--- a/report/Medical Challenge Report.docx
+++ b/report/Medical Challenge Report.docx
@@ -5,7 +5,7 @@
     <w:p>
       <w:pPr>
         <w:pStyle w:val="Author"/>
-        <w:spacing w:before="0" w:after="100" w:afterAutospacing="1" w:line="120" w:lineRule="auto"/>
+        <w:spacing w:before="120" w:after="100" w:afterAutospacing="1" w:line="192" w:lineRule="auto"/>
         <w:rPr>
           <w:sz w:val="16"/>
           <w:szCs w:val="16"/>
@@ -18,7 +18,25 @@
           <w:sz w:val="48"/>
           <w:szCs w:val="48"/>
         </w:rPr>
-        <w:t>Prediction of site and type of inflammation for patients with uveitis based on blood values and laboratory tests.</w:t>
+        <w:t xml:space="preserve">Prediction of </w:t>
+      </w:r>
+      <w:r>
+        <w:rPr>
+          <w:rFonts w:eastAsia="MS Mincho"/>
+          <w:kern w:val="48"/>
+          <w:sz w:val="48"/>
+          <w:szCs w:val="48"/>
+        </w:rPr>
+        <w:t>location</w:t>
+      </w:r>
+      <w:r>
+        <w:rPr>
+          <w:rFonts w:eastAsia="MS Mincho"/>
+          <w:kern w:val="48"/>
+          <w:sz w:val="48"/>
+          <w:szCs w:val="48"/>
+        </w:rPr>
+        <w:t xml:space="preserve"> and type of inflammation for patients with uveitis based on blood values and laboratory tests.</w:t>
       </w:r>
     </w:p>
     <w:p>
@@ -358,27 +376,36 @@
         <w:jc w:val="both"/>
       </w:pPr>
       <w:r>
-        <w:t>U</w:t>
-      </w:r>
-      <w:r>
-        <w:t>veitis is a term which describes an inflammation of the uvea.</w:t>
-      </w:r>
-      <w:r>
-        <w:t xml:space="preserve"> U</w:t>
-      </w:r>
-      <w:r>
-        <w:t>veitis can be divided into anterior, posterior, intermediate or panuveitis (more than one segment affected). an anterior uveitis involves for example the iris.</w:t>
-      </w:r>
-      <w:r>
-        <w:t xml:space="preserve"> U</w:t>
-      </w:r>
-      <w:r>
-        <w:t>veitis can lead to the loss of eyesight among other things</w:t>
+        <w:t>Uveitis is a term which describes an inflammation of the uvea. Uveitis can be divided into anterior</w:t>
+      </w:r>
+      <w:r>
+        <w:t xml:space="preserve"> (lat. In front)</w:t>
+      </w:r>
+      <w:r>
+        <w:t>, posterior</w:t>
+      </w:r>
+      <w:r>
+        <w:t xml:space="preserve"> (lat. In back)</w:t>
+      </w:r>
+      <w:r>
+        <w:t xml:space="preserve">, intermediate or panuveitis (more than one segment affected). </w:t>
+      </w:r>
+      <w:r>
+        <w:t>For example, a</w:t>
+      </w:r>
+      <w:r>
+        <w:t>n anterior uveitis involves</w:t>
       </w:r>
       <w:r>
         <w:t xml:space="preserve"> </w:t>
       </w:r>
       <w:r>
+        <w:t>the iris</w:t>
+      </w:r>
+      <w:r>
+        <w:t xml:space="preserve"> </w:t>
+      </w:r>
+      <w:r>
         <w:fldChar w:fldCharType="begin"/>
       </w:r>
       <w:r>
@@ -394,7 +421,34 @@
         <w:fldChar w:fldCharType="end"/>
       </w:r>
       <w:r>
+        <w:t>. Panuveitis is an inflammation of the whole uvea tract as well as the retina and the vitreous humor (glass body)</w:t>
+      </w:r>
+      <w:r>
+        <w:t xml:space="preserve"> </w:t>
+      </w:r>
+      <w:r>
+        <w:fldChar w:fldCharType="begin"/>
+      </w:r>
+      <w:r>
+        <w:instrText xml:space="preserve"> ADDIN ZOTERO_ITEM CSL_CITATION {"citationID":"f8K9Slz5","properties":{"formattedCitation":"[2]","plainCitation":"[2]","noteIndex":0},"citationItems":[{"id":153,"uris":["http://zotero.org/users/local/0aNCMsLM/items/E4QCE65P"],"uri":["http://zotero.org/users/local/0aNCMsLM/items/E4QCE65P"],"itemData":{"id":153,"type":"article-journal","abstract":"Panuveitis is a generalized inflammation of not only the whole of the uveal tract but also involves the retina and vitreous humor. It differs from other anatomical sites of inflammation in terms of causes as well as distribution. The common causes of panuveitis in our population are tuberculosis, Vogt-Koyanagi-Harada syndrome, sympathetic ophthalmia, Behcet's disease and sarcoidosis. A large number of cases still remain idiopathic. A stepwise approach is essential while evaluating these patients to be able to identify and treat the disease timely and correctly. Ancillary tests can be appropriately applied once the anatomic site of inflammation is identified. An exhaustive approach comprising a full battery of tests is obsolete. Only specific tailored investigations are ordered as suggested by the preliminary clinical and ocular examination. The mainstay of the treatment of uveitis is corticosteroids. Immunosuppressive agents are administered if the inflammation is not adequately controlled with corticosteroids. One of the recent breakthroughs in the treatment of refractory uveitis includes the introduction of immunomodulating drugs: Tumor necrosis factor-alpha antagonist and Interferon-alpha. Vitrectomy has been used in uveitis for over a few decades for diagnostic and therapeutic purposes. When compared to other anatomical sites of inflammation, panuveitis has poor visual outcome due to more widespread inflammation. The side-effects of the chronic treatment that these patients receive cannot be overlooked and should be specifically monitored under the supervision of an internist with special interest in inflammatory diseases.","container-title":"Indian Journal of Ophthalmology","DOI":"10.4103/0301-4738.58471","ISSN":"0301-4738","issue":"1","journalAbbreviation":"Indian J Ophthalmol","note":"number: 1\nPMID: 20029145\nPMCID: PMC2841373","page":"45-54","source":"PubMed Central","title":"Current approach in the diagnosis and management of panuveitis","volume":"58","author":[{"family":"Bansal","given":"Reema"},{"family":"Gupta","given":"Vishali"},{"family":"Gupta","given":"Amod"}],"issued":{"date-parts":[["2010"]]}}}],"schema":"https://github.com/citation-style-language/schema/raw/master/csl-citation.json"} </w:instrText>
+      </w:r>
+      <w:r>
+        <w:fldChar w:fldCharType="separate"/>
+      </w:r>
+      <w:r>
+        <w:t>[2]</w:t>
+      </w:r>
+      <w:r>
+        <w:fldChar w:fldCharType="end"/>
+      </w:r>
+      <w:r>
         <w:t>.</w:t>
+      </w:r>
+      <w:r>
+        <w:t xml:space="preserve"> </w:t>
+      </w:r>
+      <w:r>
+        <w:t>Uveitis can lead to the loss of eyesight among other things.</w:t>
       </w:r>
     </w:p>
     <w:p>
@@ -411,13 +465,105 @@
         <w:jc w:val="both"/>
       </w:pPr>
       <w:r>
-        <w:t xml:space="preserve">The aim of the project was to identify important features for the diagnosis of uveitis. For this purpose, a dataset with information on more than 1000 patients, collected by Dr. H. Nida Sen from the National Eye Institute, Washington DC, was made available. After an initial exploratory data analysis, a preprocessing pipeline was developed, which can be used together with machine learning algorithms from sklearn, a python machine learning library. Various algorithms were employed to classify the dataset. The results, especially the feature </w:t>
-      </w:r>
-      <w:r>
-        <w:t>importance’s</w:t>
-      </w:r>
-      <w:r>
-        <w:t>, were recorded and documented.</w:t>
+        <w:t>The aim of the project was to identify important features for the diagnosis of uveitis. For this purpose, a dataset with information on more than 1000 patients, collected by Dr. H. Nida Sen</w:t>
+      </w:r>
+      <w:r>
+        <w:t xml:space="preserve"> et al.</w:t>
+      </w:r>
+      <w:r>
+        <w:t xml:space="preserve"> from the National Eye Institute, Washington DC, was made available. After an initial exploratory data analysis, a preprocessing pipeline was developed, which can be used together with machine learning algorithms from sklearn, a </w:t>
+      </w:r>
+      <w:r>
+        <w:t>P</w:t>
+      </w:r>
+      <w:r>
+        <w:t>ython machine learning library. Various algorithms were employed to classify the dataset. The results, especially the feature importance’s, were recorded and documented.</w:t>
+      </w:r>
+      <w:r>
+        <w:t xml:space="preserve"> </w:t>
+      </w:r>
+      <w:r>
+        <w:t>Three features were identified as target variables:</w:t>
+      </w:r>
+    </w:p>
+    <w:p>
+      <w:pPr>
+        <w:ind w:firstLine="288"/>
+        <w:jc w:val="both"/>
+      </w:pPr>
+      <w:commentRangeStart w:id="2"/>
+      <w:r>
+        <w:t xml:space="preserve">Location: This </w:t>
+      </w:r>
+      <w:r>
+        <w:t>marker</w:t>
+      </w:r>
+      <w:r>
+        <w:t xml:space="preserve"> </w:t>
+      </w:r>
+      <w:commentRangeEnd w:id="2"/>
+      <w:r>
+        <w:rPr>
+          <w:rStyle w:val="Kommentarzeichen"/>
+        </w:rPr>
+        <w:commentReference w:id="2"/>
+      </w:r>
+      <w:r>
+        <w:t>describes the location of inflammation with the categories Anterior, Posterior, Intermediate, Panuveitis and Scleritis. The category "</w:t>
+      </w:r>
+      <w:r>
+        <w:t>S</w:t>
+      </w:r>
+      <w:r>
+        <w:t>cleritis" refers to inflammation of episcleral and scleral tissue</w:t>
+      </w:r>
+      <w:r>
+        <w:t xml:space="preserve"> </w:t>
+      </w:r>
+      <w:r>
+        <w:fldChar w:fldCharType="begin"/>
+      </w:r>
+      <w:r>
+        <w:instrText xml:space="preserve"> ADDIN ZOTERO_ITEM CSL_CITATION {"citationID":"cvq4YEGW","properties":{"formattedCitation":"[3]","plainCitation":"[3]","noteIndex":0},"citationItems":[{"id":155,"uris":["http://zotero.org/users/local/0aNCMsLM/items/CKU529AW"],"uri":["http://zotero.org/users/local/0aNCMsLM/items/CKU529AW"],"itemData":{"id":155,"type":"webpage","title":"Scleritis - EyeWiki","URL":"https://eyewiki.aao.org/Scleritis","author":[{"family":"Alan","given":"Palestine MD"},{"family":"Feldman M.D.","given":"Brad H."},{"family":"Hung","given":"Jennifer"},{"family":"Tsai","given":"Julie H."},{"family":"Hossain","given":"Dr. Kabir"}],"accessed":{"date-parts":[["2021",3,12]]},"issued":{"date-parts":[["2021",3,12]]}}}],"schema":"https://github.com/citation-style-language/schema/raw/master/csl-citation.json"} </w:instrText>
+      </w:r>
+      <w:r>
+        <w:fldChar w:fldCharType="separate"/>
+      </w:r>
+      <w:r>
+        <w:t>[3]</w:t>
+      </w:r>
+      <w:r>
+        <w:fldChar w:fldCharType="end"/>
+      </w:r>
+      <w:r>
+        <w:t xml:space="preserve">. Prediction of the location based on laboratory values allows the identification of a subset of laboratory tests (via feature importance) that are suitable for prediction. This would allow a small subset of tests to be used for diagnosis based on the location of the inflammation. In addition to faster diagnosis, the reduced number of tests required would lead to a reduction in costs. </w:t>
+      </w:r>
+    </w:p>
+    <w:p>
+      <w:pPr>
+        <w:ind w:firstLine="288"/>
+        <w:jc w:val="both"/>
+      </w:pPr>
+      <w:r>
+        <w:t>A second target feature is “Category”. This marker describes the origin of the ocular inflammation. This can be, for example, systematic, infectious, or idiopathic. This feature is based on the results of laboratory tests and has been recorded retrospectively. Predicting the category, aka the origin of the inflammation</w:t>
+      </w:r>
+      <w:r>
+        <w:t>,</w:t>
+      </w:r>
+      <w:r>
+        <w:t xml:space="preserve"> can aid the diagnosis further. </w:t>
+      </w:r>
+    </w:p>
+    <w:p>
+      <w:pPr>
+        <w:ind w:firstLine="288"/>
+        <w:jc w:val="both"/>
+      </w:pPr>
+      <w:r>
+        <w:t xml:space="preserve">The third target feature is the specific diagnosis itself. In the dataset, 27 different diagnoses were recorded (some can be collapsed based on similarity). The direct prediction of a </w:t>
+      </w:r>
+      <w:r>
+        <w:t>diagnosis based on laboratory tests could support the medical staff in their decision making.</w:t>
       </w:r>
     </w:p>
     <w:p>
@@ -425,10 +571,7 @@
         <w:pStyle w:val="berschrift2"/>
       </w:pPr>
       <w:r>
-        <w:t xml:space="preserve">Data </w:t>
-      </w:r>
-      <w:r>
-        <w:t>description</w:t>
+        <w:t>Data description</w:t>
       </w:r>
     </w:p>
     <w:p>
@@ -442,7 +585,79 @@
         <w:rPr>
           <w:lang w:val="en-US"/>
         </w:rPr>
-        <w:t>We received a total of 1075 samples from patients affected by certain types of ocular inflammatory disease.</w:t>
+        <w:t>We received a total of 1075 samples from patients affected by certain types of ocular inflammatory disease</w:t>
+      </w:r>
+      <w:r>
+        <w:rPr>
+          <w:lang w:val="en-US"/>
+        </w:rPr>
+        <w:t>s</w:t>
+      </w:r>
+      <w:r>
+        <w:rPr>
+          <w:lang w:val="en-US"/>
+        </w:rPr>
+        <w:t>.</w:t>
+      </w:r>
+      <w:r>
+        <w:rPr>
+          <w:lang w:val="en-US"/>
+        </w:rPr>
+        <w:t xml:space="preserve"> Mostly subtypes of uveitis such as pars planitis but also other diseases that have inflammation in the eye as a symptom or consequence, </w:t>
+      </w:r>
+      <w:r>
+        <w:rPr>
+          <w:lang w:val="en-US"/>
+        </w:rPr>
+        <w:t>e.g.,</w:t>
+      </w:r>
+      <w:r>
+        <w:rPr>
+          <w:lang w:val="en-US"/>
+        </w:rPr>
+        <w:t xml:space="preserve"> white dot syndrome or sarcoidosis. We count 426 male patients and 649 female patients.</w:t>
+      </w:r>
+      <w:r>
+        <w:rPr>
+          <w:lang w:val="en-US"/>
+        </w:rPr>
+        <w:t xml:space="preserve"> The difference between male and female patients can be explained as women are disproportionately affected by ocular inflammation </w:t>
+      </w:r>
+      <w:r>
+        <w:rPr>
+          <w:lang w:val="en-US"/>
+        </w:rPr>
+        <w:fldChar w:fldCharType="begin"/>
+      </w:r>
+      <w:r>
+        <w:rPr>
+          <w:lang w:val="en-US"/>
+        </w:rPr>
+        <w:instrText xml:space="preserve"> ADDIN ZOTERO_ITEM CSL_CITATION {"citationID":"ZgtoeEWj","properties":{"formattedCitation":"[4]","plainCitation":"[4]","noteIndex":0},"citationItems":[{"id":146,"uris":["http://zotero.org/users/local/0aNCMsLM/items/I4LHN9YG"],"uri":["http://zotero.org/users/local/0aNCMsLM/items/I4LHN9YG"],"itemData":{"id":146,"type":"article-journal","abstract":"Ocular inflammatory disorders disproportionately affect women, and the majority of affected women are of childbearing age. The role of sex or reproductive hormones has been proposed in many other inflammatory or autoimmune disorders, and findings from non-ocular autoimmune diseases suggest a complex …","container-title":"Current eye research","DOI":"10.3109/02713683.2014.932388","ISSN":"1460-2202","issue":"2","language":"en","note":"publisher: Curr Eye Res\nPMID: 24987987","source":"pubmed.ncbi.nlm.nih.gov","title":"Gender disparities in ocular inflammatory disorders","URL":"https://pubmed.ncbi.nlm.nih.gov/24987987/","volume":"40","author":[{"family":"Hn","given":"Sen"},{"family":"J","given":"Davis"},{"family":"D","given":"Ucar"},{"family":"A","given":"Fox"},{"family":"Cc","given":"Chan"},{"family":"Da","given":"Goldstein"}],"accessed":{"date-parts":[["2021",6,22]]},"issued":{"date-parts":[["2015",2]]}}}],"schema":"https://github.com/citation-style-language/schema/raw/master/csl-citation.json"} </w:instrText>
+      </w:r>
+      <w:r>
+        <w:rPr>
+          <w:lang w:val="en-US"/>
+        </w:rPr>
+        <w:fldChar w:fldCharType="separate"/>
+      </w:r>
+      <w:r>
+        <w:rPr>
+          <w:lang w:val="en-US"/>
+        </w:rPr>
+        <w:t>[4]</w:t>
+      </w:r>
+      <w:r>
+        <w:rPr>
+          <w:lang w:val="en-US"/>
+        </w:rPr>
+        <w:fldChar w:fldCharType="end"/>
+      </w:r>
+      <w:r>
+        <w:rPr>
+          <w:lang w:val="en-US"/>
+        </w:rPr>
+        <w:t>.</w:t>
       </w:r>
       <w:r>
         <w:rPr>
@@ -454,13 +669,7 @@
         <w:rPr>
           <w:lang w:val="en-US"/>
         </w:rPr>
-        <w:t>Mostly subtypes of uveitis such as pars planitis but also other diseases that have inflammation in the eye as a symptom or consequence, e.g. white dot syndrome or sarcoidosis.</w:t>
-      </w:r>
-      <w:r>
-        <w:rPr>
-          <w:lang w:val="en-US"/>
-        </w:rPr>
-        <w:t xml:space="preserve"> We count 426 male patients and 649 female patients.</w:t>
+        <w:t>Each sample is described by a total of 64 attributes. The attributes can be divided into laboratory tests (blood values), meta-information about the patient (such as gender or race), and features describing the diagnosis. For the purpose of the analysis, the binary feature "uveitis" was introduced which determines whether the patient has a form of uveitis based on the specific diagnosis.</w:t>
       </w:r>
       <w:r>
         <w:rPr>
@@ -468,84 +677,1380 @@
         </w:rPr>
         <w:t xml:space="preserve"> </w:t>
       </w:r>
-      <w:r>
-        <w:rPr>
-          <w:lang w:val="en-US"/>
-        </w:rPr>
-        <w:t>The difference between male and female patients can be explained as women are disproportionately affected by ocular inflammation</w:t>
-      </w:r>
+    </w:p>
+    <w:p>
+      <w:pPr>
+        <w:pStyle w:val="Textkrper"/>
+        <w:rPr>
+          <w:lang w:val="en-US"/>
+        </w:rPr>
+      </w:pPr>
+      <w:r>
+        <w:rPr>
+          <w:lang w:val="en-US"/>
+        </w:rPr>
+        <w:t xml:space="preserve">Information about the patient includes </w:t>
+      </w:r>
+      <w:r>
+        <w:rPr>
+          <w:lang w:val="en-US"/>
+        </w:rPr>
+        <w:t>“</w:t>
+      </w:r>
+      <w:r>
+        <w:rPr>
+          <w:lang w:val="en-US"/>
+        </w:rPr>
+        <w:t>Subject ID</w:t>
+      </w:r>
+      <w:r>
+        <w:rPr>
+          <w:lang w:val="en-US"/>
+        </w:rPr>
+        <w:t>”</w:t>
+      </w:r>
+      <w:r>
+        <w:rPr>
+          <w:lang w:val="en-US"/>
+        </w:rPr>
+        <w:t xml:space="preserve">, </w:t>
+      </w:r>
+      <w:r>
+        <w:rPr>
+          <w:lang w:val="en-US"/>
+        </w:rPr>
+        <w:t>“</w:t>
+      </w:r>
+      <w:r>
+        <w:rPr>
+          <w:lang w:val="en-US"/>
+        </w:rPr>
+        <w:t>Gender</w:t>
+      </w:r>
+      <w:r>
+        <w:rPr>
+          <w:lang w:val="en-US"/>
+        </w:rPr>
+        <w:t xml:space="preserve">” </w:t>
+      </w:r>
+      <w:r>
+        <w:rPr>
+          <w:lang w:val="en-US"/>
+        </w:rPr>
+        <w:t xml:space="preserve">and </w:t>
+      </w:r>
+      <w:r>
+        <w:rPr>
+          <w:lang w:val="en-US"/>
+        </w:rPr>
+        <w:t>“</w:t>
+      </w:r>
+      <w:r>
+        <w:rPr>
+          <w:lang w:val="en-US"/>
+        </w:rPr>
+        <w:t>Race</w:t>
+      </w:r>
+      <w:r>
+        <w:rPr>
+          <w:lang w:val="en-US"/>
+        </w:rPr>
+        <w:t>”</w:t>
+      </w:r>
+      <w:r>
+        <w:rPr>
+          <w:lang w:val="en-US"/>
+        </w:rPr>
+        <w:t xml:space="preserve">. The location of the inflammation is described in the marker “location” and in </w:t>
+      </w:r>
+      <w:r>
+        <w:rPr>
+          <w:lang w:val="en-US"/>
+        </w:rPr>
+        <w:t>“</w:t>
+      </w:r>
+      <w:r>
+        <w:rPr>
+          <w:lang w:val="en-US"/>
+        </w:rPr>
+        <w:t xml:space="preserve">AC </w:t>
+      </w:r>
+      <w:proofErr w:type="spellStart"/>
+      <w:r>
+        <w:rPr>
+          <w:lang w:val="en-US"/>
+        </w:rPr>
+        <w:t>Abn</w:t>
+      </w:r>
+      <w:proofErr w:type="spellEnd"/>
+      <w:r>
+        <w:rPr>
+          <w:lang w:val="en-US"/>
+        </w:rPr>
+        <w:t xml:space="preserve"> Od Cells</w:t>
+      </w:r>
+      <w:r>
+        <w:rPr>
+          <w:lang w:val="en-US"/>
+        </w:rPr>
+        <w:t>”</w:t>
+      </w:r>
+      <w:r>
+        <w:rPr>
+          <w:lang w:val="en-US"/>
+        </w:rPr>
+        <w:t xml:space="preserve">, </w:t>
+      </w:r>
+      <w:r>
+        <w:rPr>
+          <w:lang w:val="en-US"/>
+        </w:rPr>
+        <w:t>“</w:t>
+      </w:r>
+      <w:r>
+        <w:rPr>
+          <w:lang w:val="en-US"/>
+        </w:rPr>
+        <w:t xml:space="preserve">AC </w:t>
+      </w:r>
+      <w:proofErr w:type="spellStart"/>
+      <w:r>
+        <w:rPr>
+          <w:lang w:val="en-US"/>
+        </w:rPr>
+        <w:t>Abn</w:t>
+      </w:r>
+      <w:proofErr w:type="spellEnd"/>
       <w:r>
         <w:rPr>
           <w:lang w:val="en-US"/>
         </w:rPr>
         <w:t xml:space="preserve"> </w:t>
       </w:r>
-      <w:r>
-        <w:rPr>
-          <w:lang w:val="en-US"/>
+      <w:proofErr w:type="spellStart"/>
+      <w:r>
+        <w:rPr>
+          <w:lang w:val="en-US"/>
+        </w:rPr>
+        <w:t>Os</w:t>
+      </w:r>
+      <w:proofErr w:type="spellEnd"/>
+      <w:r>
+        <w:rPr>
+          <w:lang w:val="en-US"/>
+        </w:rPr>
+        <w:t xml:space="preserve"> Cells</w:t>
+      </w:r>
+      <w:r>
+        <w:rPr>
+          <w:lang w:val="en-US"/>
+        </w:rPr>
+        <w:t>”</w:t>
+      </w:r>
+      <w:r>
+        <w:rPr>
+          <w:lang w:val="en-US"/>
+        </w:rPr>
+        <w:t xml:space="preserve">, </w:t>
+      </w:r>
+      <w:r>
+        <w:rPr>
+          <w:lang w:val="en-US"/>
+        </w:rPr>
+        <w:t>“</w:t>
+      </w:r>
+      <w:r>
+        <w:rPr>
+          <w:lang w:val="en-US"/>
+        </w:rPr>
+        <w:t xml:space="preserve">Vit </w:t>
+      </w:r>
+      <w:proofErr w:type="spellStart"/>
+      <w:r>
+        <w:rPr>
+          <w:lang w:val="en-US"/>
+        </w:rPr>
+        <w:t>Abn</w:t>
+      </w:r>
+      <w:proofErr w:type="spellEnd"/>
+      <w:r>
+        <w:rPr>
+          <w:lang w:val="en-US"/>
+        </w:rPr>
+        <w:t xml:space="preserve"> Od Cells</w:t>
+      </w:r>
+      <w:r>
+        <w:rPr>
+          <w:lang w:val="en-US"/>
+        </w:rPr>
+        <w:t>”</w:t>
+      </w:r>
+      <w:r>
+        <w:rPr>
+          <w:lang w:val="en-US"/>
+        </w:rPr>
+        <w:t xml:space="preserve">, </w:t>
+      </w:r>
+      <w:r>
+        <w:rPr>
+          <w:lang w:val="en-US"/>
+        </w:rPr>
+        <w:t>“</w:t>
+      </w:r>
+      <w:r>
+        <w:rPr>
+          <w:lang w:val="en-US"/>
+        </w:rPr>
+        <w:t xml:space="preserve">Vit </w:t>
+      </w:r>
+      <w:proofErr w:type="spellStart"/>
+      <w:r>
+        <w:rPr>
+          <w:lang w:val="en-US"/>
+        </w:rPr>
+        <w:t>Abn</w:t>
+      </w:r>
+      <w:proofErr w:type="spellEnd"/>
+      <w:r>
+        <w:rPr>
+          <w:lang w:val="en-US"/>
+        </w:rPr>
+        <w:t xml:space="preserve"> </w:t>
+      </w:r>
+      <w:proofErr w:type="spellStart"/>
+      <w:r>
+        <w:rPr>
+          <w:lang w:val="en-US"/>
+        </w:rPr>
+        <w:t>Os</w:t>
+      </w:r>
+      <w:proofErr w:type="spellEnd"/>
+      <w:r>
+        <w:rPr>
+          <w:lang w:val="en-US"/>
+        </w:rPr>
+        <w:t xml:space="preserve"> Cells</w:t>
+      </w:r>
+      <w:r>
+        <w:rPr>
+          <w:lang w:val="en-US"/>
+        </w:rPr>
+        <w:t>”</w:t>
+      </w:r>
+      <w:r>
+        <w:rPr>
+          <w:lang w:val="en-US"/>
+        </w:rPr>
+        <w:t xml:space="preserve">, </w:t>
+      </w:r>
+      <w:r>
+        <w:rPr>
+          <w:lang w:val="en-US"/>
+        </w:rPr>
+        <w:t>“</w:t>
+      </w:r>
+      <w:r>
+        <w:rPr>
+          <w:lang w:val="en-US"/>
+        </w:rPr>
+        <w:t xml:space="preserve">Vit </w:t>
+      </w:r>
+      <w:proofErr w:type="spellStart"/>
+      <w:r>
+        <w:rPr>
+          <w:lang w:val="en-US"/>
+        </w:rPr>
+        <w:t>Abn</w:t>
+      </w:r>
+      <w:proofErr w:type="spellEnd"/>
+      <w:r>
+        <w:rPr>
+          <w:lang w:val="en-US"/>
+        </w:rPr>
+        <w:t xml:space="preserve"> Od Haze</w:t>
+      </w:r>
+      <w:r>
+        <w:rPr>
+          <w:lang w:val="en-US"/>
+        </w:rPr>
+        <w:t>”</w:t>
+      </w:r>
+      <w:r>
+        <w:rPr>
+          <w:lang w:val="en-US"/>
+        </w:rPr>
+        <w:t xml:space="preserve">, and </w:t>
+      </w:r>
+      <w:r>
+        <w:rPr>
+          <w:lang w:val="en-US"/>
+        </w:rPr>
+        <w:t>“</w:t>
+      </w:r>
+      <w:r>
+        <w:rPr>
+          <w:lang w:val="en-US"/>
+        </w:rPr>
+        <w:t xml:space="preserve">Vit </w:t>
+      </w:r>
+      <w:proofErr w:type="spellStart"/>
+      <w:r>
+        <w:rPr>
+          <w:lang w:val="en-US"/>
+        </w:rPr>
+        <w:t>Abn</w:t>
+      </w:r>
+      <w:proofErr w:type="spellEnd"/>
+      <w:r>
+        <w:rPr>
+          <w:lang w:val="en-US"/>
+        </w:rPr>
+        <w:t xml:space="preserve"> </w:t>
+      </w:r>
+      <w:proofErr w:type="spellStart"/>
+      <w:r>
+        <w:rPr>
+          <w:lang w:val="en-US"/>
+        </w:rPr>
+        <w:t>Os</w:t>
+      </w:r>
+      <w:proofErr w:type="spellEnd"/>
+      <w:r>
+        <w:rPr>
+          <w:lang w:val="en-US"/>
+        </w:rPr>
+        <w:t xml:space="preserve"> Haze</w:t>
+      </w:r>
+      <w:r>
+        <w:rPr>
+          <w:lang w:val="en-US"/>
+        </w:rPr>
+        <w:t>”</w:t>
+      </w:r>
+      <w:r>
+        <w:rPr>
+          <w:lang w:val="en-US"/>
+        </w:rPr>
+        <w:t>. These qualitative, ordinal features describe the severity of the inflammation of the Anterior Chamber Cells (AC) in either the left eye (OS) or the right eye (OD). The inflammation can be rated as 0, +0.5, +1, +2, +3, +4. The higher the value</w:t>
+      </w:r>
+      <w:r>
+        <w:rPr>
+          <w:lang w:val="en-US"/>
+        </w:rPr>
+        <w:t>,</w:t>
+      </w:r>
+      <w:r>
+        <w:rPr>
+          <w:lang w:val="en-US"/>
+        </w:rPr>
+        <w:t xml:space="preserve"> the more severe the inflammation is. If a value of +0.5 or higher is present a patient can be considered as "Active", else as "Quiet".</w:t>
+      </w:r>
+      <w:r>
+        <w:rPr>
+          <w:lang w:val="en-US"/>
+        </w:rPr>
+        <w:t xml:space="preserve"> </w:t>
+      </w:r>
+      <w:r>
+        <w:rPr>
+          <w:lang w:val="en-US"/>
+        </w:rPr>
+        <w:t xml:space="preserve">The diagnosis is described in the features “categorical”, “EHR Diagnosis” and “specific diagnosis”. </w:t>
+      </w:r>
+      <w:r>
+        <w:rPr>
+          <w:lang w:val="en-US"/>
+        </w:rPr>
+        <w:t>T</w:t>
+      </w:r>
+      <w:r>
+        <w:rPr>
+          <w:lang w:val="en-US"/>
+        </w:rPr>
+        <w:t>he laboratory tests provide a variety of results (mostly blood values)</w:t>
+      </w:r>
+      <w:r>
+        <w:rPr>
+          <w:lang w:val="en-US"/>
+        </w:rPr>
+        <w:t xml:space="preserve"> and include: </w:t>
+      </w:r>
+      <w:r>
+        <w:rPr>
+          <w:lang w:val="en-US"/>
+        </w:rPr>
+        <w:t>"</w:t>
+      </w:r>
+      <w:r>
+        <w:rPr>
+          <w:lang w:val="en-US"/>
+        </w:rPr>
+        <w:t>Calcium</w:t>
+      </w:r>
+      <w:r>
+        <w:rPr>
+          <w:lang w:val="en-US"/>
+        </w:rPr>
+        <w:t>”, "</w:t>
+      </w:r>
+      <w:r>
+        <w:rPr>
+          <w:lang w:val="en-US"/>
+        </w:rPr>
+        <w:t>Lactate Dehydrogenase</w:t>
+      </w:r>
+      <w:r>
+        <w:rPr>
+          <w:lang w:val="en-US"/>
+        </w:rPr>
+        <w:t>", "</w:t>
+      </w:r>
+      <w:r>
+        <w:rPr>
+          <w:lang w:val="en-US"/>
+        </w:rPr>
+        <w:t>C-Reactive</w:t>
+      </w:r>
+      <w:r>
+        <w:rPr>
+          <w:lang w:val="en-US"/>
+        </w:rPr>
+        <w:t xml:space="preserve"> </w:t>
+      </w:r>
+      <w:r>
+        <w:rPr>
+          <w:lang w:val="en-US"/>
+        </w:rPr>
+        <w:t>Protein, Normal and High Sensitivity</w:t>
+      </w:r>
+      <w:r>
+        <w:rPr>
+          <w:lang w:val="en-US"/>
+        </w:rPr>
+        <w:t xml:space="preserve">”,  </w:t>
+      </w:r>
+      <w:r>
+        <w:rPr>
+          <w:lang w:val="en-US"/>
+        </w:rPr>
+        <w:t>“W</w:t>
+      </w:r>
+      <w:r>
+        <w:rPr>
+          <w:lang w:val="en-US"/>
+        </w:rPr>
+        <w:t>WBC</w:t>
+      </w:r>
+      <w:r>
+        <w:rPr>
+          <w:lang w:val="en-US"/>
+        </w:rPr>
+        <w:t>”, “</w:t>
+      </w:r>
+      <w:r>
+        <w:rPr>
+          <w:lang w:val="en-US"/>
+        </w:rPr>
+        <w:t xml:space="preserve">RBC </w:t>
+      </w:r>
+      <w:r>
+        <w:rPr>
+          <w:lang w:val="en-US"/>
+        </w:rPr>
+        <w:t>”, “</w:t>
+      </w:r>
+      <w:r>
+        <w:rPr>
+          <w:lang w:val="en-US"/>
+        </w:rPr>
+        <w:t>Hemoglobin</w:t>
+      </w:r>
+      <w:r>
+        <w:rPr>
+          <w:lang w:val="en-US"/>
+        </w:rPr>
+        <w:t>”, “</w:t>
+      </w:r>
+      <w:r>
+        <w:rPr>
+          <w:lang w:val="en-US"/>
+        </w:rPr>
+        <w:t>Hematocrit</w:t>
+      </w:r>
+      <w:r>
+        <w:rPr>
+          <w:lang w:val="en-US"/>
+        </w:rPr>
+        <w:t>”, “</w:t>
+      </w:r>
+      <w:r>
+        <w:rPr>
+          <w:lang w:val="en-US"/>
+        </w:rPr>
+        <w:t>MCV</w:t>
+      </w:r>
+      <w:r>
+        <w:rPr>
+          <w:lang w:val="en-US"/>
+        </w:rPr>
+        <w:t>”, “</w:t>
+      </w:r>
+      <w:r>
+        <w:rPr>
+          <w:lang w:val="en-US"/>
+        </w:rPr>
+        <w:t>MCH</w:t>
+      </w:r>
+      <w:r>
+        <w:rPr>
+          <w:lang w:val="en-US"/>
+        </w:rPr>
+        <w:t>”, “</w:t>
+      </w:r>
+      <w:r>
+        <w:rPr>
+          <w:lang w:val="en-US"/>
+        </w:rPr>
+        <w:t>MCHC</w:t>
+      </w:r>
+      <w:r>
+        <w:rPr>
+          <w:lang w:val="en-US"/>
+        </w:rPr>
+        <w:t>”, “</w:t>
+      </w:r>
+      <w:r>
+        <w:rPr>
+          <w:lang w:val="en-US"/>
+        </w:rPr>
+        <w:t>RDW</w:t>
+      </w:r>
+      <w:r>
+        <w:rPr>
+          <w:lang w:val="en-US"/>
+        </w:rPr>
+        <w:t>”, “</w:t>
+      </w:r>
+      <w:r>
+        <w:rPr>
+          <w:lang w:val="en-US"/>
+        </w:rPr>
+        <w:t>Platelet Count</w:t>
+      </w:r>
+      <w:r>
+        <w:rPr>
+          <w:lang w:val="en-US"/>
+        </w:rPr>
+        <w:t>”, “</w:t>
+      </w:r>
+      <w:r>
+        <w:rPr>
+          <w:lang w:val="en-US"/>
+        </w:rPr>
+        <w:t>Neutrophil %</w:t>
+      </w:r>
+      <w:r>
+        <w:rPr>
+          <w:lang w:val="en-US"/>
+        </w:rPr>
+        <w:t>”, “</w:t>
+      </w:r>
+      <w:r>
+        <w:rPr>
+          <w:lang w:val="en-US"/>
+        </w:rPr>
+        <w:t>Lymphocytes</w:t>
+      </w:r>
+      <w:r>
+        <w:rPr>
+          <w:lang w:val="en-US"/>
+        </w:rPr>
+        <w:t xml:space="preserve"> %</w:t>
+      </w:r>
+      <w:r>
+        <w:rPr>
+          <w:lang w:val="en-US"/>
+        </w:rPr>
+        <w:t>”, “</w:t>
+      </w:r>
+      <w:r>
+        <w:rPr>
+          <w:lang w:val="en-US"/>
+        </w:rPr>
+        <w:t xml:space="preserve">Angiotensin </w:t>
+      </w:r>
+      <w:proofErr w:type="spellStart"/>
+      <w:r>
+        <w:rPr>
+          <w:lang w:val="en-US"/>
+        </w:rPr>
+        <w:t>Conv#Enzyme</w:t>
+      </w:r>
+      <w:proofErr w:type="spellEnd"/>
+      <w:r>
+        <w:rPr>
+          <w:lang w:val="en-US"/>
+        </w:rPr>
+        <w:t>”,  “</w:t>
+      </w:r>
+      <w:r>
+        <w:rPr>
+          <w:lang w:val="en-US"/>
+        </w:rPr>
+        <w:t>Beta-2-Microglobulin</w:t>
+      </w:r>
+      <w:r>
+        <w:rPr>
+          <w:lang w:val="en-US"/>
+        </w:rPr>
+        <w:t>”, “</w:t>
+      </w:r>
+      <w:r>
+        <w:rPr>
+          <w:lang w:val="en-US"/>
+        </w:rPr>
+        <w:t>Lupus Anticoagulant</w:t>
+      </w:r>
+      <w:r>
+        <w:rPr>
+          <w:lang w:val="en-US"/>
+        </w:rPr>
+        <w:t>”,  “</w:t>
+      </w:r>
+      <w:r>
+        <w:rPr>
+          <w:lang w:val="en-US"/>
+        </w:rPr>
+        <w:t xml:space="preserve">Lysozyme </w:t>
+      </w:r>
+      <w:r>
+        <w:rPr>
+          <w:lang w:val="en-US"/>
+        </w:rPr>
+        <w:t>(</w:t>
+      </w:r>
+      <w:r>
+        <w:rPr>
+          <w:lang w:val="en-US"/>
+        </w:rPr>
+        <w:t>Plasma</w:t>
+      </w:r>
+      <w:r>
+        <w:rPr>
+          <w:lang w:val="en-US"/>
+        </w:rPr>
+        <w:t>)</w:t>
+      </w:r>
+      <w:r>
+        <w:rPr>
+          <w:lang w:val="en-US"/>
+        </w:rPr>
+        <w:t>”, “</w:t>
+      </w:r>
+      <w:r>
+        <w:rPr>
+          <w:lang w:val="en-US"/>
+        </w:rPr>
+        <w:t>Anti-CCP Ab</w:t>
+      </w:r>
+      <w:r>
+        <w:rPr>
+          <w:lang w:val="en-US"/>
+        </w:rPr>
+        <w:t>”, “</w:t>
+      </w:r>
+      <w:r>
+        <w:rPr>
+          <w:lang w:val="en-US"/>
+        </w:rPr>
+        <w:t>Anti-</w:t>
+      </w:r>
+      <w:proofErr w:type="spellStart"/>
+      <w:r>
+        <w:rPr>
+          <w:lang w:val="en-US"/>
+        </w:rPr>
+        <w:t>Dnase</w:t>
+      </w:r>
+      <w:proofErr w:type="spellEnd"/>
+      <w:r>
+        <w:rPr>
+          <w:lang w:val="en-US"/>
+        </w:rPr>
+        <w:t xml:space="preserve"> B</w:t>
+      </w:r>
+      <w:r>
+        <w:rPr>
+          <w:lang w:val="en-US"/>
+        </w:rPr>
+        <w:t>”,  “</w:t>
+      </w:r>
+      <w:r>
+        <w:rPr>
+          <w:lang w:val="en-US"/>
+        </w:rPr>
+        <w:t>Anti-ENA Screen</w:t>
+      </w:r>
+      <w:r>
+        <w:rPr>
+          <w:lang w:val="en-US"/>
+        </w:rPr>
+        <w:t>”, “</w:t>
+      </w:r>
+      <w:r>
+        <w:rPr>
+          <w:lang w:val="en-US"/>
+        </w:rPr>
+        <w:t>Antinuclear Antibody (ANA)</w:t>
+      </w:r>
+      <w:r>
+        <w:rPr>
+          <w:lang w:val="en-US"/>
+        </w:rPr>
+        <w:t>”,  “</w:t>
+      </w:r>
+      <w:r>
+        <w:rPr>
+          <w:lang w:val="en-US"/>
+        </w:rPr>
+        <w:t>Complement C3</w:t>
+      </w:r>
+      <w:r>
+        <w:rPr>
+          <w:lang w:val="en-US"/>
+        </w:rPr>
+        <w:t>”, “</w:t>
+      </w:r>
+      <w:r>
+        <w:rPr>
+          <w:lang w:val="en-US"/>
+        </w:rPr>
+        <w:t>Complement C4</w:t>
+      </w:r>
+      <w:r>
+        <w:rPr>
+          <w:lang w:val="en-US"/>
+        </w:rPr>
+        <w:t>”, “</w:t>
+      </w:r>
+      <w:r>
+        <w:rPr>
+          <w:lang w:val="en-US"/>
+        </w:rPr>
+        <w:t>DNA Double-Stranded Ab</w:t>
+      </w:r>
+      <w:r>
+        <w:rPr>
+          <w:lang w:val="en-US"/>
+        </w:rPr>
+        <w:t>”, “</w:t>
+      </w:r>
+      <w:r>
+        <w:rPr>
+          <w:lang w:val="en-US"/>
+        </w:rPr>
+        <w:t>HLA-A*</w:t>
+      </w:r>
+      <w:r>
+        <w:rPr>
+          <w:lang w:val="en-US"/>
+        </w:rPr>
+        <w:t>”, “</w:t>
+      </w:r>
+      <w:r>
+        <w:rPr>
+          <w:lang w:val="en-US"/>
+        </w:rPr>
+        <w:t>HLA_A_1</w:t>
+      </w:r>
+      <w:r>
+        <w:rPr>
+          <w:lang w:val="en-US"/>
+        </w:rPr>
+        <w:t>”, “</w:t>
+      </w:r>
+      <w:r>
+        <w:rPr>
+          <w:lang w:val="en-US"/>
+        </w:rPr>
+        <w:t>HLA_A_2</w:t>
+      </w:r>
+      <w:r>
+        <w:rPr>
+          <w:lang w:val="en-US"/>
+        </w:rPr>
+        <w:t>”,  “</w:t>
+      </w:r>
+      <w:r>
+        <w:rPr>
+          <w:lang w:val="en-US"/>
+        </w:rPr>
+        <w:t>HLA-B*</w:t>
+      </w:r>
+      <w:r>
+        <w:rPr>
+          <w:lang w:val="en-US"/>
+        </w:rPr>
+        <w:t>”,  “</w:t>
+      </w:r>
+      <w:r>
+        <w:rPr>
+          <w:lang w:val="en-US"/>
+        </w:rPr>
+        <w:t>HLA_B_1</w:t>
+      </w:r>
+      <w:r>
+        <w:rPr>
+          <w:lang w:val="en-US"/>
+        </w:rPr>
+        <w:t>”,  “</w:t>
+      </w:r>
+      <w:r>
+        <w:rPr>
+          <w:lang w:val="en-US"/>
+        </w:rPr>
+        <w:t>HLA_B_2</w:t>
+      </w:r>
+      <w:r>
+        <w:rPr>
+          <w:lang w:val="en-US"/>
+        </w:rPr>
+        <w:t>”, “</w:t>
+      </w:r>
+      <w:r>
+        <w:rPr>
+          <w:lang w:val="en-US"/>
+        </w:rPr>
+        <w:t>HLA-</w:t>
+      </w:r>
+      <w:proofErr w:type="spellStart"/>
+      <w:r>
+        <w:rPr>
+          <w:lang w:val="en-US"/>
+        </w:rPr>
+        <w:t>Cw</w:t>
+      </w:r>
+      <w:proofErr w:type="spellEnd"/>
+      <w:r>
+        <w:rPr>
+          <w:lang w:val="en-US"/>
+        </w:rPr>
+        <w:t>*</w:t>
+      </w:r>
+      <w:r>
+        <w:rPr>
+          <w:lang w:val="en-US"/>
+        </w:rPr>
+        <w:t>”, “</w:t>
+      </w:r>
+      <w:r>
+        <w:rPr>
+          <w:lang w:val="en-US"/>
+        </w:rPr>
+        <w:t>HLA_C_1</w:t>
+      </w:r>
+      <w:r>
+        <w:rPr>
+          <w:lang w:val="en-US"/>
+        </w:rPr>
+        <w:t>”, “</w:t>
+      </w:r>
+      <w:r>
+        <w:rPr>
+          <w:lang w:val="en-US"/>
+        </w:rPr>
+        <w:t>HLA_C_2</w:t>
+      </w:r>
+      <w:r>
+        <w:rPr>
+          <w:lang w:val="en-US"/>
+        </w:rPr>
+        <w:t>”, “</w:t>
+      </w:r>
+      <w:r>
+        <w:rPr>
+          <w:lang w:val="en-US"/>
+        </w:rPr>
+        <w:t>HLA-DRB1*</w:t>
+      </w:r>
+      <w:r>
+        <w:rPr>
+          <w:lang w:val="en-US"/>
+        </w:rPr>
+        <w:t>”, “</w:t>
+      </w:r>
+      <w:r>
+        <w:rPr>
+          <w:lang w:val="en-US"/>
+        </w:rPr>
+        <w:t>HLA_DRB1_1</w:t>
+      </w:r>
+      <w:r>
+        <w:rPr>
+          <w:lang w:val="en-US"/>
+        </w:rPr>
+        <w:t>”,  “</w:t>
+      </w:r>
+      <w:r>
+        <w:rPr>
+          <w:lang w:val="en-US"/>
+        </w:rPr>
+        <w:t>HLA_DRB1_</w:t>
+      </w:r>
+      <w:r>
+        <w:rPr>
+          <w:lang w:val="en-US"/>
+        </w:rPr>
+        <w:t>2”, “</w:t>
+      </w:r>
+      <w:r>
+        <w:rPr>
+          <w:lang w:val="en-US"/>
+        </w:rPr>
+        <w:t>HLA-DQB1*/DQ*</w:t>
+      </w:r>
+      <w:r>
+        <w:rPr>
+          <w:lang w:val="en-US"/>
+        </w:rPr>
+        <w:t>”</w:t>
+      </w:r>
+      <w:r>
+        <w:rPr>
+          <w:lang w:val="en-US"/>
+        </w:rPr>
+        <w:t xml:space="preserve"> </w:t>
+      </w:r>
+      <w:r>
+        <w:rPr>
+          <w:lang w:val="en-US"/>
+        </w:rPr>
+        <w:t>, “</w:t>
+      </w:r>
+      <w:r>
+        <w:rPr>
+          <w:lang w:val="en-US"/>
+        </w:rPr>
+        <w:t>HLA_DQ_1</w:t>
+      </w:r>
+      <w:r>
+        <w:rPr>
+          <w:lang w:val="en-US"/>
+        </w:rPr>
+        <w:t>”. “</w:t>
+      </w:r>
+      <w:r>
+        <w:rPr>
+          <w:lang w:val="en-US"/>
+        </w:rPr>
+        <w:t>HLA_DQ_2</w:t>
+      </w:r>
+      <w:r>
+        <w:rPr>
+          <w:lang w:val="en-US"/>
+        </w:rPr>
+        <w:t>”, “</w:t>
+      </w:r>
+      <w:r>
+        <w:rPr>
+          <w:lang w:val="en-US"/>
+        </w:rPr>
+        <w:t>HLA-DRB_*</w:t>
+      </w:r>
+      <w:r>
+        <w:rPr>
+          <w:lang w:val="en-US"/>
+        </w:rPr>
+        <w:t>”, “</w:t>
+      </w:r>
+      <w:r>
+        <w:rPr>
+          <w:lang w:val="en-US"/>
+        </w:rPr>
+        <w:t>HLA_DRB*_1</w:t>
+      </w:r>
+      <w:r>
+        <w:rPr>
+          <w:lang w:val="en-US"/>
+        </w:rPr>
+        <w:t>”,  “</w:t>
+      </w:r>
+      <w:r>
+        <w:rPr>
+          <w:lang w:val="en-US"/>
+        </w:rPr>
+        <w:t>HLA_DRB*_2</w:t>
+      </w:r>
+      <w:r>
+        <w:rPr>
+          <w:lang w:val="en-US"/>
+        </w:rPr>
+        <w:t>”, “</w:t>
+      </w:r>
+      <w:r>
+        <w:rPr>
+          <w:lang w:val="en-US"/>
+        </w:rPr>
+        <w:t>Myeloperoxidase Ab</w:t>
+      </w:r>
+      <w:r>
+        <w:rPr>
+          <w:lang w:val="en-US"/>
+        </w:rPr>
+        <w:t>”, “</w:t>
+      </w:r>
+      <w:r>
+        <w:rPr>
+          <w:lang w:val="en-US"/>
+        </w:rPr>
+        <w:t>Proteinase-3 Antibodies</w:t>
+      </w:r>
+      <w:r>
+        <w:rPr>
+          <w:lang w:val="en-US"/>
+        </w:rPr>
+        <w:t>”, “</w:t>
+      </w:r>
+      <w:r>
+        <w:rPr>
+          <w:lang w:val="en-US"/>
+        </w:rPr>
+        <w:t>Rheumatoid Factor</w:t>
+      </w:r>
+      <w:r>
+        <w:rPr>
+          <w:lang w:val="en-US"/>
+        </w:rPr>
+        <w:t>”, “</w:t>
+      </w:r>
+      <w:r>
+        <w:rPr>
+          <w:lang w:val="en-US"/>
+        </w:rPr>
+        <w:t>HBc (</w:t>
+      </w:r>
+      <w:proofErr w:type="spellStart"/>
+      <w:r>
+        <w:rPr>
+          <w:lang w:val="en-US"/>
+        </w:rPr>
+        <w:t>HepB</w:t>
+      </w:r>
+      <w:proofErr w:type="spellEnd"/>
+      <w:r>
+        <w:rPr>
+          <w:lang w:val="en-US"/>
+        </w:rPr>
+        <w:t xml:space="preserve"> core) Ab</w:t>
+      </w:r>
+      <w:r>
+        <w:rPr>
+          <w:lang w:val="en-US"/>
+        </w:rPr>
+        <w:t>”, “</w:t>
+      </w:r>
+      <w:r>
+        <w:rPr>
+          <w:lang w:val="en-US"/>
+        </w:rPr>
+        <w:t>HBs (</w:t>
+      </w:r>
+      <w:proofErr w:type="spellStart"/>
+      <w:r>
+        <w:rPr>
+          <w:lang w:val="en-US"/>
+        </w:rPr>
+        <w:t>HepB</w:t>
+      </w:r>
+      <w:proofErr w:type="spellEnd"/>
+      <w:r>
+        <w:rPr>
+          <w:lang w:val="en-US"/>
+        </w:rPr>
+        <w:t xml:space="preserve"> surface) Ag</w:t>
+      </w:r>
+      <w:r>
+        <w:rPr>
+          <w:lang w:val="en-US"/>
+        </w:rPr>
+        <w:t>”,</w:t>
+      </w:r>
+      <w:r>
+        <w:rPr>
+          <w:lang w:val="en-US"/>
+        </w:rPr>
+        <w:t xml:space="preserve"> and </w:t>
+      </w:r>
+      <w:r>
+        <w:rPr>
+          <w:lang w:val="en-US"/>
+        </w:rPr>
+        <w:t xml:space="preserve"> “</w:t>
+      </w:r>
+      <w:r>
+        <w:rPr>
+          <w:lang w:val="en-US"/>
+        </w:rPr>
+        <w:t>HCV (</w:t>
+      </w:r>
+      <w:proofErr w:type="spellStart"/>
+      <w:r>
+        <w:rPr>
+          <w:lang w:val="en-US"/>
+        </w:rPr>
+        <w:t>HepC</w:t>
+      </w:r>
+      <w:proofErr w:type="spellEnd"/>
+      <w:r>
+        <w:rPr>
+          <w:lang w:val="en-US"/>
+        </w:rPr>
+        <w:t>) Ab</w:t>
+      </w:r>
+      <w:r>
+        <w:rPr>
+          <w:lang w:val="en-US"/>
+        </w:rPr>
+        <w:t>”</w:t>
+      </w:r>
+      <w:r>
+        <w:rPr>
+          <w:lang w:val="en-US"/>
+        </w:rPr>
+        <w:t xml:space="preserve">. Features containing the substring “HLA”, which stands for “Human Leukocyte Antigen” represent different haplotypes. </w:t>
+      </w:r>
+    </w:p>
+    <w:p>
+      <w:pPr>
+        <w:pStyle w:val="berschrift1"/>
+      </w:pPr>
+      <w:r>
+        <w:lastRenderedPageBreak/>
+        <w:t>Exploatory data analysis</w:t>
+      </w:r>
+    </w:p>
+    <w:p>
+      <w:pPr>
+        <w:jc w:val="both"/>
+        <w:rPr>
+          <w:lang w:val="en-GB"/>
+        </w:rPr>
+      </w:pPr>
+      <w:r>
+        <w:rPr>
+          <w:lang w:val="en-GB"/>
+        </w:rPr>
+        <w:t xml:space="preserve">      </w:t>
+      </w:r>
+      <w:r>
+        <w:rPr>
+          <w:lang w:val="en-GB"/>
+        </w:rPr>
+        <w:t xml:space="preserve">The scope of exploratory data analysis was to evaluate and properly prepare the data for further elaboration while highlighting primary/principal insights. </w:t>
+      </w:r>
+    </w:p>
+    <w:p>
+      <w:pPr>
+        <w:jc w:val="both"/>
+        <w:rPr>
+          <w:lang w:val="en-GB"/>
+        </w:rPr>
+      </w:pPr>
+      <w:r>
+        <w:rPr>
+          <w:lang w:val="en-GB"/>
+        </w:rPr>
+        <w:t xml:space="preserve">The whole dataset was taken into consideration. Ascertaining and communicating a missing values strategy is paramount to ensure reliability, reproducibility and must be kept in consideration while analysing </w:t>
+      </w:r>
+      <w:proofErr w:type="gramStart"/>
+      <w:r>
+        <w:rPr>
+          <w:lang w:val="en-GB"/>
+        </w:rPr>
+        <w:t>final results</w:t>
+      </w:r>
+      <w:proofErr w:type="gramEnd"/>
+      <w:r>
+        <w:rPr>
+          <w:lang w:val="en-GB"/>
+        </w:rPr>
+        <w:t xml:space="preserve">. For this, an overview of missing information was created </w:t>
+      </w:r>
+      <w:r>
+        <w:rPr>
+          <w:lang w:val="en-GB"/>
         </w:rPr>
         <w:fldChar w:fldCharType="begin"/>
       </w:r>
       <w:r>
         <w:rPr>
-          <w:lang w:val="en-US"/>
-        </w:rPr>
-        <w:instrText xml:space="preserve"> ADDIN ZOTERO_ITEM CSL_CITATION {"citationID":"ZgtoeEWj","properties":{"formattedCitation":"[2]","plainCitation":"[2]","noteIndex":0},"citationItems":[{"id":146,"uris":["http://zotero.org/users/local/0aNCMsLM/items/I4LHN9YG"],"uri":["http://zotero.org/users/local/0aNCMsLM/items/I4LHN9YG"],"itemData":{"id":146,"type":"article-journal","abstract":"Ocular inflammatory disorders disproportionately affect women, and the majority of affected women are of childbearing age. The role of sex or reproductive hormones has been proposed in many other inflammatory or autoimmune disorders, and findings from non-ocular autoimmune diseases suggest a complex …","container-title":"Current eye research","DOI":"10.3109/02713683.2014.932388","ISSN":"1460-2202","issue":"2","language":"en","note":"publisher: Curr Eye Res\nPMID: 24987987","source":"pubmed.ncbi.nlm.nih.gov","title":"Gender disparities in ocular inflammatory disorders","URL":"https://pubmed.ncbi.nlm.nih.gov/24987987/","volume":"40","author":[{"family":"Hn","given":"Sen"},{"family":"J","given":"Davis"},{"family":"D","given":"Ucar"},{"family":"A","given":"Fox"},{"family":"Cc","given":"Chan"},{"family":"Da","given":"Goldstein"}],"accessed":{"date-parts":[["2021",6,22]]},"issued":{"date-parts":[["2015",2]]}}}],"schema":"https://github.com/citation-style-language/schema/raw/master/csl-citation.json"} </w:instrText>
-      </w:r>
-      <w:r>
-        <w:rPr>
-          <w:lang w:val="en-US"/>
+          <w:lang w:val="en-GB"/>
+        </w:rPr>
+        <w:instrText xml:space="preserve"> ADDIN ZOTERO_ITEM CSL_CITATION {"citationID":"vu9XQ7iZ","properties":{"formattedCitation":"[1]","plainCitation":"[1]","noteIndex":0},"citationItems":[{"id":1,"uris":["http://zotero.org/users/local/OF1R7CKF/items/44GYF2HU"],"uri":["http://zotero.org/users/local/OF1R7CKF/items/44GYF2HU"],"itemData":{"id":1,"type":"book","abstract":"Missing data visualization module for Python.","genre":"Python","note":"original-date: 2016-03-27T15:18:50Z","source":"GitHub","title":"ResidentMario/missingno","URL":"https://github.com/ResidentMario/missingno","author":[{"family":"Bilogur","given":"Aleksey"}],"accessed":{"date-parts":[["2021",6,22]]},"issued":{"date-parts":[["2021",6,22]]}}}],"schema":"https://github.com/citation-style-language/schema/raw/master/csl-citation.json"} </w:instrText>
+      </w:r>
+      <w:r>
+        <w:rPr>
+          <w:lang w:val="en-GB"/>
         </w:rPr>
         <w:fldChar w:fldCharType="separate"/>
       </w:r>
       <w:r>
-        <w:t>[2]</w:t>
-      </w:r>
-      <w:r>
-        <w:rPr>
-          <w:lang w:val="en-US"/>
+        <w:rPr>
+          <w:rFonts w:ascii="Calibri" w:hAnsi="Calibri" w:cs="Calibri"/>
+          <w:lang w:val="en-GB"/>
+        </w:rPr>
+        <w:t>[1]</w:t>
+      </w:r>
+      <w:r>
+        <w:rPr>
+          <w:lang w:val="en-GB"/>
         </w:rPr>
         <w:fldChar w:fldCharType="end"/>
       </w:r>
       <w:r>
         <w:rPr>
-          <w:lang w:val="en-US"/>
-        </w:rPr>
-        <w:t>.</w:t>
-      </w:r>
-      <w:r>
-        <w:rPr>
-          <w:lang w:val="en-US"/>
+          <w:lang w:val="en-GB"/>
+        </w:rPr>
+        <w:t xml:space="preserve"> to allow to establish, during pre-processing, a satisfactory missing values approach. </w:t>
+      </w:r>
+    </w:p>
+    <w:p>
+      <w:pPr>
+        <w:jc w:val="both"/>
+        <w:rPr>
+          <w:lang w:val="en-GB"/>
+        </w:rPr>
+      </w:pPr>
+    </w:p>
+    <w:p>
+      <w:pPr>
+        <w:jc w:val="both"/>
+        <w:rPr>
+          <w:lang w:val="en-GB"/>
+        </w:rPr>
+      </w:pPr>
+      <w:r>
+        <w:rPr>
+          <w:lang w:val="en-GB"/>
+        </w:rPr>
+        <w:t>Observations indicate that columns “_others” and “notes” contain 79.07% missing values. Other columns have a similar issue; “anti-</w:t>
+      </w:r>
+      <w:proofErr w:type="spellStart"/>
+      <w:r>
+        <w:rPr>
+          <w:lang w:val="en-GB"/>
+        </w:rPr>
+        <w:t>dnase_b</w:t>
+      </w:r>
+      <w:proofErr w:type="spellEnd"/>
+      <w:r>
+        <w:rPr>
+          <w:lang w:val="en-GB"/>
+        </w:rPr>
+        <w:t>” is composed of 99.63% of missing values. Features “</w:t>
+      </w:r>
+      <w:r>
+        <w:rPr>
+          <w:lang w:val="en-GB"/>
+        </w:rPr>
+        <w:t>beta-2-microglobulin</w:t>
+      </w:r>
+      <w:r>
+        <w:rPr>
+          <w:lang w:val="en-GB"/>
+        </w:rPr>
+        <w:t>”</w:t>
+      </w:r>
+      <w:r>
+        <w:rPr>
+          <w:lang w:val="en-GB"/>
         </w:rPr>
         <w:t xml:space="preserve"> </w:t>
       </w:r>
       <w:r>
         <w:rPr>
-          <w:lang w:val="en-US"/>
-        </w:rPr>
-        <w:t xml:space="preserve">Each sample is described by a total of 64 </w:t>
-      </w:r>
-      <w:r>
-        <w:rPr>
-          <w:lang w:val="en-US"/>
-        </w:rPr>
-        <w:t>attributes. The attributes can be divided into laboratory tests (blood values), meta-information about the patient (such as gender or race), and features describing the diagnosis. For the purpose of the analysis, the binary feature "uveitis" was introduced which determines whether the patient has a form of uveitis based on the specific diagnosis.</w:t>
-      </w:r>
-      <w:r>
-        <w:rPr>
-          <w:lang w:val="en-US"/>
-        </w:rPr>
-        <w:t xml:space="preserve"> </w:t>
-      </w:r>
-    </w:p>
-    <w:p>
-      <w:pPr>
-        <w:pStyle w:val="berschrift1"/>
-      </w:pPr>
-      <w:r>
-        <w:t>Exploatory data analysis</w:t>
-      </w:r>
-    </w:p>
+          <w:lang w:val="en-GB"/>
+        </w:rPr>
+        <w:t>and “</w:t>
+      </w:r>
+      <w:proofErr w:type="spellStart"/>
+      <w:r>
+        <w:rPr>
+          <w:lang w:val="en-GB"/>
+        </w:rPr>
+        <w:t>lupus_anticoagulant</w:t>
+      </w:r>
+      <w:proofErr w:type="spellEnd"/>
+      <w:r>
+        <w:rPr>
+          <w:lang w:val="en-GB"/>
+        </w:rPr>
+        <w:t xml:space="preserve">” contain approximately 65% missing values. This underlines the need for a highly flexible missing values strategy that is not limited to only imputing missing values but also to selectively remove features that score above a determined missing value percentage. </w:t>
+      </w:r>
+    </w:p>
+    <w:p>
+      <w:pPr>
+        <w:jc w:val="both"/>
+        <w:rPr>
+          <w:lang w:val="en-GB"/>
+        </w:rPr>
+      </w:pPr>
+      <w:r>
+        <w:rPr>
+          <w:lang w:val="en-GB"/>
+        </w:rPr>
+        <w:t xml:space="preserve">Next steps include controlling for data inconsistencies. Edge cases were found in the UOM columns, prompting an accurate evaluation and appropriate response during pre-processing. Then came formatting errors, where extensive work </w:t>
+      </w:r>
+      <w:proofErr w:type="gramStart"/>
+      <w:r>
+        <w:rPr>
+          <w:lang w:val="en-GB"/>
+        </w:rPr>
+        <w:t>has to</w:t>
+      </w:r>
+      <w:proofErr w:type="gramEnd"/>
+      <w:r>
+        <w:rPr>
+          <w:lang w:val="en-GB"/>
+        </w:rPr>
+        <w:t xml:space="preserve"> be invested to adapt non-standard missing values to machine readable information. Possible optimizations included collapsing variables. This includes the extreme where the target is strictly binary and less drastic measures, i.e., by removing or collapsing, low count occurrences in the </w:t>
+      </w:r>
+      <w:r>
+        <w:rPr>
+          <w:lang w:val="en-GB"/>
+        </w:rPr>
+        <w:t>“</w:t>
+      </w:r>
+      <w:proofErr w:type="spellStart"/>
+      <w:r>
+        <w:rPr>
+          <w:lang w:val="en-GB"/>
+        </w:rPr>
+        <w:t>specific_diagnosis</w:t>
+      </w:r>
+      <w:proofErr w:type="spellEnd"/>
+      <w:r>
+        <w:rPr>
+          <w:lang w:val="en-GB"/>
+        </w:rPr>
+        <w:t>” column. Totally removing features like “</w:t>
+      </w:r>
+      <w:proofErr w:type="spellStart"/>
+      <w:r>
+        <w:rPr>
+          <w:lang w:val="en-GB"/>
+        </w:rPr>
+        <w:t>ehr_diagnosis</w:t>
+      </w:r>
+      <w:proofErr w:type="spellEnd"/>
+      <w:r>
+        <w:rPr>
+          <w:lang w:val="en-GB"/>
+        </w:rPr>
+        <w:t xml:space="preserve">” and “notes” are also available options to be considered. These features are considered non-essentials. </w:t>
+      </w:r>
+    </w:p>
+    <w:p/>
     <w:p>
       <w:pPr>
         <w:pStyle w:val="berschrift1"/>
@@ -777,6 +2282,40 @@
       </w:pPr>
     </w:p>
   </w:comment>
+  <w:comment w:id="2" w:author="Roman Studer" w:date="2021-06-22T13:57:00Z" w:initials="RS">
+    <w:p>
+      <w:pPr>
+        <w:pStyle w:val="Kommentartext"/>
+        <w:rPr>
+          <w:lang w:val="de-CH"/>
+        </w:rPr>
+      </w:pPr>
+      <w:r>
+        <w:rPr>
+          <w:rStyle w:val="Kommentarzeichen"/>
+        </w:rPr>
+        <w:annotationRef/>
+      </w:r>
+      <w:r>
+        <w:rPr>
+          <w:lang w:val="de-CH"/>
+        </w:rPr>
+        <w:t xml:space="preserve">Eventuell plot mit </w:t>
+      </w:r>
+      <w:r>
+        <w:rPr>
+          <w:lang w:val="de-CH"/>
+        </w:rPr>
+        <w:t>V</w:t>
+      </w:r>
+      <w:r>
+        <w:rPr>
+          <w:lang w:val="de-CH"/>
+        </w:rPr>
+        <w:t>erteilung einfügen?</w:t>
+      </w:r>
+    </w:p>
+  </w:comment>
 </w:comments>
 </file>
 
@@ -784,6 +2323,7 @@
 <w15:commentsEx xmlns:wpc="http://schemas.microsoft.com/office/word/2010/wordprocessingCanvas" xmlns:cx="http://schemas.microsoft.com/office/drawing/2014/chartex" xmlns:cx1="http://schemas.microsoft.com/office/drawing/2015/9/8/chartex" xmlns:cx2="http://schemas.microsoft.com/office/drawing/2015/10/21/chartex" xmlns:cx3="http://schemas.microsoft.com/office/drawing/2016/5/9/chartex" xmlns:cx4="http://schemas.microsoft.com/office/drawing/2016/5/10/chartex" xmlns:cx5="http://schemas.microsoft.com/office/drawing/2016/5/11/chartex" xmlns:cx6="http://schemas.microsoft.com/office/drawing/2016/5/12/chartex" xmlns:cx7="http://schemas.microsoft.com/office/drawing/2016/5/13/chartex" xmlns:cx8="http://schemas.microsoft.com/office/drawing/2016/5/14/chartex" xmlns:mc="http://schemas.openxmlformats.org/markup-compatibility/2006" xmlns:aink="http://schemas.microsoft.com/office/drawing/2016/ink" xmlns:am3d="http://schemas.microsoft.com/office/drawing/2017/model3d" xmlns:o="urn:schemas-microsoft-com:office:office" xmlns:r="http://schemas.openxmlformats.org/officeDocument/2006/relationships" xmlns:m="http://schemas.openxmlformats.org/officeDocument/2006/math" xmlns:v="urn:schemas-microsoft-com:vml" xmlns:wp14="http://schemas.microsoft.com/office/word/2010/wordprocessingDrawing" xmlns:wp="http://schemas.openxmlformats.org/drawingml/2006/wordprocessingDrawing" xmlns:w10="urn:schemas-microsoft-com:office:word" xmlns:w="http://schemas.openxmlformats.org/wordprocessingml/2006/main" xmlns:w14="http://schemas.microsoft.com/office/word/2010/wordml" xmlns:w15="http://schemas.microsoft.com/office/word/2012/wordml" xmlns:w16cex="http://schemas.microsoft.com/office/word/2018/wordml/cex" xmlns:w16cid="http://schemas.microsoft.com/office/word/2016/wordml/cid" xmlns:w16="http://schemas.microsoft.com/office/word/2018/wordml" xmlns:w16sdtdh="http://schemas.microsoft.com/office/word/2020/wordml/sdtdatahash" xmlns:w16se="http://schemas.microsoft.com/office/word/2015/wordml/symex" xmlns:wpg="http://schemas.microsoft.com/office/word/2010/wordprocessingGroup" xmlns:wpi="http://schemas.microsoft.com/office/word/2010/wordprocessingInk" xmlns:wne="http://schemas.microsoft.com/office/word/2006/wordml" xmlns:wps="http://schemas.microsoft.com/office/word/2010/wordprocessingShape" mc:Ignorable="w14 w15 w16se w16cid w16 w16cex w16sdtdh wp14">
   <w15:commentEx w15:paraId="7F1FD682" w15:done="0"/>
   <w15:commentEx w15:paraId="5D005568" w15:done="0"/>
+  <w15:commentEx w15:paraId="5850084F" w15:done="0"/>
 </w15:commentsEx>
 </file>
 
@@ -791,6 +2331,7 @@
 <w16cex:commentsExtensible xmlns:wpc="http://schemas.microsoft.com/office/word/2010/wordprocessingCanvas" xmlns:cx="http://schemas.microsoft.com/office/drawing/2014/chartex" xmlns:cx1="http://schemas.microsoft.com/office/drawing/2015/9/8/chartex" xmlns:cx2="http://schemas.microsoft.com/office/drawing/2015/10/21/chartex" xmlns:cx3="http://schemas.microsoft.com/office/drawing/2016/5/9/chartex" xmlns:cx4="http://schemas.microsoft.com/office/drawing/2016/5/10/chartex" xmlns:cx5="http://schemas.microsoft.com/office/drawing/2016/5/11/chartex" xmlns:cx6="http://schemas.microsoft.com/office/drawing/2016/5/12/chartex" xmlns:cx7="http://schemas.microsoft.com/office/drawing/2016/5/13/chartex" xmlns:cx8="http://schemas.microsoft.com/office/drawing/2016/5/14/chartex" xmlns:mc="http://schemas.openxmlformats.org/markup-compatibility/2006" xmlns:aink="http://schemas.microsoft.com/office/drawing/2016/ink" xmlns:am3d="http://schemas.microsoft.com/office/drawing/2017/model3d" xmlns:o="urn:schemas-microsoft-com:office:office" xmlns:r="http://schemas.openxmlformats.org/officeDocument/2006/relationships" xmlns:m="http://schemas.openxmlformats.org/officeDocument/2006/math" xmlns:v="urn:schemas-microsoft-com:vml" xmlns:wp14="http://schemas.microsoft.com/office/word/2010/wordprocessingDrawing" xmlns:wp="http://schemas.openxmlformats.org/drawingml/2006/wordprocessingDrawing" xmlns:w10="urn:schemas-microsoft-com:office:word" xmlns:w="http://schemas.openxmlformats.org/wordprocessingml/2006/main" xmlns:w14="http://schemas.microsoft.com/office/word/2010/wordml" xmlns:w15="http://schemas.microsoft.com/office/word/2012/wordml" xmlns:w16cex="http://schemas.microsoft.com/office/word/2018/wordml/cex" xmlns:w16cid="http://schemas.microsoft.com/office/word/2016/wordml/cid" xmlns:w16="http://schemas.microsoft.com/office/word/2018/wordml" xmlns:w16sdtdh="http://schemas.microsoft.com/office/word/2020/wordml/sdtdatahash" xmlns:w16se="http://schemas.microsoft.com/office/word/2015/wordml/symex" xmlns:wpg="http://schemas.microsoft.com/office/word/2010/wordprocessingGroup" xmlns:wpi="http://schemas.microsoft.com/office/word/2010/wordprocessingInk" xmlns:wne="http://schemas.microsoft.com/office/word/2006/wordml" xmlns:wps="http://schemas.microsoft.com/office/word/2010/wordprocessingShape" mc:Ignorable="w14 w15 w16se w16cid w16 w16cex w16sdtdh wp14">
   <w16cex:commentExtensible w16cex:durableId="247C3C67" w16cex:dateUtc="2021-06-22T08:39:00Z"/>
   <w16cex:commentExtensible w16cex:durableId="247C3985" w16cex:dateUtc="2021-06-22T08:27:00Z"/>
+  <w16cex:commentExtensible w16cex:durableId="247C6AD6" w16cex:dateUtc="2021-06-22T11:57:00Z"/>
 </w16cex:commentsExtensible>
 </file>
 
@@ -798,6 +2339,7 @@
 <w16cid:commentsIds xmlns:wpc="http://schemas.microsoft.com/office/word/2010/wordprocessingCanvas" xmlns:cx="http://schemas.microsoft.com/office/drawing/2014/chartex" xmlns:cx1="http://schemas.microsoft.com/office/drawing/2015/9/8/chartex" xmlns:cx2="http://schemas.microsoft.com/office/drawing/2015/10/21/chartex" xmlns:cx3="http://schemas.microsoft.com/office/drawing/2016/5/9/chartex" xmlns:cx4="http://schemas.microsoft.com/office/drawing/2016/5/10/chartex" xmlns:cx5="http://schemas.microsoft.com/office/drawing/2016/5/11/chartex" xmlns:cx6="http://schemas.microsoft.com/office/drawing/2016/5/12/chartex" xmlns:cx7="http://schemas.microsoft.com/office/drawing/2016/5/13/chartex" xmlns:cx8="http://schemas.microsoft.com/office/drawing/2016/5/14/chartex" xmlns:mc="http://schemas.openxmlformats.org/markup-compatibility/2006" xmlns:aink="http://schemas.microsoft.com/office/drawing/2016/ink" xmlns:am3d="http://schemas.microsoft.com/office/drawing/2017/model3d" xmlns:o="urn:schemas-microsoft-com:office:office" xmlns:r="http://schemas.openxmlformats.org/officeDocument/2006/relationships" xmlns:m="http://schemas.openxmlformats.org/officeDocument/2006/math" xmlns:v="urn:schemas-microsoft-com:vml" xmlns:wp14="http://schemas.microsoft.com/office/word/2010/wordprocessingDrawing" xmlns:wp="http://schemas.openxmlformats.org/drawingml/2006/wordprocessingDrawing" xmlns:w10="urn:schemas-microsoft-com:office:word" xmlns:w="http://schemas.openxmlformats.org/wordprocessingml/2006/main" xmlns:w14="http://schemas.microsoft.com/office/word/2010/wordml" xmlns:w15="http://schemas.microsoft.com/office/word/2012/wordml" xmlns:w16cex="http://schemas.microsoft.com/office/word/2018/wordml/cex" xmlns:w16cid="http://schemas.microsoft.com/office/word/2016/wordml/cid" xmlns:w16="http://schemas.microsoft.com/office/word/2018/wordml" xmlns:w16sdtdh="http://schemas.microsoft.com/office/word/2020/wordml/sdtdatahash" xmlns:w16se="http://schemas.microsoft.com/office/word/2015/wordml/symex" xmlns:wpg="http://schemas.microsoft.com/office/word/2010/wordprocessingGroup" xmlns:wpi="http://schemas.microsoft.com/office/word/2010/wordprocessingInk" xmlns:wne="http://schemas.microsoft.com/office/word/2006/wordml" xmlns:wps="http://schemas.microsoft.com/office/word/2010/wordprocessingShape" mc:Ignorable="w14 w15 w16se w16cid w16 w16cex w16sdtdh wp14">
   <w16cid:commentId w16cid:paraId="7F1FD682" w16cid:durableId="247C3C67"/>
   <w16cid:commentId w16cid:paraId="5D005568" w16cid:durableId="247C3985"/>
+  <w16cid:commentId w16cid:paraId="5850084F" w16cid:durableId="247C6AD6"/>
 </w16cid:commentsIds>
 </file>
 
@@ -864,6 +2406,184 @@
 <file path=word/numbering.xml><?xml version="1.0" encoding="utf-8"?>
 <w:numbering xmlns:wpc="http://schemas.microsoft.com/office/word/2010/wordprocessingCanvas" xmlns:cx="http://schemas.microsoft.com/office/drawing/2014/chartex" xmlns:cx1="http://schemas.microsoft.com/office/drawing/2015/9/8/chartex" xmlns:cx2="http://schemas.microsoft.com/office/drawing/2015/10/21/chartex" xmlns:cx3="http://schemas.microsoft.com/office/drawing/2016/5/9/chartex" xmlns:cx4="http://schemas.microsoft.com/office/drawing/2016/5/10/chartex" xmlns:cx5="http://schemas.microsoft.com/office/drawing/2016/5/11/chartex" xmlns:cx6="http://schemas.microsoft.com/office/drawing/2016/5/12/chartex" xmlns:cx7="http://schemas.microsoft.com/office/drawing/2016/5/13/chartex" xmlns:cx8="http://schemas.microsoft.com/office/drawing/2016/5/14/chartex" xmlns:mc="http://schemas.openxmlformats.org/markup-compatibility/2006" xmlns:aink="http://schemas.microsoft.com/office/drawing/2016/ink" xmlns:am3d="http://schemas.microsoft.com/office/drawing/2017/model3d" xmlns:o="urn:schemas-microsoft-com:office:office" xmlns:r="http://schemas.openxmlformats.org/officeDocument/2006/relationships" xmlns:m="http://schemas.openxmlformats.org/officeDocument/2006/math" xmlns:v="urn:schemas-microsoft-com:vml" xmlns:wp14="http://schemas.microsoft.com/office/word/2010/wordprocessingDrawing" xmlns:wp="http://schemas.openxmlformats.org/drawingml/2006/wordprocessingDrawing" xmlns:w10="urn:schemas-microsoft-com:office:word" xmlns:w="http://schemas.openxmlformats.org/wordprocessingml/2006/main" xmlns:w14="http://schemas.microsoft.com/office/word/2010/wordml" xmlns:w15="http://schemas.microsoft.com/office/word/2012/wordml" xmlns:w16cex="http://schemas.microsoft.com/office/word/2018/wordml/cex" xmlns:w16cid="http://schemas.microsoft.com/office/word/2016/wordml/cid" xmlns:w16="http://schemas.microsoft.com/office/word/2018/wordml" xmlns:w16sdtdh="http://schemas.microsoft.com/office/word/2020/wordml/sdtdatahash" xmlns:w16se="http://schemas.microsoft.com/office/word/2015/wordml/symex" xmlns:wpg="http://schemas.microsoft.com/office/word/2010/wordprocessingGroup" xmlns:wpi="http://schemas.microsoft.com/office/word/2010/wordprocessingInk" xmlns:wne="http://schemas.microsoft.com/office/word/2006/wordml" xmlns:wps="http://schemas.microsoft.com/office/word/2010/wordprocessingShape" mc:Ignorable="w14 w15 w16se w16cid w16 w16cex w16sdtdh wp14">
   <w:abstractNum w:abstractNumId="0" w15:restartNumberingAfterBreak="0">
+    <w:nsid w:val="06EE1454"/>
+    <w:multiLevelType w:val="hybridMultilevel"/>
+    <w:tmpl w:val="83F24C7E"/>
+    <w:lvl w:ilvl="0" w:tplc="0807000F">
+      <w:start w:val="1"/>
+      <w:numFmt w:val="decimal"/>
+      <w:lvlText w:val="%1."/>
+      <w:lvlJc w:val="left"/>
+      <w:pPr>
+        <w:ind w:left="720" w:hanging="360"/>
+      </w:pPr>
+      <w:rPr>
+        <w:rFonts w:hint="default"/>
+      </w:rPr>
+    </w:lvl>
+    <w:lvl w:ilvl="1" w:tplc="08070019" w:tentative="1">
+      <w:start w:val="1"/>
+      <w:numFmt w:val="lowerLetter"/>
+      <w:lvlText w:val="%2."/>
+      <w:lvlJc w:val="left"/>
+      <w:pPr>
+        <w:ind w:left="1440" w:hanging="360"/>
+      </w:pPr>
+    </w:lvl>
+    <w:lvl w:ilvl="2" w:tplc="0807001B" w:tentative="1">
+      <w:start w:val="1"/>
+      <w:numFmt w:val="lowerRoman"/>
+      <w:lvlText w:val="%3."/>
+      <w:lvlJc w:val="right"/>
+      <w:pPr>
+        <w:ind w:left="2160" w:hanging="180"/>
+      </w:pPr>
+    </w:lvl>
+    <w:lvl w:ilvl="3" w:tplc="0807000F" w:tentative="1">
+      <w:start w:val="1"/>
+      <w:numFmt w:val="decimal"/>
+      <w:lvlText w:val="%4."/>
+      <w:lvlJc w:val="left"/>
+      <w:pPr>
+        <w:ind w:left="2880" w:hanging="360"/>
+      </w:pPr>
+    </w:lvl>
+    <w:lvl w:ilvl="4" w:tplc="08070019" w:tentative="1">
+      <w:start w:val="1"/>
+      <w:numFmt w:val="lowerLetter"/>
+      <w:lvlText w:val="%5."/>
+      <w:lvlJc w:val="left"/>
+      <w:pPr>
+        <w:ind w:left="3600" w:hanging="360"/>
+      </w:pPr>
+    </w:lvl>
+    <w:lvl w:ilvl="5" w:tplc="0807001B" w:tentative="1">
+      <w:start w:val="1"/>
+      <w:numFmt w:val="lowerRoman"/>
+      <w:lvlText w:val="%6."/>
+      <w:lvlJc w:val="right"/>
+      <w:pPr>
+        <w:ind w:left="4320" w:hanging="180"/>
+      </w:pPr>
+    </w:lvl>
+    <w:lvl w:ilvl="6" w:tplc="0807000F" w:tentative="1">
+      <w:start w:val="1"/>
+      <w:numFmt w:val="decimal"/>
+      <w:lvlText w:val="%7."/>
+      <w:lvlJc w:val="left"/>
+      <w:pPr>
+        <w:ind w:left="5040" w:hanging="360"/>
+      </w:pPr>
+    </w:lvl>
+    <w:lvl w:ilvl="7" w:tplc="08070019" w:tentative="1">
+      <w:start w:val="1"/>
+      <w:numFmt w:val="lowerLetter"/>
+      <w:lvlText w:val="%8."/>
+      <w:lvlJc w:val="left"/>
+      <w:pPr>
+        <w:ind w:left="5760" w:hanging="360"/>
+      </w:pPr>
+    </w:lvl>
+    <w:lvl w:ilvl="8" w:tplc="0807001B" w:tentative="1">
+      <w:start w:val="1"/>
+      <w:numFmt w:val="lowerRoman"/>
+      <w:lvlText w:val="%9."/>
+      <w:lvlJc w:val="right"/>
+      <w:pPr>
+        <w:ind w:left="6480" w:hanging="180"/>
+      </w:pPr>
+    </w:lvl>
+  </w:abstractNum>
+  <w:abstractNum w:abstractNumId="1" w15:restartNumberingAfterBreak="0">
+    <w:nsid w:val="07C9577E"/>
+    <w:multiLevelType w:val="hybridMultilevel"/>
+    <w:tmpl w:val="030A0B42"/>
+    <w:lvl w:ilvl="0" w:tplc="96AA6CA8">
+      <w:start w:val="1"/>
+      <w:numFmt w:val="decimal"/>
+      <w:lvlText w:val="%1-"/>
+      <w:lvlJc w:val="left"/>
+      <w:pPr>
+        <w:ind w:left="648" w:hanging="360"/>
+      </w:pPr>
+      <w:rPr>
+        <w:rFonts w:hint="default"/>
+      </w:rPr>
+    </w:lvl>
+    <w:lvl w:ilvl="1" w:tplc="08070019" w:tentative="1">
+      <w:start w:val="1"/>
+      <w:numFmt w:val="lowerLetter"/>
+      <w:lvlText w:val="%2."/>
+      <w:lvlJc w:val="left"/>
+      <w:pPr>
+        <w:ind w:left="1368" w:hanging="360"/>
+      </w:pPr>
+    </w:lvl>
+    <w:lvl w:ilvl="2" w:tplc="0807001B" w:tentative="1">
+      <w:start w:val="1"/>
+      <w:numFmt w:val="lowerRoman"/>
+      <w:lvlText w:val="%3."/>
+      <w:lvlJc w:val="right"/>
+      <w:pPr>
+        <w:ind w:left="2088" w:hanging="180"/>
+      </w:pPr>
+    </w:lvl>
+    <w:lvl w:ilvl="3" w:tplc="0807000F" w:tentative="1">
+      <w:start w:val="1"/>
+      <w:numFmt w:val="decimal"/>
+      <w:lvlText w:val="%4."/>
+      <w:lvlJc w:val="left"/>
+      <w:pPr>
+        <w:ind w:left="2808" w:hanging="360"/>
+      </w:pPr>
+    </w:lvl>
+    <w:lvl w:ilvl="4" w:tplc="08070019" w:tentative="1">
+      <w:start w:val="1"/>
+      <w:numFmt w:val="lowerLetter"/>
+      <w:lvlText w:val="%5."/>
+      <w:lvlJc w:val="left"/>
+      <w:pPr>
+        <w:ind w:left="3528" w:hanging="360"/>
+      </w:pPr>
+    </w:lvl>
+    <w:lvl w:ilvl="5" w:tplc="0807001B" w:tentative="1">
+      <w:start w:val="1"/>
+      <w:numFmt w:val="lowerRoman"/>
+      <w:lvlText w:val="%6."/>
+      <w:lvlJc w:val="right"/>
+      <w:pPr>
+        <w:ind w:left="4248" w:hanging="180"/>
+      </w:pPr>
+    </w:lvl>
+    <w:lvl w:ilvl="6" w:tplc="0807000F" w:tentative="1">
+      <w:start w:val="1"/>
+      <w:numFmt w:val="decimal"/>
+      <w:lvlText w:val="%7."/>
+      <w:lvlJc w:val="left"/>
+      <w:pPr>
+        <w:ind w:left="4968" w:hanging="360"/>
+      </w:pPr>
+    </w:lvl>
+    <w:lvl w:ilvl="7" w:tplc="08070019" w:tentative="1">
+      <w:start w:val="1"/>
+      <w:numFmt w:val="lowerLetter"/>
+      <w:lvlText w:val="%8."/>
+      <w:lvlJc w:val="left"/>
+      <w:pPr>
+        <w:ind w:left="5688" w:hanging="360"/>
+      </w:pPr>
+    </w:lvl>
+    <w:lvl w:ilvl="8" w:tplc="0807001B" w:tentative="1">
+      <w:start w:val="1"/>
+      <w:numFmt w:val="lowerRoman"/>
+      <w:lvlText w:val="%9."/>
+      <w:lvlJc w:val="right"/>
+      <w:pPr>
+        <w:ind w:left="6408" w:hanging="180"/>
+      </w:pPr>
+    </w:lvl>
+  </w:abstractNum>
+  <w:abstractNum w:abstractNumId="2" w15:restartNumberingAfterBreak="0">
     <w:nsid w:val="37660336"/>
     <w:multiLevelType w:val="hybridMultilevel"/>
     <w:tmpl w:val="754EAC84"/>
@@ -1004,7 +2724,7 @@
       </w:rPr>
     </w:lvl>
   </w:abstractNum>
-  <w:abstractNum w:abstractNumId="1" w15:restartNumberingAfterBreak="0">
+  <w:abstractNum w:abstractNumId="3" w15:restartNumberingAfterBreak="0">
     <w:nsid w:val="4189603E"/>
     <w:multiLevelType w:val="multilevel"/>
     <w:tmpl w:val="0AB06E12"/>
@@ -1211,7 +2931,96 @@
       </w:rPr>
     </w:lvl>
   </w:abstractNum>
-  <w:abstractNum w:abstractNumId="2" w15:restartNumberingAfterBreak="0">
+  <w:abstractNum w:abstractNumId="4" w15:restartNumberingAfterBreak="0">
+    <w:nsid w:val="47D7487D"/>
+    <w:multiLevelType w:val="hybridMultilevel"/>
+    <w:tmpl w:val="48F0A33C"/>
+    <w:lvl w:ilvl="0" w:tplc="40D0D718">
+      <w:start w:val="1"/>
+      <w:numFmt w:val="decimal"/>
+      <w:lvlText w:val="%1-"/>
+      <w:lvlJc w:val="left"/>
+      <w:pPr>
+        <w:ind w:left="648" w:hanging="360"/>
+      </w:pPr>
+      <w:rPr>
+        <w:rFonts w:hint="default"/>
+      </w:rPr>
+    </w:lvl>
+    <w:lvl w:ilvl="1" w:tplc="08070019" w:tentative="1">
+      <w:start w:val="1"/>
+      <w:numFmt w:val="lowerLetter"/>
+      <w:lvlText w:val="%2."/>
+      <w:lvlJc w:val="left"/>
+      <w:pPr>
+        <w:ind w:left="1368" w:hanging="360"/>
+      </w:pPr>
+    </w:lvl>
+    <w:lvl w:ilvl="2" w:tplc="0807001B" w:tentative="1">
+      <w:start w:val="1"/>
+      <w:numFmt w:val="lowerRoman"/>
+      <w:lvlText w:val="%3."/>
+      <w:lvlJc w:val="right"/>
+      <w:pPr>
+        <w:ind w:left="2088" w:hanging="180"/>
+      </w:pPr>
+    </w:lvl>
+    <w:lvl w:ilvl="3" w:tplc="0807000F" w:tentative="1">
+      <w:start w:val="1"/>
+      <w:numFmt w:val="decimal"/>
+      <w:lvlText w:val="%4."/>
+      <w:lvlJc w:val="left"/>
+      <w:pPr>
+        <w:ind w:left="2808" w:hanging="360"/>
+      </w:pPr>
+    </w:lvl>
+    <w:lvl w:ilvl="4" w:tplc="08070019" w:tentative="1">
+      <w:start w:val="1"/>
+      <w:numFmt w:val="lowerLetter"/>
+      <w:lvlText w:val="%5."/>
+      <w:lvlJc w:val="left"/>
+      <w:pPr>
+        <w:ind w:left="3528" w:hanging="360"/>
+      </w:pPr>
+    </w:lvl>
+    <w:lvl w:ilvl="5" w:tplc="0807001B" w:tentative="1">
+      <w:start w:val="1"/>
+      <w:numFmt w:val="lowerRoman"/>
+      <w:lvlText w:val="%6."/>
+      <w:lvlJc w:val="right"/>
+      <w:pPr>
+        <w:ind w:left="4248" w:hanging="180"/>
+      </w:pPr>
+    </w:lvl>
+    <w:lvl w:ilvl="6" w:tplc="0807000F" w:tentative="1">
+      <w:start w:val="1"/>
+      <w:numFmt w:val="decimal"/>
+      <w:lvlText w:val="%7."/>
+      <w:lvlJc w:val="left"/>
+      <w:pPr>
+        <w:ind w:left="4968" w:hanging="360"/>
+      </w:pPr>
+    </w:lvl>
+    <w:lvl w:ilvl="7" w:tplc="08070019" w:tentative="1">
+      <w:start w:val="1"/>
+      <w:numFmt w:val="lowerLetter"/>
+      <w:lvlText w:val="%8."/>
+      <w:lvlJc w:val="left"/>
+      <w:pPr>
+        <w:ind w:left="5688" w:hanging="360"/>
+      </w:pPr>
+    </w:lvl>
+    <w:lvl w:ilvl="8" w:tplc="0807001B" w:tentative="1">
+      <w:start w:val="1"/>
+      <w:numFmt w:val="lowerRoman"/>
+      <w:lvlText w:val="%9."/>
+      <w:lvlJc w:val="right"/>
+      <w:pPr>
+        <w:ind w:left="6408" w:hanging="180"/>
+      </w:pPr>
+    </w:lvl>
+  </w:abstractNum>
+  <w:abstractNum w:abstractNumId="5" w15:restartNumberingAfterBreak="0">
     <w:nsid w:val="493C3F76"/>
     <w:multiLevelType w:val="hybridMultilevel"/>
     <w:tmpl w:val="9A9E418C"/>
@@ -1322,7 +3131,7 @@
       </w:pPr>
     </w:lvl>
   </w:abstractNum>
-  <w:abstractNum w:abstractNumId="3" w15:restartNumberingAfterBreak="0">
+  <w:abstractNum w:abstractNumId="6" w15:restartNumberingAfterBreak="0">
     <w:nsid w:val="52CA544A"/>
     <w:multiLevelType w:val="singleLevel"/>
     <w:tmpl w:val="AED6D67E"/>
@@ -1349,7 +3158,7 @@
       </w:rPr>
     </w:lvl>
   </w:abstractNum>
-  <w:abstractNum w:abstractNumId="4" w15:restartNumberingAfterBreak="0">
+  <w:abstractNum w:abstractNumId="7" w15:restartNumberingAfterBreak="0">
     <w:nsid w:val="6C402C58"/>
     <w:multiLevelType w:val="hybridMultilevel"/>
     <w:tmpl w:val="9A1CA078"/>
@@ -1494,7 +3303,7 @@
       </w:rPr>
     </w:lvl>
   </w:abstractNum>
-  <w:abstractNum w:abstractNumId="5" w15:restartNumberingAfterBreak="0">
+  <w:abstractNum w:abstractNumId="8" w15:restartNumberingAfterBreak="0">
     <w:nsid w:val="6CD32DA8"/>
     <w:multiLevelType w:val="singleLevel"/>
     <w:tmpl w:val="166470C2"/>
@@ -1520,23 +3329,124 @@
       </w:rPr>
     </w:lvl>
   </w:abstractNum>
+  <w:abstractNum w:abstractNumId="9" w15:restartNumberingAfterBreak="0">
+    <w:nsid w:val="73E60213"/>
+    <w:multiLevelType w:val="hybridMultilevel"/>
+    <w:tmpl w:val="1C7E624C"/>
+    <w:lvl w:ilvl="0" w:tplc="1CB4AD4E">
+      <w:start w:val="1"/>
+      <w:numFmt w:val="decimal"/>
+      <w:lvlText w:val="%1-"/>
+      <w:lvlJc w:val="left"/>
+      <w:pPr>
+        <w:ind w:left="648" w:hanging="360"/>
+      </w:pPr>
+      <w:rPr>
+        <w:rFonts w:hint="default"/>
+      </w:rPr>
+    </w:lvl>
+    <w:lvl w:ilvl="1" w:tplc="08070019" w:tentative="1">
+      <w:start w:val="1"/>
+      <w:numFmt w:val="lowerLetter"/>
+      <w:lvlText w:val="%2."/>
+      <w:lvlJc w:val="left"/>
+      <w:pPr>
+        <w:ind w:left="1368" w:hanging="360"/>
+      </w:pPr>
+    </w:lvl>
+    <w:lvl w:ilvl="2" w:tplc="0807001B" w:tentative="1">
+      <w:start w:val="1"/>
+      <w:numFmt w:val="lowerRoman"/>
+      <w:lvlText w:val="%3."/>
+      <w:lvlJc w:val="right"/>
+      <w:pPr>
+        <w:ind w:left="2088" w:hanging="180"/>
+      </w:pPr>
+    </w:lvl>
+    <w:lvl w:ilvl="3" w:tplc="0807000F" w:tentative="1">
+      <w:start w:val="1"/>
+      <w:numFmt w:val="decimal"/>
+      <w:lvlText w:val="%4."/>
+      <w:lvlJc w:val="left"/>
+      <w:pPr>
+        <w:ind w:left="2808" w:hanging="360"/>
+      </w:pPr>
+    </w:lvl>
+    <w:lvl w:ilvl="4" w:tplc="08070019" w:tentative="1">
+      <w:start w:val="1"/>
+      <w:numFmt w:val="lowerLetter"/>
+      <w:lvlText w:val="%5."/>
+      <w:lvlJc w:val="left"/>
+      <w:pPr>
+        <w:ind w:left="3528" w:hanging="360"/>
+      </w:pPr>
+    </w:lvl>
+    <w:lvl w:ilvl="5" w:tplc="0807001B" w:tentative="1">
+      <w:start w:val="1"/>
+      <w:numFmt w:val="lowerRoman"/>
+      <w:lvlText w:val="%6."/>
+      <w:lvlJc w:val="right"/>
+      <w:pPr>
+        <w:ind w:left="4248" w:hanging="180"/>
+      </w:pPr>
+    </w:lvl>
+    <w:lvl w:ilvl="6" w:tplc="0807000F" w:tentative="1">
+      <w:start w:val="1"/>
+      <w:numFmt w:val="decimal"/>
+      <w:lvlText w:val="%7."/>
+      <w:lvlJc w:val="left"/>
+      <w:pPr>
+        <w:ind w:left="4968" w:hanging="360"/>
+      </w:pPr>
+    </w:lvl>
+    <w:lvl w:ilvl="7" w:tplc="08070019" w:tentative="1">
+      <w:start w:val="1"/>
+      <w:numFmt w:val="lowerLetter"/>
+      <w:lvlText w:val="%8."/>
+      <w:lvlJc w:val="left"/>
+      <w:pPr>
+        <w:ind w:left="5688" w:hanging="360"/>
+      </w:pPr>
+    </w:lvl>
+    <w:lvl w:ilvl="8" w:tplc="0807001B" w:tentative="1">
+      <w:start w:val="1"/>
+      <w:numFmt w:val="lowerRoman"/>
+      <w:lvlText w:val="%9."/>
+      <w:lvlJc w:val="right"/>
+      <w:pPr>
+        <w:ind w:left="6408" w:hanging="180"/>
+      </w:pPr>
+    </w:lvl>
+  </w:abstractNum>
   <w:num w:numId="1">
-    <w:abstractNumId w:val="0"/>
+    <w:abstractNumId w:val="2"/>
   </w:num>
   <w:num w:numId="2">
+    <w:abstractNumId w:val="7"/>
+  </w:num>
+  <w:num w:numId="3">
+    <w:abstractNumId w:val="3"/>
+  </w:num>
+  <w:num w:numId="4">
+    <w:abstractNumId w:val="6"/>
+  </w:num>
+  <w:num w:numId="5">
+    <w:abstractNumId w:val="8"/>
+  </w:num>
+  <w:num w:numId="6">
+    <w:abstractNumId w:val="5"/>
+  </w:num>
+  <w:num w:numId="7">
     <w:abstractNumId w:val="4"/>
   </w:num>
-  <w:num w:numId="3">
+  <w:num w:numId="8">
+    <w:abstractNumId w:val="9"/>
+  </w:num>
+  <w:num w:numId="9">
     <w:abstractNumId w:val="1"/>
   </w:num>
-  <w:num w:numId="4">
-    <w:abstractNumId w:val="3"/>
-  </w:num>
-  <w:num w:numId="5">
-    <w:abstractNumId w:val="5"/>
-  </w:num>
-  <w:num w:numId="6">
-    <w:abstractNumId w:val="2"/>
+  <w:num w:numId="10">
+    <w:abstractNumId w:val="0"/>
   </w:num>
 </w:numbering>
 </file>
@@ -2084,6 +3994,7 @@
   <w:style w:type="character" w:default="1" w:styleId="Absatz-Standardschriftart">
     <w:name w:val="Default Paragraph Font"/>
     <w:uiPriority w:val="1"/>
+    <w:semiHidden/>
     <w:unhideWhenUsed/>
   </w:style>
   <w:style w:type="table" w:default="1" w:styleId="NormaleTabelle">
@@ -2542,6 +4453,17 @@
       <w:shd w:val="clear" w:color="auto" w:fill="E1DFDD"/>
     </w:rPr>
   </w:style>
+  <w:style w:type="paragraph" w:styleId="Listenabsatz">
+    <w:name w:val="List Paragraph"/>
+    <w:basedOn w:val="Standard"/>
+    <w:uiPriority w:val="34"/>
+    <w:qFormat/>
+    <w:rsid w:val="0096737E"/>
+    <w:pPr>
+      <w:ind w:left="720"/>
+      <w:contextualSpacing/>
+    </w:pPr>
+  </w:style>
 </w:styles>
 </file>
 

--- a/report/Medical Challenge Report.docx
+++ b/report/Medical Challenge Report.docx
@@ -9,6 +9,7 @@
         <w:rPr>
           <w:sz w:val="16"/>
           <w:szCs w:val="16"/>
+          <w:lang w:val="en-GB"/>
         </w:rPr>
       </w:pPr>
       <w:r>
@@ -17,6 +18,7 @@
           <w:kern w:val="48"/>
           <w:sz w:val="48"/>
           <w:szCs w:val="48"/>
+          <w:lang w:val="en-GB"/>
         </w:rPr>
         <w:t xml:space="preserve">Prediction of </w:t>
       </w:r>
@@ -26,6 +28,7 @@
           <w:kern w:val="48"/>
           <w:sz w:val="48"/>
           <w:szCs w:val="48"/>
+          <w:lang w:val="en-GB"/>
         </w:rPr>
         <w:t>location</w:t>
       </w:r>
@@ -35,6 +38,7 @@
           <w:kern w:val="48"/>
           <w:sz w:val="48"/>
           <w:szCs w:val="48"/>
+          <w:lang w:val="en-GB"/>
         </w:rPr>
         <w:t xml:space="preserve"> and type of inflammation for patients with uveitis based on blood values and laboratory tests.</w:t>
       </w:r>
@@ -46,6 +50,7 @@
         <w:rPr>
           <w:sz w:val="16"/>
           <w:szCs w:val="16"/>
+          <w:lang w:val="en-GB"/>
         </w:rPr>
         <w:sectPr>
           <w:footerReference w:type="first" r:id="rId8"/>
@@ -64,12 +69,14 @@
         <w:rPr>
           <w:sz w:val="18"/>
           <w:szCs w:val="18"/>
+          <w:lang w:val="en-GB"/>
         </w:rPr>
       </w:pPr>
       <w:r>
         <w:rPr>
           <w:sz w:val="18"/>
           <w:szCs w:val="18"/>
+          <w:lang w:val="en-GB"/>
         </w:rPr>
         <w:t>Studer</w:t>
       </w:r>
@@ -77,6 +84,7 @@
         <w:rPr>
           <w:sz w:val="18"/>
           <w:szCs w:val="18"/>
+          <w:lang w:val="en-GB"/>
         </w:rPr>
         <w:t xml:space="preserve"> </w:t>
       </w:r>
@@ -84,6 +92,7 @@
         <w:rPr>
           <w:sz w:val="18"/>
           <w:szCs w:val="18"/>
+          <w:lang w:val="en-GB"/>
         </w:rPr>
         <w:t>Roman</w:t>
       </w:r>
@@ -91,6 +100,7 @@
         <w:rPr>
           <w:sz w:val="18"/>
           <w:szCs w:val="18"/>
+          <w:lang w:val="en-GB"/>
         </w:rPr>
         <w:t xml:space="preserve"> </w:t>
       </w:r>
@@ -98,6 +108,7 @@
         <w:rPr>
           <w:sz w:val="18"/>
           <w:szCs w:val="18"/>
+          <w:lang w:val="en-GB"/>
         </w:rPr>
         <w:br/>
       </w:r>
@@ -105,6 +116,7 @@
         <w:rPr>
           <w:sz w:val="18"/>
           <w:szCs w:val="18"/>
+          <w:lang w:val="en-GB"/>
         </w:rPr>
         <w:t>BSc Data Science</w:t>
       </w:r>
@@ -112,6 +124,7 @@
         <w:rPr>
           <w:sz w:val="18"/>
           <w:szCs w:val="18"/>
+          <w:lang w:val="en-GB"/>
         </w:rPr>
         <w:t xml:space="preserve"> Student, FHNW</w:t>
       </w:r>
@@ -120,6 +133,7 @@
           <w:i/>
           <w:sz w:val="18"/>
           <w:szCs w:val="18"/>
+          <w:lang w:val="en-GB"/>
         </w:rPr>
         <w:t xml:space="preserve"> </w:t>
       </w:r>
@@ -128,6 +142,7 @@
           <w:i/>
           <w:sz w:val="18"/>
           <w:szCs w:val="18"/>
+          <w:lang w:val="en-GB"/>
         </w:rPr>
         <w:br/>
       </w:r>
@@ -135,6 +150,7 @@
         <w:rPr>
           <w:sz w:val="18"/>
           <w:szCs w:val="18"/>
+          <w:lang w:val="en-GB"/>
         </w:rPr>
         <w:t>Brugg-Windisch, Switzerland</w:t>
       </w:r>
@@ -142,6 +158,7 @@
         <w:rPr>
           <w:sz w:val="18"/>
           <w:szCs w:val="18"/>
+          <w:lang w:val="en-GB"/>
         </w:rPr>
         <w:br/>
       </w:r>
@@ -149,6 +166,7 @@
         <w:rPr>
           <w:sz w:val="18"/>
           <w:szCs w:val="18"/>
+          <w:lang w:val="en-GB"/>
         </w:rPr>
         <w:t>roman.studer1@students.fhnw.ch</w:t>
       </w:r>
@@ -160,6 +178,7 @@
         <w:rPr>
           <w:sz w:val="18"/>
           <w:szCs w:val="18"/>
+          <w:lang w:val="en-GB"/>
         </w:rPr>
       </w:pPr>
     </w:p>
@@ -170,12 +189,14 @@
         <w:rPr>
           <w:sz w:val="18"/>
           <w:szCs w:val="18"/>
+          <w:lang w:val="en-GB"/>
         </w:rPr>
       </w:pPr>
       <w:r>
         <w:rPr>
           <w:sz w:val="18"/>
           <w:szCs w:val="18"/>
+          <w:lang w:val="en-GB"/>
         </w:rPr>
         <w:t>Rau Alexandre</w:t>
       </w:r>
@@ -183,6 +204,7 @@
         <w:rPr>
           <w:sz w:val="18"/>
           <w:szCs w:val="18"/>
+          <w:lang w:val="en-GB"/>
         </w:rPr>
         <w:br/>
       </w:r>
@@ -190,6 +212,7 @@
         <w:rPr>
           <w:sz w:val="18"/>
           <w:szCs w:val="18"/>
+          <w:lang w:val="en-GB"/>
         </w:rPr>
         <w:t xml:space="preserve">BSc </w:t>
       </w:r>
@@ -197,6 +220,7 @@
         <w:rPr>
           <w:sz w:val="18"/>
           <w:szCs w:val="18"/>
+          <w:lang w:val="en-GB"/>
         </w:rPr>
         <w:t>D</w:t>
       </w:r>
@@ -204,6 +228,7 @@
         <w:rPr>
           <w:sz w:val="18"/>
           <w:szCs w:val="18"/>
+          <w:lang w:val="en-GB"/>
         </w:rPr>
         <w:t xml:space="preserve">ata </w:t>
       </w:r>
@@ -211,6 +236,7 @@
         <w:rPr>
           <w:sz w:val="18"/>
           <w:szCs w:val="18"/>
+          <w:lang w:val="en-GB"/>
         </w:rPr>
         <w:t>S</w:t>
       </w:r>
@@ -218,6 +244,7 @@
         <w:rPr>
           <w:sz w:val="18"/>
           <w:szCs w:val="18"/>
+          <w:lang w:val="en-GB"/>
         </w:rPr>
         <w:t>cience</w:t>
       </w:r>
@@ -225,6 +252,7 @@
         <w:rPr>
           <w:sz w:val="18"/>
           <w:szCs w:val="18"/>
+          <w:lang w:val="en-GB"/>
         </w:rPr>
         <w:t xml:space="preserve"> Student, FHNW</w:t>
       </w:r>
@@ -233,6 +261,7 @@
           <w:i/>
           <w:sz w:val="18"/>
           <w:szCs w:val="18"/>
+          <w:lang w:val="en-GB"/>
         </w:rPr>
         <w:br/>
       </w:r>
@@ -240,6 +269,7 @@
         <w:rPr>
           <w:sz w:val="18"/>
           <w:szCs w:val="18"/>
+          <w:lang w:val="en-GB"/>
         </w:rPr>
         <w:t>Brugg-Windisch, Switzerland</w:t>
       </w:r>
@@ -247,6 +277,7 @@
         <w:rPr>
           <w:sz w:val="18"/>
           <w:szCs w:val="18"/>
+          <w:lang w:val="en-GB"/>
         </w:rPr>
         <w:br/>
       </w:r>
@@ -254,6 +285,7 @@
         <w:rPr>
           <w:sz w:val="18"/>
           <w:szCs w:val="18"/>
+          <w:lang w:val="en-GB"/>
         </w:rPr>
         <w:t>alexandre.rau@students.fhnw.ch</w:t>
       </w:r>
@@ -263,6 +295,9 @@
         <w:pStyle w:val="Author"/>
         <w:spacing w:before="100" w:beforeAutospacing="1"/>
         <w:jc w:val="both"/>
+        <w:rPr>
+          <w:lang w:val="en-GB"/>
+        </w:rPr>
       </w:pPr>
     </w:p>
     <w:p>
@@ -270,6 +305,9 @@
         <w:pStyle w:val="Author"/>
         <w:spacing w:before="100" w:beforeAutospacing="1"/>
         <w:jc w:val="both"/>
+        <w:rPr>
+          <w:lang w:val="en-GB"/>
+        </w:rPr>
         <w:sectPr>
           <w:type w:val="continuous"/>
           <w:pgSz w:w="11906" w:h="16838" w:code="9"/>
@@ -282,6 +320,9 @@
     <w:p>
       <w:pPr>
         <w:jc w:val="both"/>
+        <w:rPr>
+          <w:lang w:val="en-GB"/>
+        </w:rPr>
         <w:sectPr>
           <w:type w:val="continuous"/>
           <w:pgSz w:w="11906" w:h="16838" w:code="9"/>
@@ -291,6 +332,9 @@
         </w:sectPr>
       </w:pPr>
       <w:r>
+        <w:rPr>
+          <w:lang w:val="en-GB"/>
+        </w:rPr>
         <w:br w:type="column"/>
       </w:r>
     </w:p>
@@ -300,6 +344,7 @@
         <w:rPr>
           <w:i/>
           <w:iCs/>
+          <w:lang w:val="en-GB"/>
         </w:rPr>
       </w:pPr>
       <w:commentRangeStart w:id="0"/>
@@ -307,6 +352,7 @@
         <w:rPr>
           <w:i/>
           <w:iCs/>
+          <w:lang w:val="en-GB"/>
         </w:rPr>
         <w:t>Abstract</w:t>
       </w:r>
@@ -316,31 +362,48 @@
           <w:rStyle w:val="Kommentarzeichen"/>
           <w:b w:val="0"/>
           <w:bCs w:val="0"/>
+          <w:lang w:val="en-GB"/>
         </w:rPr>
         <w:commentReference w:id="0"/>
       </w:r>
       <w:r>
+        <w:rPr>
+          <w:lang w:val="en-GB"/>
+        </w:rPr>
         <w:t>—</w:t>
       </w:r>
     </w:p>
     <w:p>
       <w:pPr>
         <w:pStyle w:val="Keywords"/>
-      </w:pPr>
-      <w:r>
+        <w:rPr>
+          <w:lang w:val="en-GB"/>
+        </w:rPr>
+      </w:pPr>
+      <w:r>
+        <w:rPr>
+          <w:lang w:val="en-GB"/>
+        </w:rPr>
         <w:t>Keywords—</w:t>
       </w:r>
       <w:commentRangeStart w:id="1"/>
       <w:r>
+        <w:rPr>
+          <w:lang w:val="en-GB"/>
+        </w:rPr>
         <w:t>component, formatting, style, styling, insert (</w:t>
       </w:r>
       <w:r>
         <w:rPr>
           <w:b w:val="0"/>
+          <w:lang w:val="en-GB"/>
         </w:rPr>
         <w:t>key words</w:t>
       </w:r>
       <w:r>
+        <w:rPr>
+          <w:lang w:val="en-GB"/>
+        </w:rPr>
         <w:t>)</w:t>
       </w:r>
       <w:commentRangeEnd w:id="1"/>
@@ -350,6 +413,7 @@
           <w:b w:val="0"/>
           <w:bCs w:val="0"/>
           <w:i w:val="0"/>
+          <w:lang w:val="en-GB"/>
         </w:rPr>
         <w:commentReference w:id="1"/>
       </w:r>
@@ -357,16 +421,28 @@
     <w:p>
       <w:pPr>
         <w:pStyle w:val="berschrift1"/>
-      </w:pPr>
-      <w:r>
+        <w:rPr>
+          <w:lang w:val="en-GB"/>
+        </w:rPr>
+      </w:pPr>
+      <w:r>
+        <w:rPr>
+          <w:lang w:val="en-GB"/>
+        </w:rPr>
         <w:t>Introduction</w:t>
       </w:r>
     </w:p>
     <w:p>
       <w:pPr>
         <w:pStyle w:val="berschrift2"/>
-      </w:pPr>
-      <w:r>
+        <w:rPr>
+          <w:lang w:val="en-GB"/>
+        </w:rPr>
+      </w:pPr>
+      <w:r>
+        <w:rPr>
+          <w:lang w:val="en-GB"/>
+        </w:rPr>
         <w:t>Uveitis</w:t>
       </w:r>
     </w:p>
@@ -374,88 +450,172 @@
       <w:pPr>
         <w:ind w:firstLine="288"/>
         <w:jc w:val="both"/>
-      </w:pPr>
-      <w:r>
+        <w:rPr>
+          <w:lang w:val="en-GB"/>
+        </w:rPr>
+      </w:pPr>
+      <w:r>
+        <w:rPr>
+          <w:lang w:val="en-GB"/>
+        </w:rPr>
         <w:t>Uveitis is a term which describes an inflammation of the uvea. Uveitis can be divided into anterior</w:t>
       </w:r>
       <w:r>
+        <w:rPr>
+          <w:lang w:val="en-GB"/>
+        </w:rPr>
         <w:t xml:space="preserve"> (lat. In front)</w:t>
       </w:r>
       <w:r>
+        <w:rPr>
+          <w:lang w:val="en-GB"/>
+        </w:rPr>
         <w:t>, posterior</w:t>
       </w:r>
       <w:r>
+        <w:rPr>
+          <w:lang w:val="en-GB"/>
+        </w:rPr>
         <w:t xml:space="preserve"> (lat. In back)</w:t>
       </w:r>
       <w:r>
+        <w:rPr>
+          <w:lang w:val="en-GB"/>
+        </w:rPr>
         <w:t xml:space="preserve">, intermediate or panuveitis (more than one segment affected). </w:t>
       </w:r>
       <w:r>
+        <w:rPr>
+          <w:lang w:val="en-GB"/>
+        </w:rPr>
         <w:t>For example, a</w:t>
       </w:r>
       <w:r>
+        <w:rPr>
+          <w:lang w:val="en-GB"/>
+        </w:rPr>
         <w:t>n anterior uveitis involves</w:t>
       </w:r>
       <w:r>
+        <w:rPr>
+          <w:lang w:val="en-GB"/>
+        </w:rPr>
         <w:t xml:space="preserve"> </w:t>
       </w:r>
       <w:r>
+        <w:rPr>
+          <w:lang w:val="en-GB"/>
+        </w:rPr>
         <w:t>the iris</w:t>
       </w:r>
       <w:r>
+        <w:rPr>
+          <w:lang w:val="en-GB"/>
+        </w:rPr>
         <w:t xml:space="preserve"> </w:t>
       </w:r>
       <w:r>
+        <w:rPr>
+          <w:lang w:val="en-GB"/>
+        </w:rPr>
         <w:fldChar w:fldCharType="begin"/>
       </w:r>
       <w:r>
-        <w:instrText xml:space="preserve"> ADDIN ZOTERO_ITEM CSL_CITATION {"citationID":"5mqhyB5l","properties":{"formattedCitation":"[1]","plainCitation":"[1]","noteIndex":0},"citationItems":[{"id":150,"uris":["http://zotero.org/users/local/0aNCMsLM/items/7HYWJAQN"],"uri":["http://zotero.org/users/local/0aNCMsLM/items/7HYWJAQN"],"itemData":{"id":150,"type":"article-journal","abstract":"Uveitis is a prevalent disease that mainly affects young people. It leads to a significant number of visual losses. Acute anterior uveitis is the most prevalent form, and it is often associated with spondyloarthritides in which uveitis can be the first manifestation of disease. Precise patterns of uveitis are frequently associated with systemic diseases. Thus, the close collaboration between ophthalmologists and rheumatologists avoids unnecessary diagnostic tests and is essential for the correct assessment and treatment of these patients. Acute anterior uveitis usually has a good prognosis compared with other forms of uveitis. However, it is a cause of disability when flares are frequent. Small prospective studies conducted with sulphasalazine have demonstrated a reduction in the number of flares. Other patterns of uveitis have a worse prognosis, and systemic corticosteroids and/or immunosuppressive drugs are usually required. Infliximab is a promising therapeutic option in selected patients.","collection-title":"Spondyloarthropathies","container-title":"Best Practice &amp; Research Clinical Rheumatology","DOI":"10.1016/j.berh.2006.03.008","ISSN":"1521-6942","issue":"3","journalAbbreviation":"Best Practice &amp; Research Clinical Rheumatology","language":"en","page":"487-505","source":"ScienceDirect","title":"Uveitis","volume":"20","author":[{"family":"Muñoz-Fernández","given":"Santiago"},{"family":"Martín-Mola","given":"Emilio"}],"issued":{"date-parts":[["2006",6,1]]}}}],"schema":"https://github.com/citation-style-language/schema/raw/master/csl-citation.json"} </w:instrText>
-      </w:r>
-      <w:r>
+        <w:rPr>
+          <w:lang w:val="en-GB"/>
+        </w:rPr>
+        <w:instrText xml:space="preserve"> ADDIN ZOTERO_ITEM CSL_CITATION {"citationID":"5mqhyB5l","properties":{"formattedCitation":"[1]","plainCitation":"[1]","noteIndex":0},"citationItems":[{"id":"etRZB9QN/4OnzZizV","uris":["http://zotero.org/users/local/0aNCMsLM/items/7HYWJAQN"],"uri":["http://zotero.org/users/local/0aNCMsLM/items/7HYWJAQN"],"itemData":{"id":150,"type":"article-journal","abstract":"Uveitis is a prevalent disease that mainly affects young people. It leads to a significant number of visual losses. Acute anterior uveitis is the most prevalent form, and it is often associated with spondyloarthritides in which uveitis can be the first manifestation of disease. Precise patterns of uveitis are frequently associated with systemic diseases. Thus, the close collaboration between ophthalmologists and rheumatologists avoids unnecessary diagnostic tests and is essential for the correct assessment and treatment of these patients. Acute anterior uveitis usually has a good prognosis compared with other forms of uveitis. However, it is a cause of disability when flares are frequent. Small prospective studies conducted with sulphasalazine have demonstrated a reduction in the number of flares. Other patterns of uveitis have a worse prognosis, and systemic corticosteroids and/or immunosuppressive drugs are usually required. Infliximab is a promising therapeutic option in selected patients.","collection-title":"Spondyloarthropathies","container-title":"Best Practice &amp; Research Clinical Rheumatology","DOI":"10.1016/j.berh.2006.03.008","ISSN":"1521-6942","issue":"3","journalAbbreviation":"Best Practice &amp; Research Clinical Rheumatology","language":"en","page":"487-505","source":"ScienceDirect","title":"Uveitis","volume":"20","author":[{"family":"Muñoz-Fernández","given":"Santiago"},{"family":"Martín-Mola","given":"Emilio"}],"issued":{"date-parts":[["2006",6,1]]}}}],"schema":"https://github.com/citation-style-language/schema/raw/master/csl-citation.json"} </w:instrText>
+      </w:r>
+      <w:r>
+        <w:rPr>
+          <w:lang w:val="en-GB"/>
+        </w:rPr>
         <w:fldChar w:fldCharType="separate"/>
       </w:r>
       <w:r>
+        <w:rPr>
+          <w:lang w:val="en-GB"/>
+        </w:rPr>
         <w:t>[1]</w:t>
       </w:r>
       <w:r>
+        <w:rPr>
+          <w:lang w:val="en-GB"/>
+        </w:rPr>
         <w:fldChar w:fldCharType="end"/>
       </w:r>
       <w:r>
+        <w:rPr>
+          <w:lang w:val="en-GB"/>
+        </w:rPr>
         <w:t>. Panuveitis is an inflammation of the whole uvea tract as well as the retina and the vitreous humor (glass body)</w:t>
       </w:r>
       <w:r>
+        <w:rPr>
+          <w:lang w:val="en-GB"/>
+        </w:rPr>
         <w:t xml:space="preserve"> </w:t>
       </w:r>
       <w:r>
+        <w:rPr>
+          <w:lang w:val="en-GB"/>
+        </w:rPr>
         <w:fldChar w:fldCharType="begin"/>
       </w:r>
       <w:r>
-        <w:instrText xml:space="preserve"> ADDIN ZOTERO_ITEM CSL_CITATION {"citationID":"f8K9Slz5","properties":{"formattedCitation":"[2]","plainCitation":"[2]","noteIndex":0},"citationItems":[{"id":153,"uris":["http://zotero.org/users/local/0aNCMsLM/items/E4QCE65P"],"uri":["http://zotero.org/users/local/0aNCMsLM/items/E4QCE65P"],"itemData":{"id":153,"type":"article-journal","abstract":"Panuveitis is a generalized inflammation of not only the whole of the uveal tract but also involves the retina and vitreous humor. It differs from other anatomical sites of inflammation in terms of causes as well as distribution. The common causes of panuveitis in our population are tuberculosis, Vogt-Koyanagi-Harada syndrome, sympathetic ophthalmia, Behcet's disease and sarcoidosis. A large number of cases still remain idiopathic. A stepwise approach is essential while evaluating these patients to be able to identify and treat the disease timely and correctly. Ancillary tests can be appropriately applied once the anatomic site of inflammation is identified. An exhaustive approach comprising a full battery of tests is obsolete. Only specific tailored investigations are ordered as suggested by the preliminary clinical and ocular examination. The mainstay of the treatment of uveitis is corticosteroids. Immunosuppressive agents are administered if the inflammation is not adequately controlled with corticosteroids. One of the recent breakthroughs in the treatment of refractory uveitis includes the introduction of immunomodulating drugs: Tumor necrosis factor-alpha antagonist and Interferon-alpha. Vitrectomy has been used in uveitis for over a few decades for diagnostic and therapeutic purposes. When compared to other anatomical sites of inflammation, panuveitis has poor visual outcome due to more widespread inflammation. The side-effects of the chronic treatment that these patients receive cannot be overlooked and should be specifically monitored under the supervision of an internist with special interest in inflammatory diseases.","container-title":"Indian Journal of Ophthalmology","DOI":"10.4103/0301-4738.58471","ISSN":"0301-4738","issue":"1","journalAbbreviation":"Indian J Ophthalmol","note":"number: 1\nPMID: 20029145\nPMCID: PMC2841373","page":"45-54","source":"PubMed Central","title":"Current approach in the diagnosis and management of panuveitis","volume":"58","author":[{"family":"Bansal","given":"Reema"},{"family":"Gupta","given":"Vishali"},{"family":"Gupta","given":"Amod"}],"issued":{"date-parts":[["2010"]]}}}],"schema":"https://github.com/citation-style-language/schema/raw/master/csl-citation.json"} </w:instrText>
-      </w:r>
-      <w:r>
+        <w:rPr>
+          <w:lang w:val="en-GB"/>
+        </w:rPr>
+        <w:instrText xml:space="preserve"> ADDIN ZOTERO_ITEM CSL_CITATION {"citationID":"f8K9Slz5","properties":{"formattedCitation":"[2]","plainCitation":"[2]","noteIndex":0},"citationItems":[{"id":"etRZB9QN/VxYMsTfK","uris":["http://zotero.org/users/local/0aNCMsLM/items/E4QCE65P"],"uri":["http://zotero.org/users/local/0aNCMsLM/items/E4QCE65P"],"itemData":{"id":153,"type":"article-journal","abstract":"Panuveitis is a generalized inflammation of not only the whole of the uveal tract but also involves the retina and vitreous humor. It differs from other anatomical sites of inflammation in terms of causes as well as distribution. The common causes of panuveitis in our population are tuberculosis, Vogt-Koyanagi-Harada syndrome, sympathetic ophthalmia, Behcet's disease and sarcoidosis. A large number of cases still remain idiopathic. A stepwise approach is essential while evaluating these patients to be able to identify and treat the disease timely and correctly. Ancillary tests can be appropriately applied once the anatomic site of inflammation is identified. An exhaustive approach comprising a full battery of tests is obsolete. Only specific tailored investigations are ordered as suggested by the preliminary clinical and ocular examination. The mainstay of the treatment of uveitis is corticosteroids. Immunosuppressive agents are administered if the inflammation is not adequately controlled with corticosteroids. One of the recent breakthroughs in the treatment of refractory uveitis includes the introduction of immunomodulating drugs: Tumor necrosis factor-alpha antagonist and Interferon-alpha. Vitrectomy has been used in uveitis for over a few decades for diagnostic and therapeutic purposes. When compared to other anatomical sites of inflammation, panuveitis has poor visual outcome due to more widespread inflammation. The side-effects of the chronic treatment that these patients receive cannot be overlooked and should be specifically monitored under the supervision of an internist with special interest in inflammatory diseases.","container-title":"Indian Journal of Ophthalmology","DOI":"10.4103/0301-4738.58471","ISSN":"0301-4738","issue":"1","journalAbbreviation":"Indian J Ophthalmol","note":"number: 1\nPMID: 20029145\nPMCID: PMC2841373","page":"45-54","source":"PubMed Central","title":"Current approach in the diagnosis and management of panuveitis","volume":"58","author":[{"family":"Bansal","given":"Reema"},{"family":"Gupta","given":"Vishali"},{"family":"Gupta","given":"Amod"}],"issued":{"date-parts":[["2010"]]}}}],"schema":"https://github.com/citation-style-language/schema/raw/master/csl-citation.json"} </w:instrText>
+      </w:r>
+      <w:r>
+        <w:rPr>
+          <w:lang w:val="en-GB"/>
+        </w:rPr>
         <w:fldChar w:fldCharType="separate"/>
       </w:r>
       <w:r>
+        <w:rPr>
+          <w:lang w:val="en-GB"/>
+        </w:rPr>
         <w:t>[2]</w:t>
       </w:r>
       <w:r>
+        <w:rPr>
+          <w:lang w:val="en-GB"/>
+        </w:rPr>
         <w:fldChar w:fldCharType="end"/>
       </w:r>
       <w:r>
+        <w:rPr>
+          <w:lang w:val="en-GB"/>
+        </w:rPr>
         <w:t>.</w:t>
       </w:r>
       <w:r>
+        <w:rPr>
+          <w:lang w:val="en-GB"/>
+        </w:rPr>
         <w:t xml:space="preserve"> </w:t>
       </w:r>
       <w:r>
+        <w:rPr>
+          <w:lang w:val="en-GB"/>
+        </w:rPr>
         <w:t>Uveitis can lead to the loss of eyesight among other things.</w:t>
       </w:r>
     </w:p>
     <w:p>
       <w:pPr>
         <w:pStyle w:val="berschrift2"/>
-      </w:pPr>
-      <w:r>
+        <w:rPr>
+          <w:lang w:val="en-GB"/>
+        </w:rPr>
+      </w:pPr>
+      <w:r>
+        <w:rPr>
+          <w:lang w:val="en-GB"/>
+        </w:rPr>
         <w:t>Project Description</w:t>
       </w:r>
     </w:p>
@@ -463,26 +623,75 @@
       <w:pPr>
         <w:ind w:firstLine="288"/>
         <w:jc w:val="both"/>
-      </w:pPr>
-      <w:r>
-        <w:t>The aim of the project was to identify important features for the diagnosis of uveitis. For this purpose, a dataset with information on more than 1000 patients, collected by Dr. H. Nida Sen</w:t>
-      </w:r>
-      <w:r>
+        <w:rPr>
+          <w:lang w:val="en-GB"/>
+        </w:rPr>
+      </w:pPr>
+      <w:r>
+        <w:rPr>
+          <w:lang w:val="en-GB"/>
+        </w:rPr>
+        <w:t xml:space="preserve">The aim of the project was to identify important features for the diagnosis of uveitis. For this purpose, a dataset with information on more than </w:t>
+      </w:r>
+      <w:r>
+        <w:rPr>
+          <w:rStyle w:val="berschrift3Zchn"/>
+          <w:lang w:val="en-GB"/>
+        </w:rPr>
+        <w:t>1000</w:t>
+      </w:r>
+      <w:r>
+        <w:rPr>
+          <w:lang w:val="en-GB"/>
+        </w:rPr>
+        <w:t xml:space="preserve"> patients, collected by Dr. H. Nida Sen</w:t>
+      </w:r>
+      <w:r>
+        <w:rPr>
+          <w:lang w:val="en-GB"/>
+        </w:rPr>
         <w:t xml:space="preserve"> et al.</w:t>
       </w:r>
       <w:r>
-        <w:t xml:space="preserve"> from the National Eye Institute, Washington DC, was made available. After an initial exploratory data analysis, a preprocessing pipeline was developed, which can be used together with machine learning algorithms from sklearn, a </w:t>
-      </w:r>
-      <w:r>
+        <w:rPr>
+          <w:lang w:val="en-GB"/>
+        </w:rPr>
+        <w:t xml:space="preserve"> from the National Eye Institute, Washington DC, was made available. After an initial exploratory data analysis, a </w:t>
+      </w:r>
+      <w:r>
+        <w:rPr>
+          <w:lang w:val="en-GB"/>
+        </w:rPr>
+        <w:t>pre-processing</w:t>
+      </w:r>
+      <w:r>
+        <w:rPr>
+          <w:lang w:val="en-GB"/>
+        </w:rPr>
+        <w:t xml:space="preserve"> pipeline was developed, which can be used together with machine learning algorithms from sklearn, a </w:t>
+      </w:r>
+      <w:r>
+        <w:rPr>
+          <w:lang w:val="en-GB"/>
+        </w:rPr>
         <w:t>P</w:t>
       </w:r>
       <w:r>
+        <w:rPr>
+          <w:lang w:val="en-GB"/>
+        </w:rPr>
         <w:t>ython machine learning library. Various algorithms were employed to classify the dataset. The results, especially the feature importance’s, were recorded and documented.</w:t>
       </w:r>
       <w:r>
+        <w:rPr>
+          <w:lang w:val="en-GB"/>
+        </w:rPr>
         <w:t xml:space="preserve"> </w:t>
       </w:r>
       <w:r>
+        <w:rPr>
+          <w:lang w:val="en-GB"/>
+        </w:rPr>
         <w:t>Three features were identified as target variables:</w:t>
       </w:r>
     </w:p>
@@ -490,52 +699,95 @@
       <w:pPr>
         <w:ind w:firstLine="288"/>
         <w:jc w:val="both"/>
+        <w:rPr>
+          <w:lang w:val="en-GB"/>
+        </w:rPr>
       </w:pPr>
       <w:commentRangeStart w:id="2"/>
       <w:r>
+        <w:rPr>
+          <w:lang w:val="en-GB"/>
+        </w:rPr>
         <w:t xml:space="preserve">Location: This </w:t>
       </w:r>
       <w:r>
+        <w:rPr>
+          <w:lang w:val="en-GB"/>
+        </w:rPr>
         <w:t>marker</w:t>
       </w:r>
       <w:r>
+        <w:rPr>
+          <w:lang w:val="en-GB"/>
+        </w:rPr>
         <w:t xml:space="preserve"> </w:t>
       </w:r>
       <w:commentRangeEnd w:id="2"/>
       <w:r>
         <w:rPr>
           <w:rStyle w:val="Kommentarzeichen"/>
+          <w:lang w:val="en-GB"/>
         </w:rPr>
         <w:commentReference w:id="2"/>
       </w:r>
       <w:r>
+        <w:rPr>
+          <w:lang w:val="en-GB"/>
+        </w:rPr>
         <w:t>describes the location of inflammation with the categories Anterior, Posterior, Intermediate, Panuveitis and Scleritis. The category "</w:t>
       </w:r>
       <w:r>
+        <w:rPr>
+          <w:lang w:val="en-GB"/>
+        </w:rPr>
         <w:t>S</w:t>
       </w:r>
       <w:r>
+        <w:rPr>
+          <w:lang w:val="en-GB"/>
+        </w:rPr>
         <w:t>cleritis" refers to inflammation of episcleral and scleral tissue</w:t>
       </w:r>
       <w:r>
+        <w:rPr>
+          <w:lang w:val="en-GB"/>
+        </w:rPr>
         <w:t xml:space="preserve"> </w:t>
       </w:r>
       <w:r>
+        <w:rPr>
+          <w:lang w:val="en-GB"/>
+        </w:rPr>
         <w:fldChar w:fldCharType="begin"/>
       </w:r>
       <w:r>
-        <w:instrText xml:space="preserve"> ADDIN ZOTERO_ITEM CSL_CITATION {"citationID":"cvq4YEGW","properties":{"formattedCitation":"[3]","plainCitation":"[3]","noteIndex":0},"citationItems":[{"id":155,"uris":["http://zotero.org/users/local/0aNCMsLM/items/CKU529AW"],"uri":["http://zotero.org/users/local/0aNCMsLM/items/CKU529AW"],"itemData":{"id":155,"type":"webpage","title":"Scleritis - EyeWiki","URL":"https://eyewiki.aao.org/Scleritis","author":[{"family":"Alan","given":"Palestine MD"},{"family":"Feldman M.D.","given":"Brad H."},{"family":"Hung","given":"Jennifer"},{"family":"Tsai","given":"Julie H."},{"family":"Hossain","given":"Dr. Kabir"}],"accessed":{"date-parts":[["2021",3,12]]},"issued":{"date-parts":[["2021",3,12]]}}}],"schema":"https://github.com/citation-style-language/schema/raw/master/csl-citation.json"} </w:instrText>
-      </w:r>
-      <w:r>
+        <w:rPr>
+          <w:lang w:val="en-GB"/>
+        </w:rPr>
+        <w:instrText xml:space="preserve"> ADDIN ZOTERO_ITEM CSL_CITATION {"citationID":"cvq4YEGW","properties":{"formattedCitation":"[3]","plainCitation":"[3]","noteIndex":0},"citationItems":[{"id":"etRZB9QN/2IiBWldI","uris":["http://zotero.org/users/local/0aNCMsLM/items/CKU529AW"],"uri":["http://zotero.org/users/local/0aNCMsLM/items/CKU529AW"],"itemData":{"id":155,"type":"webpage","title":"Scleritis - EyeWiki","URL":"https://eyewiki.aao.org/Scleritis","author":[{"family":"Alan","given":"Palestine MD"},{"family":"Feldman M.D.","given":"Brad H."},{"family":"Hung","given":"Jennifer"},{"family":"Tsai","given":"Julie H."},{"family":"Hossain","given":"Dr. Kabir"}],"accessed":{"date-parts":[["2021",3,12]]},"issued":{"date-parts":[["2021",3,12]]}}}],"schema":"https://github.com/citation-style-language/schema/raw/master/csl-citation.json"} </w:instrText>
+      </w:r>
+      <w:r>
+        <w:rPr>
+          <w:lang w:val="en-GB"/>
+        </w:rPr>
         <w:fldChar w:fldCharType="separate"/>
       </w:r>
       <w:r>
+        <w:rPr>
+          <w:lang w:val="en-GB"/>
+        </w:rPr>
         <w:t>[3]</w:t>
       </w:r>
       <w:r>
+        <w:rPr>
+          <w:lang w:val="en-GB"/>
+        </w:rPr>
         <w:fldChar w:fldCharType="end"/>
       </w:r>
       <w:r>
+        <w:rPr>
+          <w:lang w:val="en-GB"/>
+        </w:rPr>
         <w:t xml:space="preserve">. Prediction of the location based on laboratory values allows the identification of a subset of laboratory tests (via feature importance) that are suitable for prediction. This would allow a small subset of tests to be used for diagnosis based on the location of the inflammation. In addition to faster diagnosis, the reduced number of tests required would lead to a reduction in costs. </w:t>
       </w:r>
     </w:p>
@@ -543,14 +795,26 @@
       <w:pPr>
         <w:ind w:firstLine="288"/>
         <w:jc w:val="both"/>
-      </w:pPr>
-      <w:r>
+        <w:rPr>
+          <w:lang w:val="en-GB"/>
+        </w:rPr>
+      </w:pPr>
+      <w:r>
+        <w:rPr>
+          <w:lang w:val="en-GB"/>
+        </w:rPr>
         <w:t>A second target feature is “Category”. This marker describes the origin of the ocular inflammation. This can be, for example, systematic, infectious, or idiopathic. This feature is based on the results of laboratory tests and has been recorded retrospectively. Predicting the category, aka the origin of the inflammation</w:t>
       </w:r>
       <w:r>
+        <w:rPr>
+          <w:lang w:val="en-GB"/>
+        </w:rPr>
         <w:t>,</w:t>
       </w:r>
       <w:r>
+        <w:rPr>
+          <w:lang w:val="en-GB"/>
+        </w:rPr>
         <w:t xml:space="preserve"> can aid the diagnosis further. </w:t>
       </w:r>
     </w:p>
@@ -558,19 +822,34 @@
       <w:pPr>
         <w:ind w:firstLine="288"/>
         <w:jc w:val="both"/>
-      </w:pPr>
-      <w:r>
+        <w:rPr>
+          <w:lang w:val="en-GB"/>
+        </w:rPr>
+      </w:pPr>
+      <w:r>
+        <w:rPr>
+          <w:lang w:val="en-GB"/>
+        </w:rPr>
         <w:t xml:space="preserve">The third target feature is the specific diagnosis itself. In the dataset, 27 different diagnoses were recorded (some can be collapsed based on similarity). The direct prediction of a </w:t>
       </w:r>
       <w:r>
+        <w:rPr>
+          <w:lang w:val="en-GB"/>
+        </w:rPr>
         <w:t>diagnosis based on laboratory tests could support the medical staff in their decision making.</w:t>
       </w:r>
     </w:p>
     <w:p>
       <w:pPr>
         <w:pStyle w:val="berschrift2"/>
-      </w:pPr>
-      <w:r>
+        <w:rPr>
+          <w:lang w:val="en-GB"/>
+        </w:rPr>
+      </w:pPr>
+      <w:r>
+        <w:rPr>
+          <w:lang w:val="en-GB"/>
+        </w:rPr>
         <w:t>Data description</w:t>
       </w:r>
     </w:p>
@@ -578,102 +857,154 @@
       <w:pPr>
         <w:pStyle w:val="Textkrper"/>
         <w:rPr>
-          <w:lang w:val="en-US"/>
-        </w:rPr>
-      </w:pPr>
-      <w:r>
-        <w:rPr>
-          <w:lang w:val="en-US"/>
-        </w:rPr>
-        <w:t>We received a total of 1075 samples from patients affected by certain types of ocular inflammatory disease</w:t>
-      </w:r>
-      <w:r>
-        <w:rPr>
-          <w:lang w:val="en-US"/>
+          <w:lang w:val="en-GB"/>
+        </w:rPr>
+      </w:pPr>
+      <w:r>
+        <w:rPr>
+          <w:lang w:val="en-GB"/>
+        </w:rPr>
+        <w:t xml:space="preserve">We received a total of </w:t>
+      </w:r>
+      <w:r>
+        <w:rPr>
+          <w:rStyle w:val="berschrift3Zchn"/>
+          <w:lang w:val="en-GB"/>
+        </w:rPr>
+        <w:t>1075</w:t>
+      </w:r>
+      <w:r>
+        <w:rPr>
+          <w:lang w:val="en-GB"/>
+        </w:rPr>
+        <w:t xml:space="preserve"> samples from patients affected by certain types of ocular inflammatory disease</w:t>
+      </w:r>
+      <w:r>
+        <w:rPr>
+          <w:lang w:val="en-GB"/>
         </w:rPr>
         <w:t>s</w:t>
       </w:r>
       <w:r>
         <w:rPr>
-          <w:lang w:val="en-US"/>
+          <w:lang w:val="en-GB"/>
         </w:rPr>
         <w:t>.</w:t>
       </w:r>
       <w:r>
         <w:rPr>
-          <w:lang w:val="en-US"/>
+          <w:lang w:val="en-GB"/>
         </w:rPr>
         <w:t xml:space="preserve"> Mostly subtypes of uveitis such as pars planitis but also other diseases that have inflammation in the eye as a symptom or consequence, </w:t>
       </w:r>
       <w:r>
         <w:rPr>
-          <w:lang w:val="en-US"/>
+          <w:lang w:val="en-GB"/>
         </w:rPr>
         <w:t>e.g.,</w:t>
       </w:r>
       <w:r>
         <w:rPr>
-          <w:lang w:val="en-US"/>
-        </w:rPr>
-        <w:t xml:space="preserve"> white dot syndrome or sarcoidosis. We count 426 male patients and 649 female patients.</w:t>
-      </w:r>
-      <w:r>
-        <w:rPr>
-          <w:lang w:val="en-US"/>
+          <w:lang w:val="en-GB"/>
+        </w:rPr>
+        <w:t xml:space="preserve"> white dot syndrome or sarcoidosis. We count </w:t>
+      </w:r>
+      <w:r>
+        <w:rPr>
+          <w:rStyle w:val="berschrift3Zchn"/>
+          <w:lang w:val="en-GB"/>
+        </w:rPr>
+        <w:t>426</w:t>
+      </w:r>
+      <w:r>
+        <w:rPr>
+          <w:lang w:val="en-GB"/>
+        </w:rPr>
+        <w:t xml:space="preserve"> male patients and </w:t>
+      </w:r>
+      <w:r>
+        <w:rPr>
+          <w:rStyle w:val="berschrift3Zchn"/>
+          <w:lang w:val="en-GB"/>
+        </w:rPr>
+        <w:t>649</w:t>
+      </w:r>
+      <w:r>
+        <w:rPr>
+          <w:lang w:val="en-GB"/>
+        </w:rPr>
+        <w:t xml:space="preserve"> female patients.</w:t>
+      </w:r>
+      <w:r>
+        <w:rPr>
+          <w:lang w:val="en-GB"/>
         </w:rPr>
         <w:t xml:space="preserve"> The difference between male and female patients can be explained as women are disproportionately affected by ocular inflammation </w:t>
       </w:r>
       <w:r>
         <w:rPr>
-          <w:lang w:val="en-US"/>
+          <w:lang w:val="en-GB"/>
         </w:rPr>
         <w:fldChar w:fldCharType="begin"/>
       </w:r>
       <w:r>
         <w:rPr>
-          <w:lang w:val="en-US"/>
-        </w:rPr>
-        <w:instrText xml:space="preserve"> ADDIN ZOTERO_ITEM CSL_CITATION {"citationID":"ZgtoeEWj","properties":{"formattedCitation":"[4]","plainCitation":"[4]","noteIndex":0},"citationItems":[{"id":146,"uris":["http://zotero.org/users/local/0aNCMsLM/items/I4LHN9YG"],"uri":["http://zotero.org/users/local/0aNCMsLM/items/I4LHN9YG"],"itemData":{"id":146,"type":"article-journal","abstract":"Ocular inflammatory disorders disproportionately affect women, and the majority of affected women are of childbearing age. The role of sex or reproductive hormones has been proposed in many other inflammatory or autoimmune disorders, and findings from non-ocular autoimmune diseases suggest a complex …","container-title":"Current eye research","DOI":"10.3109/02713683.2014.932388","ISSN":"1460-2202","issue":"2","language":"en","note":"publisher: Curr Eye Res\nPMID: 24987987","source":"pubmed.ncbi.nlm.nih.gov","title":"Gender disparities in ocular inflammatory disorders","URL":"https://pubmed.ncbi.nlm.nih.gov/24987987/","volume":"40","author":[{"family":"Hn","given":"Sen"},{"family":"J","given":"Davis"},{"family":"D","given":"Ucar"},{"family":"A","given":"Fox"},{"family":"Cc","given":"Chan"},{"family":"Da","given":"Goldstein"}],"accessed":{"date-parts":[["2021",6,22]]},"issued":{"date-parts":[["2015",2]]}}}],"schema":"https://github.com/citation-style-language/schema/raw/master/csl-citation.json"} </w:instrText>
-      </w:r>
-      <w:r>
-        <w:rPr>
-          <w:lang w:val="en-US"/>
+          <w:lang w:val="en-GB"/>
+        </w:rPr>
+        <w:instrText xml:space="preserve"> ADDIN ZOTERO_ITEM CSL_CITATION {"citationID":"ZgtoeEWj","properties":{"formattedCitation":"[4]","plainCitation":"[4]","noteIndex":0},"citationItems":[{"id":"etRZB9QN/ZmrKHXm0","uris":["http://zotero.org/users/local/0aNCMsLM/items/I4LHN9YG"],"uri":["http://zotero.org/users/local/0aNCMsLM/items/I4LHN9YG"],"itemData":{"id":146,"type":"article-journal","abstract":"Ocular inflammatory disorders disproportionately affect women, and the majority of affected women are of childbearing age. The role of sex or reproductive hormones has been proposed in many other inflammatory or autoimmune disorders, and findings from non-ocular autoimmune diseases suggest a complex …","container-title":"Current eye research","DOI":"10.3109/02713683.2014.932388","ISSN":"1460-2202","issue":"2","language":"en","note":"publisher: Curr Eye Res\nPMID: 24987987","source":"pubmed.ncbi.nlm.nih.gov","title":"Gender disparities in ocular inflammatory disorders","URL":"https://pubmed.ncbi.nlm.nih.gov/24987987/","volume":"40","author":[{"family":"Hn","given":"Sen"},{"family":"J","given":"Davis"},{"family":"D","given":"Ucar"},{"family":"A","given":"Fox"},{"family":"Cc","given":"Chan"},{"family":"Da","given":"Goldstein"}],"accessed":{"date-parts":[["2021",6,22]]},"issued":{"date-parts":[["2015",2]]}}}],"schema":"https://github.com/citation-style-language/schema/raw/master/csl-citation.json"} </w:instrText>
+      </w:r>
+      <w:r>
+        <w:rPr>
+          <w:lang w:val="en-GB"/>
         </w:rPr>
         <w:fldChar w:fldCharType="separate"/>
       </w:r>
       <w:r>
         <w:rPr>
-          <w:lang w:val="en-US"/>
+          <w:lang w:val="en-GB"/>
         </w:rPr>
         <w:t>[4]</w:t>
       </w:r>
       <w:r>
         <w:rPr>
-          <w:lang w:val="en-US"/>
+          <w:lang w:val="en-GB"/>
         </w:rPr>
         <w:fldChar w:fldCharType="end"/>
       </w:r>
       <w:r>
         <w:rPr>
-          <w:lang w:val="en-US"/>
+          <w:lang w:val="en-GB"/>
         </w:rPr>
         <w:t>.</w:t>
       </w:r>
       <w:r>
         <w:rPr>
-          <w:lang w:val="en-US"/>
+          <w:lang w:val="en-GB"/>
         </w:rPr>
         <w:t xml:space="preserve"> </w:t>
       </w:r>
       <w:r>
         <w:rPr>
-          <w:lang w:val="en-US"/>
-        </w:rPr>
-        <w:t>Each sample is described by a total of 64 attributes. The attributes can be divided into laboratory tests (blood values), meta-information about the patient (such as gender or race), and features describing the diagnosis. For the purpose of the analysis, the binary feature "uveitis" was introduced which determines whether the patient has a form of uveitis based on the specific diagnosis.</w:t>
-      </w:r>
-      <w:r>
-        <w:rPr>
-          <w:lang w:val="en-US"/>
+          <w:lang w:val="en-GB"/>
+        </w:rPr>
+        <w:t xml:space="preserve">Each sample is described by a total of </w:t>
+      </w:r>
+      <w:r>
+        <w:rPr>
+          <w:rStyle w:val="berschrift3Zchn"/>
+          <w:lang w:val="en-GB"/>
+        </w:rPr>
+        <w:t>64</w:t>
+      </w:r>
+      <w:r>
+        <w:rPr>
+          <w:lang w:val="en-GB"/>
+        </w:rPr>
+        <w:t xml:space="preserve"> attributes. The attributes can be divided into laboratory tests (blood values), meta-information about the patient (such as gender or race), and features describing the diagnosis. For the purpose of the analysis, the binary feature "uveitis" was introduced which determines whether the patient has a form of uveitis based on the specific diagnosis.</w:t>
+      </w:r>
+      <w:r>
+        <w:rPr>
+          <w:lang w:val="en-GB"/>
         </w:rPr>
         <w:t xml:space="preserve"> </w:t>
       </w:r>
@@ -682,1149 +1013,1036 @@
       <w:pPr>
         <w:pStyle w:val="Textkrper"/>
         <w:rPr>
-          <w:lang w:val="en-US"/>
-        </w:rPr>
-      </w:pPr>
-      <w:r>
-        <w:rPr>
-          <w:lang w:val="en-US"/>
+          <w:lang w:val="en-GB"/>
+        </w:rPr>
+      </w:pPr>
+      <w:r>
+        <w:rPr>
+          <w:lang w:val="en-GB"/>
         </w:rPr>
         <w:t xml:space="preserve">Information about the patient includes </w:t>
       </w:r>
       <w:r>
         <w:rPr>
-          <w:lang w:val="en-US"/>
+          <w:lang w:val="en-GB"/>
         </w:rPr>
         <w:t>“</w:t>
       </w:r>
       <w:r>
         <w:rPr>
-          <w:lang w:val="en-US"/>
+          <w:lang w:val="en-GB"/>
         </w:rPr>
         <w:t>Subject ID</w:t>
       </w:r>
       <w:r>
         <w:rPr>
-          <w:lang w:val="en-US"/>
+          <w:lang w:val="en-GB"/>
         </w:rPr>
         <w:t>”</w:t>
       </w:r>
       <w:r>
         <w:rPr>
-          <w:lang w:val="en-US"/>
+          <w:lang w:val="en-GB"/>
         </w:rPr>
         <w:t xml:space="preserve">, </w:t>
       </w:r>
       <w:r>
         <w:rPr>
-          <w:lang w:val="en-US"/>
+          <w:lang w:val="en-GB"/>
         </w:rPr>
         <w:t>“</w:t>
       </w:r>
       <w:r>
         <w:rPr>
-          <w:lang w:val="en-US"/>
+          <w:lang w:val="en-GB"/>
         </w:rPr>
         <w:t>Gender</w:t>
       </w:r>
       <w:r>
         <w:rPr>
-          <w:lang w:val="en-US"/>
+          <w:lang w:val="en-GB"/>
         </w:rPr>
         <w:t xml:space="preserve">” </w:t>
       </w:r>
       <w:r>
         <w:rPr>
-          <w:lang w:val="en-US"/>
+          <w:lang w:val="en-GB"/>
         </w:rPr>
         <w:t xml:space="preserve">and </w:t>
       </w:r>
       <w:r>
         <w:rPr>
-          <w:lang w:val="en-US"/>
+          <w:lang w:val="en-GB"/>
         </w:rPr>
         <w:t>“</w:t>
       </w:r>
       <w:r>
         <w:rPr>
-          <w:lang w:val="en-US"/>
+          <w:lang w:val="en-GB"/>
         </w:rPr>
         <w:t>Race</w:t>
       </w:r>
       <w:r>
         <w:rPr>
-          <w:lang w:val="en-US"/>
+          <w:lang w:val="en-GB"/>
         </w:rPr>
         <w:t>”</w:t>
       </w:r>
       <w:r>
         <w:rPr>
-          <w:lang w:val="en-US"/>
+          <w:lang w:val="en-GB"/>
         </w:rPr>
         <w:t xml:space="preserve">. The location of the inflammation is described in the marker “location” and in </w:t>
       </w:r>
       <w:r>
         <w:rPr>
-          <w:lang w:val="en-US"/>
+          <w:lang w:val="en-GB"/>
         </w:rPr>
         <w:t>“</w:t>
       </w:r>
       <w:r>
         <w:rPr>
-          <w:lang w:val="en-US"/>
-        </w:rPr>
-        <w:t xml:space="preserve">AC </w:t>
-      </w:r>
-      <w:proofErr w:type="spellStart"/>
-      <w:r>
-        <w:rPr>
-          <w:lang w:val="en-US"/>
-        </w:rPr>
-        <w:t>Abn</w:t>
-      </w:r>
-      <w:proofErr w:type="spellEnd"/>
-      <w:r>
-        <w:rPr>
-          <w:lang w:val="en-US"/>
-        </w:rPr>
-        <w:t xml:space="preserve"> Od Cells</w:t>
-      </w:r>
-      <w:r>
-        <w:rPr>
-          <w:lang w:val="en-US"/>
+          <w:lang w:val="en-GB"/>
+        </w:rPr>
+        <w:t>AC Abn Od Cells</w:t>
+      </w:r>
+      <w:r>
+        <w:rPr>
+          <w:lang w:val="en-GB"/>
         </w:rPr>
         <w:t>”</w:t>
       </w:r>
       <w:r>
         <w:rPr>
-          <w:lang w:val="en-US"/>
+          <w:lang w:val="en-GB"/>
         </w:rPr>
         <w:t xml:space="preserve">, </w:t>
       </w:r>
       <w:r>
         <w:rPr>
-          <w:lang w:val="en-US"/>
+          <w:lang w:val="en-GB"/>
         </w:rPr>
         <w:t>“</w:t>
       </w:r>
       <w:r>
         <w:rPr>
-          <w:lang w:val="en-US"/>
-        </w:rPr>
-        <w:t xml:space="preserve">AC </w:t>
-      </w:r>
-      <w:proofErr w:type="spellStart"/>
-      <w:r>
-        <w:rPr>
-          <w:lang w:val="en-US"/>
-        </w:rPr>
-        <w:t>Abn</w:t>
-      </w:r>
-      <w:proofErr w:type="spellEnd"/>
-      <w:r>
-        <w:rPr>
-          <w:lang w:val="en-US"/>
+          <w:lang w:val="en-GB"/>
+        </w:rPr>
+        <w:t>AC Abn Os Cells</w:t>
+      </w:r>
+      <w:r>
+        <w:rPr>
+          <w:lang w:val="en-GB"/>
+        </w:rPr>
+        <w:t>”</w:t>
+      </w:r>
+      <w:r>
+        <w:rPr>
+          <w:lang w:val="en-GB"/>
+        </w:rPr>
+        <w:t xml:space="preserve">, </w:t>
+      </w:r>
+      <w:r>
+        <w:rPr>
+          <w:lang w:val="en-GB"/>
+        </w:rPr>
+        <w:t>“</w:t>
+      </w:r>
+      <w:r>
+        <w:rPr>
+          <w:lang w:val="en-GB"/>
+        </w:rPr>
+        <w:t>Vit Abn Od Cells</w:t>
+      </w:r>
+      <w:r>
+        <w:rPr>
+          <w:lang w:val="en-GB"/>
+        </w:rPr>
+        <w:t>”</w:t>
+      </w:r>
+      <w:r>
+        <w:rPr>
+          <w:lang w:val="en-GB"/>
+        </w:rPr>
+        <w:t xml:space="preserve">, </w:t>
+      </w:r>
+      <w:r>
+        <w:rPr>
+          <w:lang w:val="en-GB"/>
+        </w:rPr>
+        <w:t>“</w:t>
+      </w:r>
+      <w:r>
+        <w:rPr>
+          <w:lang w:val="en-GB"/>
+        </w:rPr>
+        <w:t>Vit Abn Os Cells</w:t>
+      </w:r>
+      <w:r>
+        <w:rPr>
+          <w:lang w:val="en-GB"/>
+        </w:rPr>
+        <w:t>”</w:t>
+      </w:r>
+      <w:r>
+        <w:rPr>
+          <w:lang w:val="en-GB"/>
+        </w:rPr>
+        <w:t xml:space="preserve">, </w:t>
+      </w:r>
+      <w:r>
+        <w:rPr>
+          <w:lang w:val="en-GB"/>
+        </w:rPr>
+        <w:t>“</w:t>
+      </w:r>
+      <w:r>
+        <w:rPr>
+          <w:lang w:val="en-GB"/>
+        </w:rPr>
+        <w:t>Vit Abn Od Haze</w:t>
+      </w:r>
+      <w:r>
+        <w:rPr>
+          <w:lang w:val="en-GB"/>
+        </w:rPr>
+        <w:t>”</w:t>
+      </w:r>
+      <w:r>
+        <w:rPr>
+          <w:lang w:val="en-GB"/>
+        </w:rPr>
+        <w:t xml:space="preserve">, and </w:t>
+      </w:r>
+      <w:r>
+        <w:rPr>
+          <w:lang w:val="en-GB"/>
+        </w:rPr>
+        <w:t>“</w:t>
+      </w:r>
+      <w:r>
+        <w:rPr>
+          <w:lang w:val="en-GB"/>
+        </w:rPr>
+        <w:t>Vit Abn Os Haze</w:t>
+      </w:r>
+      <w:r>
+        <w:rPr>
+          <w:lang w:val="en-GB"/>
+        </w:rPr>
+        <w:t>”</w:t>
+      </w:r>
+      <w:r>
+        <w:rPr>
+          <w:lang w:val="en-GB"/>
+        </w:rPr>
+        <w:t xml:space="preserve">. These qualitative, ordinal features describe the severity of the inflammation of the Anterior Chamber Cells (AC) in either the left eye (OS) or the right eye (OD). The inflammation can be rated as </w:t>
+      </w:r>
+      <w:r>
+        <w:rPr>
+          <w:rStyle w:val="berschrift3Zchn"/>
+          <w:lang w:val="en-GB"/>
+        </w:rPr>
+        <w:t>0</w:t>
+      </w:r>
+      <w:r>
+        <w:rPr>
+          <w:lang w:val="en-GB"/>
+        </w:rPr>
+        <w:t xml:space="preserve">, </w:t>
+      </w:r>
+      <w:r>
+        <w:rPr>
+          <w:rStyle w:val="berschrift3Zchn"/>
+          <w:lang w:val="en-GB"/>
+        </w:rPr>
+        <w:t>+0.5</w:t>
+      </w:r>
+      <w:r>
+        <w:rPr>
+          <w:lang w:val="en-GB"/>
+        </w:rPr>
+        <w:t xml:space="preserve">, </w:t>
+      </w:r>
+      <w:r>
+        <w:rPr>
+          <w:rStyle w:val="berschrift3Zchn"/>
+          <w:lang w:val="en-GB"/>
+        </w:rPr>
+        <w:t>+1</w:t>
+      </w:r>
+      <w:r>
+        <w:rPr>
+          <w:lang w:val="en-GB"/>
+        </w:rPr>
+        <w:t xml:space="preserve">, </w:t>
+      </w:r>
+      <w:r>
+        <w:rPr>
+          <w:rStyle w:val="berschrift3Zchn"/>
+          <w:lang w:val="en-GB"/>
+        </w:rPr>
+        <w:t>+2</w:t>
+      </w:r>
+      <w:r>
+        <w:rPr>
+          <w:lang w:val="en-GB"/>
+        </w:rPr>
+        <w:t xml:space="preserve">, </w:t>
+      </w:r>
+      <w:r>
+        <w:rPr>
+          <w:rStyle w:val="berschrift3Zchn"/>
+          <w:lang w:val="en-GB"/>
+        </w:rPr>
+        <w:t>+3</w:t>
+      </w:r>
+      <w:r>
+        <w:rPr>
+          <w:lang w:val="en-GB"/>
+        </w:rPr>
+        <w:t xml:space="preserve">, </w:t>
+      </w:r>
+      <w:r>
+        <w:rPr>
+          <w:rStyle w:val="berschrift3Zchn"/>
+          <w:lang w:val="en-GB"/>
+        </w:rPr>
+        <w:t>+4</w:t>
+      </w:r>
+      <w:r>
+        <w:rPr>
+          <w:lang w:val="en-GB"/>
+        </w:rPr>
+        <w:t>. The higher the value</w:t>
+      </w:r>
+      <w:r>
+        <w:rPr>
+          <w:lang w:val="en-GB"/>
+        </w:rPr>
+        <w:t>,</w:t>
+      </w:r>
+      <w:r>
+        <w:rPr>
+          <w:lang w:val="en-GB"/>
+        </w:rPr>
+        <w:t xml:space="preserve"> the more severe the inflammation is. If a value of </w:t>
+      </w:r>
+      <w:r>
+        <w:rPr>
+          <w:rStyle w:val="berschrift3Zchn"/>
+          <w:lang w:val="en-GB"/>
+        </w:rPr>
+        <w:t>+0.5</w:t>
+      </w:r>
+      <w:r>
+        <w:rPr>
+          <w:lang w:val="en-GB"/>
+        </w:rPr>
+        <w:t xml:space="preserve"> or higher is present a patient can be considered as "Active", else as "Quiet".</w:t>
+      </w:r>
+      <w:r>
+        <w:rPr>
+          <w:lang w:val="en-GB"/>
         </w:rPr>
         <w:t xml:space="preserve"> </w:t>
       </w:r>
-      <w:proofErr w:type="spellStart"/>
-      <w:r>
-        <w:rPr>
-          <w:lang w:val="en-US"/>
-        </w:rPr>
-        <w:t>Os</w:t>
-      </w:r>
-      <w:proofErr w:type="spellEnd"/>
-      <w:r>
-        <w:rPr>
-          <w:lang w:val="en-US"/>
-        </w:rPr>
-        <w:t xml:space="preserve"> Cells</w:t>
-      </w:r>
-      <w:r>
-        <w:rPr>
-          <w:lang w:val="en-US"/>
+      <w:r>
+        <w:rPr>
+          <w:lang w:val="en-GB"/>
+        </w:rPr>
+        <w:t>The diagnosis is described in the features “categorical”, “EHR Diagnosis” and “specific diagnosis”. The laboratory tests provide a variety of results (mostly blood values)</w:t>
+      </w:r>
+      <w:r>
+        <w:rPr>
+          <w:lang w:val="en-GB"/>
+        </w:rPr>
+        <w:t xml:space="preserve"> and include: </w:t>
+      </w:r>
+      <w:r>
+        <w:rPr>
+          <w:lang w:val="en-GB"/>
+        </w:rPr>
+        <w:t>"</w:t>
+      </w:r>
+      <w:r>
+        <w:rPr>
+          <w:lang w:val="en-GB"/>
+        </w:rPr>
+        <w:t>Calcium</w:t>
+      </w:r>
+      <w:r>
+        <w:rPr>
+          <w:lang w:val="en-GB"/>
+        </w:rPr>
+        <w:t>”, "</w:t>
+      </w:r>
+      <w:r>
+        <w:rPr>
+          <w:lang w:val="en-GB"/>
+        </w:rPr>
+        <w:t>Lactate Dehydrogenase</w:t>
+      </w:r>
+      <w:r>
+        <w:rPr>
+          <w:lang w:val="en-GB"/>
+        </w:rPr>
+        <w:t>", "</w:t>
+      </w:r>
+      <w:r>
+        <w:rPr>
+          <w:lang w:val="en-GB"/>
+        </w:rPr>
+        <w:t>C-Reactive</w:t>
+      </w:r>
+      <w:r>
+        <w:rPr>
+          <w:lang w:val="en-GB"/>
+        </w:rPr>
+        <w:t xml:space="preserve"> </w:t>
+      </w:r>
+      <w:r>
+        <w:rPr>
+          <w:lang w:val="en-GB"/>
+        </w:rPr>
+        <w:t>Protein, Normal and High Sensitivity</w:t>
+      </w:r>
+      <w:r>
+        <w:rPr>
+          <w:lang w:val="en-GB"/>
+        </w:rPr>
+        <w:t>”,  “W</w:t>
+      </w:r>
+      <w:r>
+        <w:rPr>
+          <w:lang w:val="en-GB"/>
+        </w:rPr>
+        <w:t>WBC</w:t>
+      </w:r>
+      <w:r>
+        <w:rPr>
+          <w:lang w:val="en-GB"/>
+        </w:rPr>
+        <w:t>”, “</w:t>
+      </w:r>
+      <w:r>
+        <w:rPr>
+          <w:lang w:val="en-GB"/>
+        </w:rPr>
+        <w:t xml:space="preserve">RBC </w:t>
+      </w:r>
+      <w:r>
+        <w:rPr>
+          <w:lang w:val="en-GB"/>
+        </w:rPr>
+        <w:t>”, “</w:t>
+      </w:r>
+      <w:r>
+        <w:rPr>
+          <w:lang w:val="en-GB"/>
+        </w:rPr>
+        <w:t>Hemoglobin</w:t>
+      </w:r>
+      <w:r>
+        <w:rPr>
+          <w:lang w:val="en-GB"/>
+        </w:rPr>
+        <w:t>”, “</w:t>
+      </w:r>
+      <w:r>
+        <w:rPr>
+          <w:lang w:val="en-GB"/>
+        </w:rPr>
+        <w:t>Hematocrit</w:t>
+      </w:r>
+      <w:r>
+        <w:rPr>
+          <w:lang w:val="en-GB"/>
+        </w:rPr>
+        <w:t>”, “</w:t>
+      </w:r>
+      <w:r>
+        <w:rPr>
+          <w:lang w:val="en-GB"/>
+        </w:rPr>
+        <w:t>MCV</w:t>
+      </w:r>
+      <w:r>
+        <w:rPr>
+          <w:lang w:val="en-GB"/>
+        </w:rPr>
+        <w:t>”, “</w:t>
+      </w:r>
+      <w:r>
+        <w:rPr>
+          <w:lang w:val="en-GB"/>
+        </w:rPr>
+        <w:t>MCH</w:t>
+      </w:r>
+      <w:r>
+        <w:rPr>
+          <w:lang w:val="en-GB"/>
+        </w:rPr>
+        <w:t>”, “</w:t>
+      </w:r>
+      <w:r>
+        <w:rPr>
+          <w:lang w:val="en-GB"/>
+        </w:rPr>
+        <w:t>MCHC</w:t>
+      </w:r>
+      <w:r>
+        <w:rPr>
+          <w:lang w:val="en-GB"/>
+        </w:rPr>
+        <w:t>”, “</w:t>
+      </w:r>
+      <w:r>
+        <w:rPr>
+          <w:lang w:val="en-GB"/>
+        </w:rPr>
+        <w:t>RDW</w:t>
+      </w:r>
+      <w:r>
+        <w:rPr>
+          <w:lang w:val="en-GB"/>
+        </w:rPr>
+        <w:t>”, “</w:t>
+      </w:r>
+      <w:r>
+        <w:rPr>
+          <w:lang w:val="en-GB"/>
+        </w:rPr>
+        <w:t>Platelet Count</w:t>
+      </w:r>
+      <w:r>
+        <w:rPr>
+          <w:lang w:val="en-GB"/>
+        </w:rPr>
+        <w:t>”, “</w:t>
+      </w:r>
+      <w:r>
+        <w:rPr>
+          <w:lang w:val="en-GB"/>
+        </w:rPr>
+        <w:t>Neutrophil %</w:t>
+      </w:r>
+      <w:r>
+        <w:rPr>
+          <w:lang w:val="en-GB"/>
+        </w:rPr>
+        <w:t>”, “</w:t>
+      </w:r>
+      <w:r>
+        <w:rPr>
+          <w:lang w:val="en-GB"/>
+        </w:rPr>
+        <w:t>Lymphocytes</w:t>
+      </w:r>
+      <w:r>
+        <w:rPr>
+          <w:lang w:val="en-GB"/>
+        </w:rPr>
+        <w:t xml:space="preserve"> %</w:t>
+      </w:r>
+      <w:r>
+        <w:rPr>
+          <w:lang w:val="en-GB"/>
+        </w:rPr>
+        <w:t>”, “</w:t>
+      </w:r>
+      <w:r>
+        <w:rPr>
+          <w:lang w:val="en-GB"/>
+        </w:rPr>
+        <w:t>Angiotensin Conv#Enzyme</w:t>
+      </w:r>
+      <w:r>
+        <w:rPr>
+          <w:lang w:val="en-GB"/>
+        </w:rPr>
+        <w:t>”,  “</w:t>
+      </w:r>
+      <w:r>
+        <w:rPr>
+          <w:lang w:val="en-GB"/>
+        </w:rPr>
+        <w:t>Beta-2-Microglobulin</w:t>
+      </w:r>
+      <w:r>
+        <w:rPr>
+          <w:lang w:val="en-GB"/>
+        </w:rPr>
+        <w:t>”, “</w:t>
+      </w:r>
+      <w:r>
+        <w:rPr>
+          <w:lang w:val="en-GB"/>
+        </w:rPr>
+        <w:t>Lupus Anticoagulant</w:t>
+      </w:r>
+      <w:r>
+        <w:rPr>
+          <w:lang w:val="en-GB"/>
+        </w:rPr>
+        <w:t>”,  “</w:t>
+      </w:r>
+      <w:r>
+        <w:rPr>
+          <w:lang w:val="en-GB"/>
+        </w:rPr>
+        <w:t xml:space="preserve">Lysozyme </w:t>
+      </w:r>
+      <w:r>
+        <w:rPr>
+          <w:lang w:val="en-GB"/>
+        </w:rPr>
+        <w:t>(</w:t>
+      </w:r>
+      <w:r>
+        <w:rPr>
+          <w:lang w:val="en-GB"/>
+        </w:rPr>
+        <w:t>Plasma</w:t>
+      </w:r>
+      <w:r>
+        <w:rPr>
+          <w:lang w:val="en-GB"/>
+        </w:rPr>
+        <w:t>)</w:t>
+      </w:r>
+      <w:r>
+        <w:rPr>
+          <w:lang w:val="en-GB"/>
+        </w:rPr>
+        <w:t>”, “</w:t>
+      </w:r>
+      <w:r>
+        <w:rPr>
+          <w:lang w:val="en-GB"/>
+        </w:rPr>
+        <w:t>Anti-CCP Ab</w:t>
+      </w:r>
+      <w:r>
+        <w:rPr>
+          <w:lang w:val="en-GB"/>
+        </w:rPr>
+        <w:t>”, “</w:t>
+      </w:r>
+      <w:r>
+        <w:rPr>
+          <w:lang w:val="en-GB"/>
+        </w:rPr>
+        <w:t>Anti-Dnase B</w:t>
+      </w:r>
+      <w:r>
+        <w:rPr>
+          <w:lang w:val="en-GB"/>
+        </w:rPr>
+        <w:t>”,  “</w:t>
+      </w:r>
+      <w:r>
+        <w:rPr>
+          <w:lang w:val="en-GB"/>
+        </w:rPr>
+        <w:t>Anti-ENA Screen</w:t>
+      </w:r>
+      <w:r>
+        <w:rPr>
+          <w:lang w:val="en-GB"/>
+        </w:rPr>
+        <w:t>”, “</w:t>
+      </w:r>
+      <w:r>
+        <w:rPr>
+          <w:lang w:val="en-GB"/>
+        </w:rPr>
+        <w:t>Antinuclear Antibody (ANA)</w:t>
+      </w:r>
+      <w:r>
+        <w:rPr>
+          <w:lang w:val="en-GB"/>
+        </w:rPr>
+        <w:t>”,  “</w:t>
+      </w:r>
+      <w:r>
+        <w:rPr>
+          <w:lang w:val="en-GB"/>
+        </w:rPr>
+        <w:t>Complement C3</w:t>
+      </w:r>
+      <w:r>
+        <w:rPr>
+          <w:lang w:val="en-GB"/>
+        </w:rPr>
+        <w:t>”, “</w:t>
+      </w:r>
+      <w:r>
+        <w:rPr>
+          <w:lang w:val="en-GB"/>
+        </w:rPr>
+        <w:t>Complement C4</w:t>
+      </w:r>
+      <w:r>
+        <w:rPr>
+          <w:lang w:val="en-GB"/>
+        </w:rPr>
+        <w:t>”, “</w:t>
+      </w:r>
+      <w:r>
+        <w:rPr>
+          <w:lang w:val="en-GB"/>
+        </w:rPr>
+        <w:t>DNA Double-Stranded Ab</w:t>
+      </w:r>
+      <w:r>
+        <w:rPr>
+          <w:lang w:val="en-GB"/>
+        </w:rPr>
+        <w:t>”, “</w:t>
+      </w:r>
+      <w:r>
+        <w:rPr>
+          <w:lang w:val="en-GB"/>
+        </w:rPr>
+        <w:t>HLA-A*</w:t>
+      </w:r>
+      <w:r>
+        <w:rPr>
+          <w:lang w:val="en-GB"/>
+        </w:rPr>
+        <w:t>”, “</w:t>
+      </w:r>
+      <w:r>
+        <w:rPr>
+          <w:lang w:val="en-GB"/>
+        </w:rPr>
+        <w:t>HLA_A_1</w:t>
+      </w:r>
+      <w:r>
+        <w:rPr>
+          <w:lang w:val="en-GB"/>
+        </w:rPr>
+        <w:t>”, “</w:t>
+      </w:r>
+      <w:r>
+        <w:rPr>
+          <w:lang w:val="en-GB"/>
+        </w:rPr>
+        <w:t>HLA_A_2</w:t>
+      </w:r>
+      <w:r>
+        <w:rPr>
+          <w:lang w:val="en-GB"/>
+        </w:rPr>
+        <w:t>”,  “</w:t>
+      </w:r>
+      <w:r>
+        <w:rPr>
+          <w:lang w:val="en-GB"/>
+        </w:rPr>
+        <w:t>HLA-B*</w:t>
+      </w:r>
+      <w:r>
+        <w:rPr>
+          <w:lang w:val="en-GB"/>
+        </w:rPr>
+        <w:t>”,  “</w:t>
+      </w:r>
+      <w:r>
+        <w:rPr>
+          <w:lang w:val="en-GB"/>
+        </w:rPr>
+        <w:t>HLA_B_1</w:t>
+      </w:r>
+      <w:r>
+        <w:rPr>
+          <w:lang w:val="en-GB"/>
+        </w:rPr>
+        <w:t>”,  “</w:t>
+      </w:r>
+      <w:r>
+        <w:rPr>
+          <w:lang w:val="en-GB"/>
+        </w:rPr>
+        <w:t>HLA_B_2</w:t>
+      </w:r>
+      <w:r>
+        <w:rPr>
+          <w:lang w:val="en-GB"/>
+        </w:rPr>
+        <w:t>”, “</w:t>
+      </w:r>
+      <w:r>
+        <w:rPr>
+          <w:lang w:val="en-GB"/>
+        </w:rPr>
+        <w:t>HLA-Cw*</w:t>
+      </w:r>
+      <w:r>
+        <w:rPr>
+          <w:lang w:val="en-GB"/>
+        </w:rPr>
+        <w:t>”, “</w:t>
+      </w:r>
+      <w:r>
+        <w:rPr>
+          <w:lang w:val="en-GB"/>
+        </w:rPr>
+        <w:t>HLA_C_1</w:t>
+      </w:r>
+      <w:r>
+        <w:rPr>
+          <w:lang w:val="en-GB"/>
+        </w:rPr>
+        <w:t>”, “</w:t>
+      </w:r>
+      <w:r>
+        <w:rPr>
+          <w:lang w:val="en-GB"/>
+        </w:rPr>
+        <w:t>HLA_C_2</w:t>
+      </w:r>
+      <w:r>
+        <w:rPr>
+          <w:lang w:val="en-GB"/>
+        </w:rPr>
+        <w:t>”, “</w:t>
+      </w:r>
+      <w:r>
+        <w:rPr>
+          <w:lang w:val="en-GB"/>
+        </w:rPr>
+        <w:t>HLA-DRB1*</w:t>
+      </w:r>
+      <w:r>
+        <w:rPr>
+          <w:lang w:val="en-GB"/>
+        </w:rPr>
+        <w:t>”, “</w:t>
+      </w:r>
+      <w:r>
+        <w:rPr>
+          <w:lang w:val="en-GB"/>
+        </w:rPr>
+        <w:t>HLA_DRB1_1</w:t>
+      </w:r>
+      <w:r>
+        <w:rPr>
+          <w:lang w:val="en-GB"/>
+        </w:rPr>
+        <w:t>”,  “</w:t>
+      </w:r>
+      <w:r>
+        <w:rPr>
+          <w:lang w:val="en-GB"/>
+        </w:rPr>
+        <w:t>HLA_DRB1_</w:t>
+      </w:r>
+      <w:r>
+        <w:rPr>
+          <w:lang w:val="en-GB"/>
+        </w:rPr>
+        <w:t>2”, “</w:t>
+      </w:r>
+      <w:r>
+        <w:rPr>
+          <w:lang w:val="en-GB"/>
+        </w:rPr>
+        <w:t>HLA-DQB1*/DQ*</w:t>
+      </w:r>
+      <w:r>
+        <w:rPr>
+          <w:lang w:val="en-GB"/>
         </w:rPr>
         <w:t>”</w:t>
       </w:r>
       <w:r>
         <w:rPr>
-          <w:lang w:val="en-US"/>
-        </w:rPr>
-        <w:t xml:space="preserve">, </w:t>
-      </w:r>
-      <w:r>
-        <w:rPr>
-          <w:lang w:val="en-US"/>
-        </w:rPr>
-        <w:t>“</w:t>
-      </w:r>
-      <w:r>
-        <w:rPr>
-          <w:lang w:val="en-US"/>
-        </w:rPr>
-        <w:t xml:space="preserve">Vit </w:t>
-      </w:r>
-      <w:proofErr w:type="spellStart"/>
-      <w:r>
-        <w:rPr>
-          <w:lang w:val="en-US"/>
-        </w:rPr>
-        <w:t>Abn</w:t>
-      </w:r>
-      <w:proofErr w:type="spellEnd"/>
-      <w:r>
-        <w:rPr>
-          <w:lang w:val="en-US"/>
-        </w:rPr>
-        <w:t xml:space="preserve"> Od Cells</w:t>
-      </w:r>
-      <w:r>
-        <w:rPr>
-          <w:lang w:val="en-US"/>
+          <w:lang w:val="en-GB"/>
+        </w:rPr>
+        <w:t xml:space="preserve"> </w:t>
+      </w:r>
+      <w:r>
+        <w:rPr>
+          <w:lang w:val="en-GB"/>
+        </w:rPr>
+        <w:t>, “</w:t>
+      </w:r>
+      <w:r>
+        <w:rPr>
+          <w:lang w:val="en-GB"/>
+        </w:rPr>
+        <w:t>HLA_DQ_1</w:t>
+      </w:r>
+      <w:r>
+        <w:rPr>
+          <w:lang w:val="en-GB"/>
+        </w:rPr>
+        <w:t>”. “</w:t>
+      </w:r>
+      <w:r>
+        <w:rPr>
+          <w:lang w:val="en-GB"/>
+        </w:rPr>
+        <w:t>HLA_DQ_2</w:t>
+      </w:r>
+      <w:r>
+        <w:rPr>
+          <w:lang w:val="en-GB"/>
+        </w:rPr>
+        <w:t>”, “</w:t>
+      </w:r>
+      <w:r>
+        <w:rPr>
+          <w:lang w:val="en-GB"/>
+        </w:rPr>
+        <w:t>HLA-DRB_*</w:t>
+      </w:r>
+      <w:r>
+        <w:rPr>
+          <w:lang w:val="en-GB"/>
+        </w:rPr>
+        <w:t>”, “</w:t>
+      </w:r>
+      <w:r>
+        <w:rPr>
+          <w:lang w:val="en-GB"/>
+        </w:rPr>
+        <w:t>HLA_DRB*_1</w:t>
+      </w:r>
+      <w:r>
+        <w:rPr>
+          <w:lang w:val="en-GB"/>
+        </w:rPr>
+        <w:t>”, “</w:t>
+      </w:r>
+      <w:r>
+        <w:rPr>
+          <w:lang w:val="en-GB"/>
+        </w:rPr>
+        <w:t>HLA_DRB*_2</w:t>
+      </w:r>
+      <w:r>
+        <w:rPr>
+          <w:lang w:val="en-GB"/>
+        </w:rPr>
+        <w:t>”, “</w:t>
+      </w:r>
+      <w:r>
+        <w:rPr>
+          <w:lang w:val="en-GB"/>
+        </w:rPr>
+        <w:t>Myeloperoxidase Ab</w:t>
+      </w:r>
+      <w:r>
+        <w:rPr>
+          <w:lang w:val="en-GB"/>
+        </w:rPr>
+        <w:t>”, “</w:t>
+      </w:r>
+      <w:r>
+        <w:rPr>
+          <w:lang w:val="en-GB"/>
+        </w:rPr>
+        <w:t>Proteinase-3 Antibodies</w:t>
+      </w:r>
+      <w:r>
+        <w:rPr>
+          <w:lang w:val="en-GB"/>
+        </w:rPr>
+        <w:t>”, “</w:t>
+      </w:r>
+      <w:r>
+        <w:rPr>
+          <w:lang w:val="en-GB"/>
+        </w:rPr>
+        <w:t>Rheumatoid Factor</w:t>
+      </w:r>
+      <w:r>
+        <w:rPr>
+          <w:lang w:val="en-GB"/>
+        </w:rPr>
+        <w:t>”, “</w:t>
+      </w:r>
+      <w:r>
+        <w:rPr>
+          <w:lang w:val="en-GB"/>
+        </w:rPr>
+        <w:t>HBc (HepB core) Ab</w:t>
+      </w:r>
+      <w:r>
+        <w:rPr>
+          <w:lang w:val="en-GB"/>
+        </w:rPr>
+        <w:t>”, “</w:t>
+      </w:r>
+      <w:r>
+        <w:rPr>
+          <w:lang w:val="en-GB"/>
+        </w:rPr>
+        <w:t>HBs (HepB surface) Ag</w:t>
+      </w:r>
+      <w:r>
+        <w:rPr>
+          <w:lang w:val="en-GB"/>
+        </w:rPr>
+        <w:t>”,</w:t>
+      </w:r>
+      <w:r>
+        <w:rPr>
+          <w:lang w:val="en-GB"/>
+        </w:rPr>
+        <w:t xml:space="preserve"> </w:t>
+      </w:r>
+      <w:r>
+        <w:rPr>
+          <w:lang w:val="en-GB"/>
+        </w:rPr>
+        <w:t>and “</w:t>
+      </w:r>
+      <w:r>
+        <w:rPr>
+          <w:lang w:val="en-GB"/>
+        </w:rPr>
+        <w:t>HCV (HepC) Ab</w:t>
+      </w:r>
+      <w:r>
+        <w:rPr>
+          <w:lang w:val="en-GB"/>
         </w:rPr>
         <w:t>”</w:t>
       </w:r>
       <w:r>
         <w:rPr>
-          <w:lang w:val="en-US"/>
-        </w:rPr>
-        <w:t xml:space="preserve">, </w:t>
-      </w:r>
-      <w:r>
-        <w:rPr>
-          <w:lang w:val="en-US"/>
-        </w:rPr>
-        <w:t>“</w:t>
-      </w:r>
-      <w:r>
-        <w:rPr>
-          <w:lang w:val="en-US"/>
-        </w:rPr>
-        <w:t xml:space="preserve">Vit </w:t>
-      </w:r>
-      <w:proofErr w:type="spellStart"/>
-      <w:r>
-        <w:rPr>
-          <w:lang w:val="en-US"/>
-        </w:rPr>
-        <w:t>Abn</w:t>
-      </w:r>
-      <w:proofErr w:type="spellEnd"/>
-      <w:r>
-        <w:rPr>
-          <w:lang w:val="en-US"/>
-        </w:rPr>
-        <w:t xml:space="preserve"> </w:t>
-      </w:r>
-      <w:proofErr w:type="spellStart"/>
-      <w:r>
-        <w:rPr>
-          <w:lang w:val="en-US"/>
-        </w:rPr>
-        <w:t>Os</w:t>
-      </w:r>
-      <w:proofErr w:type="spellEnd"/>
-      <w:r>
-        <w:rPr>
-          <w:lang w:val="en-US"/>
-        </w:rPr>
-        <w:t xml:space="preserve"> Cells</w:t>
-      </w:r>
-      <w:r>
-        <w:rPr>
-          <w:lang w:val="en-US"/>
-        </w:rPr>
-        <w:t>”</w:t>
-      </w:r>
-      <w:r>
-        <w:rPr>
-          <w:lang w:val="en-US"/>
-        </w:rPr>
-        <w:t xml:space="preserve">, </w:t>
-      </w:r>
-      <w:r>
-        <w:rPr>
-          <w:lang w:val="en-US"/>
-        </w:rPr>
-        <w:t>“</w:t>
-      </w:r>
-      <w:r>
-        <w:rPr>
-          <w:lang w:val="en-US"/>
-        </w:rPr>
-        <w:t xml:space="preserve">Vit </w:t>
-      </w:r>
-      <w:proofErr w:type="spellStart"/>
-      <w:r>
-        <w:rPr>
-          <w:lang w:val="en-US"/>
-        </w:rPr>
-        <w:t>Abn</w:t>
-      </w:r>
-      <w:proofErr w:type="spellEnd"/>
-      <w:r>
-        <w:rPr>
-          <w:lang w:val="en-US"/>
-        </w:rPr>
-        <w:t xml:space="preserve"> Od Haze</w:t>
-      </w:r>
-      <w:r>
-        <w:rPr>
-          <w:lang w:val="en-US"/>
-        </w:rPr>
-        <w:t>”</w:t>
-      </w:r>
-      <w:r>
-        <w:rPr>
-          <w:lang w:val="en-US"/>
-        </w:rPr>
-        <w:t xml:space="preserve">, and </w:t>
-      </w:r>
-      <w:r>
-        <w:rPr>
-          <w:lang w:val="en-US"/>
-        </w:rPr>
-        <w:t>“</w:t>
-      </w:r>
-      <w:r>
-        <w:rPr>
-          <w:lang w:val="en-US"/>
-        </w:rPr>
-        <w:t xml:space="preserve">Vit </w:t>
-      </w:r>
-      <w:proofErr w:type="spellStart"/>
-      <w:r>
-        <w:rPr>
-          <w:lang w:val="en-US"/>
-        </w:rPr>
-        <w:t>Abn</w:t>
-      </w:r>
-      <w:proofErr w:type="spellEnd"/>
-      <w:r>
-        <w:rPr>
-          <w:lang w:val="en-US"/>
-        </w:rPr>
-        <w:t xml:space="preserve"> </w:t>
-      </w:r>
-      <w:proofErr w:type="spellStart"/>
-      <w:r>
-        <w:rPr>
-          <w:lang w:val="en-US"/>
-        </w:rPr>
-        <w:t>Os</w:t>
-      </w:r>
-      <w:proofErr w:type="spellEnd"/>
-      <w:r>
-        <w:rPr>
-          <w:lang w:val="en-US"/>
-        </w:rPr>
-        <w:t xml:space="preserve"> Haze</w:t>
-      </w:r>
-      <w:r>
-        <w:rPr>
-          <w:lang w:val="en-US"/>
-        </w:rPr>
-        <w:t>”</w:t>
-      </w:r>
-      <w:r>
-        <w:rPr>
-          <w:lang w:val="en-US"/>
-        </w:rPr>
-        <w:t>. These qualitative, ordinal features describe the severity of the inflammation of the Anterior Chamber Cells (AC) in either the left eye (OS) or the right eye (OD). The inflammation can be rated as 0, +0.5, +1, +2, +3, +4. The higher the value</w:t>
-      </w:r>
-      <w:r>
-        <w:rPr>
-          <w:lang w:val="en-US"/>
-        </w:rPr>
-        <w:t>,</w:t>
-      </w:r>
-      <w:r>
-        <w:rPr>
-          <w:lang w:val="en-US"/>
-        </w:rPr>
-        <w:t xml:space="preserve"> the more severe the inflammation is. If a value of +0.5 or higher is present a patient can be considered as "Active", else as "Quiet".</w:t>
-      </w:r>
-      <w:r>
-        <w:rPr>
-          <w:lang w:val="en-US"/>
-        </w:rPr>
-        <w:t xml:space="preserve"> </w:t>
-      </w:r>
-      <w:r>
-        <w:rPr>
-          <w:lang w:val="en-US"/>
-        </w:rPr>
-        <w:t xml:space="preserve">The diagnosis is described in the features “categorical”, “EHR Diagnosis” and “specific diagnosis”. </w:t>
-      </w:r>
-      <w:r>
-        <w:rPr>
-          <w:lang w:val="en-US"/>
-        </w:rPr>
-        <w:t>T</w:t>
-      </w:r>
-      <w:r>
-        <w:rPr>
-          <w:lang w:val="en-US"/>
-        </w:rPr>
-        <w:t>he laboratory tests provide a variety of results (mostly blood values)</w:t>
-      </w:r>
-      <w:r>
-        <w:rPr>
-          <w:lang w:val="en-US"/>
-        </w:rPr>
-        <w:t xml:space="preserve"> and include: </w:t>
-      </w:r>
-      <w:r>
-        <w:rPr>
-          <w:lang w:val="en-US"/>
-        </w:rPr>
-        <w:t>"</w:t>
-      </w:r>
-      <w:r>
-        <w:rPr>
-          <w:lang w:val="en-US"/>
-        </w:rPr>
-        <w:t>Calcium</w:t>
-      </w:r>
-      <w:r>
-        <w:rPr>
-          <w:lang w:val="en-US"/>
-        </w:rPr>
-        <w:t>”, "</w:t>
-      </w:r>
-      <w:r>
-        <w:rPr>
-          <w:lang w:val="en-US"/>
-        </w:rPr>
-        <w:t>Lactate Dehydrogenase</w:t>
-      </w:r>
-      <w:r>
-        <w:rPr>
-          <w:lang w:val="en-US"/>
-        </w:rPr>
-        <w:t>", "</w:t>
-      </w:r>
-      <w:r>
-        <w:rPr>
-          <w:lang w:val="en-US"/>
-        </w:rPr>
-        <w:t>C-Reactive</w:t>
-      </w:r>
-      <w:r>
-        <w:rPr>
-          <w:lang w:val="en-US"/>
-        </w:rPr>
-        <w:t xml:space="preserve"> </w:t>
-      </w:r>
-      <w:r>
-        <w:rPr>
-          <w:lang w:val="en-US"/>
-        </w:rPr>
-        <w:t>Protein, Normal and High Sensitivity</w:t>
-      </w:r>
-      <w:r>
-        <w:rPr>
-          <w:lang w:val="en-US"/>
-        </w:rPr>
-        <w:t xml:space="preserve">”,  </w:t>
-      </w:r>
-      <w:r>
-        <w:rPr>
-          <w:lang w:val="en-US"/>
-        </w:rPr>
-        <w:t>“W</w:t>
-      </w:r>
-      <w:r>
-        <w:rPr>
-          <w:lang w:val="en-US"/>
-        </w:rPr>
-        <w:t>WBC</w:t>
-      </w:r>
-      <w:r>
-        <w:rPr>
-          <w:lang w:val="en-US"/>
-        </w:rPr>
-        <w:t>”, “</w:t>
-      </w:r>
-      <w:r>
-        <w:rPr>
-          <w:lang w:val="en-US"/>
-        </w:rPr>
-        <w:t xml:space="preserve">RBC </w:t>
-      </w:r>
-      <w:r>
-        <w:rPr>
-          <w:lang w:val="en-US"/>
-        </w:rPr>
-        <w:t>”, “</w:t>
-      </w:r>
-      <w:r>
-        <w:rPr>
-          <w:lang w:val="en-US"/>
-        </w:rPr>
-        <w:t>Hemoglobin</w:t>
-      </w:r>
-      <w:r>
-        <w:rPr>
-          <w:lang w:val="en-US"/>
-        </w:rPr>
-        <w:t>”, “</w:t>
-      </w:r>
-      <w:r>
-        <w:rPr>
-          <w:lang w:val="en-US"/>
-        </w:rPr>
-        <w:t>Hematocrit</w:t>
-      </w:r>
-      <w:r>
-        <w:rPr>
-          <w:lang w:val="en-US"/>
-        </w:rPr>
-        <w:t>”, “</w:t>
-      </w:r>
-      <w:r>
-        <w:rPr>
-          <w:lang w:val="en-US"/>
-        </w:rPr>
-        <w:t>MCV</w:t>
-      </w:r>
-      <w:r>
-        <w:rPr>
-          <w:lang w:val="en-US"/>
-        </w:rPr>
-        <w:t>”, “</w:t>
-      </w:r>
-      <w:r>
-        <w:rPr>
-          <w:lang w:val="en-US"/>
-        </w:rPr>
-        <w:t>MCH</w:t>
-      </w:r>
-      <w:r>
-        <w:rPr>
-          <w:lang w:val="en-US"/>
-        </w:rPr>
-        <w:t>”, “</w:t>
-      </w:r>
-      <w:r>
-        <w:rPr>
-          <w:lang w:val="en-US"/>
-        </w:rPr>
-        <w:t>MCHC</w:t>
-      </w:r>
-      <w:r>
-        <w:rPr>
-          <w:lang w:val="en-US"/>
-        </w:rPr>
-        <w:t>”, “</w:t>
-      </w:r>
-      <w:r>
-        <w:rPr>
-          <w:lang w:val="en-US"/>
-        </w:rPr>
-        <w:t>RDW</w:t>
-      </w:r>
-      <w:r>
-        <w:rPr>
-          <w:lang w:val="en-US"/>
-        </w:rPr>
-        <w:t>”, “</w:t>
-      </w:r>
-      <w:r>
-        <w:rPr>
-          <w:lang w:val="en-US"/>
-        </w:rPr>
-        <w:t>Platelet Count</w:t>
-      </w:r>
-      <w:r>
-        <w:rPr>
-          <w:lang w:val="en-US"/>
-        </w:rPr>
-        <w:t>”, “</w:t>
-      </w:r>
-      <w:r>
-        <w:rPr>
-          <w:lang w:val="en-US"/>
-        </w:rPr>
-        <w:t>Neutrophil %</w:t>
-      </w:r>
-      <w:r>
-        <w:rPr>
-          <w:lang w:val="en-US"/>
-        </w:rPr>
-        <w:t>”, “</w:t>
-      </w:r>
-      <w:r>
-        <w:rPr>
-          <w:lang w:val="en-US"/>
-        </w:rPr>
-        <w:t>Lymphocytes</w:t>
-      </w:r>
-      <w:r>
-        <w:rPr>
-          <w:lang w:val="en-US"/>
-        </w:rPr>
-        <w:t xml:space="preserve"> %</w:t>
-      </w:r>
-      <w:r>
-        <w:rPr>
-          <w:lang w:val="en-US"/>
-        </w:rPr>
-        <w:t>”, “</w:t>
-      </w:r>
-      <w:r>
-        <w:rPr>
-          <w:lang w:val="en-US"/>
-        </w:rPr>
-        <w:t xml:space="preserve">Angiotensin </w:t>
-      </w:r>
-      <w:proofErr w:type="spellStart"/>
-      <w:r>
-        <w:rPr>
-          <w:lang w:val="en-US"/>
-        </w:rPr>
-        <w:t>Conv#Enzyme</w:t>
-      </w:r>
-      <w:proofErr w:type="spellEnd"/>
-      <w:r>
-        <w:rPr>
-          <w:lang w:val="en-US"/>
-        </w:rPr>
-        <w:t>”,  “</w:t>
-      </w:r>
-      <w:r>
-        <w:rPr>
-          <w:lang w:val="en-US"/>
-        </w:rPr>
-        <w:t>Beta-2-Microglobulin</w:t>
-      </w:r>
-      <w:r>
-        <w:rPr>
-          <w:lang w:val="en-US"/>
-        </w:rPr>
-        <w:t>”, “</w:t>
-      </w:r>
-      <w:r>
-        <w:rPr>
-          <w:lang w:val="en-US"/>
-        </w:rPr>
-        <w:t>Lupus Anticoagulant</w:t>
-      </w:r>
-      <w:r>
-        <w:rPr>
-          <w:lang w:val="en-US"/>
-        </w:rPr>
-        <w:t>”,  “</w:t>
-      </w:r>
-      <w:r>
-        <w:rPr>
-          <w:lang w:val="en-US"/>
-        </w:rPr>
-        <w:t xml:space="preserve">Lysozyme </w:t>
-      </w:r>
-      <w:r>
-        <w:rPr>
-          <w:lang w:val="en-US"/>
-        </w:rPr>
-        <w:t>(</w:t>
-      </w:r>
-      <w:r>
-        <w:rPr>
-          <w:lang w:val="en-US"/>
-        </w:rPr>
-        <w:t>Plasma</w:t>
-      </w:r>
-      <w:r>
-        <w:rPr>
-          <w:lang w:val="en-US"/>
-        </w:rPr>
-        <w:t>)</w:t>
-      </w:r>
-      <w:r>
-        <w:rPr>
-          <w:lang w:val="en-US"/>
-        </w:rPr>
-        <w:t>”, “</w:t>
-      </w:r>
-      <w:r>
-        <w:rPr>
-          <w:lang w:val="en-US"/>
-        </w:rPr>
-        <w:t>Anti-CCP Ab</w:t>
-      </w:r>
-      <w:r>
-        <w:rPr>
-          <w:lang w:val="en-US"/>
-        </w:rPr>
-        <w:t>”, “</w:t>
-      </w:r>
-      <w:r>
-        <w:rPr>
-          <w:lang w:val="en-US"/>
-        </w:rPr>
-        <w:t>Anti-</w:t>
-      </w:r>
-      <w:proofErr w:type="spellStart"/>
-      <w:r>
-        <w:rPr>
-          <w:lang w:val="en-US"/>
-        </w:rPr>
-        <w:t>Dnase</w:t>
-      </w:r>
-      <w:proofErr w:type="spellEnd"/>
-      <w:r>
-        <w:rPr>
-          <w:lang w:val="en-US"/>
-        </w:rPr>
-        <w:t xml:space="preserve"> B</w:t>
-      </w:r>
-      <w:r>
-        <w:rPr>
-          <w:lang w:val="en-US"/>
-        </w:rPr>
-        <w:t>”,  “</w:t>
-      </w:r>
-      <w:r>
-        <w:rPr>
-          <w:lang w:val="en-US"/>
-        </w:rPr>
-        <w:t>Anti-ENA Screen</w:t>
-      </w:r>
-      <w:r>
-        <w:rPr>
-          <w:lang w:val="en-US"/>
-        </w:rPr>
-        <w:t>”, “</w:t>
-      </w:r>
-      <w:r>
-        <w:rPr>
-          <w:lang w:val="en-US"/>
-        </w:rPr>
-        <w:t>Antinuclear Antibody (ANA)</w:t>
-      </w:r>
-      <w:r>
-        <w:rPr>
-          <w:lang w:val="en-US"/>
-        </w:rPr>
-        <w:t>”,  “</w:t>
-      </w:r>
-      <w:r>
-        <w:rPr>
-          <w:lang w:val="en-US"/>
-        </w:rPr>
-        <w:t>Complement C3</w:t>
-      </w:r>
-      <w:r>
-        <w:rPr>
-          <w:lang w:val="en-US"/>
-        </w:rPr>
-        <w:t>”, “</w:t>
-      </w:r>
-      <w:r>
-        <w:rPr>
-          <w:lang w:val="en-US"/>
-        </w:rPr>
-        <w:t>Complement C4</w:t>
-      </w:r>
-      <w:r>
-        <w:rPr>
-          <w:lang w:val="en-US"/>
-        </w:rPr>
-        <w:t>”, “</w:t>
-      </w:r>
-      <w:r>
-        <w:rPr>
-          <w:lang w:val="en-US"/>
-        </w:rPr>
-        <w:t>DNA Double-Stranded Ab</w:t>
-      </w:r>
-      <w:r>
-        <w:rPr>
-          <w:lang w:val="en-US"/>
-        </w:rPr>
-        <w:t>”, “</w:t>
-      </w:r>
-      <w:r>
-        <w:rPr>
-          <w:lang w:val="en-US"/>
-        </w:rPr>
-        <w:t>HLA-A*</w:t>
-      </w:r>
-      <w:r>
-        <w:rPr>
-          <w:lang w:val="en-US"/>
-        </w:rPr>
-        <w:t>”, “</w:t>
-      </w:r>
-      <w:r>
-        <w:rPr>
-          <w:lang w:val="en-US"/>
-        </w:rPr>
-        <w:t>HLA_A_1</w:t>
-      </w:r>
-      <w:r>
-        <w:rPr>
-          <w:lang w:val="en-US"/>
-        </w:rPr>
-        <w:t>”, “</w:t>
-      </w:r>
-      <w:r>
-        <w:rPr>
-          <w:lang w:val="en-US"/>
-        </w:rPr>
-        <w:t>HLA_A_2</w:t>
-      </w:r>
-      <w:r>
-        <w:rPr>
-          <w:lang w:val="en-US"/>
-        </w:rPr>
-        <w:t>”,  “</w:t>
-      </w:r>
-      <w:r>
-        <w:rPr>
-          <w:lang w:val="en-US"/>
-        </w:rPr>
-        <w:t>HLA-B*</w:t>
-      </w:r>
-      <w:r>
-        <w:rPr>
-          <w:lang w:val="en-US"/>
-        </w:rPr>
-        <w:t>”,  “</w:t>
-      </w:r>
-      <w:r>
-        <w:rPr>
-          <w:lang w:val="en-US"/>
-        </w:rPr>
-        <w:t>HLA_B_1</w:t>
-      </w:r>
-      <w:r>
-        <w:rPr>
-          <w:lang w:val="en-US"/>
-        </w:rPr>
-        <w:t>”,  “</w:t>
-      </w:r>
-      <w:r>
-        <w:rPr>
-          <w:lang w:val="en-US"/>
-        </w:rPr>
-        <w:t>HLA_B_2</w:t>
-      </w:r>
-      <w:r>
-        <w:rPr>
-          <w:lang w:val="en-US"/>
-        </w:rPr>
-        <w:t>”, “</w:t>
-      </w:r>
-      <w:r>
-        <w:rPr>
-          <w:lang w:val="en-US"/>
-        </w:rPr>
-        <w:t>HLA-</w:t>
-      </w:r>
-      <w:proofErr w:type="spellStart"/>
-      <w:r>
-        <w:rPr>
-          <w:lang w:val="en-US"/>
-        </w:rPr>
-        <w:t>Cw</w:t>
-      </w:r>
-      <w:proofErr w:type="spellEnd"/>
-      <w:r>
-        <w:rPr>
-          <w:lang w:val="en-US"/>
-        </w:rPr>
-        <w:t>*</w:t>
-      </w:r>
-      <w:r>
-        <w:rPr>
-          <w:lang w:val="en-US"/>
-        </w:rPr>
-        <w:t>”, “</w:t>
-      </w:r>
-      <w:r>
-        <w:rPr>
-          <w:lang w:val="en-US"/>
-        </w:rPr>
-        <w:t>HLA_C_1</w:t>
-      </w:r>
-      <w:r>
-        <w:rPr>
-          <w:lang w:val="en-US"/>
-        </w:rPr>
-        <w:t>”, “</w:t>
-      </w:r>
-      <w:r>
-        <w:rPr>
-          <w:lang w:val="en-US"/>
-        </w:rPr>
-        <w:t>HLA_C_2</w:t>
-      </w:r>
-      <w:r>
-        <w:rPr>
-          <w:lang w:val="en-US"/>
-        </w:rPr>
-        <w:t>”, “</w:t>
-      </w:r>
-      <w:r>
-        <w:rPr>
-          <w:lang w:val="en-US"/>
-        </w:rPr>
-        <w:t>HLA-DRB1*</w:t>
-      </w:r>
-      <w:r>
-        <w:rPr>
-          <w:lang w:val="en-US"/>
-        </w:rPr>
-        <w:t>”, “</w:t>
-      </w:r>
-      <w:r>
-        <w:rPr>
-          <w:lang w:val="en-US"/>
-        </w:rPr>
-        <w:t>HLA_DRB1_1</w:t>
-      </w:r>
-      <w:r>
-        <w:rPr>
-          <w:lang w:val="en-US"/>
-        </w:rPr>
-        <w:t>”,  “</w:t>
-      </w:r>
-      <w:r>
-        <w:rPr>
-          <w:lang w:val="en-US"/>
-        </w:rPr>
-        <w:t>HLA_DRB1_</w:t>
-      </w:r>
-      <w:r>
-        <w:rPr>
-          <w:lang w:val="en-US"/>
-        </w:rPr>
-        <w:t>2”, “</w:t>
-      </w:r>
-      <w:r>
-        <w:rPr>
-          <w:lang w:val="en-US"/>
-        </w:rPr>
-        <w:t>HLA-DQB1*/DQ*</w:t>
-      </w:r>
-      <w:r>
-        <w:rPr>
-          <w:lang w:val="en-US"/>
-        </w:rPr>
-        <w:t>”</w:t>
-      </w:r>
-      <w:r>
-        <w:rPr>
-          <w:lang w:val="en-US"/>
-        </w:rPr>
-        <w:t xml:space="preserve"> </w:t>
-      </w:r>
-      <w:r>
-        <w:rPr>
-          <w:lang w:val="en-US"/>
-        </w:rPr>
-        <w:t>, “</w:t>
-      </w:r>
-      <w:r>
-        <w:rPr>
-          <w:lang w:val="en-US"/>
-        </w:rPr>
-        <w:t>HLA_DQ_1</w:t>
-      </w:r>
-      <w:r>
-        <w:rPr>
-          <w:lang w:val="en-US"/>
-        </w:rPr>
-        <w:t>”. “</w:t>
-      </w:r>
-      <w:r>
-        <w:rPr>
-          <w:lang w:val="en-US"/>
-        </w:rPr>
-        <w:t>HLA_DQ_2</w:t>
-      </w:r>
-      <w:r>
-        <w:rPr>
-          <w:lang w:val="en-US"/>
-        </w:rPr>
-        <w:t>”, “</w:t>
-      </w:r>
-      <w:r>
-        <w:rPr>
-          <w:lang w:val="en-US"/>
-        </w:rPr>
-        <w:t>HLA-DRB_*</w:t>
-      </w:r>
-      <w:r>
-        <w:rPr>
-          <w:lang w:val="en-US"/>
-        </w:rPr>
-        <w:t>”, “</w:t>
-      </w:r>
-      <w:r>
-        <w:rPr>
-          <w:lang w:val="en-US"/>
-        </w:rPr>
-        <w:t>HLA_DRB*_1</w:t>
-      </w:r>
-      <w:r>
-        <w:rPr>
-          <w:lang w:val="en-US"/>
-        </w:rPr>
-        <w:t>”,  “</w:t>
-      </w:r>
-      <w:r>
-        <w:rPr>
-          <w:lang w:val="en-US"/>
-        </w:rPr>
-        <w:t>HLA_DRB*_2</w:t>
-      </w:r>
-      <w:r>
-        <w:rPr>
-          <w:lang w:val="en-US"/>
-        </w:rPr>
-        <w:t>”, “</w:t>
-      </w:r>
-      <w:r>
-        <w:rPr>
-          <w:lang w:val="en-US"/>
-        </w:rPr>
-        <w:t>Myeloperoxidase Ab</w:t>
-      </w:r>
-      <w:r>
-        <w:rPr>
-          <w:lang w:val="en-US"/>
-        </w:rPr>
-        <w:t>”, “</w:t>
-      </w:r>
-      <w:r>
-        <w:rPr>
-          <w:lang w:val="en-US"/>
-        </w:rPr>
-        <w:t>Proteinase-3 Antibodies</w:t>
-      </w:r>
-      <w:r>
-        <w:rPr>
-          <w:lang w:val="en-US"/>
-        </w:rPr>
-        <w:t>”, “</w:t>
-      </w:r>
-      <w:r>
-        <w:rPr>
-          <w:lang w:val="en-US"/>
-        </w:rPr>
-        <w:t>Rheumatoid Factor</w:t>
-      </w:r>
-      <w:r>
-        <w:rPr>
-          <w:lang w:val="en-US"/>
-        </w:rPr>
-        <w:t>”, “</w:t>
-      </w:r>
-      <w:r>
-        <w:rPr>
-          <w:lang w:val="en-US"/>
-        </w:rPr>
-        <w:t>HBc (</w:t>
-      </w:r>
-      <w:proofErr w:type="spellStart"/>
-      <w:r>
-        <w:rPr>
-          <w:lang w:val="en-US"/>
-        </w:rPr>
-        <w:t>HepB</w:t>
-      </w:r>
-      <w:proofErr w:type="spellEnd"/>
-      <w:r>
-        <w:rPr>
-          <w:lang w:val="en-US"/>
-        </w:rPr>
-        <w:t xml:space="preserve"> core) Ab</w:t>
-      </w:r>
-      <w:r>
-        <w:rPr>
-          <w:lang w:val="en-US"/>
-        </w:rPr>
-        <w:t>”, “</w:t>
-      </w:r>
-      <w:r>
-        <w:rPr>
-          <w:lang w:val="en-US"/>
-        </w:rPr>
-        <w:t>HBs (</w:t>
-      </w:r>
-      <w:proofErr w:type="spellStart"/>
-      <w:r>
-        <w:rPr>
-          <w:lang w:val="en-US"/>
-        </w:rPr>
-        <w:t>HepB</w:t>
-      </w:r>
-      <w:proofErr w:type="spellEnd"/>
-      <w:r>
-        <w:rPr>
-          <w:lang w:val="en-US"/>
-        </w:rPr>
-        <w:t xml:space="preserve"> surface) Ag</w:t>
-      </w:r>
-      <w:r>
-        <w:rPr>
-          <w:lang w:val="en-US"/>
-        </w:rPr>
-        <w:t>”,</w:t>
-      </w:r>
-      <w:r>
-        <w:rPr>
-          <w:lang w:val="en-US"/>
-        </w:rPr>
-        <w:t xml:space="preserve"> and </w:t>
-      </w:r>
-      <w:r>
-        <w:rPr>
-          <w:lang w:val="en-US"/>
-        </w:rPr>
-        <w:t xml:space="preserve"> “</w:t>
-      </w:r>
-      <w:r>
-        <w:rPr>
-          <w:lang w:val="en-US"/>
-        </w:rPr>
-        <w:t>HCV (</w:t>
-      </w:r>
-      <w:proofErr w:type="spellStart"/>
-      <w:r>
-        <w:rPr>
-          <w:lang w:val="en-US"/>
-        </w:rPr>
-        <w:t>HepC</w:t>
-      </w:r>
-      <w:proofErr w:type="spellEnd"/>
-      <w:r>
-        <w:rPr>
-          <w:lang w:val="en-US"/>
-        </w:rPr>
-        <w:t>) Ab</w:t>
-      </w:r>
-      <w:r>
-        <w:rPr>
-          <w:lang w:val="en-US"/>
-        </w:rPr>
-        <w:t>”</w:t>
-      </w:r>
-      <w:r>
-        <w:rPr>
-          <w:lang w:val="en-US"/>
-        </w:rPr>
-        <w:t xml:space="preserve">. Features containing the substring “HLA”, which stands for “Human Leukocyte Antigen” represent different haplotypes. </w:t>
+          <w:lang w:val="en-GB"/>
+        </w:rPr>
+        <w:t xml:space="preserve">. Features containing the </w:t>
+      </w:r>
+      <w:r>
+        <w:rPr>
+          <w:lang w:val="en-GB"/>
+        </w:rPr>
+        <w:t>prefix</w:t>
+      </w:r>
+      <w:r>
+        <w:rPr>
+          <w:lang w:val="en-GB"/>
+        </w:rPr>
+        <w:t xml:space="preserve"> “HLA”, which stands for “Human Leukocyte Antigen” represent different haplotypes. </w:t>
       </w:r>
     </w:p>
     <w:p>
       <w:pPr>
         <w:pStyle w:val="berschrift1"/>
-      </w:pPr>
-      <w:r>
+        <w:rPr>
+          <w:lang w:val="en-GB"/>
+        </w:rPr>
+      </w:pPr>
+      <w:r>
+        <w:rPr>
+          <w:lang w:val="en-GB"/>
+        </w:rPr>
         <w:lastRenderedPageBreak/>
         <w:t>Exploatory data analysis</w:t>
       </w:r>
@@ -1840,13 +2058,7 @@
         <w:rPr>
           <w:lang w:val="en-GB"/>
         </w:rPr>
-        <w:t xml:space="preserve">      </w:t>
-      </w:r>
-      <w:r>
-        <w:rPr>
-          <w:lang w:val="en-GB"/>
-        </w:rPr>
-        <w:t xml:space="preserve">The scope of exploratory data analysis was to evaluate and properly prepare the data for further elaboration while highlighting primary/principal insights. </w:t>
+        <w:t xml:space="preserve">      The scope of exploratory data analysis was to evaluate and properly prepare the data for further elaboration while highlighting primary/principal insights. </w:t>
       </w:r>
     </w:p>
     <w:p>
@@ -1860,21 +2072,7 @@
         <w:rPr>
           <w:lang w:val="en-GB"/>
         </w:rPr>
-        <w:t xml:space="preserve">The whole dataset was taken into consideration. Ascertaining and communicating a missing values strategy is paramount to ensure reliability, reproducibility and must be kept in consideration while analysing </w:t>
-      </w:r>
-      <w:proofErr w:type="gramStart"/>
-      <w:r>
-        <w:rPr>
-          <w:lang w:val="en-GB"/>
-        </w:rPr>
-        <w:t>final results</w:t>
-      </w:r>
-      <w:proofErr w:type="gramEnd"/>
-      <w:r>
-        <w:rPr>
-          <w:lang w:val="en-GB"/>
-        </w:rPr>
-        <w:t xml:space="preserve">. For this, an overview of missing information was created </w:t>
+        <w:t xml:space="preserve">The whole dataset was taken into consideration. Ascertaining and communicating a missing values strategy is paramount to ensure reliability, reproducibility and must be kept in consideration while analysing final results. For this, an overview of missing information was created </w:t>
       </w:r>
       <w:r>
         <w:rPr>
@@ -1886,7 +2084,7 @@
         <w:rPr>
           <w:lang w:val="en-GB"/>
         </w:rPr>
-        <w:instrText xml:space="preserve"> ADDIN ZOTERO_ITEM CSL_CITATION {"citationID":"vu9XQ7iZ","properties":{"formattedCitation":"[1]","plainCitation":"[1]","noteIndex":0},"citationItems":[{"id":1,"uris":["http://zotero.org/users/local/OF1R7CKF/items/44GYF2HU"],"uri":["http://zotero.org/users/local/OF1R7CKF/items/44GYF2HU"],"itemData":{"id":1,"type":"book","abstract":"Missing data visualization module for Python.","genre":"Python","note":"original-date: 2016-03-27T15:18:50Z","source":"GitHub","title":"ResidentMario/missingno","URL":"https://github.com/ResidentMario/missingno","author":[{"family":"Bilogur","given":"Aleksey"}],"accessed":{"date-parts":[["2021",6,22]]},"issued":{"date-parts":[["2021",6,22]]}}}],"schema":"https://github.com/citation-style-language/schema/raw/master/csl-citation.json"} </w:instrText>
+        <w:instrText xml:space="preserve"> ADDIN ZOTERO_ITEM CSL_CITATION {"citationID":"vu9XQ7iZ","properties":{"formattedCitation":"[5]","plainCitation":"[5]","noteIndex":0},"citationItems":[{"id":"etRZB9QN/ma6QOEpC","uris":["http://zotero.org/users/local/OF1R7CKF/items/44GYF2HU"],"uri":["http://zotero.org/users/local/OF1R7CKF/items/44GYF2HU"],"itemData":{"id":1,"type":"book","abstract":"Missing data visualization module for Python.","genre":"Python","note":"original-date: 2016-03-27T15:18:50Z","source":"GitHub","title":"ResidentMario/missingno","URL":"https://github.com/ResidentMario/missingno","author":[{"family":"Bilogur","given":"Aleksey"}],"accessed":{"date-parts":[["2021",6,22]]},"issued":{"date-parts":[["2021",6,22]]}}}],"schema":"https://github.com/citation-style-language/schema/raw/master/csl-citation.json"} </w:instrText>
       </w:r>
       <w:r>
         <w:rPr>
@@ -1899,7 +2097,7 @@
           <w:rFonts w:ascii="Calibri" w:hAnsi="Calibri" w:cs="Calibri"/>
           <w:lang w:val="en-GB"/>
         </w:rPr>
-        <w:t>[1]</w:t>
+        <w:t>[5]</w:t>
       </w:r>
       <w:r>
         <w:rPr>
@@ -1933,59 +2131,46 @@
         <w:rPr>
           <w:lang w:val="en-GB"/>
         </w:rPr>
-        <w:t>Observations indicate that columns “_others” and “notes” contain 79.07% missing values. Other columns have a similar issue; “anti-</w:t>
-      </w:r>
-      <w:proofErr w:type="spellStart"/>
-      <w:r>
-        <w:rPr>
-          <w:lang w:val="en-GB"/>
-        </w:rPr>
-        <w:t>dnase_b</w:t>
-      </w:r>
-      <w:proofErr w:type="spellEnd"/>
-      <w:r>
-        <w:rPr>
-          <w:lang w:val="en-GB"/>
-        </w:rPr>
-        <w:t>” is composed of 99.63% of missing values. Features “</w:t>
-      </w:r>
-      <w:r>
-        <w:rPr>
-          <w:lang w:val="en-GB"/>
-        </w:rPr>
-        <w:t>beta-2-microglobulin</w:t>
-      </w:r>
-      <w:r>
-        <w:rPr>
-          <w:lang w:val="en-GB"/>
-        </w:rPr>
-        <w:t>”</w:t>
-      </w:r>
-      <w:r>
-        <w:rPr>
-          <w:lang w:val="en-GB"/>
-        </w:rPr>
-        <w:t xml:space="preserve"> </w:t>
-      </w:r>
-      <w:r>
-        <w:rPr>
-          <w:lang w:val="en-GB"/>
-        </w:rPr>
-        <w:t>and “</w:t>
-      </w:r>
-      <w:proofErr w:type="spellStart"/>
-      <w:r>
-        <w:rPr>
-          <w:lang w:val="en-GB"/>
-        </w:rPr>
-        <w:t>lupus_anticoagulant</w:t>
-      </w:r>
-      <w:proofErr w:type="spellEnd"/>
-      <w:r>
-        <w:rPr>
-          <w:lang w:val="en-GB"/>
-        </w:rPr>
-        <w:t xml:space="preserve">” contain approximately 65% missing values. This underlines the need for a highly flexible missing values strategy that is not limited to only imputing missing values but also to selectively remove features that score above a determined missing value percentage. </w:t>
+        <w:t xml:space="preserve">Observations indicate that columns “_others” and “notes” contain </w:t>
+      </w:r>
+      <w:r>
+        <w:rPr>
+          <w:rStyle w:val="berschrift3Zchn"/>
+          <w:lang w:val="en-GB"/>
+        </w:rPr>
+        <w:t>79.07%</w:t>
+      </w:r>
+      <w:r>
+        <w:rPr>
+          <w:lang w:val="en-GB"/>
+        </w:rPr>
+        <w:t xml:space="preserve"> missing values. Other columns have a similar issue; “anti-dnase_b” is composed of </w:t>
+      </w:r>
+      <w:r>
+        <w:rPr>
+          <w:rStyle w:val="berschrift3Zchn"/>
+          <w:lang w:val="en-GB"/>
+        </w:rPr>
+        <w:t>99.63%</w:t>
+      </w:r>
+      <w:r>
+        <w:rPr>
+          <w:lang w:val="en-GB"/>
+        </w:rPr>
+        <w:t xml:space="preserve"> of missing values. Features “beta-2-microglobulin” and “lupus_anticoagulant” contain approximately </w:t>
+      </w:r>
+      <w:r>
+        <w:rPr>
+          <w:rStyle w:val="berschrift3Zchn"/>
+          <w:lang w:val="en-GB"/>
+        </w:rPr>
+        <w:t>65%</w:t>
+      </w:r>
+      <w:r>
+        <w:rPr>
+          <w:lang w:val="en-GB"/>
+        </w:rPr>
+        <w:t xml:space="preserve"> missing values. This underlines the need for a highly flexible missing values strategy that is not limited to only imputing missing values but also to selectively remove features that score above a determined missing value percentage. </w:t>
       </w:r>
     </w:p>
     <w:p>
@@ -1999,50 +2184,26 @@
         <w:rPr>
           <w:lang w:val="en-GB"/>
         </w:rPr>
-        <w:t xml:space="preserve">Next steps include controlling for data inconsistencies. Edge cases were found in the UOM columns, prompting an accurate evaluation and appropriate response during pre-processing. Then came formatting errors, where extensive work </w:t>
-      </w:r>
-      <w:proofErr w:type="gramStart"/>
-      <w:r>
-        <w:rPr>
-          <w:lang w:val="en-GB"/>
-        </w:rPr>
-        <w:t>has to</w:t>
-      </w:r>
-      <w:proofErr w:type="gramEnd"/>
-      <w:r>
-        <w:rPr>
-          <w:lang w:val="en-GB"/>
-        </w:rPr>
-        <w:t xml:space="preserve"> be invested to adapt non-standard missing values to machine readable information. Possible optimizations included collapsing variables. This includes the extreme where the target is strictly binary and less drastic measures, i.e., by removing or collapsing, low count occurrences in the </w:t>
-      </w:r>
-      <w:r>
-        <w:rPr>
-          <w:lang w:val="en-GB"/>
-        </w:rPr>
-        <w:t>“</w:t>
-      </w:r>
-      <w:proofErr w:type="spellStart"/>
-      <w:r>
-        <w:rPr>
-          <w:lang w:val="en-GB"/>
-        </w:rPr>
-        <w:t>specific_diagnosis</w:t>
-      </w:r>
-      <w:proofErr w:type="spellEnd"/>
+        <w:t>Next steps include controlling for data inconsistencies. Edge cases were found in the UOM columns, prompting an accurate evaluation and appropriate response during pre-processing. Then came formatting errors, where extensive work has to be invested to adapt non-standard missing values to machine readable information. Possible optimizations included collapsing variables. This includes the extreme where the target is strictly binary and less drastic measures, i.e., by removing or collapsing, low count occurrences in the “</w:t>
+      </w:r>
+      <w:r>
+        <w:rPr>
+          <w:lang w:val="en-GB"/>
+        </w:rPr>
+        <w:t>specific diagnosis</w:t>
+      </w:r>
       <w:r>
         <w:rPr>
           <w:lang w:val="en-GB"/>
         </w:rPr>
         <w:t>” column. Totally removing features like “</w:t>
       </w:r>
-      <w:proofErr w:type="spellStart"/>
-      <w:r>
-        <w:rPr>
-          <w:lang w:val="en-GB"/>
-        </w:rPr>
-        <w:t>ehr_diagnosis</w:t>
-      </w:r>
-      <w:proofErr w:type="spellEnd"/>
+      <w:r>
+        <w:rPr>
+          <w:lang w:val="en-GB"/>
+        </w:rPr>
+        <w:t>serodiagnoses</w:t>
+      </w:r>
       <w:r>
         <w:rPr>
           <w:lang w:val="en-GB"/>
@@ -2050,119 +2211,1349 @@
         <w:t xml:space="preserve">” and “notes” are also available options to be considered. These features are considered non-essentials. </w:t>
       </w:r>
     </w:p>
-    <w:p/>
+    <w:p>
+      <w:pPr>
+        <w:rPr>
+          <w:lang w:val="en-GB"/>
+        </w:rPr>
+      </w:pPr>
+    </w:p>
     <w:p>
       <w:pPr>
         <w:pStyle w:val="berschrift1"/>
-      </w:pPr>
-      <w:r>
+        <w:rPr>
+          <w:lang w:val="en-GB"/>
+        </w:rPr>
+      </w:pPr>
+      <w:r>
+        <w:rPr>
+          <w:lang w:val="en-GB"/>
+        </w:rPr>
         <w:t>Preprocessing</w:t>
       </w:r>
     </w:p>
-    <w:p/>
-    <w:p>
-      <w:pPr>
-        <w:pStyle w:val="berschrift1"/>
-      </w:pPr>
-      <w:r>
-        <w:t>Modelling</w:t>
-      </w:r>
-    </w:p>
-    <w:p/>
+    <w:p>
+      <w:pPr>
+        <w:jc w:val="both"/>
+        <w:rPr>
+          <w:lang w:val="en-GB"/>
+        </w:rPr>
+      </w:pPr>
+      <w:r>
+        <w:rPr>
+          <w:lang w:val="en-GB"/>
+        </w:rPr>
+        <w:t xml:space="preserve">The data obtained needs to be cleaned before use. During the EDA process, some deficiencies were noticed. In order to resolve the issues, a </w:t>
+      </w:r>
+      <w:r>
+        <w:rPr>
+          <w:lang w:val="en-GB"/>
+        </w:rPr>
+        <w:t>pre-processing</w:t>
+      </w:r>
+      <w:r>
+        <w:rPr>
+          <w:lang w:val="en-GB"/>
+        </w:rPr>
+        <w:t xml:space="preserve"> pipeline was developed, which allowed for great flexibility in data preparation with 13 parameters. The pipeline consists of a series of functions that each take a DataFrame as input and create a DataFrame as output. We take a closer look at the </w:t>
+      </w:r>
+      <w:r>
+        <w:rPr>
+          <w:lang w:val="en-GB"/>
+        </w:rPr>
+        <w:t>pre-processing</w:t>
+      </w:r>
+      <w:r>
+        <w:rPr>
+          <w:lang w:val="en-GB"/>
+        </w:rPr>
+        <w:t xml:space="preserve"> by distinguishing categorical from numerical features. After importing the data from Excel format into a Pandas DataFrame structure, we started by editing the column names. Whitespace were removed, additions like "(Blood)" were removed and </w:t>
+      </w:r>
+      <w:r>
+        <w:rPr>
+          <w:lang w:val="en-GB"/>
+        </w:rPr>
+        <w:t>upper-case</w:t>
+      </w:r>
+      <w:r>
+        <w:rPr>
+          <w:lang w:val="en-GB"/>
+        </w:rPr>
+        <w:t xml:space="preserve"> letters were replaced by lower</w:t>
+      </w:r>
+      <w:r>
+        <w:rPr>
+          <w:lang w:val="en-GB"/>
+        </w:rPr>
+        <w:t>-</w:t>
+      </w:r>
+      <w:r>
+        <w:rPr>
+          <w:lang w:val="en-GB"/>
+        </w:rPr>
+        <w:t xml:space="preserve">case letters. In a further step, columns with a relative proportion of missing values above </w:t>
+      </w:r>
+      <w:r>
+        <w:rPr>
+          <w:rStyle w:val="berschrift3Zchn"/>
+          <w:lang w:val="en-GB"/>
+        </w:rPr>
+        <w:t>&gt;20%</w:t>
+      </w:r>
+      <w:r>
+        <w:rPr>
+          <w:lang w:val="en-GB"/>
+        </w:rPr>
+        <w:t xml:space="preserve"> were removed. This includes the columns "anti-dnase-b" </w:t>
+      </w:r>
+      <w:r>
+        <w:rPr>
+          <w:rStyle w:val="berschrift3Zchn"/>
+          <w:lang w:val="en-GB"/>
+        </w:rPr>
+        <w:t>(&gt;99%),</w:t>
+      </w:r>
+      <w:r>
+        <w:rPr>
+          <w:lang w:val="en-GB"/>
+        </w:rPr>
+        <w:t xml:space="preserve"> "other_" </w:t>
+      </w:r>
+      <w:r>
+        <w:rPr>
+          <w:rStyle w:val="berschrift3Zchn"/>
+          <w:lang w:val="en-GB"/>
+        </w:rPr>
+        <w:t>(&gt;79%),</w:t>
+      </w:r>
+      <w:r>
+        <w:rPr>
+          <w:lang w:val="en-GB"/>
+        </w:rPr>
+        <w:t xml:space="preserve"> "notes" </w:t>
+      </w:r>
+      <w:r>
+        <w:rPr>
+          <w:rStyle w:val="berschrift3Zchn"/>
+          <w:lang w:val="en-GB"/>
+        </w:rPr>
+        <w:t>(&gt;79%)</w:t>
+      </w:r>
+      <w:r>
+        <w:rPr>
+          <w:lang w:val="en-GB"/>
+        </w:rPr>
+        <w:t xml:space="preserve">, "beta-2-microglobulin" </w:t>
+      </w:r>
+      <w:r>
+        <w:rPr>
+          <w:rStyle w:val="berschrift3Zchn"/>
+          <w:lang w:val="en-GB"/>
+        </w:rPr>
+        <w:t>(&gt;65%),</w:t>
+      </w:r>
+      <w:r>
+        <w:rPr>
+          <w:lang w:val="en-GB"/>
+        </w:rPr>
+        <w:t xml:space="preserve"> "lupus_anticoagulant" </w:t>
+      </w:r>
+      <w:r>
+        <w:rPr>
+          <w:rStyle w:val="berschrift3Zchn"/>
+          <w:lang w:val="en-GB"/>
+        </w:rPr>
+        <w:t>(&gt;65%)</w:t>
+      </w:r>
+      <w:r>
+        <w:rPr>
+          <w:lang w:val="en-GB"/>
+        </w:rPr>
+        <w:t xml:space="preserve">, "myeloperoxidase_ab" </w:t>
+      </w:r>
+      <w:r>
+        <w:rPr>
+          <w:rStyle w:val="berschrift3Zchn"/>
+          <w:lang w:val="en-GB"/>
+        </w:rPr>
+        <w:t>(&gt;62%)</w:t>
+      </w:r>
+      <w:r>
+        <w:rPr>
+          <w:lang w:val="en-GB"/>
+        </w:rPr>
+        <w:t xml:space="preserve">, "proteinase-3_antibodies" </w:t>
+      </w:r>
+      <w:r>
+        <w:rPr>
+          <w:rStyle w:val="berschrift3Zchn"/>
+          <w:lang w:val="en-GB"/>
+        </w:rPr>
+        <w:t>(&gt;62%)</w:t>
+      </w:r>
+      <w:r>
+        <w:rPr>
+          <w:lang w:val="en-GB"/>
+        </w:rPr>
+        <w:t xml:space="preserve">, "complement_c3" </w:t>
+      </w:r>
+      <w:r>
+        <w:rPr>
+          <w:rStyle w:val="berschrift3Zchn"/>
+          <w:lang w:val="en-GB"/>
+        </w:rPr>
+        <w:t>(&gt;23%)</w:t>
+      </w:r>
+      <w:r>
+        <w:rPr>
+          <w:lang w:val="en-GB"/>
+        </w:rPr>
+        <w:t xml:space="preserve">, "complement_c4" </w:t>
+      </w:r>
+      <w:r>
+        <w:rPr>
+          <w:rStyle w:val="berschrift3Zchn"/>
+          <w:lang w:val="en-GB"/>
+        </w:rPr>
+        <w:t>(&gt;23%)</w:t>
+      </w:r>
+      <w:r>
+        <w:rPr>
+          <w:lang w:val="en-GB"/>
+        </w:rPr>
+        <w:t>. Imputing values with such a large relative frequency of missing values in a small number of observations (</w:t>
+      </w:r>
+      <w:r>
+        <w:rPr>
+          <w:rStyle w:val="berschrift3Zchn"/>
+          <w:lang w:val="en-GB"/>
+        </w:rPr>
+        <w:t>n=1075</w:t>
+      </w:r>
+      <w:r>
+        <w:rPr>
+          <w:lang w:val="en-GB"/>
+        </w:rPr>
+        <w:t xml:space="preserve">) is questionable. A function to remove columns based on a substring in the column name was additionally introduced. This allows to remove columns based on a substring, </w:t>
+      </w:r>
+      <w:r>
+        <w:rPr>
+          <w:lang w:val="en-GB"/>
+        </w:rPr>
+        <w:t>e.g.,</w:t>
+      </w:r>
+      <w:r>
+        <w:rPr>
+          <w:lang w:val="en-GB"/>
+        </w:rPr>
+        <w:t xml:space="preserve"> "range". </w:t>
+      </w:r>
+    </w:p>
     <w:p>
       <w:pPr>
         <w:pStyle w:val="berschrift2"/>
-      </w:pPr>
-      <w:r>
-        <w:t>Location</w:t>
-      </w:r>
-    </w:p>
-    <w:p>
-      <w:pPr>
-        <w:pStyle w:val="berschrift2"/>
-      </w:pPr>
-      <w:r>
-        <w:t>Category</w:t>
-      </w:r>
-    </w:p>
-    <w:p>
-      <w:pPr>
-        <w:pStyle w:val="berschrift2"/>
-      </w:pPr>
-      <w:r>
-        <w:t>Specific Diagnosis</w:t>
-      </w:r>
-    </w:p>
-    <w:p/>
-    <w:p/>
-    <w:p>
-      <w:pPr>
-        <w:pStyle w:val="berschrift2"/>
-      </w:pPr>
-      <w:r>
-        <w:t xml:space="preserve"> </w:t>
-      </w:r>
-    </w:p>
-    <w:p>
-      <w:pPr>
-        <w:pStyle w:val="berschrift1"/>
-      </w:pPr>
-      <w:r>
-        <w:t>Results</w:t>
-      </w:r>
-    </w:p>
-    <w:p>
-      <w:pPr>
-        <w:pStyle w:val="Textkrper"/>
-        <w:rPr>
-          <w:lang w:val="en-US"/>
-        </w:rPr>
-      </w:pPr>
-    </w:p>
-    <w:p>
-      <w:pPr>
-        <w:pStyle w:val="berschrift5"/>
-      </w:pPr>
-      <w:r>
-        <w:t>Discussion</w:t>
-      </w:r>
-    </w:p>
-    <w:p>
-      <w:pPr>
-        <w:pStyle w:val="berschrift5"/>
-      </w:pPr>
-      <w:r>
-        <w:t>Conclusion</w:t>
-      </w:r>
-    </w:p>
-    <w:p>
-      <w:pPr>
-        <w:pStyle w:val="berschrift5"/>
-        <w:rPr>
-          <w:i/>
-          <w:iCs/>
-        </w:rPr>
-      </w:pPr>
-      <w:r>
-        <w:t xml:space="preserve">Acknowledgment </w:t>
-      </w:r>
-    </w:p>
-    <w:p>
-      <w:pPr>
-        <w:pStyle w:val="berschrift5"/>
-      </w:pPr>
-      <w:r>
-        <w:t>References</w:t>
-      </w:r>
-    </w:p>
-    <w:p/>
-    <w:p>
-      <w:pPr>
-        <w:pStyle w:val="references"/>
+        <w:rPr>
+          <w:lang w:val="en-GB"/>
+        </w:rPr>
+      </w:pPr>
+      <w:r>
+        <w:rPr>
+          <w:lang w:val="en-GB"/>
+        </w:rPr>
+        <w:tab/>
+        <w:t>Categorical Features</w:t>
+      </w:r>
+    </w:p>
+    <w:p>
+      <w:pPr>
+        <w:ind w:firstLine="288"/>
+        <w:jc w:val="both"/>
+        <w:rPr>
+          <w:lang w:val="en-GB"/>
+        </w:rPr>
+      </w:pPr>
+      <w:r>
+        <w:rPr>
+          <w:lang w:val="en-GB"/>
+        </w:rPr>
+        <w:t xml:space="preserve">Essentially, categorical features must be converted to the dtype "category" for correct handling by the encoder. However, some require special adjustments, merging of classes, or </w:t>
+      </w:r>
+      <w:r>
+        <w:rPr>
+          <w:lang w:val="en-GB"/>
+        </w:rPr>
+        <w:t>clean-up</w:t>
+      </w:r>
+      <w:r>
+        <w:rPr>
+          <w:lang w:val="en-GB"/>
+        </w:rPr>
+        <w:t xml:space="preserve"> of capture errors. The categorical variable "Race" includes the category "race or ethnic group data not provided by source". These values are treated as missing values, aka in the category 'unknown</w:t>
+      </w:r>
+      <w:r>
+        <w:rPr>
+          <w:lang w:val="en-GB"/>
+        </w:rPr>
+        <w:t>’ since</w:t>
+      </w:r>
+      <w:r>
+        <w:rPr>
+          <w:lang w:val="en-GB"/>
+        </w:rPr>
+        <w:t xml:space="preserve"> they do not contain any information about the respective person. "</w:t>
+      </w:r>
+      <w:r>
+        <w:rPr>
+          <w:lang w:val="en-GB"/>
+        </w:rPr>
+        <w:t>Race</w:t>
+      </w:r>
+      <w:r>
+        <w:rPr>
+          <w:lang w:val="en-GB"/>
+        </w:rPr>
+        <w:t xml:space="preserve"> or ethnic group data not provided by source" and "unknown race" were collapses into the category "unknown". Missing values (NaN's) are also marked with 'unknown'. The feature "location" is a special case. The classes of the categorical feature, out of a total of </w:t>
+      </w:r>
+      <w:r>
+        <w:rPr>
+          <w:rStyle w:val="berschrift3Zchn"/>
+        </w:rPr>
+        <w:t>5</w:t>
+      </w:r>
+      <w:r>
+        <w:rPr>
+          <w:lang w:val="en-GB"/>
+        </w:rPr>
+        <w:t xml:space="preserve"> classes, can be collapsed into the two classes "anterior" and "posterior". This allows us to model two different situations later:</w:t>
+      </w:r>
+    </w:p>
+    <w:p>
+      <w:pPr>
+        <w:pStyle w:val="berschrift3"/>
         <w:numPr>
           <w:ilvl w:val="0"/>
           <w:numId w:val="0"/>
         </w:numPr>
+        <w:rPr>
+          <w:i w:val="0"/>
+          <w:iCs w:val="0"/>
+          <w:noProof w:val="0"/>
+          <w:lang w:val="en-GB"/>
+        </w:rPr>
+      </w:pPr>
+    </w:p>
+    <w:p>
+      <w:pPr>
+        <w:pStyle w:val="berschrift3"/>
+        <w:rPr>
+          <w:lang w:val="en-GB" w:eastAsia="de-CH"/>
+        </w:rPr>
+      </w:pPr>
+      <w:r>
+        <w:rPr>
+          <w:lang w:val="en-GB" w:eastAsia="de-CH"/>
+        </w:rPr>
+        <w:t>We keep the categories 'anterior', 'intermediate', 'panuveitis', 'posterior' and 'sclerits'. All categories indicate a diffrent section of the eye (or multiple at once) that show inflammation.</w:t>
+      </w:r>
+    </w:p>
+    <w:p>
+      <w:pPr>
+        <w:pStyle w:val="berschrift3"/>
+        <w:rPr>
+          <w:lang w:val="en-GB" w:eastAsia="de-CH"/>
+        </w:rPr>
+      </w:pPr>
+      <w:r>
+        <w:rPr>
+          <w:lang w:val="en-GB"/>
+        </w:rPr>
+        <w:t xml:space="preserve"> </w:t>
+      </w:r>
+      <w:r>
+        <w:rPr>
+          <w:lang w:val="en-GB" w:eastAsia="de-CH"/>
+        </w:rPr>
+        <w:t>We collapse mutliple categories to get an 'anterior' and 'posterior' category. Aka, collapse the location to inflammations in the front and the back of the eye (binary feature). To achieve this we collapse the categories 'intermediate', 'posterior' and 'panuveities' to the category "posterior_segment". 'anterior' and 'scleritis' get collapsed to the category 'anterior_segment'.</w:t>
+      </w:r>
+    </w:p>
+    <w:p>
+      <w:pPr>
+        <w:rPr>
+          <w:lang w:val="en-GB" w:eastAsia="de-CH"/>
+        </w:rPr>
+      </w:pPr>
+    </w:p>
+    <w:p>
+      <w:pPr>
+        <w:jc w:val="both"/>
+        <w:rPr>
+          <w:lang w:val="en-GB"/>
+        </w:rPr>
+      </w:pPr>
+      <w:r>
+        <w:rPr>
+          <w:lang w:val="en-GB"/>
+        </w:rPr>
+        <w:t xml:space="preserve">The class </w:t>
+      </w:r>
+      <w:r>
+        <w:rPr>
+          <w:lang w:val="en-GB"/>
+        </w:rPr>
+        <w:t xml:space="preserve">'pan' </w:t>
+      </w:r>
+      <w:r>
+        <w:rPr>
+          <w:lang w:val="en-GB"/>
+        </w:rPr>
+        <w:t xml:space="preserve">is synonymous to </w:t>
+      </w:r>
+      <w:r>
+        <w:rPr>
+          <w:lang w:val="en-GB"/>
+        </w:rPr>
+        <w:t>'panuveitis' and can be collapsed.</w:t>
+      </w:r>
+    </w:p>
+    <w:p>
+      <w:pPr>
+        <w:ind w:firstLine="288"/>
+        <w:jc w:val="both"/>
+        <w:rPr>
+          <w:lang w:val="en-GB"/>
+        </w:rPr>
+      </w:pPr>
+      <w:r>
+        <w:rPr>
+          <w:lang w:val="en-GB"/>
+        </w:rPr>
+        <w:t>The column "category" describes the origin of the inflammation and takes in majority the class "</w:t>
+      </w:r>
+      <w:r>
+        <w:rPr>
+          <w:lang w:val="en-GB"/>
+        </w:rPr>
+        <w:t>idiopathic</w:t>
+      </w:r>
+      <w:r>
+        <w:rPr>
+          <w:lang w:val="en-GB"/>
+        </w:rPr>
+        <w:t>". The classes "nonneoplastic masquerade" and "neoplastic masquerade" describe a pseudo-uveitis and were transferred to the class "not_uveitis"</w:t>
+      </w:r>
+      <w:r>
+        <w:rPr>
+          <w:lang w:val="en-GB"/>
+        </w:rPr>
+        <w:t xml:space="preserve"> </w:t>
+      </w:r>
+      <w:r>
+        <w:rPr>
+          <w:lang w:val="en-GB"/>
+        </w:rPr>
+        <w:fldChar w:fldCharType="begin"/>
+      </w:r>
+      <w:r>
+        <w:rPr>
+          <w:lang w:val="en-GB"/>
+        </w:rPr>
+        <w:instrText xml:space="preserve"> ADDIN ZOTERO_ITEM CSL_CITATION {"citationID":"1N2x0vbR","properties":{"formattedCitation":"[6]","plainCitation":"[6]","noteIndex":0},"citationItems":[{"id":66,"uris":["http://zotero.org/users/local/gxI3L2pr/items/NF35YWJL"],"uri":["http://zotero.org/users/local/gxI3L2pr/items/NF35YWJL"],"itemData":{"id":66,"type":"chapter","abstract":"Einige primär nicht entzündliche Erkrankungen des Auges können eine sekundäre Entzündung des vorderen oder hinteren Augenabschnittes hervorrufen und deshalb leicht mit einer primären Uveitis verwechselt werden, sodaß sie als „Maskerade“-Syndrome (Pseudouveitiden) bezeichnet werden können. Benigne oder maligne intraokulare Tumoren, intraokulare Fremdkörper und eine lange bestehende Netzhautabhebung gehören zu diesen Syndromen. Sie sind in Tabelle 38.1, zusammen mit anderen Daten (etwa dem üblichen Patientenalter beim Beginn der Erkrankung, den Charakteristika der Entzündung und den erforderlichen Untersuchungen) angeführt. Es folgt nun eine kurze Besprechung einiger dieser Erkrankungen.","container-title":"Uveitis: Klinik, Diagnose, Therapie Ein Leidfaden für die Praxis","event-place":"Berlin, Heidelberg","ISBN":"978-3-642-70809-1","language":"de","note":"DOI: 10.1007/978-3-642-70809-1_38","page":"238-241","publisher":"Springer","publisher-place":"Berlin, Heidelberg","source":"Springer Link","title":"Pseudouveitis („Maskerade-Syndrome“)","URL":"https://doi.org/10.1007/978-3-642-70809-1_38","author":[{"family":"Smith","given":"Ronald E."},{"family":"Nozik","given":"Robert A."},{"family":"Grabner","given":"Günther"}],"editor":[{"family":"Smith","given":"Ronald E."},{"family":"Nozik","given":"Robert A."},{"family":"Grabner","given":"Günther"}],"accessed":{"date-parts":[["2021",3,12]]},"issued":{"date-parts":[["1986"]]}}}],"schema":"https://github.com/citation-style-language/schema/raw/master/csl-citation.json"} </w:instrText>
+      </w:r>
+      <w:r>
+        <w:rPr>
+          <w:lang w:val="en-GB"/>
+        </w:rPr>
+        <w:fldChar w:fldCharType="separate"/>
+      </w:r>
+      <w:r>
+        <w:rPr>
+          <w:lang w:val="en-GB"/>
+        </w:rPr>
+        <w:t>[6]</w:t>
+      </w:r>
+      <w:r>
+        <w:rPr>
+          <w:lang w:val="en-GB"/>
+        </w:rPr>
+        <w:fldChar w:fldCharType="end"/>
+      </w:r>
+      <w:r>
+        <w:rPr>
+          <w:lang w:val="en-GB"/>
+        </w:rPr>
+        <w:t xml:space="preserve">. </w:t>
+      </w:r>
+      <w:r>
+        <w:rPr>
+          <w:lang w:val="en-GB"/>
+        </w:rPr>
+        <w:t>"</w:t>
+      </w:r>
+      <w:proofErr w:type="gramStart"/>
+      <w:r>
+        <w:rPr>
+          <w:lang w:val="en-GB"/>
+        </w:rPr>
+        <w:t>specific</w:t>
+      </w:r>
+      <w:proofErr w:type="gramEnd"/>
+      <w:r>
+        <w:rPr>
+          <w:lang w:val="en-GB"/>
+        </w:rPr>
+        <w:t xml:space="preserve">_diagnosis" contains </w:t>
+      </w:r>
+      <w:r>
+        <w:rPr>
+          <w:rStyle w:val="berschrift3Zchn"/>
+          <w:lang w:val="en-GB"/>
+        </w:rPr>
+        <w:t>27</w:t>
+      </w:r>
+      <w:r>
+        <w:rPr>
+          <w:lang w:val="en-GB"/>
+        </w:rPr>
+        <w:t xml:space="preserve"> different classes, some with very low absolute frequencies. To reduce the number of classes, a function was developed that allowed the merging of classes with </w:t>
+      </w:r>
+      <w:r>
+        <w:rPr>
+          <w:rStyle w:val="berschrift3Zchn"/>
+          <w:lang w:val="en-GB"/>
+        </w:rPr>
+        <w:t>&lt;n</w:t>
+      </w:r>
+      <w:r>
+        <w:rPr>
+          <w:lang w:val="en-GB"/>
+        </w:rPr>
+        <w:t xml:space="preserve"> appearances into the class "other". Later, all classes with </w:t>
+      </w:r>
+      <w:r>
+        <w:rPr>
+          <w:rStyle w:val="berschrift3Zchn"/>
+          <w:lang w:val="en-GB"/>
+        </w:rPr>
+        <w:t>&lt;20</w:t>
+      </w:r>
+      <w:r>
+        <w:rPr>
+          <w:lang w:val="en-GB"/>
+        </w:rPr>
+        <w:t xml:space="preserve"> appearances were merged. The features with prefix "ac_abn_" and "vit_abn_" have class "C" (which stands for "</w:t>
+      </w:r>
+      <w:r>
+        <w:rPr>
+          <w:lang w:val="en-GB"/>
+        </w:rPr>
+        <w:t>Cannot</w:t>
+      </w:r>
+      <w:r>
+        <w:rPr>
+          <w:lang w:val="en-GB"/>
+        </w:rPr>
+        <w:t xml:space="preserve"> identify"). These values are deleted and replaced with NaN values. The features "hbc_ab", "hbs_ag" and "hcv_ab" hold results for different types of hepatitis. A patient can be either negative or reactive. The function converts invalid values to NaN values and codes negative cases with </w:t>
+      </w:r>
+      <w:r>
+        <w:rPr>
+          <w:rStyle w:val="berschrift3Zchn"/>
+          <w:lang w:val="en-GB"/>
+        </w:rPr>
+        <w:t>0</w:t>
+      </w:r>
+      <w:r>
+        <w:rPr>
+          <w:lang w:val="en-GB"/>
+        </w:rPr>
+        <w:t xml:space="preserve"> and reactive cases with </w:t>
+      </w:r>
+      <w:r>
+        <w:rPr>
+          <w:rStyle w:val="berschrift3Zchn"/>
+          <w:lang w:val="en-GB"/>
+        </w:rPr>
+        <w:t>1</w:t>
+      </w:r>
+      <w:r>
+        <w:rPr>
+          <w:lang w:val="en-GB"/>
+        </w:rPr>
+        <w:t xml:space="preserve">. </w:t>
+      </w:r>
+    </w:p>
+    <w:p>
+      <w:pPr>
+        <w:pStyle w:val="berschrift2"/>
+        <w:rPr>
+          <w:lang w:val="en-GB"/>
+        </w:rPr>
+      </w:pPr>
+      <w:r>
+        <w:rPr>
+          <w:lang w:val="en-GB"/>
+        </w:rPr>
+        <w:t>Numerical Features</w:t>
+      </w:r>
+    </w:p>
+    <w:p>
+      <w:pPr>
+        <w:ind w:firstLine="288"/>
+        <w:jc w:val="both"/>
+        <w:rPr>
+          <w:lang w:val="en-GB"/>
+        </w:rPr>
+      </w:pPr>
+      <w:r>
+        <w:rPr>
+          <w:lang w:val="en-GB"/>
+        </w:rPr>
+        <w:t xml:space="preserve">Numerical features are mostly lab results which each have a corresponding column denoting the accepted range of values and the unit of measurement (UOM). These include but are not limited to "calcium", "lactate dehydrogenase" or "C-Reactive Protein, Normal and High Sensitivity". A feature can take more than one range. The ranges are given by the laboratory that performed the test which can differ from one to another. Figure 1 shows the distribution and differences of four different ranges for the feature "lactate dehydrogenase". We can see that a large part of the data </w:t>
+      </w:r>
+      <w:r>
+        <w:rPr>
+          <w:rStyle w:val="berschrift3Zchn"/>
+          <w:lang w:val="en-GB"/>
+        </w:rPr>
+        <w:t xml:space="preserve">(&gt;50%) </w:t>
+      </w:r>
+      <w:r>
+        <w:rPr>
+          <w:lang w:val="en-GB"/>
+        </w:rPr>
+        <w:t xml:space="preserve">is in the ranges (annotated by the dashed lines). Such features can be </w:t>
+      </w:r>
+      <w:r>
+        <w:rPr>
+          <w:lang w:val="en-GB"/>
+        </w:rPr>
+        <w:lastRenderedPageBreak/>
+        <w:t xml:space="preserve">converted into a </w:t>
+      </w:r>
+      <w:r>
+        <w:rPr>
+          <w:lang w:val="en-GB"/>
+        </w:rPr>
+        <w:t>categorical feature</w:t>
+      </w:r>
+      <w:r>
+        <w:rPr>
+          <w:lang w:val="en-GB"/>
+        </w:rPr>
+        <w:t xml:space="preserve">. The </w:t>
+      </w:r>
+      <w:r>
+        <w:rPr>
+          <w:lang w:val="en-GB"/>
+        </w:rPr>
+        <w:t>pre-processing</w:t>
+      </w:r>
+      <w:r>
+        <w:rPr>
+          <w:lang w:val="en-GB"/>
+        </w:rPr>
+        <w:t xml:space="preserve"> function offers the possibility to convert all features with corresponding ranges into categorical features. Values below the specified minimum of the range are converted to </w:t>
+      </w:r>
+      <w:r>
+        <w:rPr>
+          <w:rStyle w:val="berschrift3Zchn"/>
+          <w:lang w:val="en-GB"/>
+        </w:rPr>
+        <w:t>0</w:t>
+      </w:r>
+      <w:r>
+        <w:rPr>
+          <w:lang w:val="en-GB"/>
+        </w:rPr>
+        <w:t xml:space="preserve"> = 'below range', values in the accepted range are converted to </w:t>
+      </w:r>
+      <w:r>
+        <w:rPr>
+          <w:rStyle w:val="berschrift3Zchn"/>
+          <w:lang w:val="en-GB"/>
+        </w:rPr>
+        <w:t>1</w:t>
+      </w:r>
+      <w:r>
+        <w:rPr>
+          <w:rStyle w:val="berschrift3Zchn"/>
+          <w:lang w:val="en-GB"/>
+        </w:rPr>
+        <w:t xml:space="preserve"> </w:t>
+      </w:r>
+      <w:r>
+        <w:rPr>
+          <w:lang w:val="en-GB"/>
+        </w:rPr>
+        <w:t xml:space="preserve">='in range' and values above the maximum are converted to </w:t>
+      </w:r>
+      <w:r>
+        <w:rPr>
+          <w:rStyle w:val="berschrift3Zchn"/>
+          <w:lang w:val="en-GB"/>
+        </w:rPr>
+        <w:t>2</w:t>
+      </w:r>
+      <w:r>
+        <w:rPr>
+          <w:lang w:val="en-GB"/>
+        </w:rPr>
+        <w:t xml:space="preserve"> = 'above range'. </w:t>
+      </w:r>
+    </w:p>
+    <w:p>
+      <w:pPr>
+        <w:keepNext/>
+        <w:rPr>
+          <w:lang w:val="en-GB"/>
+        </w:rPr>
+      </w:pPr>
+      <w:r>
+        <w:rPr>
+          <w:noProof/>
+          <w:lang w:val="en-GB"/>
+        </w:rPr>
+        <w:drawing>
+          <wp:inline distT="0" distB="0" distL="0" distR="0" wp14:anchorId="76D7AF4F" wp14:editId="2AB05749">
+            <wp:extent cx="3089910" cy="2263140"/>
+            <wp:effectExtent l="0" t="0" r="0" b="3810"/>
+            <wp:docPr id="1" name="Grafik 1"/>
+            <wp:cNvGraphicFramePr>
+              <a:graphicFrameLocks xmlns:a="http://schemas.openxmlformats.org/drawingml/2006/main" noChangeAspect="1"/>
+            </wp:cNvGraphicFramePr>
+            <a:graphic xmlns:a="http://schemas.openxmlformats.org/drawingml/2006/main">
+              <a:graphicData uri="http://schemas.openxmlformats.org/drawingml/2006/picture">
+                <pic:pic xmlns:pic="http://schemas.openxmlformats.org/drawingml/2006/picture">
+                  <pic:nvPicPr>
+                    <pic:cNvPr id="0" name="Picture 1"/>
+                    <pic:cNvPicPr>
+                      <a:picLocks noChangeAspect="1" noChangeArrowheads="1"/>
+                    </pic:cNvPicPr>
+                  </pic:nvPicPr>
+                  <pic:blipFill>
+                    <a:blip r:embed="rId13">
+                      <a:extLst>
+                        <a:ext uri="{28A0092B-C50C-407E-A947-70E740481C1C}">
+                          <a14:useLocalDpi xmlns:a14="http://schemas.microsoft.com/office/drawing/2010/main" val="0"/>
+                        </a:ext>
+                      </a:extLst>
+                    </a:blip>
+                    <a:srcRect/>
+                    <a:stretch>
+                      <a:fillRect/>
+                    </a:stretch>
+                  </pic:blipFill>
+                  <pic:spPr bwMode="auto">
+                    <a:xfrm>
+                      <a:off x="0" y="0"/>
+                      <a:ext cx="3089910" cy="2263140"/>
+                    </a:xfrm>
+                    <a:prstGeom prst="rect">
+                      <a:avLst/>
+                    </a:prstGeom>
+                    <a:noFill/>
+                    <a:ln>
+                      <a:noFill/>
+                    </a:ln>
+                  </pic:spPr>
+                </pic:pic>
+              </a:graphicData>
+            </a:graphic>
+          </wp:inline>
+        </w:drawing>
+      </w:r>
+    </w:p>
+    <w:p>
+      <w:pPr>
+        <w:pStyle w:val="Beschriftung"/>
+        <w:rPr>
+          <w:lang w:val="en-GB"/>
+        </w:rPr>
+      </w:pPr>
+      <w:r>
+        <w:rPr>
+          <w:lang w:val="en-GB"/>
+        </w:rPr>
+        <w:t xml:space="preserve">Figure </w:t>
+      </w:r>
+      <w:r>
+        <w:rPr>
+          <w:lang w:val="en-GB"/>
+        </w:rPr>
+        <w:fldChar w:fldCharType="begin"/>
+      </w:r>
+      <w:r>
+        <w:rPr>
+          <w:lang w:val="en-GB"/>
+        </w:rPr>
+        <w:instrText xml:space="preserve"> SEQ Figure \* ARABIC </w:instrText>
+      </w:r>
+      <w:r>
+        <w:rPr>
+          <w:lang w:val="en-GB"/>
+        </w:rPr>
+        <w:fldChar w:fldCharType="separate"/>
+      </w:r>
+      <w:r>
+        <w:rPr>
+          <w:noProof/>
+          <w:lang w:val="en-GB"/>
+        </w:rPr>
+        <w:t>1</w:t>
+      </w:r>
+      <w:r>
+        <w:rPr>
+          <w:lang w:val="en-GB"/>
+        </w:rPr>
+        <w:fldChar w:fldCharType="end"/>
+      </w:r>
+      <w:r>
+        <w:rPr>
+          <w:lang w:val="en-GB"/>
+        </w:rPr>
+        <w:t>, Ranges of Feature "lactate_dehydrog</w:t>
+      </w:r>
+      <w:r>
+        <w:rPr>
+          <w:lang w:val="en-GB"/>
+        </w:rPr>
+        <w:t>e</w:t>
+      </w:r>
+      <w:r>
+        <w:rPr>
+          <w:lang w:val="en-GB"/>
+        </w:rPr>
+        <w:t>nase"</w:t>
+      </w:r>
+    </w:p>
+    <w:p>
+      <w:pPr>
+        <w:jc w:val="both"/>
+        <w:rPr>
+          <w:lang w:val="en-GB"/>
+        </w:rPr>
+      </w:pPr>
+      <w:r>
+        <w:rPr>
+          <w:lang w:val="en-GB"/>
+        </w:rPr>
+        <w:t>The feature *</w:t>
+      </w:r>
+      <w:r>
+        <w:rPr>
+          <w:lang w:val="en-GB"/>
+        </w:rPr>
+        <w:t>C-Reactive Protein, Normal and High Sensitivity</w:t>
+      </w:r>
+      <w:r>
+        <w:rPr>
+          <w:lang w:val="en-GB"/>
+        </w:rPr>
+        <w:t xml:space="preserve">” contains multiple units of measurement (mg/dl and mg/L). </w:t>
+      </w:r>
+      <w:r>
+        <w:rPr>
+          <w:lang w:val="en-GB"/>
+        </w:rPr>
+        <w:t>In pre</w:t>
+      </w:r>
+      <w:r>
+        <w:rPr>
+          <w:lang w:val="en-GB"/>
+        </w:rPr>
+        <w:t>-</w:t>
+      </w:r>
+      <w:r>
+        <w:rPr>
+          <w:lang w:val="en-GB"/>
+        </w:rPr>
+        <w:t>processing, the values were standardized to mg/dl. HLA features were not used and were removed later.</w:t>
+      </w:r>
+      <w:r>
+        <w:rPr>
+          <w:lang w:val="en-GB"/>
+        </w:rPr>
+        <w:t xml:space="preserve"> </w:t>
+      </w:r>
+    </w:p>
+    <w:p>
+      <w:pPr>
+        <w:pStyle w:val="berschrift2"/>
+        <w:rPr>
+          <w:lang w:val="en-GB"/>
+        </w:rPr>
+      </w:pPr>
+      <w:commentRangeStart w:id="3"/>
+      <w:r>
+        <w:rPr>
+          <w:lang w:val="en-GB"/>
+        </w:rPr>
+        <w:t>Features</w:t>
+      </w:r>
+      <w:commentRangeEnd w:id="3"/>
+      <w:r>
+        <w:rPr>
+          <w:rStyle w:val="Kommentarzeichen"/>
+          <w:i w:val="0"/>
+          <w:iCs w:val="0"/>
+          <w:noProof w:val="0"/>
+        </w:rPr>
+        <w:commentReference w:id="3"/>
+      </w:r>
+      <w:r>
+        <w:rPr>
+          <w:lang w:val="en-GB"/>
+        </w:rPr>
+        <w:t xml:space="preserve"> </w:t>
+      </w:r>
+      <w:r>
+        <w:rPr>
+          <w:lang w:val="en-GB"/>
+        </w:rPr>
+        <w:t>containing</w:t>
+      </w:r>
+      <w:r>
+        <w:rPr>
+          <w:lang w:val="en-GB"/>
+        </w:rPr>
+        <w:t xml:space="preserve"> numeric and categorical data</w:t>
+      </w:r>
+    </w:p>
+    <w:p>
+      <w:pPr>
+        <w:pStyle w:val="berschrift2"/>
+        <w:rPr>
+          <w:lang w:val="en-GB"/>
+        </w:rPr>
+      </w:pPr>
+      <w:r>
+        <w:rPr>
+          <w:lang w:val="en-GB"/>
+        </w:rPr>
+        <w:t>Imputing missing values</w:t>
+      </w:r>
+    </w:p>
+    <w:p>
+      <w:pPr>
+        <w:ind w:firstLine="288"/>
+        <w:jc w:val="both"/>
+        <w:rPr>
+          <w:lang w:val="en-GB"/>
+        </w:rPr>
+      </w:pPr>
+      <w:r>
+        <w:rPr>
+          <w:lang w:val="en-GB"/>
+        </w:rPr>
+        <w:t xml:space="preserve">In addition to the pre-processing function, we have introduced the possibility to impute missing values in different ways. Analogous to the sklearn class SimpleImputer, missing values can be replaced by the mean, the median, the most frequent value or by a constant. In addition, we applied a KNN imputer which imputes missing values using a k-Nearest </w:t>
+      </w:r>
+      <w:r>
+        <w:rPr>
+          <w:lang w:val="en-GB"/>
+        </w:rPr>
+        <w:t>Neighbour</w:t>
+      </w:r>
+      <w:r>
+        <w:rPr>
+          <w:lang w:val="en-GB"/>
+        </w:rPr>
+        <w:t xml:space="preserve">. Here, the missing values are replaced by the mean of the values of the </w:t>
+      </w:r>
+      <m:oMath>
+        <m:r>
+          <w:rPr>
+            <w:rFonts w:ascii="Cambria Math" w:hAnsi="Cambria Math"/>
+            <w:lang w:val="en-GB"/>
+          </w:rPr>
+          <m:t>n</m:t>
+        </m:r>
+      </m:oMath>
+      <w:r>
+        <w:rPr>
+          <w:lang w:val="en-GB"/>
+        </w:rPr>
+        <w:t xml:space="preserve"> nearest </w:t>
+      </w:r>
+      <w:r>
+        <w:rPr>
+          <w:lang w:val="en-GB"/>
+        </w:rPr>
+        <w:t>neighbours</w:t>
+      </w:r>
+      <w:r>
+        <w:rPr>
+          <w:lang w:val="en-GB"/>
+        </w:rPr>
+        <w:t xml:space="preserve">. Two observations are similar if both have similar non-missing values. </w:t>
+      </w:r>
+      <w:r>
+        <w:rPr>
+          <w:lang w:val="de-CH"/>
+        </w:rPr>
+        <w:fldChar w:fldCharType="begin"/>
+      </w:r>
+      <w:r>
+        <w:rPr>
+          <w:lang w:val="en-GB"/>
+        </w:rPr>
+        <w:instrText xml:space="preserve"> ADDIN ZOTERO_ITEM CSL_CITATION {"citationID":"xSYBlp28","properties":{"formattedCitation":"[7]","plainCitation":"[7]","noteIndex":0},"citationItems":[{"id":261,"uris":["http://zotero.org/users/local/gxI3L2pr/items/PCP62GEP"],"uri":["http://zotero.org/users/local/gxI3L2pr/items/PCP62GEP"],"itemData":{"id":261,"type":"webpage","title":"sklearn.impute.KNNImputer — scikit-learn 0.24.2 documentation","URL":"https://scikit-learn.org/stable/modules/generated/sklearn.impute.KNNImputer.html","accessed":{"date-parts":[["2021",6,23]]}}}],"schema":"https://github.com/citation-style-language/schema/raw/master/csl-citation.json"} </w:instrText>
+      </w:r>
+      <w:r>
+        <w:rPr>
+          <w:lang w:val="de-CH"/>
+        </w:rPr>
+        <w:fldChar w:fldCharType="separate"/>
+      </w:r>
+      <w:r>
+        <w:rPr>
+          <w:lang w:val="de-CH"/>
+        </w:rPr>
+        <w:t>[7]</w:t>
+      </w:r>
+      <w:r>
+        <w:rPr>
+          <w:lang w:val="de-CH"/>
+        </w:rPr>
+        <w:fldChar w:fldCharType="end"/>
+      </w:r>
+      <w:r>
+        <w:rPr>
+          <w:lang w:val="de-CH"/>
+        </w:rPr>
+        <w:t xml:space="preserve">. </w:t>
+      </w:r>
+      <w:r>
+        <w:rPr>
+          <w:lang w:val="en-GB"/>
+        </w:rPr>
+        <w:t xml:space="preserve">For the models explained in IV, either categorical values were imputed using most frequent </w:t>
+      </w:r>
+      <w:r>
+        <w:rPr>
+          <w:lang w:val="en-GB"/>
+        </w:rPr>
+        <w:t>and numerical values were imputed using the mean, or the values were imputed by a KNN with n = 3</w:t>
+      </w:r>
+      <w:r>
+        <w:rPr>
+          <w:lang w:val="en-GB"/>
+        </w:rPr>
+        <w:t xml:space="preserve"> (three neighbours)</w:t>
+      </w:r>
+      <w:r>
+        <w:rPr>
+          <w:lang w:val="en-GB"/>
+        </w:rPr>
+        <w:t>.</w:t>
+      </w:r>
+    </w:p>
+    <w:p>
+      <w:pPr>
+        <w:pStyle w:val="berschrift2"/>
+        <w:rPr>
+          <w:lang w:val="en-GB"/>
+        </w:rPr>
+      </w:pPr>
+      <w:r>
+        <w:rPr>
+          <w:lang w:val="en-GB"/>
+        </w:rPr>
+        <w:t>Encoding</w:t>
+      </w:r>
+    </w:p>
+    <w:p>
+      <w:pPr>
+        <w:ind w:firstLine="288"/>
+        <w:jc w:val="both"/>
+        <w:rPr>
+          <w:lang w:val="en-GB"/>
+        </w:rPr>
+      </w:pPr>
+      <w:r>
+        <w:rPr>
+          <w:lang w:val="en-GB"/>
+        </w:rPr>
+        <w:t xml:space="preserve">Many machine learning algorithms can only work with numeric data. Strings or other data types can therefore not be used. This makes a transformation of the categorical variables necessary. There are two possibilities: </w:t>
+      </w:r>
+    </w:p>
+    <w:p>
+      <w:pPr>
+        <w:ind w:firstLine="288"/>
+        <w:jc w:val="both"/>
+        <w:rPr>
+          <w:i/>
+          <w:iCs/>
+          <w:noProof/>
+          <w:lang w:val="de-CH"/>
+        </w:rPr>
+      </w:pPr>
+    </w:p>
+    <w:p>
+      <w:pPr>
+        <w:pStyle w:val="berschrift3"/>
+        <w:rPr>
+          <w:lang w:val="en-GB"/>
+        </w:rPr>
+      </w:pPr>
+      <w:r>
+        <w:rPr>
+          <w:lang w:val="en-GB"/>
+        </w:rPr>
+        <w:t>Assign a number to a class of a categorical variable. E.g. in the variable "category" 1 represents 'idiopathic', 2 represents 'systemic' etc.. However, this can lead to problems, because a higher number can be considered as "more important", which leads to a</w:t>
+      </w:r>
+      <w:r>
+        <w:rPr>
+          <w:lang w:val="en-GB"/>
+        </w:rPr>
+        <w:t>n unwanted</w:t>
+      </w:r>
+      <w:r>
+        <w:rPr>
+          <w:lang w:val="en-GB"/>
+        </w:rPr>
+        <w:t xml:space="preserve"> ranking of the classes. </w:t>
+      </w:r>
+    </w:p>
+    <w:p>
+      <w:pPr>
+        <w:pStyle w:val="berschrift3"/>
+        <w:rPr>
+          <w:lang w:val="en-GB"/>
+        </w:rPr>
+      </w:pPr>
+      <w:r>
+        <w:rPr>
+          <w:lang w:val="en-GB"/>
+        </w:rPr>
+        <w:t xml:space="preserve">For each class of a categorical variable, a new feature is created which binary records whether an observation falls into this class or not. Example: the class 'idiopathic' in "category" becomes a new feature with the name 'category_idiopathic' which can take the values </w:t>
+      </w:r>
+      <w:r>
+        <w:t>1</w:t>
+      </w:r>
+      <w:r>
+        <w:rPr>
+          <w:lang w:val="en-GB"/>
+        </w:rPr>
+        <w:t xml:space="preserve"> or </w:t>
+      </w:r>
+      <w:r>
+        <w:t>0</w:t>
+      </w:r>
+      <w:r>
+        <w:rPr>
+          <w:lang w:val="en-GB"/>
+        </w:rPr>
+        <w:t xml:space="preserve">. </w:t>
+      </w:r>
+      <w:r>
+        <w:t>1</w:t>
+      </w:r>
+      <w:r>
+        <w:rPr>
+          <w:lang w:val="en-GB"/>
+        </w:rPr>
+        <w:t xml:space="preserve"> indicates that this observation in "category" takes the class 'idopathic'. This is called OneHotEncoding and is the preffered method as it prevents a ranking of the classes</w:t>
+      </w:r>
+      <w:r>
+        <w:rPr>
+          <w:lang w:val="en-GB"/>
+        </w:rPr>
+        <w:t xml:space="preserve"> </w:t>
+      </w:r>
+      <w:r>
+        <w:rPr>
+          <w:lang w:val="en-GB"/>
+        </w:rPr>
+        <w:fldChar w:fldCharType="begin"/>
+      </w:r>
+      <w:r>
+        <w:rPr>
+          <w:lang w:val="en-GB"/>
+        </w:rPr>
+        <w:instrText xml:space="preserve"> ADDIN ZOTERO_ITEM CSL_CITATION {"citationID":"XA1Tss9G","properties":{"formattedCitation":"[8]","plainCitation":"[8]","noteIndex":0},"citationItems":[{"id":263,"uris":["http://zotero.org/users/local/gxI3L2pr/items/L7KTXREQ"],"uri":["http://zotero.org/users/local/gxI3L2pr/items/L7KTXREQ"],"itemData":{"id":263,"type":"webpage","title":"sklearn.preprocessing.OneHotEncoder — scikit-learn 0.24.2 documentation","URL":"https://scikit-learn.org/stable/modules/generated/sklearn.preprocessing.OneHotEncoder.html","accessed":{"date-parts":[["2021",6,23]]}}}],"schema":"https://github.com/citation-style-language/schema/raw/master/csl-citation.json"} </w:instrText>
+      </w:r>
+      <w:r>
+        <w:rPr>
+          <w:lang w:val="en-GB"/>
+        </w:rPr>
+        <w:fldChar w:fldCharType="separate"/>
+      </w:r>
+      <w:r>
+        <w:t>[8]</w:t>
+      </w:r>
+      <w:r>
+        <w:rPr>
+          <w:lang w:val="en-GB"/>
+        </w:rPr>
+        <w:fldChar w:fldCharType="end"/>
+      </w:r>
+      <w:r>
+        <w:rPr>
+          <w:lang w:val="en-GB"/>
+        </w:rPr>
+        <w:t xml:space="preserve">. </w:t>
+      </w:r>
+    </w:p>
+    <w:p>
+      <w:pPr>
+        <w:pStyle w:val="berschrift1"/>
+        <w:rPr>
+          <w:lang w:val="en-GB"/>
+        </w:rPr>
+      </w:pPr>
+      <w:r>
+        <w:rPr>
+          <w:lang w:val="en-GB"/>
+        </w:rPr>
+        <w:t>Modelling</w:t>
+      </w:r>
+    </w:p>
+    <w:p>
+      <w:pPr>
+        <w:pStyle w:val="berschrift2"/>
+        <w:rPr>
+          <w:lang w:val="en-GB"/>
+        </w:rPr>
+      </w:pPr>
+      <w:r>
+        <w:rPr>
+          <w:lang w:val="en-GB"/>
+        </w:rPr>
+        <w:t>Location</w:t>
+      </w:r>
+    </w:p>
+    <w:p>
+      <w:pPr>
+        <w:pStyle w:val="berschrift2"/>
+        <w:rPr>
+          <w:lang w:val="en-GB"/>
+        </w:rPr>
+      </w:pPr>
+      <w:r>
+        <w:rPr>
+          <w:lang w:val="en-GB"/>
+        </w:rPr>
+        <w:t>Category</w:t>
+      </w:r>
+    </w:p>
+    <w:p>
+      <w:pPr>
+        <w:pStyle w:val="berschrift2"/>
+        <w:rPr>
+          <w:lang w:val="en-GB"/>
+        </w:rPr>
+      </w:pPr>
+      <w:r>
+        <w:rPr>
+          <w:lang w:val="en-GB"/>
+        </w:rPr>
+        <w:t>Specific Diagnosis</w:t>
+      </w:r>
+    </w:p>
+    <w:p>
+      <w:pPr>
+        <w:rPr>
+          <w:lang w:val="en-GB"/>
+        </w:rPr>
+      </w:pPr>
+    </w:p>
+    <w:p>
+      <w:pPr>
+        <w:pStyle w:val="berschrift2"/>
+        <w:numPr>
+          <w:ilvl w:val="0"/>
+          <w:numId w:val="0"/>
+        </w:numPr>
+        <w:rPr>
+          <w:lang w:val="en-GB"/>
+        </w:rPr>
+      </w:pPr>
+    </w:p>
+    <w:p>
+      <w:pPr>
+        <w:pStyle w:val="berschrift1"/>
+        <w:rPr>
+          <w:lang w:val="en-GB"/>
+        </w:rPr>
+      </w:pPr>
+      <w:r>
+        <w:rPr>
+          <w:lang w:val="en-GB"/>
+        </w:rPr>
+        <w:t>Results</w:t>
+      </w:r>
+    </w:p>
+    <w:p>
+      <w:pPr>
+        <w:pStyle w:val="Textkrper"/>
+        <w:rPr>
+          <w:lang w:val="en-GB"/>
+        </w:rPr>
+      </w:pPr>
+    </w:p>
+    <w:p>
+      <w:pPr>
+        <w:pStyle w:val="berschrift5"/>
+        <w:rPr>
+          <w:lang w:val="en-GB"/>
+        </w:rPr>
+      </w:pPr>
+      <w:r>
+        <w:rPr>
+          <w:lang w:val="en-GB"/>
+        </w:rPr>
+        <w:t>Discussion</w:t>
+      </w:r>
+    </w:p>
+    <w:p>
+      <w:pPr>
+        <w:pStyle w:val="berschrift5"/>
+        <w:rPr>
+          <w:lang w:val="en-GB"/>
+        </w:rPr>
+      </w:pPr>
+      <w:r>
+        <w:rPr>
+          <w:lang w:val="en-GB"/>
+        </w:rPr>
+        <w:t>Conclusion</w:t>
+      </w:r>
+    </w:p>
+    <w:p>
+      <w:pPr>
+        <w:pStyle w:val="berschrift5"/>
+        <w:rPr>
+          <w:i/>
+          <w:iCs/>
+          <w:lang w:val="en-GB"/>
+        </w:rPr>
+      </w:pPr>
+      <w:r>
+        <w:rPr>
+          <w:lang w:val="en-GB"/>
+        </w:rPr>
+        <w:t xml:space="preserve">Acknowledgment </w:t>
+      </w:r>
+    </w:p>
+    <w:p>
+      <w:pPr>
+        <w:pStyle w:val="berschrift5"/>
+        <w:rPr>
+          <w:lang w:val="en-GB"/>
+        </w:rPr>
+      </w:pPr>
+      <w:r>
+        <w:rPr>
+          <w:lang w:val="en-GB"/>
+        </w:rPr>
+        <w:t>References</w:t>
+      </w:r>
+    </w:p>
+    <w:p>
+      <w:pPr>
+        <w:jc w:val="left"/>
+        <w:rPr>
+          <w:lang w:val="en-GB"/>
+        </w:rPr>
       </w:pPr>
     </w:p>
     <w:p>
@@ -2183,7 +3574,7 @@
           <w:spacing w:val="-1"/>
           <w:sz w:val="20"/>
           <w:szCs w:val="20"/>
-          <w:lang w:eastAsia="x-none"/>
+          <w:lang w:val="en-GB" w:eastAsia="x-none"/>
         </w:rPr>
         <w:sectPr>
           <w:type w:val="continuous"/>
@@ -2197,6 +3588,9 @@
     <w:p>
       <w:pPr>
         <w:jc w:val="both"/>
+        <w:rPr>
+          <w:lang w:val="en-GB"/>
+        </w:rPr>
       </w:pPr>
     </w:p>
     <w:sectPr>
@@ -2264,6 +3658,9 @@
     <w:p>
       <w:pPr>
         <w:pStyle w:val="Kommentartext"/>
+        <w:rPr>
+          <w:lang w:val="de-CH"/>
+        </w:rPr>
       </w:pPr>
       <w:r>
         <w:rPr>
@@ -2272,13 +3669,27 @@
         <w:annotationRef/>
       </w:r>
       <w:r>
-        <w:t>Add keywords</w:t>
-      </w:r>
+        <w:rPr>
+          <w:lang w:val="de-CH"/>
+        </w:rPr>
+        <w:t xml:space="preserve">Add </w:t>
+      </w:r>
+      <w:proofErr w:type="spellStart"/>
+      <w:r>
+        <w:rPr>
+          <w:lang w:val="de-CH"/>
+        </w:rPr>
+        <w:t>keywords</w:t>
+      </w:r>
+      <w:proofErr w:type="spellEnd"/>
     </w:p>
     <w:p>
       <w:pPr>
         <w:pStyle w:val="Kommentartext"/>
         <w:jc w:val="both"/>
+        <w:rPr>
+          <w:lang w:val="de-CH"/>
+        </w:rPr>
       </w:pPr>
     </w:p>
   </w:comment>
@@ -2300,12 +3711,26 @@
         <w:rPr>
           <w:lang w:val="de-CH"/>
         </w:rPr>
-        <w:t xml:space="preserve">Eventuell plot mit </w:t>
-      </w:r>
+        <w:t xml:space="preserve">Eventuell </w:t>
+      </w:r>
+      <w:proofErr w:type="spellStart"/>
       <w:r>
         <w:rPr>
           <w:lang w:val="de-CH"/>
         </w:rPr>
+        <w:t>plot</w:t>
+      </w:r>
+      <w:proofErr w:type="spellEnd"/>
+      <w:r>
+        <w:rPr>
+          <w:lang w:val="de-CH"/>
+        </w:rPr>
+        <w:t xml:space="preserve"> mit </w:t>
+      </w:r>
+      <w:r>
+        <w:rPr>
+          <w:lang w:val="de-CH"/>
+        </w:rPr>
         <w:t>V</w:t>
       </w:r>
       <w:r>
@@ -2314,6 +3739,33 @@
         </w:rPr>
         <w:t>erteilung einfügen?</w:t>
       </w:r>
+    </w:p>
+  </w:comment>
+  <w:comment w:id="3" w:author="Studer Roman 1 (s)" w:date="2021-06-23T11:19:00Z" w:initials="SR1(">
+    <w:p>
+      <w:pPr>
+        <w:pStyle w:val="Kommentartext"/>
+      </w:pPr>
+      <w:r>
+        <w:rPr>
+          <w:rStyle w:val="Kommentarzeichen"/>
+        </w:rPr>
+        <w:annotationRef/>
+      </w:r>
+      <w:r>
+        <w:t xml:space="preserve">Add </w:t>
+      </w:r>
+      <w:proofErr w:type="gramStart"/>
+      <w:r>
+        <w:t>description</w:t>
+      </w:r>
+      <w:proofErr w:type="gramEnd"/>
+    </w:p>
+    <w:p>
+      <w:pPr>
+        <w:pStyle w:val="Kommentartext"/>
+        <w:jc w:val="both"/>
+      </w:pPr>
     </w:p>
   </w:comment>
 </w:comments>
@@ -2324,6 +3776,7 @@
   <w15:commentEx w15:paraId="7F1FD682" w15:done="0"/>
   <w15:commentEx w15:paraId="5D005568" w15:done="0"/>
   <w15:commentEx w15:paraId="5850084F" w15:done="0"/>
+  <w15:commentEx w15:paraId="20DDBEDC" w15:done="0"/>
 </w15:commentsEx>
 </file>
 
@@ -2332,6 +3785,7 @@
   <w16cex:commentExtensible w16cex:durableId="247C3C67" w16cex:dateUtc="2021-06-22T08:39:00Z"/>
   <w16cex:commentExtensible w16cex:durableId="247C3985" w16cex:dateUtc="2021-06-22T08:27:00Z"/>
   <w16cex:commentExtensible w16cex:durableId="247C6AD6" w16cex:dateUtc="2021-06-22T11:57:00Z"/>
+  <w16cex:commentExtensible w16cex:durableId="247D974A" w16cex:dateUtc="2021-06-23T09:19:00Z"/>
 </w16cex:commentsExtensible>
 </file>
 
@@ -2340,6 +3794,7 @@
   <w16cid:commentId w16cid:paraId="7F1FD682" w16cid:durableId="247C3C67"/>
   <w16cid:commentId w16cid:paraId="5D005568" w16cid:durableId="247C3985"/>
   <w16cid:commentId w16cid:paraId="5850084F" w16cid:durableId="247C6AD6"/>
+  <w16cid:commentId w16cid:paraId="20DDBEDC" w16cid:durableId="247D974A"/>
 </w16cid:commentsIds>
 </file>
 
@@ -2725,6 +4180,119 @@
     </w:lvl>
   </w:abstractNum>
   <w:abstractNum w:abstractNumId="3" w15:restartNumberingAfterBreak="0">
+    <w:nsid w:val="376B47D1"/>
+    <w:multiLevelType w:val="multilevel"/>
+    <w:tmpl w:val="DA8A6E14"/>
+    <w:lvl w:ilvl="0">
+      <w:start w:val="1"/>
+      <w:numFmt w:val="decimal"/>
+      <w:lvlText w:val="%1."/>
+      <w:lvlJc w:val="left"/>
+      <w:pPr>
+        <w:tabs>
+          <w:tab w:val="num" w:pos="720"/>
+        </w:tabs>
+        <w:ind w:left="720" w:hanging="360"/>
+      </w:pPr>
+    </w:lvl>
+    <w:lvl w:ilvl="1" w:tentative="1">
+      <w:start w:val="1"/>
+      <w:numFmt w:val="decimal"/>
+      <w:lvlText w:val="%2."/>
+      <w:lvlJc w:val="left"/>
+      <w:pPr>
+        <w:tabs>
+          <w:tab w:val="num" w:pos="1440"/>
+        </w:tabs>
+        <w:ind w:left="1440" w:hanging="360"/>
+      </w:pPr>
+    </w:lvl>
+    <w:lvl w:ilvl="2" w:tentative="1">
+      <w:start w:val="1"/>
+      <w:numFmt w:val="decimal"/>
+      <w:lvlText w:val="%3."/>
+      <w:lvlJc w:val="left"/>
+      <w:pPr>
+        <w:tabs>
+          <w:tab w:val="num" w:pos="2160"/>
+        </w:tabs>
+        <w:ind w:left="2160" w:hanging="360"/>
+      </w:pPr>
+    </w:lvl>
+    <w:lvl w:ilvl="3" w:tentative="1">
+      <w:start w:val="1"/>
+      <w:numFmt w:val="decimal"/>
+      <w:lvlText w:val="%4."/>
+      <w:lvlJc w:val="left"/>
+      <w:pPr>
+        <w:tabs>
+          <w:tab w:val="num" w:pos="2880"/>
+        </w:tabs>
+        <w:ind w:left="2880" w:hanging="360"/>
+      </w:pPr>
+    </w:lvl>
+    <w:lvl w:ilvl="4" w:tentative="1">
+      <w:start w:val="1"/>
+      <w:numFmt w:val="decimal"/>
+      <w:lvlText w:val="%5."/>
+      <w:lvlJc w:val="left"/>
+      <w:pPr>
+        <w:tabs>
+          <w:tab w:val="num" w:pos="3600"/>
+        </w:tabs>
+        <w:ind w:left="3600" w:hanging="360"/>
+      </w:pPr>
+    </w:lvl>
+    <w:lvl w:ilvl="5" w:tentative="1">
+      <w:start w:val="1"/>
+      <w:numFmt w:val="decimal"/>
+      <w:lvlText w:val="%6."/>
+      <w:lvlJc w:val="left"/>
+      <w:pPr>
+        <w:tabs>
+          <w:tab w:val="num" w:pos="4320"/>
+        </w:tabs>
+        <w:ind w:left="4320" w:hanging="360"/>
+      </w:pPr>
+    </w:lvl>
+    <w:lvl w:ilvl="6" w:tentative="1">
+      <w:start w:val="1"/>
+      <w:numFmt w:val="decimal"/>
+      <w:lvlText w:val="%7."/>
+      <w:lvlJc w:val="left"/>
+      <w:pPr>
+        <w:tabs>
+          <w:tab w:val="num" w:pos="5040"/>
+        </w:tabs>
+        <w:ind w:left="5040" w:hanging="360"/>
+      </w:pPr>
+    </w:lvl>
+    <w:lvl w:ilvl="7" w:tentative="1">
+      <w:start w:val="1"/>
+      <w:numFmt w:val="decimal"/>
+      <w:lvlText w:val="%8."/>
+      <w:lvlJc w:val="left"/>
+      <w:pPr>
+        <w:tabs>
+          <w:tab w:val="num" w:pos="5760"/>
+        </w:tabs>
+        <w:ind w:left="5760" w:hanging="360"/>
+      </w:pPr>
+    </w:lvl>
+    <w:lvl w:ilvl="8" w:tentative="1">
+      <w:start w:val="1"/>
+      <w:numFmt w:val="decimal"/>
+      <w:lvlText w:val="%9."/>
+      <w:lvlJc w:val="left"/>
+      <w:pPr>
+        <w:tabs>
+          <w:tab w:val="num" w:pos="6480"/>
+        </w:tabs>
+        <w:ind w:left="6480" w:hanging="360"/>
+      </w:pPr>
+    </w:lvl>
+  </w:abstractNum>
+  <w:abstractNum w:abstractNumId="4" w15:restartNumberingAfterBreak="0">
     <w:nsid w:val="4189603E"/>
     <w:multiLevelType w:val="multilevel"/>
     <w:tmpl w:val="0AB06E12"/>
@@ -2931,7 +4499,7 @@
       </w:rPr>
     </w:lvl>
   </w:abstractNum>
-  <w:abstractNum w:abstractNumId="4" w15:restartNumberingAfterBreak="0">
+  <w:abstractNum w:abstractNumId="5" w15:restartNumberingAfterBreak="0">
     <w:nsid w:val="47D7487D"/>
     <w:multiLevelType w:val="hybridMultilevel"/>
     <w:tmpl w:val="48F0A33C"/>
@@ -3020,7 +4588,7 @@
       </w:pPr>
     </w:lvl>
   </w:abstractNum>
-  <w:abstractNum w:abstractNumId="5" w15:restartNumberingAfterBreak="0">
+  <w:abstractNum w:abstractNumId="6" w15:restartNumberingAfterBreak="0">
     <w:nsid w:val="493C3F76"/>
     <w:multiLevelType w:val="hybridMultilevel"/>
     <w:tmpl w:val="9A9E418C"/>
@@ -3131,7 +4699,120 @@
       </w:pPr>
     </w:lvl>
   </w:abstractNum>
-  <w:abstractNum w:abstractNumId="6" w15:restartNumberingAfterBreak="0">
+  <w:abstractNum w:abstractNumId="7" w15:restartNumberingAfterBreak="0">
+    <w:nsid w:val="50FE6C4E"/>
+    <w:multiLevelType w:val="multilevel"/>
+    <w:tmpl w:val="873EF6D4"/>
+    <w:lvl w:ilvl="0">
+      <w:start w:val="1"/>
+      <w:numFmt w:val="decimal"/>
+      <w:lvlText w:val="%1."/>
+      <w:lvlJc w:val="left"/>
+      <w:pPr>
+        <w:tabs>
+          <w:tab w:val="num" w:pos="720"/>
+        </w:tabs>
+        <w:ind w:left="720" w:hanging="360"/>
+      </w:pPr>
+    </w:lvl>
+    <w:lvl w:ilvl="1" w:tentative="1">
+      <w:start w:val="1"/>
+      <w:numFmt w:val="decimal"/>
+      <w:lvlText w:val="%2."/>
+      <w:lvlJc w:val="left"/>
+      <w:pPr>
+        <w:tabs>
+          <w:tab w:val="num" w:pos="1440"/>
+        </w:tabs>
+        <w:ind w:left="1440" w:hanging="360"/>
+      </w:pPr>
+    </w:lvl>
+    <w:lvl w:ilvl="2" w:tentative="1">
+      <w:start w:val="1"/>
+      <w:numFmt w:val="decimal"/>
+      <w:lvlText w:val="%3."/>
+      <w:lvlJc w:val="left"/>
+      <w:pPr>
+        <w:tabs>
+          <w:tab w:val="num" w:pos="2160"/>
+        </w:tabs>
+        <w:ind w:left="2160" w:hanging="360"/>
+      </w:pPr>
+    </w:lvl>
+    <w:lvl w:ilvl="3" w:tentative="1">
+      <w:start w:val="1"/>
+      <w:numFmt w:val="decimal"/>
+      <w:lvlText w:val="%4."/>
+      <w:lvlJc w:val="left"/>
+      <w:pPr>
+        <w:tabs>
+          <w:tab w:val="num" w:pos="2880"/>
+        </w:tabs>
+        <w:ind w:left="2880" w:hanging="360"/>
+      </w:pPr>
+    </w:lvl>
+    <w:lvl w:ilvl="4" w:tentative="1">
+      <w:start w:val="1"/>
+      <w:numFmt w:val="decimal"/>
+      <w:lvlText w:val="%5."/>
+      <w:lvlJc w:val="left"/>
+      <w:pPr>
+        <w:tabs>
+          <w:tab w:val="num" w:pos="3600"/>
+        </w:tabs>
+        <w:ind w:left="3600" w:hanging="360"/>
+      </w:pPr>
+    </w:lvl>
+    <w:lvl w:ilvl="5" w:tentative="1">
+      <w:start w:val="1"/>
+      <w:numFmt w:val="decimal"/>
+      <w:lvlText w:val="%6."/>
+      <w:lvlJc w:val="left"/>
+      <w:pPr>
+        <w:tabs>
+          <w:tab w:val="num" w:pos="4320"/>
+        </w:tabs>
+        <w:ind w:left="4320" w:hanging="360"/>
+      </w:pPr>
+    </w:lvl>
+    <w:lvl w:ilvl="6" w:tentative="1">
+      <w:start w:val="1"/>
+      <w:numFmt w:val="decimal"/>
+      <w:lvlText w:val="%7."/>
+      <w:lvlJc w:val="left"/>
+      <w:pPr>
+        <w:tabs>
+          <w:tab w:val="num" w:pos="5040"/>
+        </w:tabs>
+        <w:ind w:left="5040" w:hanging="360"/>
+      </w:pPr>
+    </w:lvl>
+    <w:lvl w:ilvl="7" w:tentative="1">
+      <w:start w:val="1"/>
+      <w:numFmt w:val="decimal"/>
+      <w:lvlText w:val="%8."/>
+      <w:lvlJc w:val="left"/>
+      <w:pPr>
+        <w:tabs>
+          <w:tab w:val="num" w:pos="5760"/>
+        </w:tabs>
+        <w:ind w:left="5760" w:hanging="360"/>
+      </w:pPr>
+    </w:lvl>
+    <w:lvl w:ilvl="8" w:tentative="1">
+      <w:start w:val="1"/>
+      <w:numFmt w:val="decimal"/>
+      <w:lvlText w:val="%9."/>
+      <w:lvlJc w:val="left"/>
+      <w:pPr>
+        <w:tabs>
+          <w:tab w:val="num" w:pos="6480"/>
+        </w:tabs>
+        <w:ind w:left="6480" w:hanging="360"/>
+      </w:pPr>
+    </w:lvl>
+  </w:abstractNum>
+  <w:abstractNum w:abstractNumId="8" w15:restartNumberingAfterBreak="0">
     <w:nsid w:val="52CA544A"/>
     <w:multiLevelType w:val="singleLevel"/>
     <w:tmpl w:val="AED6D67E"/>
@@ -3158,7 +4839,7 @@
       </w:rPr>
     </w:lvl>
   </w:abstractNum>
-  <w:abstractNum w:abstractNumId="7" w15:restartNumberingAfterBreak="0">
+  <w:abstractNum w:abstractNumId="9" w15:restartNumberingAfterBreak="0">
     <w:nsid w:val="6C402C58"/>
     <w:multiLevelType w:val="hybridMultilevel"/>
     <w:tmpl w:val="9A1CA078"/>
@@ -3303,7 +4984,7 @@
       </w:rPr>
     </w:lvl>
   </w:abstractNum>
-  <w:abstractNum w:abstractNumId="8" w15:restartNumberingAfterBreak="0">
+  <w:abstractNum w:abstractNumId="10" w15:restartNumberingAfterBreak="0">
     <w:nsid w:val="6CD32DA8"/>
     <w:multiLevelType w:val="singleLevel"/>
     <w:tmpl w:val="166470C2"/>
@@ -3329,7 +5010,7 @@
       </w:rPr>
     </w:lvl>
   </w:abstractNum>
-  <w:abstractNum w:abstractNumId="9" w15:restartNumberingAfterBreak="0">
+  <w:abstractNum w:abstractNumId="11" w15:restartNumberingAfterBreak="0">
     <w:nsid w:val="73E60213"/>
     <w:multiLevelType w:val="hybridMultilevel"/>
     <w:tmpl w:val="1C7E624C"/>
@@ -3422,31 +5103,37 @@
     <w:abstractNumId w:val="2"/>
   </w:num>
   <w:num w:numId="2">
-    <w:abstractNumId w:val="7"/>
+    <w:abstractNumId w:val="9"/>
   </w:num>
   <w:num w:numId="3">
-    <w:abstractNumId w:val="3"/>
+    <w:abstractNumId w:val="4"/>
   </w:num>
   <w:num w:numId="4">
+    <w:abstractNumId w:val="8"/>
+  </w:num>
+  <w:num w:numId="5">
+    <w:abstractNumId w:val="10"/>
+  </w:num>
+  <w:num w:numId="6">
     <w:abstractNumId w:val="6"/>
   </w:num>
-  <w:num w:numId="5">
-    <w:abstractNumId w:val="8"/>
-  </w:num>
-  <w:num w:numId="6">
+  <w:num w:numId="7">
     <w:abstractNumId w:val="5"/>
   </w:num>
-  <w:num w:numId="7">
-    <w:abstractNumId w:val="4"/>
-  </w:num>
   <w:num w:numId="8">
-    <w:abstractNumId w:val="9"/>
+    <w:abstractNumId w:val="11"/>
   </w:num>
   <w:num w:numId="9">
     <w:abstractNumId w:val="1"/>
   </w:num>
   <w:num w:numId="10">
     <w:abstractNumId w:val="0"/>
+  </w:num>
+  <w:num w:numId="11">
+    <w:abstractNumId w:val="3"/>
+  </w:num>
+  <w:num w:numId="12">
+    <w:abstractNumId w:val="7"/>
   </w:num>
 </w:numbering>
 </file>
@@ -3455,6 +5142,9 @@
 <w15:people xmlns:wpc="http://schemas.microsoft.com/office/word/2010/wordprocessingCanvas" xmlns:cx="http://schemas.microsoft.com/office/drawing/2014/chartex" xmlns:cx1="http://schemas.microsoft.com/office/drawing/2015/9/8/chartex" xmlns:cx2="http://schemas.microsoft.com/office/drawing/2015/10/21/chartex" xmlns:cx3="http://schemas.microsoft.com/office/drawing/2016/5/9/chartex" xmlns:cx4="http://schemas.microsoft.com/office/drawing/2016/5/10/chartex" xmlns:cx5="http://schemas.microsoft.com/office/drawing/2016/5/11/chartex" xmlns:cx6="http://schemas.microsoft.com/office/drawing/2016/5/12/chartex" xmlns:cx7="http://schemas.microsoft.com/office/drawing/2016/5/13/chartex" xmlns:cx8="http://schemas.microsoft.com/office/drawing/2016/5/14/chartex" xmlns:mc="http://schemas.openxmlformats.org/markup-compatibility/2006" xmlns:aink="http://schemas.microsoft.com/office/drawing/2016/ink" xmlns:am3d="http://schemas.microsoft.com/office/drawing/2017/model3d" xmlns:o="urn:schemas-microsoft-com:office:office" xmlns:r="http://schemas.openxmlformats.org/officeDocument/2006/relationships" xmlns:m="http://schemas.openxmlformats.org/officeDocument/2006/math" xmlns:v="urn:schemas-microsoft-com:vml" xmlns:wp14="http://schemas.microsoft.com/office/word/2010/wordprocessingDrawing" xmlns:wp="http://schemas.openxmlformats.org/drawingml/2006/wordprocessingDrawing" xmlns:w10="urn:schemas-microsoft-com:office:word" xmlns:w="http://schemas.openxmlformats.org/wordprocessingml/2006/main" xmlns:w14="http://schemas.microsoft.com/office/word/2010/wordml" xmlns:w15="http://schemas.microsoft.com/office/word/2012/wordml" xmlns:w16cex="http://schemas.microsoft.com/office/word/2018/wordml/cex" xmlns:w16cid="http://schemas.microsoft.com/office/word/2016/wordml/cid" xmlns:w16="http://schemas.microsoft.com/office/word/2018/wordml" xmlns:w16sdtdh="http://schemas.microsoft.com/office/word/2020/wordml/sdtdatahash" xmlns:w16se="http://schemas.microsoft.com/office/word/2015/wordml/symex" xmlns:wpg="http://schemas.microsoft.com/office/word/2010/wordprocessingGroup" xmlns:wpi="http://schemas.microsoft.com/office/word/2010/wordprocessingInk" xmlns:wne="http://schemas.microsoft.com/office/word/2006/wordml" xmlns:wps="http://schemas.microsoft.com/office/word/2010/wordprocessingShape" mc:Ignorable="w14 w15 w16se w16cid w16 w16cex w16sdtdh wp14">
   <w15:person w15:author="Roman Studer">
     <w15:presenceInfo w15:providerId="Windows Live" w15:userId="10ed3a26af294cc4"/>
+  </w15:person>
+  <w15:person w15:author="Studer Roman 1 (s)">
+    <w15:presenceInfo w15:providerId="AD" w15:userId="S::roman.studer1@students.fhnw.ch::367928fe-0f2e-4138-90e1-2d0f9705e724"/>
   </w15:person>
 </w15:people>
 </file>
@@ -3994,7 +5684,6 @@
   <w:style w:type="character" w:default="1" w:styleId="Absatz-Standardschriftart">
     <w:name w:val="Default Paragraph Font"/>
     <w:uiPriority w:val="1"/>
-    <w:semiHidden/>
     <w:unhideWhenUsed/>
   </w:style>
   <w:style w:type="table" w:default="1" w:styleId="NormaleTabelle">
@@ -4464,6 +6153,39 @@
       <w:contextualSpacing/>
     </w:pPr>
   </w:style>
+  <w:style w:type="paragraph" w:styleId="Beschriftung">
+    <w:name w:val="caption"/>
+    <w:basedOn w:val="Standard"/>
+    <w:next w:val="Standard"/>
+    <w:uiPriority w:val="35"/>
+    <w:unhideWhenUsed/>
+    <w:qFormat/>
+    <w:rsid w:val="00365061"/>
+    <w:pPr>
+      <w:spacing w:after="200"/>
+    </w:pPr>
+    <w:rPr>
+      <w:i/>
+      <w:iCs/>
+      <w:color w:val="44546A" w:themeColor="text2"/>
+      <w:sz w:val="18"/>
+      <w:szCs w:val="18"/>
+    </w:rPr>
+  </w:style>
+  <w:style w:type="paragraph" w:styleId="Literaturverzeichnis">
+    <w:name w:val="Bibliography"/>
+    <w:basedOn w:val="Standard"/>
+    <w:next w:val="Standard"/>
+    <w:uiPriority w:val="37"/>
+    <w:unhideWhenUsed/>
+    <w:rsid w:val="00CD7F6B"/>
+    <w:pPr>
+      <w:tabs>
+        <w:tab w:val="left" w:pos="384"/>
+      </w:tabs>
+      <w:ind w:left="384" w:hanging="384"/>
+    </w:pPr>
+  </w:style>
 </w:styles>
 </file>
 

--- a/report/Medical Challenge Report.docx
+++ b/report/Medical Challenge Report.docx
@@ -2594,25 +2594,7 @@
         <w:rPr>
           <w:lang w:val="en-GB"/>
         </w:rPr>
-        <w:t xml:space="preserve">The class </w:t>
-      </w:r>
-      <w:r>
-        <w:rPr>
-          <w:lang w:val="en-GB"/>
-        </w:rPr>
-        <w:t xml:space="preserve">'pan' </w:t>
-      </w:r>
-      <w:r>
-        <w:rPr>
-          <w:lang w:val="en-GB"/>
-        </w:rPr>
-        <w:t xml:space="preserve">is synonymous to </w:t>
-      </w:r>
-      <w:r>
-        <w:rPr>
-          <w:lang w:val="en-GB"/>
-        </w:rPr>
-        <w:t>'panuveitis' and can be collapsed.</w:t>
+        <w:t>The class 'pan' is synonymous to 'panuveitis' and can be collapsed.</w:t>
       </w:r>
     </w:p>
     <w:p>
@@ -2687,21 +2669,7 @@
         <w:rPr>
           <w:lang w:val="en-GB"/>
         </w:rPr>
-        <w:t>"</w:t>
-      </w:r>
-      <w:proofErr w:type="gramStart"/>
-      <w:r>
-        <w:rPr>
-          <w:lang w:val="en-GB"/>
-        </w:rPr>
-        <w:t>specific</w:t>
-      </w:r>
-      <w:proofErr w:type="gramEnd"/>
-      <w:r>
-        <w:rPr>
-          <w:lang w:val="en-GB"/>
-        </w:rPr>
-        <w:t xml:space="preserve">_diagnosis" contains </w:t>
+        <w:t xml:space="preserve">"specific_diagnosis" contains </w:t>
       </w:r>
       <w:r>
         <w:rPr>
@@ -2827,31 +2795,7 @@
           <w:lang w:val="en-GB"/>
         </w:rPr>
         <w:lastRenderedPageBreak/>
-        <w:t xml:space="preserve">converted into a </w:t>
-      </w:r>
-      <w:r>
-        <w:rPr>
-          <w:lang w:val="en-GB"/>
-        </w:rPr>
-        <w:t>categorical feature</w:t>
-      </w:r>
-      <w:r>
-        <w:rPr>
-          <w:lang w:val="en-GB"/>
-        </w:rPr>
-        <w:t xml:space="preserve">. The </w:t>
-      </w:r>
-      <w:r>
-        <w:rPr>
-          <w:lang w:val="en-GB"/>
-        </w:rPr>
-        <w:t>pre-processing</w:t>
-      </w:r>
-      <w:r>
-        <w:rPr>
-          <w:lang w:val="en-GB"/>
-        </w:rPr>
-        <w:t xml:space="preserve"> function offers the possibility to convert all features with corresponding ranges into categorical features. Values below the specified minimum of the range are converted to </w:t>
+        <w:t xml:space="preserve">converted into a categorical feature. The pre-processing function offers the possibility to convert all features with corresponding ranges into categorical features. Values below the specified minimum of the range are converted to </w:t>
       </w:r>
       <w:r>
         <w:rPr>
@@ -3036,37 +2980,25 @@
         <w:rPr>
           <w:lang w:val="en-GB"/>
         </w:rPr>
-        <w:t>The feature *</w:t>
-      </w:r>
-      <w:r>
-        <w:rPr>
-          <w:lang w:val="en-GB"/>
-        </w:rPr>
-        <w:t>C-Reactive Protein, Normal and High Sensitivity</w:t>
-      </w:r>
-      <w:r>
-        <w:rPr>
-          <w:lang w:val="en-GB"/>
-        </w:rPr>
-        <w:t xml:space="preserve">” contains multiple units of measurement (mg/dl and mg/L). </w:t>
-      </w:r>
-      <w:r>
-        <w:rPr>
-          <w:lang w:val="en-GB"/>
-        </w:rPr>
-        <w:t>In pre</w:t>
-      </w:r>
-      <w:r>
-        <w:rPr>
-          <w:lang w:val="en-GB"/>
-        </w:rPr>
-        <w:t>-</w:t>
-      </w:r>
-      <w:r>
-        <w:rPr>
-          <w:lang w:val="en-GB"/>
-        </w:rPr>
-        <w:t>processing, the values were standardized to mg/dl. HLA features were not used and were removed later.</w:t>
+        <w:t xml:space="preserve">The feature </w:t>
+      </w:r>
+      <w:r>
+        <w:rPr>
+          <w:lang w:val="en-GB"/>
+        </w:rPr>
+        <w:t>“</w:t>
+      </w:r>
+      <w:r>
+        <w:rPr>
+          <w:lang w:val="en-GB"/>
+        </w:rPr>
+        <w:t xml:space="preserve">C-Reactive Protein, Normal and High Sensitivity” contains multiple units of measurement (mg/dl and mg/L). </w:t>
+      </w:r>
+      <w:r>
+        <w:rPr>
+          <w:lang w:val="en-GB"/>
+        </w:rPr>
+        <w:t>In pre-processing, the values were standardized to mg/dl. HLA features were not used and were removed later.</w:t>
       </w:r>
       <w:r>
         <w:rPr>
@@ -3144,19 +3076,7 @@
         <w:rPr>
           <w:lang w:val="en-GB"/>
         </w:rPr>
-        <w:t xml:space="preserve">In addition to the pre-processing function, we have introduced the possibility to impute missing values in different ways. Analogous to the sklearn class SimpleImputer, missing values can be replaced by the mean, the median, the most frequent value or by a constant. In addition, we applied a KNN imputer which imputes missing values using a k-Nearest </w:t>
-      </w:r>
-      <w:r>
-        <w:rPr>
-          <w:lang w:val="en-GB"/>
-        </w:rPr>
-        <w:t>Neighbour</w:t>
-      </w:r>
-      <w:r>
-        <w:rPr>
-          <w:lang w:val="en-GB"/>
-        </w:rPr>
-        <w:t xml:space="preserve">. Here, the missing values are replaced by the mean of the values of the </w:t>
+        <w:t xml:space="preserve">In addition to the pre-processing function, we have introduced the possibility to impute missing values in different ways. Analogous to the sklearn class SimpleImputer, missing values can be replaced by the mean, the median, the most frequent value or by a constant. In addition, we applied a KNN imputer which imputes missing values using a k-Nearest Neighbour. Here, the missing values are replaced by the mean of the values of the </w:t>
       </w:r>
       <m:oMath>
         <m:r>
@@ -3171,19 +3091,7 @@
         <w:rPr>
           <w:lang w:val="en-GB"/>
         </w:rPr>
-        <w:t xml:space="preserve"> nearest </w:t>
-      </w:r>
-      <w:r>
-        <w:rPr>
-          <w:lang w:val="en-GB"/>
-        </w:rPr>
-        <w:t>neighbours</w:t>
-      </w:r>
-      <w:r>
-        <w:rPr>
-          <w:lang w:val="en-GB"/>
-        </w:rPr>
-        <w:t xml:space="preserve">. Two observations are similar if both have similar non-missing values. </w:t>
+        <w:t xml:space="preserve"> nearest neighbours. Two observations are similar if both have similar non-missing values. </w:t>
       </w:r>
       <w:r>
         <w:rPr>
@@ -3205,19 +3113,19 @@
       </w:r>
       <w:r>
         <w:rPr>
+          <w:lang w:val="en-GB"/>
+        </w:rPr>
+        <w:t>[7]</w:t>
+      </w:r>
+      <w:r>
+        <w:rPr>
           <w:lang w:val="de-CH"/>
         </w:rPr>
-        <w:t>[7]</w:t>
-      </w:r>
-      <w:r>
-        <w:rPr>
-          <w:lang w:val="de-CH"/>
-        </w:rPr>
         <w:fldChar w:fldCharType="end"/>
       </w:r>
       <w:r>
         <w:rPr>
-          <w:lang w:val="de-CH"/>
+          <w:lang w:val="en-GB"/>
         </w:rPr>
         <w:t xml:space="preserve">. </w:t>
       </w:r>
@@ -3225,13 +3133,7 @@
         <w:rPr>
           <w:lang w:val="en-GB"/>
         </w:rPr>
-        <w:t xml:space="preserve">For the models explained in IV, either categorical values were imputed using most frequent </w:t>
-      </w:r>
-      <w:r>
-        <w:rPr>
-          <w:lang w:val="en-GB"/>
-        </w:rPr>
-        <w:t>and numerical values were imputed using the mean, or the values were imputed by a KNN with n = 3</w:t>
+        <w:t>For the models explained in IV, either categorical values were imputed using most frequent and numerical values were imputed using the mean, or the values were imputed by a KNN with n = 3</w:t>
       </w:r>
       <w:r>
         <w:rPr>
@@ -3283,7 +3185,7 @@
           <w:i/>
           <w:iCs/>
           <w:noProof/>
-          <w:lang w:val="de-CH"/>
+          <w:lang w:val="en-GB"/>
         </w:rPr>
       </w:pPr>
     </w:p>
@@ -3324,7 +3226,13 @@
         <w:rPr>
           <w:lang w:val="en-GB"/>
         </w:rPr>
-        <w:t xml:space="preserve">For each class of a categorical variable, a new feature is created which binary records whether an observation falls into this class or not. Example: the class 'idiopathic' in "category" becomes a new feature with the name 'category_idiopathic' which can take the values </w:t>
+        <w:t xml:space="preserve">For each class of a categorical variable, a new feature is created which binary records whether an observation falls into this class or not. Example: the class 'idiopathic' in </w:t>
+      </w:r>
+      <w:r>
+        <w:rPr>
+          <w:lang w:val="en-GB"/>
+        </w:rPr>
+        <w:t xml:space="preserve">"category" becomes a new feature with the name 'category_idiopathic' which can take the values </w:t>
       </w:r>
       <w:r>
         <w:t>1</w:t>
@@ -3409,6 +3317,241 @@
     </w:p>
     <w:p>
       <w:pPr>
+        <w:ind w:firstLine="288"/>
+        <w:jc w:val="both"/>
+        <w:rPr>
+          <w:lang w:val="en-GB"/>
+        </w:rPr>
+      </w:pPr>
+      <w:r>
+        <w:rPr>
+          <w:lang w:val="en-GB"/>
+        </w:rPr>
+        <w:t xml:space="preserve">In this chapter we describe the modeling procedure and the algorithms used. We present the results in Appendix A, as well as in Chapter V. In addition to the total data set with n = 1075 samples before </w:t>
+      </w:r>
+      <w:r>
+        <w:rPr>
+          <w:lang w:val="en-GB"/>
+        </w:rPr>
+        <w:t>pre-processing</w:t>
+      </w:r>
+      <w:r>
+        <w:rPr>
+          <w:lang w:val="en-GB"/>
+        </w:rPr>
+        <w:t xml:space="preserve"> (depending on the target variable, the total number of samples varies slightly, since samples with missing values in the target variable were removed), two additional data sets divided by gender were introduced. We thus investigate the assumption that we could obtain better results if we treated male and female patients separately. This could also lead to different feature importance and thus to differences in the variables relevant for prediction. </w:t>
+      </w:r>
+    </w:p>
+    <w:p>
+      <w:pPr>
+        <w:ind w:firstLine="288"/>
+        <w:jc w:val="both"/>
+        <w:rPr>
+          <w:lang w:val="en-GB"/>
+        </w:rPr>
+      </w:pPr>
+      <w:r>
+        <w:rPr>
+          <w:lang w:val="en-GB"/>
+        </w:rPr>
+        <w:t xml:space="preserve">We focused on classification algorithms that are comprehensible, reproducible and allow the extraction of feature importance. We considered seven algorithms: Decision Trees, Random Forest, </w:t>
+      </w:r>
+      <w:r>
+        <w:rPr>
+          <w:lang w:val="en-GB"/>
+        </w:rPr>
+        <w:t>k</w:t>
+      </w:r>
+      <w:r>
+        <w:rPr>
+          <w:lang w:val="en-GB"/>
+        </w:rPr>
+        <w:t>-</w:t>
+      </w:r>
+      <w:r>
+        <w:rPr>
+          <w:lang w:val="en-GB"/>
+        </w:rPr>
+        <w:t>nearest</w:t>
+      </w:r>
+      <w:r>
+        <w:rPr>
+          <w:lang w:val="en-GB"/>
+        </w:rPr>
+        <w:t xml:space="preserve"> </w:t>
+      </w:r>
+      <w:r>
+        <w:rPr>
+          <w:lang w:val="en-GB"/>
+        </w:rPr>
+        <w:t>Neighbour</w:t>
+      </w:r>
+      <w:r>
+        <w:rPr>
+          <w:lang w:val="en-GB"/>
+        </w:rPr>
+        <w:t xml:space="preserve"> (KNN)</w:t>
+      </w:r>
+      <w:r>
+        <w:rPr>
+          <w:lang w:val="en-GB"/>
+        </w:rPr>
+        <w:t>, Support Vector Machines</w:t>
+      </w:r>
+      <w:r>
+        <w:rPr>
+          <w:lang w:val="en-GB"/>
+        </w:rPr>
+        <w:t xml:space="preserve"> (SVM)</w:t>
+      </w:r>
+      <w:r>
+        <w:rPr>
+          <w:lang w:val="en-GB"/>
+        </w:rPr>
+        <w:t xml:space="preserve">, XGBoost, AdaBoost with Decision Trees as base estimators, and </w:t>
+      </w:r>
+      <w:r>
+        <w:rPr>
+          <w:lang w:val="en-GB"/>
+        </w:rPr>
+        <w:t>Multi</w:t>
+      </w:r>
+      <w:r>
+        <w:rPr>
+          <w:lang w:val="en-GB"/>
+        </w:rPr>
+        <w:t>-</w:t>
+      </w:r>
+      <w:r>
+        <w:rPr>
+          <w:lang w:val="en-GB"/>
+        </w:rPr>
+        <w:t>Layer</w:t>
+      </w:r>
+      <w:r>
+        <w:rPr>
+          <w:lang w:val="en-GB"/>
+        </w:rPr>
+        <w:t xml:space="preserve"> Perceptron</w:t>
+      </w:r>
+      <w:r>
+        <w:rPr>
+          <w:lang w:val="en-GB"/>
+        </w:rPr>
+        <w:t xml:space="preserve"> (MLP)</w:t>
+      </w:r>
+      <w:r>
+        <w:rPr>
+          <w:lang w:val="en-GB"/>
+        </w:rPr>
+        <w:t>.</w:t>
+      </w:r>
+      <w:r>
+        <w:rPr>
+          <w:lang w:val="en-GB"/>
+        </w:rPr>
+        <w:t xml:space="preserve"> </w:t>
+      </w:r>
+      <w:r>
+        <w:rPr>
+          <w:lang w:val="en-GB"/>
+        </w:rPr>
+        <w:t>With the exception of MLP, SVM, and KNN, all algorithms are tree-based, albeit a majority are ensemble methods.</w:t>
+      </w:r>
+      <w:r>
+        <w:rPr>
+          <w:lang w:val="en-GB"/>
+        </w:rPr>
+        <w:t xml:space="preserve"> </w:t>
+      </w:r>
+    </w:p>
+    <w:p>
+      <w:pPr>
+        <w:pStyle w:val="berschrift3"/>
+        <w:rPr>
+          <w:lang w:val="en-GB"/>
+        </w:rPr>
+      </w:pPr>
+      <w:r>
+        <w:rPr>
+          <w:lang w:val="en-GB"/>
+        </w:rPr>
+        <w:t xml:space="preserve">KNN searches for the </w:t>
+      </w:r>
+      <m:oMath>
+        <m:r>
+          <w:rPr>
+            <w:rFonts w:ascii="Cambria Math" w:hAnsi="Cambria Math"/>
+            <w:lang w:val="en-GB"/>
+          </w:rPr>
+          <m:t>k</m:t>
+        </m:r>
+      </m:oMath>
+      <w:r>
+        <w:rPr>
+          <w:lang w:val="en-GB"/>
+        </w:rPr>
+        <w:t xml:space="preserve"> most similar neigbours and assigns the most frequent label. </w:t>
+      </w:r>
+    </w:p>
+    <w:p>
+      <w:pPr>
+        <w:pStyle w:val="berschrift3"/>
+        <w:rPr>
+          <w:lang w:val="en-GB"/>
+        </w:rPr>
+      </w:pPr>
+      <w:r>
+        <w:rPr>
+          <w:lang w:val="en-GB"/>
+        </w:rPr>
+        <w:t>Decision Trees split the data based on rules and try to minimize entropy. A label is predicted by following these rules.</w:t>
+      </w:r>
+    </w:p>
+    <w:p>
+      <w:pPr>
+        <w:pStyle w:val="berschrift3"/>
+        <w:rPr>
+          <w:lang w:val="en-GB"/>
+        </w:rPr>
+      </w:pPr>
+      <w:r>
+        <w:rPr>
+          <w:lang w:val="en-GB"/>
+        </w:rPr>
+        <w:t>XGBoost, AdaBoost and Random Forest are all ensemble models that use multiple decision trees as a base estimator. XGBoost and AdaBoost are gradient boosted. All predict a label on a majority vote from the base estimators.</w:t>
+      </w:r>
+    </w:p>
+    <w:p>
+      <w:pPr>
+        <w:pStyle w:val="berschrift3"/>
+        <w:rPr>
+          <w:lang w:val="en-GB"/>
+        </w:rPr>
+      </w:pPr>
+      <w:r>
+        <w:rPr>
+          <w:lang w:val="en-GB"/>
+        </w:rPr>
+        <w:t xml:space="preserve">Support Vector Machines try to split the data into groups so that around the splits (support vectors) exists the biggest possible margin without any samples in it. </w:t>
+      </w:r>
+    </w:p>
+    <w:p>
+      <w:pPr>
+        <w:pStyle w:val="berschrift3"/>
+        <w:rPr>
+          <w:lang w:val="en-GB"/>
+        </w:rPr>
+      </w:pPr>
+      <w:r>
+        <w:rPr>
+          <w:lang w:val="en-GB"/>
+        </w:rPr>
+        <w:t>MLP is the most basic form of neural network.</w:t>
+      </w:r>
+    </w:p>
+    <w:p>
+      <w:pPr>
         <w:pStyle w:val="berschrift2"/>
         <w:rPr>
           <w:lang w:val="en-GB"/>
@@ -3418,55 +3561,470 @@
         <w:rPr>
           <w:lang w:val="en-GB"/>
         </w:rPr>
-        <w:t>Location</w:t>
-      </w:r>
-    </w:p>
-    <w:p>
-      <w:pPr>
-        <w:pStyle w:val="berschrift2"/>
-        <w:rPr>
-          <w:lang w:val="en-GB"/>
-        </w:rPr>
-      </w:pPr>
-      <w:r>
-        <w:rPr>
-          <w:lang w:val="en-GB"/>
-        </w:rPr>
-        <w:t>Category</w:t>
-      </w:r>
-    </w:p>
-    <w:p>
-      <w:pPr>
-        <w:pStyle w:val="berschrift2"/>
-        <w:rPr>
-          <w:lang w:val="en-GB"/>
-        </w:rPr>
-      </w:pPr>
-      <w:r>
-        <w:rPr>
-          <w:lang w:val="en-GB"/>
-        </w:rPr>
-        <w:t>Specific Diagnosis</w:t>
-      </w:r>
-    </w:p>
-    <w:p>
-      <w:pPr>
-        <w:rPr>
-          <w:lang w:val="en-GB"/>
-        </w:rPr>
-      </w:pPr>
-    </w:p>
-    <w:p>
-      <w:pPr>
-        <w:pStyle w:val="berschrift2"/>
+        <w:t>Evaluation</w:t>
+      </w:r>
+    </w:p>
+    <w:p>
+      <w:pPr>
+        <w:ind w:firstLine="181"/>
+        <w:jc w:val="both"/>
+        <w:rPr>
+          <w:lang w:val="en-GB"/>
+        </w:rPr>
+      </w:pPr>
+      <w:r>
+        <w:rPr>
+          <w:lang w:val="en-GB"/>
+        </w:rPr>
+        <w:t xml:space="preserve">The data was split into training and test set using </w:t>
+      </w:r>
+      <w:proofErr w:type="spellStart"/>
+      <w:r>
+        <w:rPr>
+          <w:lang w:val="en-GB"/>
+        </w:rPr>
+        <w:t>sklearn's</w:t>
+      </w:r>
+      <w:proofErr w:type="spellEnd"/>
+      <w:r>
+        <w:rPr>
+          <w:lang w:val="en-GB"/>
+        </w:rPr>
+        <w:t xml:space="preserve"> </w:t>
+      </w:r>
+      <w:proofErr w:type="spellStart"/>
+      <w:r>
+        <w:rPr>
+          <w:lang w:val="en-GB"/>
+        </w:rPr>
+        <w:t>train_test_split</w:t>
+      </w:r>
+      <w:proofErr w:type="spellEnd"/>
+      <w:r>
+        <w:rPr>
+          <w:lang w:val="en-GB"/>
+        </w:rPr>
+        <w:t xml:space="preserve"> function. A stratified split was performed, meaning that the training and test sets have the same underlying distribution. The </w:t>
+      </w:r>
+      <w:proofErr w:type="spellStart"/>
+      <w:r>
+        <w:rPr>
+          <w:lang w:val="en-GB"/>
+        </w:rPr>
+        <w:t>testset</w:t>
+      </w:r>
+      <w:proofErr w:type="spellEnd"/>
+      <w:r>
+        <w:rPr>
+          <w:lang w:val="en-GB"/>
+        </w:rPr>
+        <w:t xml:space="preserve"> has a relative share of 25% of the data. Using a </w:t>
+      </w:r>
+      <w:proofErr w:type="spellStart"/>
+      <w:r>
+        <w:rPr>
+          <w:lang w:val="en-GB"/>
+        </w:rPr>
+        <w:t>GridSearch</w:t>
+      </w:r>
+      <w:proofErr w:type="spellEnd"/>
+      <w:r>
+        <w:rPr>
+          <w:lang w:val="en-GB"/>
+        </w:rPr>
+        <w:t xml:space="preserve"> approach</w:t>
+      </w:r>
+      <w:r>
+        <w:rPr>
+          <w:lang w:val="en-GB"/>
+        </w:rPr>
+        <w:t xml:space="preserve"> and cross-validation (cv = 3), the models attempted to maximize the target metric. The models were trained with two target metrics appropriate for a multiclass scenario:</w:t>
+      </w:r>
+    </w:p>
+    <w:p>
+      <w:pPr>
+        <w:ind w:firstLine="181"/>
+        <w:jc w:val="both"/>
+        <w:rPr>
+          <w:lang w:val="en-GB"/>
+        </w:rPr>
+      </w:pPr>
+      <w:r>
+        <w:rPr>
+          <w:lang w:val="en-GB"/>
+        </w:rPr>
+        <w:t xml:space="preserve">F1 score takes the harmonic mean between a model's Precision and Recall. Precision describes the relative proportion of positive assignments of a model that actually belong to this class. Recall describes the relative proportion of actually correctly identified samples. The harmonic mean means that the F1 score can only be high if both </w:t>
+      </w:r>
+      <w:r>
+        <w:rPr>
+          <w:lang w:val="en-GB"/>
+        </w:rPr>
+        <w:t>Recall,</w:t>
+      </w:r>
+      <w:r>
+        <w:rPr>
+          <w:lang w:val="en-GB"/>
+        </w:rPr>
+        <w:t xml:space="preserve"> and Precision are high. If one of the values is strongly lower, the F1 score is lower than it would be with a simple arithmetic mean</w:t>
+      </w:r>
+      <w:r>
+        <w:rPr>
+          <w:lang w:val="en-GB"/>
+        </w:rPr>
+        <w:t>.</w:t>
+      </w:r>
+    </w:p>
+    <w:p>
+      <w:pPr>
+        <w:ind w:firstLine="181"/>
+        <w:jc w:val="both"/>
+        <w:rPr>
+          <w:lang w:val="en-GB"/>
+        </w:rPr>
+      </w:pPr>
+    </w:p>
+    <w:p>
+      <w:pPr>
+        <w:pStyle w:val="berschrift3"/>
         <w:numPr>
           <w:ilvl w:val="0"/>
           <w:numId w:val="0"/>
         </w:numPr>
-        <w:rPr>
-          <w:lang w:val="en-GB"/>
-        </w:rPr>
-      </w:pPr>
+        <w:spacing w:before="120" w:after="120"/>
+        <w:ind w:left="181"/>
+        <w:jc w:val="center"/>
+        <w:rPr>
+          <w:i w:val="0"/>
+          <w:iCs w:val="0"/>
+          <w:lang w:val="en-GB"/>
+        </w:rPr>
+      </w:pPr>
+      <w:r>
+        <w:rPr>
+          <w:lang w:val="en-GB"/>
+        </w:rPr>
+        <w:lastRenderedPageBreak/>
+        <w:t xml:space="preserve"> </w:t>
+      </w:r>
+      <w:r>
+        <w:rPr>
+          <w:lang w:val="en-GB"/>
+        </w:rPr>
+        <w:t xml:space="preserve">     </w:t>
+      </w:r>
+      <m:oMath>
+        <m:sSub>
+          <m:sSubPr>
+            <m:ctrlPr>
+              <w:rPr>
+                <w:rFonts w:ascii="Cambria Math" w:hAnsi="Cambria Math"/>
+                <w:lang w:val="de-CH"/>
+              </w:rPr>
+            </m:ctrlPr>
+          </m:sSubPr>
+          <m:e>
+            <m:r>
+              <w:rPr>
+                <w:rFonts w:ascii="Cambria Math" w:hAnsi="Cambria Math"/>
+                <w:lang w:val="de-CH"/>
+              </w:rPr>
+              <m:t>F</m:t>
+            </m:r>
+          </m:e>
+          <m:sub>
+            <m:r>
+              <w:rPr>
+                <w:rFonts w:ascii="Cambria Math" w:hAnsi="Cambria Math"/>
+                <w:lang w:val="en-GB"/>
+              </w:rPr>
+              <m:t>1</m:t>
+            </m:r>
+          </m:sub>
+        </m:sSub>
+        <m:r>
+          <w:rPr>
+            <w:rFonts w:ascii="Cambria Math" w:hAnsi="Cambria Math"/>
+            <w:lang w:val="en-GB"/>
+          </w:rPr>
+          <m:t>=2∙</m:t>
+        </m:r>
+        <m:f>
+          <m:fPr>
+            <m:type m:val="skw"/>
+            <m:ctrlPr>
+              <w:rPr>
+                <w:rFonts w:ascii="Cambria Math" w:hAnsi="Cambria Math"/>
+                <w:lang w:val="de-CH"/>
+              </w:rPr>
+            </m:ctrlPr>
+          </m:fPr>
+          <m:num>
+            <m:r>
+              <m:rPr>
+                <m:nor/>
+              </m:rPr>
+              <w:rPr>
+                <w:rFonts w:ascii="Cambria Math" w:hAnsi="Cambria Math"/>
+                <w:i w:val="0"/>
+                <w:lang w:val="en-GB"/>
+              </w:rPr>
+              <m:t>Precision ∙ Recall</m:t>
+            </m:r>
+          </m:num>
+          <m:den>
+            <m:r>
+              <w:rPr>
+                <w:rFonts w:ascii="Cambria Math" w:hAnsi="Cambria Math"/>
+                <w:lang w:val="de-CH"/>
+              </w:rPr>
+              <m:t>Precision</m:t>
+            </m:r>
+            <m:r>
+              <w:rPr>
+                <w:rFonts w:ascii="Cambria Math" w:hAnsi="Cambria Math"/>
+                <w:lang w:val="en-GB"/>
+              </w:rPr>
+              <m:t>+</m:t>
+            </m:r>
+            <m:r>
+              <w:rPr>
+                <w:rFonts w:ascii="Cambria Math" w:hAnsi="Cambria Math"/>
+                <w:lang w:val="de-CH"/>
+              </w:rPr>
+              <m:t>Recall</m:t>
+            </m:r>
+          </m:den>
+        </m:f>
+      </m:oMath>
+      <w:r>
+        <w:rPr>
+          <w:lang w:val="en-GB"/>
+        </w:rPr>
+        <w:t xml:space="preserve">     </w:t>
+      </w:r>
+      <w:r>
+        <w:rPr>
+          <w:i w:val="0"/>
+          <w:iCs w:val="0"/>
+          <w:lang w:val="en-GB"/>
+        </w:rPr>
+        <w:t>(1)</w:t>
+      </w:r>
+    </w:p>
+    <w:p>
+      <w:pPr>
+        <w:rPr>
+          <w:lang w:val="en-GB"/>
+        </w:rPr>
+      </w:pPr>
+    </w:p>
+    <w:p>
+      <w:pPr>
+        <w:ind w:firstLine="181"/>
+        <w:jc w:val="both"/>
+        <w:rPr>
+          <w:lang w:val="en-GB"/>
+        </w:rPr>
+      </w:pPr>
+      <w:r>
+        <w:rPr>
+          <w:lang w:val="en-GB"/>
+        </w:rPr>
+        <w:t xml:space="preserve">Since we did not only work with binary target variables that record the membership to a single class, but with several, </w:t>
+      </w:r>
+      <w:r>
+        <w:rPr>
+          <w:lang w:val="en-GB"/>
+        </w:rPr>
+        <w:t>i.e.,</w:t>
+      </w:r>
+      <w:r>
+        <w:rPr>
+          <w:lang w:val="en-GB"/>
+        </w:rPr>
+        <w:t xml:space="preserve"> we perform a multiclass classification, we calculate the F1 score for each individual class and take the mean of it.  Another metric suitable for the multiclass case is the Balanced Accuracy. It takes the mean of the recall over all classes. Both metrics take values in the range [0,1] and are often expressed as percentages.  </w:t>
+      </w:r>
+    </w:p>
+    <w:p>
+      <w:pPr>
+        <w:ind w:firstLine="181"/>
+        <w:jc w:val="both"/>
+        <w:rPr>
+          <w:i/>
+          <w:iCs/>
+          <w:noProof/>
+          <w:lang w:val="en-GB"/>
+        </w:rPr>
+      </w:pPr>
+      <w:r>
+        <w:rPr>
+          <w:lang w:val="en-GB"/>
+        </w:rPr>
+        <w:t>We trained all mentioned algorithms with all three datasets with both target metrics. In each case, four different imputation methods (OneHotEncoding, No OneHotEncoding, OneHotEncoding with KNN as imputer and no OneHotEncoding with KNN as imputer) were used. In total, 712 different models were trained. (Although the actual number of trained models is significantly higher, since only the best models were retained during the respective run.</w:t>
+      </w:r>
+    </w:p>
+    <w:p>
+      <w:pPr>
+        <w:pStyle w:val="berschrift2"/>
+        <w:rPr>
+          <w:lang w:val="en-GB"/>
+        </w:rPr>
+      </w:pPr>
+      <w:r>
+        <w:rPr>
+          <w:lang w:val="en-GB"/>
+        </w:rPr>
+        <w:t>Location</w:t>
+      </w:r>
+    </w:p>
+    <w:p>
+      <w:pPr>
+        <w:ind w:firstLine="288"/>
+        <w:jc w:val="both"/>
+        <w:rPr>
+          <w:lang w:val="en-GB"/>
+        </w:rPr>
+      </w:pPr>
+      <w:r>
+        <w:rPr>
+          <w:lang w:val="en-GB"/>
+        </w:rPr>
+        <w:t>D</w:t>
+      </w:r>
+      <w:r>
+        <w:t xml:space="preserve"> </w:t>
+      </w:r>
+      <w:r>
+        <w:rPr>
+          <w:lang w:val="en-GB"/>
+        </w:rPr>
+        <w:t>The dataset was prepared for location prediction as follows: Features containing non-laboratory values were removed. Features that allow direct inferences to the location were also removed (</w:t>
+      </w:r>
+      <w:proofErr w:type="gramStart"/>
+      <w:r>
+        <w:rPr>
+          <w:lang w:val="en-GB"/>
+        </w:rPr>
+        <w:t>i.e.</w:t>
+      </w:r>
+      <w:proofErr w:type="gramEnd"/>
+      <w:r>
+        <w:rPr>
+          <w:lang w:val="en-GB"/>
+        </w:rPr>
+        <w:t xml:space="preserve"> ac_abn_... and vit_abn_... columns). </w:t>
+      </w:r>
+      <w:r>
+        <w:rPr>
+          <w:lang w:val="en-GB"/>
+        </w:rPr>
+        <w:t xml:space="preserve">The location can thus only be predicted directly from laboratory values, which prevents an influence through other, </w:t>
+      </w:r>
+      <w:r>
+        <w:rPr>
+          <w:lang w:val="en-GB"/>
+        </w:rPr>
+        <w:t>un</w:t>
+      </w:r>
+      <w:r>
+        <w:rPr>
+          <w:lang w:val="en-GB"/>
+        </w:rPr>
+        <w:t>related</w:t>
+      </w:r>
+      <w:r>
+        <w:rPr>
+          <w:lang w:val="en-GB"/>
+        </w:rPr>
+        <w:t xml:space="preserve"> values and thus allows the selection of a subset of laboratory tests per location.</w:t>
+      </w:r>
+    </w:p>
+    <w:p>
+      <w:pPr>
+        <w:pStyle w:val="berschrift4"/>
+        <w:rPr>
+          <w:lang w:val="en-GB"/>
+        </w:rPr>
+      </w:pPr>
+      <w:r>
+        <w:rPr>
+          <w:lang w:val="en-GB"/>
+        </w:rPr>
+        <w:t>Binary Classification</w:t>
+      </w:r>
+    </w:p>
+    <w:p>
+      <w:pPr>
+        <w:jc w:val="both"/>
+        <w:rPr>
+          <w:i/>
+          <w:iCs/>
+          <w:noProof/>
+          <w:lang w:val="en-GB"/>
+        </w:rPr>
+      </w:pPr>
+      <w:r>
+        <w:rPr>
+          <w:lang w:val="en-GB"/>
+        </w:rPr>
+        <w:t xml:space="preserve">In the binary case, the target variable can only take on the value "anterior" or "posterior". </w:t>
+      </w:r>
+    </w:p>
+    <w:p>
+      <w:pPr>
+        <w:pStyle w:val="berschrift4"/>
+        <w:rPr>
+          <w:lang w:val="en-GB"/>
+        </w:rPr>
+      </w:pPr>
+      <w:r>
+        <w:rPr>
+          <w:lang w:val="en-GB"/>
+        </w:rPr>
+        <w:t>Multiclass Classification</w:t>
+      </w:r>
+    </w:p>
+    <w:p>
+      <w:pPr>
+        <w:pStyle w:val="berschrift4"/>
+        <w:rPr>
+          <w:lang w:val="en-GB"/>
+        </w:rPr>
+      </w:pPr>
+      <w:r>
+        <w:rPr>
+          <w:lang w:val="en-GB"/>
+        </w:rPr>
+        <w:t>One vs. All</w:t>
+      </w:r>
+    </w:p>
+    <w:p>
+      <w:pPr>
+        <w:pStyle w:val="berschrift2"/>
+        <w:rPr>
+          <w:lang w:val="en-GB"/>
+        </w:rPr>
+      </w:pPr>
+      <w:r>
+        <w:rPr>
+          <w:lang w:val="en-GB"/>
+        </w:rPr>
+        <w:t>Category</w:t>
+      </w:r>
+    </w:p>
+    <w:p>
+      <w:pPr>
+        <w:pStyle w:val="berschrift2"/>
+        <w:rPr>
+          <w:lang w:val="en-GB"/>
+        </w:rPr>
+      </w:pPr>
+      <w:r>
+        <w:rPr>
+          <w:lang w:val="en-GB"/>
+        </w:rPr>
+        <w:t>Specific Diagnosis</w:t>
+      </w:r>
     </w:p>
     <w:p>
       <w:pPr>
@@ -5576,7 +6134,6 @@
         <w:tab w:val="left" w:pos="216"/>
       </w:tabs>
       <w:spacing w:before="160" w:after="80"/>
-      <w:ind w:firstLine="0"/>
       <w:outlineLvl w:val="0"/>
     </w:pPr>
     <w:rPr>
@@ -5598,10 +6155,6 @@
         <w:ilvl w:val="1"/>
         <w:numId w:val="3"/>
       </w:numPr>
-      <w:tabs>
-        <w:tab w:val="clear" w:pos="360"/>
-        <w:tab w:val="num" w:pos="288"/>
-      </w:tabs>
       <w:spacing w:before="120" w:after="60"/>
       <w:jc w:val="left"/>
       <w:outlineLvl w:val="1"/>
@@ -5625,7 +6178,6 @@
         <w:numId w:val="3"/>
       </w:numPr>
       <w:spacing w:line="240" w:lineRule="exact"/>
-      <w:ind w:firstLine="288"/>
       <w:jc w:val="both"/>
       <w:outlineLvl w:val="2"/>
     </w:pPr>
@@ -5648,11 +6200,9 @@
         <w:numId w:val="3"/>
       </w:numPr>
       <w:tabs>
-        <w:tab w:val="clear" w:pos="630"/>
         <w:tab w:val="left" w:pos="720"/>
       </w:tabs>
       <w:spacing w:before="40" w:after="40"/>
-      <w:ind w:firstLine="504"/>
       <w:jc w:val="both"/>
       <w:outlineLvl w:val="3"/>
     </w:pPr>
@@ -5684,6 +6234,7 @@
   <w:style w:type="character" w:default="1" w:styleId="Absatz-Standardschriftart">
     <w:name w:val="Default Paragraph Font"/>
     <w:uiPriority w:val="1"/>
+    <w:semiHidden/>
     <w:unhideWhenUsed/>
   </w:style>
   <w:style w:type="table" w:default="1" w:styleId="NormaleTabelle">
@@ -6186,6 +6737,16 @@
       <w:ind w:left="384" w:hanging="384"/>
     </w:pPr>
   </w:style>
+  <w:style w:type="character" w:styleId="Platzhaltertext">
+    <w:name w:val="Placeholder Text"/>
+    <w:basedOn w:val="Absatz-Standardschriftart"/>
+    <w:uiPriority w:val="99"/>
+    <w:semiHidden/>
+    <w:rsid w:val="001E788E"/>
+    <w:rPr>
+      <w:color w:val="808080"/>
+    </w:rPr>
+  </w:style>
 </w:styles>
 </file>
 

--- a/report/Medical Challenge Report.docx
+++ b/report/Medical Challenge Report.docx
@@ -3279,7 +3279,13 @@
         <w:rPr>
           <w:lang w:val="en-GB"/>
         </w:rPr>
-        <w:t xml:space="preserve">For each class of a categorical variable, a new feature is created which binary records whether an observation falls into this class or not. Example: the class 'idiopathic' in "category" becomes a new feature with the name 'category_idiopathic' which can take the values </w:t>
+        <w:t xml:space="preserve">For each class of a categorical variable, a new feature is created which binary records whether an </w:t>
+      </w:r>
+      <w:r>
+        <w:rPr>
+          <w:lang w:val="en-GB"/>
+        </w:rPr>
+        <w:t xml:space="preserve">observation falls into this class or not. Example: the class 'idiopathic' in "category" becomes a new feature with the name 'category_idiopathic' which can take the values </w:t>
       </w:r>
       <w:r>
         <w:t>1</w:t>
@@ -3597,58 +3603,26 @@
         <w:rPr>
           <w:lang w:val="en-GB"/>
         </w:rPr>
-        <w:t xml:space="preserve">The data was split into training and test set using </w:t>
-      </w:r>
-      <w:proofErr w:type="spellStart"/>
-      <w:r>
-        <w:rPr>
-          <w:lang w:val="en-GB"/>
-        </w:rPr>
-        <w:t>sklearn's</w:t>
-      </w:r>
-      <w:proofErr w:type="spellEnd"/>
-      <w:r>
-        <w:rPr>
-          <w:lang w:val="en-GB"/>
-        </w:rPr>
-        <w:t xml:space="preserve"> </w:t>
-      </w:r>
-      <w:proofErr w:type="spellStart"/>
-      <w:r>
-        <w:rPr>
-          <w:lang w:val="en-GB"/>
-        </w:rPr>
-        <w:t>train_test_split</w:t>
-      </w:r>
-      <w:proofErr w:type="spellEnd"/>
-      <w:r>
-        <w:rPr>
-          <w:lang w:val="en-GB"/>
-        </w:rPr>
-        <w:t xml:space="preserve"> function. A stratified split was performed, meaning that the training and test sets have the same underlying distribution. The </w:t>
-      </w:r>
-      <w:proofErr w:type="spellStart"/>
-      <w:r>
-        <w:rPr>
-          <w:lang w:val="en-GB"/>
-        </w:rPr>
-        <w:t>testset</w:t>
-      </w:r>
-      <w:proofErr w:type="spellEnd"/>
+        <w:t xml:space="preserve">The data was split into training and test set using sklearn's train_test_split function. A stratified split was performed, meaning that the training and test sets have the same underlying distribution. The </w:t>
+      </w:r>
+      <w:r>
+        <w:rPr>
+          <w:lang w:val="en-GB"/>
+        </w:rPr>
+        <w:t>test set</w:t>
+      </w:r>
       <w:r>
         <w:rPr>
           <w:lang w:val="en-GB"/>
         </w:rPr>
         <w:t xml:space="preserve"> has a relative share of 25% of the data. Using a </w:t>
       </w:r>
-      <w:proofErr w:type="spellStart"/>
-      <w:r>
-        <w:rPr>
-          <w:lang w:val="en-GB"/>
-        </w:rPr>
-        <w:t>GridSearch</w:t>
-      </w:r>
-      <w:proofErr w:type="spellEnd"/>
+      <w:r>
+        <w:rPr>
+          <w:lang w:val="en-GB"/>
+        </w:rPr>
+        <w:t>Grid Search</w:t>
+      </w:r>
       <w:r>
         <w:rPr>
           <w:lang w:val="en-GB"/>
@@ -3674,14 +3648,14 @@
         <w:rPr>
           <w:lang w:val="en-GB"/>
         </w:rPr>
-        <w:t xml:space="preserve">F1 score takes the harmonic mean between a model's Precision and Recall. Precision describes the relative proportion of positive assignments of a model that actually belong to this class. Recall describes the relative proportion </w:t>
+        <w:t xml:space="preserve">F1 score takes the harmonic mean between a model's Precision and Recall. Precision describes the relative proportion of positive assignments of a model that actually belong to this class. Recall describes the relative proportion of actually correctly identified samples. The harmonic mean means that the F1 score can only be high if both Recall, and </w:t>
       </w:r>
       <w:r>
         <w:rPr>
           <w:lang w:val="en-GB"/>
         </w:rPr>
         <w:lastRenderedPageBreak/>
-        <w:t>of actually correctly identified samples. The harmonic mean means that the F1 score can only be high if both Recall, and Precision are high. If one of the values is strongly lower, the F1 score is lower than it would be with a simple arithmetic mean</w:t>
+        <w:t>Precision are high. If one of the values is strongly lower, the F1 score is lower than it would be with a simple arithmetic mean</w:t>
       </w:r>
       <w:r>
         <w:rPr>
@@ -4182,13 +4156,7 @@
         <w:rPr>
           <w:lang w:val="en-GB"/>
         </w:rPr>
-        <w:t xml:space="preserve">imputer) is obtained on the test set. For a uniform distribution, we would expect a score of 0.5. The classes have a prior </w:t>
-      </w:r>
-      <w:r>
-        <w:rPr>
-          <w:lang w:val="en-GB"/>
-        </w:rPr>
-        <w:t>probability of anterior segment = 0.31 and posterior segment = 0.69.</w:t>
+        <w:t>imputer) is obtained on the test set. For a uniform distribution, we would expect a score of 0.5. The classes have a prior probability of anterior segment = 0.31 and posterior segment = 0.69.</w:t>
       </w:r>
       <w:r>
         <w:rPr>
@@ -6522,144 +6490,26 @@
       <w:pPr>
         <w:jc w:val="both"/>
         <w:rPr>
-          <w:lang w:val="de-CH"/>
-        </w:rPr>
-      </w:pPr>
-      <w:r>
-        <w:rPr>
-          <w:lang w:val="de-CH"/>
-        </w:rPr>
-        <w:t>Die binäre Location</w:t>
-      </w:r>
-      <w:r>
-        <w:rPr>
-          <w:lang w:val="de-CH"/>
-        </w:rPr>
-        <w:t xml:space="preserve"> (Tabelle 1 und 2)</w:t>
-      </w:r>
-      <w:r>
-        <w:rPr>
-          <w:lang w:val="de-CH"/>
-        </w:rPr>
-        <w:t xml:space="preserve"> wird k</w:t>
-      </w:r>
-      <w:r>
-        <w:rPr>
-          <w:lang w:val="de-CH"/>
-        </w:rPr>
-        <w:t xml:space="preserve">onsistent von den Ensemble Algorithmen (XGBoost und </w:t>
-      </w:r>
-      <w:proofErr w:type="spellStart"/>
-      <w:r>
-        <w:rPr>
-          <w:lang w:val="de-CH"/>
-        </w:rPr>
-        <w:t>AdaBoost</w:t>
-      </w:r>
-      <w:proofErr w:type="spellEnd"/>
-      <w:r>
-        <w:rPr>
-          <w:lang w:val="de-CH"/>
-        </w:rPr>
-        <w:t>) über alle drei Datensätze am besten vorhergesagt. B</w:t>
-      </w:r>
-      <w:r>
-        <w:rPr>
-          <w:lang w:val="de-CH"/>
-        </w:rPr>
-        <w:t xml:space="preserve">ei dem Datensatz bestehend aus den weiblichen Patienten erreichen wir hier nur eine Verbesserung von ~1% gegenüber der baseline. Auf dem ganzen Datensatz und speziell auf dem männlichen Datensatz sehen wir einen deutlich besseren score von bis zu +14% bei </w:t>
-      </w:r>
-      <w:proofErr w:type="spellStart"/>
-      <w:r>
-        <w:rPr>
-          <w:lang w:val="de-CH"/>
-        </w:rPr>
-        <w:t>balanced</w:t>
-      </w:r>
-      <w:proofErr w:type="spellEnd"/>
-      <w:r>
-        <w:rPr>
-          <w:lang w:val="de-CH"/>
-        </w:rPr>
-        <w:t xml:space="preserve"> </w:t>
-      </w:r>
-      <w:proofErr w:type="spellStart"/>
-      <w:r>
-        <w:rPr>
-          <w:lang w:val="de-CH"/>
-        </w:rPr>
-        <w:t>accuracy</w:t>
-      </w:r>
-      <w:proofErr w:type="spellEnd"/>
-      <w:r>
-        <w:rPr>
-          <w:lang w:val="de-CH"/>
-        </w:rPr>
-        <w:t>. In Figure 3 identifizieren wir als die vier wichtigsten Features «</w:t>
-      </w:r>
-      <w:r>
-        <w:rPr>
-          <w:lang w:val="de-CH"/>
-        </w:rPr>
-        <w:t>Angiotensin Conv#Enzyme</w:t>
-      </w:r>
-      <w:r>
-        <w:rPr>
-          <w:lang w:val="de-CH"/>
-        </w:rPr>
-        <w:t>» (~24%), «WBC» (~23%), «MCHC» (~15%), «</w:t>
-      </w:r>
-      <w:proofErr w:type="spellStart"/>
-      <w:r>
-        <w:rPr>
-          <w:lang w:val="de-CH"/>
-        </w:rPr>
-        <w:t>Platlet</w:t>
-      </w:r>
-      <w:proofErr w:type="spellEnd"/>
-      <w:r>
-        <w:rPr>
-          <w:lang w:val="de-CH"/>
-        </w:rPr>
-        <w:t xml:space="preserve"> Count» (~14%) zur </w:t>
-      </w:r>
-      <w:r>
-        <w:rPr>
-          <w:lang w:val="de-CH"/>
-        </w:rPr>
-        <w:t>Vorhersage,</w:t>
-      </w:r>
-      <w:r>
-        <w:rPr>
-          <w:lang w:val="de-CH"/>
-        </w:rPr>
-        <w:t xml:space="preserve"> ob eine Entzündung </w:t>
-      </w:r>
-      <w:r>
-        <w:rPr>
-          <w:lang w:val="de-CH"/>
-        </w:rPr>
-        <w:t xml:space="preserve">bei männlichen Patienten </w:t>
-      </w:r>
-      <w:r>
-        <w:rPr>
-          <w:lang w:val="de-CH"/>
-        </w:rPr>
-        <w:t xml:space="preserve">im anterior oder </w:t>
-      </w:r>
-      <w:proofErr w:type="spellStart"/>
-      <w:r>
-        <w:rPr>
-          <w:lang w:val="de-CH"/>
-        </w:rPr>
-        <w:t>posterior</w:t>
-      </w:r>
-      <w:proofErr w:type="spellEnd"/>
-      <w:r>
-        <w:rPr>
-          <w:lang w:val="de-CH"/>
-        </w:rPr>
-        <w:t xml:space="preserve"> Bereich vorliegt.</w:t>
+          <w:lang w:val="en-GB"/>
+        </w:rPr>
+      </w:pPr>
+      <w:r>
+        <w:rPr>
+          <w:lang w:val="en-GB"/>
+        </w:rPr>
+        <w:t>The binary location (Table 1 and 2) is consistently best predicted by the ensemble algorithms (XGBoost and AdaBoost) across all three datasets. On the dataset consisting of the female patients, we only achieve an improvement of ~1% over baseline here. On the whole dataset, and specifically on the male dataset, we see a significantly better score of up to +14% in balanced accuracy. In Figure 3 we identify as the four most important features "Angiotensin Conv#Enzyme" (~24%), "WBC" (~23%), "MCHC" (~15%), "</w:t>
+      </w:r>
+      <w:r>
+        <w:rPr>
+          <w:lang w:val="en-GB"/>
+        </w:rPr>
+        <w:t>Platelet</w:t>
+      </w:r>
+      <w:r>
+        <w:rPr>
+          <w:lang w:val="en-GB"/>
+        </w:rPr>
+        <w:t xml:space="preserve"> Count" (~14%) for predicting whether inflammation is present in the anterior or posterior region in male patients.</w:t>
       </w:r>
     </w:p>
     <w:p>
@@ -8014,224 +7864,50 @@
       <w:pPr>
         <w:jc w:val="both"/>
         <w:rPr>
-          <w:lang w:val="de-CH"/>
-        </w:rPr>
-      </w:pPr>
-      <w:r>
-        <w:rPr>
-          <w:lang w:val="de-CH"/>
-        </w:rPr>
-        <w:t xml:space="preserve">Tabellen 3 und 4 halten die besten </w:t>
-      </w:r>
-      <w:r>
-        <w:rPr>
-          <w:lang w:val="de-CH"/>
-        </w:rPr>
-        <w:t xml:space="preserve">Resultate für den </w:t>
-      </w:r>
-      <w:proofErr w:type="spellStart"/>
-      <w:r>
-        <w:rPr>
-          <w:lang w:val="de-CH"/>
-        </w:rPr>
-        <w:t>multiclass</w:t>
-      </w:r>
-      <w:proofErr w:type="spellEnd"/>
-      <w:r>
-        <w:rPr>
-          <w:lang w:val="de-CH"/>
-        </w:rPr>
-        <w:t xml:space="preserve"> Fall der </w:t>
-      </w:r>
-      <w:r>
-        <w:rPr>
-          <w:lang w:val="de-CH"/>
-        </w:rPr>
-        <w:t>Vorhersage</w:t>
-      </w:r>
-      <w:r>
-        <w:rPr>
-          <w:lang w:val="de-CH"/>
-        </w:rPr>
-        <w:t xml:space="preserve"> der </w:t>
-      </w:r>
-      <w:proofErr w:type="spellStart"/>
-      <w:r>
-        <w:rPr>
-          <w:lang w:val="de-CH"/>
-        </w:rPr>
-        <w:t>location</w:t>
-      </w:r>
-      <w:proofErr w:type="spellEnd"/>
-      <w:r>
-        <w:rPr>
-          <w:lang w:val="de-CH"/>
-        </w:rPr>
-        <w:t xml:space="preserve">. Wir erkennen eine gute </w:t>
-      </w:r>
-      <w:proofErr w:type="spellStart"/>
-      <w:r>
-        <w:rPr>
-          <w:lang w:val="de-CH"/>
-        </w:rPr>
-        <w:t>verbesserung</w:t>
-      </w:r>
-      <w:proofErr w:type="spellEnd"/>
-      <w:r>
-        <w:rPr>
-          <w:lang w:val="de-CH"/>
-        </w:rPr>
-        <w:t xml:space="preserve"> gegenüber der </w:t>
-      </w:r>
-      <w:proofErr w:type="spellStart"/>
-      <w:r>
-        <w:rPr>
-          <w:lang w:val="de-CH"/>
-        </w:rPr>
-        <w:t>Basline</w:t>
-      </w:r>
-      <w:proofErr w:type="spellEnd"/>
-      <w:r>
-        <w:rPr>
-          <w:lang w:val="de-CH"/>
-        </w:rPr>
-        <w:t xml:space="preserve"> (+8% bei </w:t>
-      </w:r>
-      <w:proofErr w:type="spellStart"/>
-      <w:r>
-        <w:rPr>
-          <w:lang w:val="de-CH"/>
-        </w:rPr>
-        <w:t>balanced</w:t>
-      </w:r>
-      <w:proofErr w:type="spellEnd"/>
-      <w:r>
-        <w:rPr>
-          <w:lang w:val="de-CH"/>
-        </w:rPr>
-        <w:t xml:space="preserve"> </w:t>
-      </w:r>
-      <w:proofErr w:type="spellStart"/>
-      <w:r>
-        <w:rPr>
-          <w:lang w:val="de-CH"/>
-        </w:rPr>
-        <w:t>accuracy</w:t>
-      </w:r>
-      <w:proofErr w:type="spellEnd"/>
-      <w:r>
-        <w:rPr>
-          <w:lang w:val="de-CH"/>
-        </w:rPr>
-        <w:t xml:space="preserve">) für den gesamten Datensatz. Bei dem Datensatz mit den männlichen Patienten ist nur eine geringe </w:t>
-      </w:r>
-      <w:proofErr w:type="spellStart"/>
-      <w:r>
-        <w:rPr>
-          <w:lang w:val="de-CH"/>
-        </w:rPr>
-        <w:t>verbeserung</w:t>
-      </w:r>
-      <w:proofErr w:type="spellEnd"/>
-      <w:r>
-        <w:rPr>
-          <w:lang w:val="de-CH"/>
-        </w:rPr>
-        <w:t xml:space="preserve"> erkennbar. In Figure 4 erkennen wir weniger stark ausgeprägte Feature </w:t>
-      </w:r>
-      <w:proofErr w:type="spellStart"/>
-      <w:r>
-        <w:rPr>
-          <w:lang w:val="de-CH"/>
-        </w:rPr>
-        <w:t>importances</w:t>
-      </w:r>
-      <w:proofErr w:type="spellEnd"/>
-      <w:r>
-        <w:rPr>
-          <w:lang w:val="de-CH"/>
-        </w:rPr>
-        <w:t xml:space="preserve"> als im binären Falle. Die wichtigsten vier Features zur </w:t>
-      </w:r>
-      <w:r>
-        <w:rPr>
-          <w:lang w:val="de-CH"/>
-        </w:rPr>
-        <w:t>Vorhersage</w:t>
-      </w:r>
-      <w:r>
-        <w:rPr>
-          <w:lang w:val="de-CH"/>
-        </w:rPr>
-        <w:t xml:space="preserve"> der Location über den gesamten Datensatz sind im </w:t>
-      </w:r>
-      <w:proofErr w:type="spellStart"/>
-      <w:r>
-        <w:rPr>
-          <w:lang w:val="de-CH"/>
-        </w:rPr>
-        <w:t>multiclass</w:t>
-      </w:r>
-      <w:proofErr w:type="spellEnd"/>
-      <w:r>
-        <w:rPr>
-          <w:lang w:val="de-CH"/>
-        </w:rPr>
-        <w:t xml:space="preserve"> falle «</w:t>
-      </w:r>
-      <w:proofErr w:type="spellStart"/>
-      <w:r>
-        <w:rPr>
-          <w:lang w:val="de-CH"/>
-        </w:rPr>
-        <w:t>Lysozme</w:t>
-      </w:r>
-      <w:proofErr w:type="spellEnd"/>
-      <w:r>
-        <w:rPr>
-          <w:lang w:val="de-CH"/>
-        </w:rPr>
-        <w:t xml:space="preserve"> Plasma» (~9%), «</w:t>
-      </w:r>
-      <w:proofErr w:type="spellStart"/>
-      <w:r>
-        <w:rPr>
-          <w:lang w:val="de-CH"/>
-        </w:rPr>
-        <w:t>Platlet</w:t>
-      </w:r>
-      <w:proofErr w:type="spellEnd"/>
-      <w:r>
-        <w:rPr>
-          <w:lang w:val="de-CH"/>
-        </w:rPr>
-        <w:t xml:space="preserve"> Count» (~9%), «</w:t>
-      </w:r>
-      <w:proofErr w:type="spellStart"/>
-      <w:r>
-        <w:rPr>
-          <w:lang w:val="de-CH"/>
-        </w:rPr>
-        <w:t>Lymphocytes</w:t>
-      </w:r>
-      <w:proofErr w:type="spellEnd"/>
-      <w:r>
-        <w:rPr>
-          <w:lang w:val="de-CH"/>
-        </w:rPr>
-        <w:t>» (~8%) und «</w:t>
-      </w:r>
-      <w:r>
-        <w:rPr>
-          <w:lang w:val="de-CH"/>
-        </w:rPr>
-        <w:t>Hematocrit</w:t>
-      </w:r>
-      <w:r>
-        <w:rPr>
-          <w:lang w:val="de-CH"/>
-        </w:rPr>
-        <w:t>» (~7%).</w:t>
+          <w:lang w:val="en-GB"/>
+        </w:rPr>
+      </w:pPr>
+      <w:r>
+        <w:rPr>
+          <w:lang w:val="en-GB"/>
+        </w:rPr>
+        <w:t xml:space="preserve">Tables 3 and 4 hold the best results for the multiclass case of location prediction. We see a good improvement over baseline (+8% at balanced accuracy) for the whole dataset. For the data set with the male patients only a small improvement is visible. In Figure 4 we see less pronounced feature </w:t>
+      </w:r>
+      <w:r>
+        <w:rPr>
+          <w:lang w:val="en-GB"/>
+        </w:rPr>
+        <w:t>importance’s</w:t>
+      </w:r>
+      <w:r>
+        <w:rPr>
+          <w:lang w:val="en-GB"/>
+        </w:rPr>
+        <w:t xml:space="preserve"> than in the binary case. The most important four features for the prediction of the location over the whole data set are in the multiclass case "</w:t>
+      </w:r>
+      <w:r>
+        <w:rPr>
+          <w:lang w:val="en-GB"/>
+        </w:rPr>
+        <w:t>Lysozyme</w:t>
+      </w:r>
+      <w:r>
+        <w:rPr>
+          <w:lang w:val="en-GB"/>
+        </w:rPr>
+        <w:t xml:space="preserve"> Plasma" (~9%), "</w:t>
+      </w:r>
+      <w:r>
+        <w:rPr>
+          <w:lang w:val="en-GB"/>
+        </w:rPr>
+        <w:t>Platelet</w:t>
+      </w:r>
+      <w:r>
+        <w:rPr>
+          <w:lang w:val="en-GB"/>
+        </w:rPr>
+        <w:t xml:space="preserve"> Count" (~9%), "Lymphocytes" (~8%) and "Hematocrit" (~7%).</w:t>
       </w:r>
     </w:p>
     <w:p>
@@ -8252,111 +7928,23 @@
       <w:pPr>
         <w:jc w:val="both"/>
         <w:rPr>
-          <w:lang w:val="de-CH"/>
-        </w:rPr>
-      </w:pPr>
-      <w:r>
-        <w:rPr>
-          <w:lang w:val="de-CH"/>
-        </w:rPr>
-        <w:t xml:space="preserve">Im Falle von </w:t>
-      </w:r>
-      <w:proofErr w:type="spellStart"/>
-      <w:r>
-        <w:rPr>
-          <w:lang w:val="de-CH"/>
-        </w:rPr>
-        <w:t>One</w:t>
-      </w:r>
-      <w:proofErr w:type="spellEnd"/>
-      <w:r>
-        <w:rPr>
-          <w:lang w:val="de-CH"/>
-        </w:rPr>
-        <w:t xml:space="preserve"> vs. All </w:t>
-      </w:r>
-      <w:proofErr w:type="spellStart"/>
-      <w:r>
-        <w:rPr>
-          <w:lang w:val="de-CH"/>
-        </w:rPr>
-        <w:t>binary</w:t>
-      </w:r>
-      <w:proofErr w:type="spellEnd"/>
-      <w:r>
-        <w:rPr>
-          <w:lang w:val="de-CH"/>
-        </w:rPr>
-        <w:t xml:space="preserve"> </w:t>
-      </w:r>
-      <w:proofErr w:type="spellStart"/>
-      <w:r>
-        <w:rPr>
-          <w:lang w:val="de-CH"/>
-        </w:rPr>
-        <w:t>classification</w:t>
-      </w:r>
-      <w:proofErr w:type="spellEnd"/>
-      <w:r>
-        <w:rPr>
-          <w:lang w:val="de-CH"/>
-        </w:rPr>
-        <w:t xml:space="preserve"> warden alle </w:t>
-      </w:r>
-      <w:proofErr w:type="spellStart"/>
-      <w:r>
-        <w:rPr>
-          <w:lang w:val="de-CH"/>
-        </w:rPr>
-        <w:t>locations</w:t>
-      </w:r>
-      <w:proofErr w:type="spellEnd"/>
-      <w:r>
-        <w:rPr>
-          <w:lang w:val="de-CH"/>
-        </w:rPr>
-        <w:t xml:space="preserve"> ausser einer der</w:t>
-      </w:r>
-      <w:r>
-        <w:rPr>
-          <w:lang w:val="de-CH"/>
-        </w:rPr>
-        <w:t xml:space="preserve"> Kategorie «</w:t>
-      </w:r>
-      <w:proofErr w:type="spellStart"/>
-      <w:r>
-        <w:rPr>
-          <w:lang w:val="de-CH"/>
-        </w:rPr>
-        <w:t>other</w:t>
-      </w:r>
-      <w:proofErr w:type="spellEnd"/>
-      <w:r>
-        <w:rPr>
-          <w:lang w:val="de-CH"/>
-        </w:rPr>
-        <w:t xml:space="preserve">» zugewiesen. Hier interessiert uns der Score des Modelles in der Tabelle 5 nur bedingt. Wir halten die feature </w:t>
-      </w:r>
-      <w:proofErr w:type="spellStart"/>
-      <w:r>
-        <w:rPr>
-          <w:lang w:val="de-CH"/>
-        </w:rPr>
-        <w:t>importance</w:t>
-      </w:r>
-      <w:proofErr w:type="spellEnd"/>
-      <w:r>
-        <w:rPr>
-          <w:lang w:val="de-CH"/>
-        </w:rPr>
-        <w:t xml:space="preserve"> für alle 5 Kategorien von Location fest.</w:t>
+          <w:lang w:val="en-GB"/>
+        </w:rPr>
+      </w:pPr>
+      <w:r>
+        <w:rPr>
+          <w:lang w:val="en-GB"/>
+        </w:rPr>
+        <w:t>In the case of One vs. All binary classification, all locations except one are assigned to the category "other". Here we are only interested in the score of the model in Table 5. We note the feature importance for all 5 categories of location.</w:t>
       </w:r>
     </w:p>
     <w:p>
       <w:pPr>
         <w:jc w:val="both"/>
         <w:rPr>
-          <w:lang w:val="de-CH"/>
+          <w:sz w:val="18"/>
+          <w:szCs w:val="18"/>
+          <w:lang w:val="en-GB"/>
         </w:rPr>
       </w:pPr>
     </w:p>
@@ -8692,144 +8280,6 @@
             </w:pPr>
             <w:r>
               <w:rPr>
-                <w:noProof/>
-              </w:rPr>
-              <mc:AlternateContent>
-                <mc:Choice Requires="wps">
-                  <w:drawing>
-                    <wp:anchor distT="0" distB="0" distL="114300" distR="114300" simplePos="0" relativeHeight="251673600" behindDoc="0" locked="0" layoutInCell="1" allowOverlap="1" wp14:anchorId="0936C57F" wp14:editId="56645FE9">
-                      <wp:simplePos x="0" y="0"/>
-                      <wp:positionH relativeFrom="column">
-                        <wp:posOffset>-65405</wp:posOffset>
-                      </wp:positionH>
-                      <wp:positionV relativeFrom="paragraph">
-                        <wp:posOffset>368300</wp:posOffset>
-                      </wp:positionV>
-                      <wp:extent cx="3279140" cy="635"/>
-                      <wp:effectExtent l="0" t="0" r="0" b="0"/>
-                      <wp:wrapTopAndBottom/>
-                      <wp:docPr id="14" name="Textfeld 14"/>
-                      <wp:cNvGraphicFramePr/>
-                      <a:graphic xmlns:a="http://schemas.openxmlformats.org/drawingml/2006/main">
-                        <a:graphicData uri="http://schemas.microsoft.com/office/word/2010/wordprocessingShape">
-                          <wps:wsp>
-                            <wps:cNvSpPr txBox="1"/>
-                            <wps:spPr>
-                              <a:xfrm>
-                                <a:off x="0" y="0"/>
-                                <a:ext cx="3279140" cy="635"/>
-                              </a:xfrm>
-                              <a:prstGeom prst="rect">
-                                <a:avLst/>
-                              </a:prstGeom>
-                              <a:solidFill>
-                                <a:prstClr val="white"/>
-                              </a:solidFill>
-                              <a:ln>
-                                <a:noFill/>
-                              </a:ln>
-                            </wps:spPr>
-                            <wps:txbx>
-                              <w:txbxContent>
-                                <w:p>
-                                  <w:pPr>
-                                    <w:pStyle w:val="Beschriftung"/>
-                                    <w:rPr>
-                                      <w:noProof/>
-                                      <w:sz w:val="12"/>
-                                      <w:szCs w:val="12"/>
-                                      <w:lang w:val="en-GB"/>
-                                    </w:rPr>
-                                  </w:pPr>
-                                  <w:r>
-                                    <w:t xml:space="preserve">Figure </w:t>
-                                  </w:r>
-                                  <w:r>
-                                    <w:fldChar w:fldCharType="begin"/>
-                                  </w:r>
-                                  <w:r>
-                                    <w:instrText xml:space="preserve"> SEQ Figure \* ARABIC </w:instrText>
-                                  </w:r>
-                                  <w:r>
-                                    <w:fldChar w:fldCharType="separate"/>
-                                  </w:r>
-                                  <w:r>
-                                    <w:rPr>
-                                      <w:noProof/>
-                                    </w:rPr>
-                                    <w:t>4</w:t>
-                                  </w:r>
-                                  <w:r>
-                                    <w:fldChar w:fldCharType="end"/>
-                                  </w:r>
-                                  <w:r>
-                                    <w:t>, Feature Importance for anterior location, XGBoost</w:t>
-                                  </w:r>
-                                </w:p>
-                              </w:txbxContent>
-                            </wps:txbx>
-                            <wps:bodyPr rot="0" spcFirstLastPara="0" vertOverflow="overflow" horzOverflow="overflow" vert="horz" wrap="square" lIns="0" tIns="0" rIns="0" bIns="0" numCol="1" spcCol="0" rtlCol="0" fromWordArt="0" anchor="t" anchorCtr="0" forceAA="0" compatLnSpc="1">
-                              <a:prstTxWarp prst="textNoShape">
-                                <a:avLst/>
-                              </a:prstTxWarp>
-                              <a:spAutoFit/>
-                            </wps:bodyPr>
-                          </wps:wsp>
-                        </a:graphicData>
-                      </a:graphic>
-                    </wp:anchor>
-                  </w:drawing>
-                </mc:Choice>
-                <mc:Fallback>
-                  <w:pict>
-                    <v:shape w14:anchorId="0936C57F" id="Textfeld 14" o:spid="_x0000_s1028" type="#_x0000_t202" style="position:absolute;left:0;text-align:left;margin-left:-5.15pt;margin-top:29pt;width:258.2pt;height:.05pt;z-index:251673600;visibility:visible;mso-wrap-style:square;mso-wrap-distance-left:9pt;mso-wrap-distance-top:0;mso-wrap-distance-right:9pt;mso-wrap-distance-bottom:0;mso-position-horizontal:absolute;mso-position-horizontal-relative:text;mso-position-vertical:absolute;mso-position-vertical-relative:text;v-text-anchor:top" o:gfxdata="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" stroked="f">
-                      <v:textbox style="mso-fit-shape-to-text:t" inset="0,0,0,0">
-                        <w:txbxContent>
-                          <w:p>
-                            <w:pPr>
-                              <w:pStyle w:val="Beschriftung"/>
-                              <w:rPr>
-                                <w:noProof/>
-                                <w:sz w:val="12"/>
-                                <w:szCs w:val="12"/>
-                                <w:lang w:val="en-GB"/>
-                              </w:rPr>
-                            </w:pPr>
-                            <w:r>
-                              <w:t xml:space="preserve">Figure </w:t>
-                            </w:r>
-                            <w:r>
-                              <w:fldChar w:fldCharType="begin"/>
-                            </w:r>
-                            <w:r>
-                              <w:instrText xml:space="preserve"> SEQ Figure \* ARABIC </w:instrText>
-                            </w:r>
-                            <w:r>
-                              <w:fldChar w:fldCharType="separate"/>
-                            </w:r>
-                            <w:r>
-                              <w:rPr>
-                                <w:noProof/>
-                              </w:rPr>
-                              <w:t>4</w:t>
-                            </w:r>
-                            <w:r>
-                              <w:fldChar w:fldCharType="end"/>
-                            </w:r>
-                            <w:r>
-                              <w:t>, Feature Importance for anterior location, XGBoost</w:t>
-                            </w:r>
-                          </w:p>
-                        </w:txbxContent>
-                      </v:textbox>
-                      <w10:wrap type="topAndBottom"/>
-                    </v:shape>
-                  </w:pict>
-                </mc:Fallback>
-              </mc:AlternateContent>
-            </w:r>
-            <w:r>
-              <w:rPr>
                 <w:sz w:val="14"/>
                 <w:szCs w:val="14"/>
                 <w:lang w:val="en-GB"/>
@@ -9624,20 +9074,11 @@
         <w:keepNext/>
         <w:jc w:val="both"/>
       </w:pPr>
-    </w:p>
-    <w:p>
-      <w:pPr>
-        <w:keepNext/>
-      </w:pPr>
-    </w:p>
-    <w:p>
-      <w:pPr>
-        <w:keepNext/>
-      </w:pPr>
       <w:r>
         <w:rPr>
           <w:noProof/>
         </w:rPr>
+        <w:lastRenderedPageBreak/>
         <w:drawing>
           <wp:inline distT="0" distB="0" distL="0" distR="0" wp14:anchorId="1BC8AD83" wp14:editId="111279A7">
             <wp:extent cx="3089910" cy="1698625"/>
@@ -9795,34 +9236,14 @@
         <w:keepNext/>
         <w:jc w:val="both"/>
         <w:rPr>
-          <w:lang w:val="de-CH"/>
-        </w:rPr>
-      </w:pPr>
-      <w:r>
-        <w:rPr>
-          <w:lang w:val="de-CH"/>
-        </w:rPr>
-        <w:t>Im Falle von Anterior v</w:t>
-      </w:r>
-      <w:r>
-        <w:rPr>
-          <w:lang w:val="de-CH"/>
-        </w:rPr>
-        <w:t xml:space="preserve">s. All (Figure 5) sticht das Feature «Hemoglobin» mit (~8%) hervor. Die folgenden, wichtigsten 3 </w:t>
-      </w:r>
-      <w:proofErr w:type="spellStart"/>
-      <w:r>
-        <w:rPr>
-          <w:lang w:val="de-CH"/>
-        </w:rPr>
-        <w:t>features</w:t>
-      </w:r>
-      <w:proofErr w:type="spellEnd"/>
-      <w:r>
-        <w:rPr>
-          <w:lang w:val="de-CH"/>
-        </w:rPr>
-        <w:t xml:space="preserve"> sind «MCV» (~7%), «Neutrophil» (~7%) und «Lysozyme Plasma» (~7%). </w:t>
+          <w:lang w:val="en-GB"/>
+        </w:rPr>
+      </w:pPr>
+      <w:r>
+        <w:rPr>
+          <w:lang w:val="en-GB"/>
+        </w:rPr>
+        <w:t>In the case of Anterior vs. All (Figure 5), the feature "Hemoglobin" stands out with (~8%). The following 3 most important features are "MCV" (~7%), "Neutrophil" (~7%) and "Lysozyme Plasma" (~7%).</w:t>
       </w:r>
     </w:p>
     <w:p>
@@ -9830,6 +9251,12 @@
         <w:keepNext/>
         <w:jc w:val="both"/>
       </w:pPr>
+      <w:r>
+        <w:rPr>
+          <w:lang w:val="en-GB"/>
+        </w:rPr>
+        <w:t xml:space="preserve"> </w:t>
+      </w:r>
       <w:r>
         <w:rPr>
           <w:noProof/>
@@ -9991,104 +9418,14 @@
         <w:keepNext/>
         <w:jc w:val="both"/>
         <w:rPr>
-          <w:lang w:val="de-CH"/>
-        </w:rPr>
-      </w:pPr>
-      <w:r>
-        <w:rPr>
-          <w:lang w:val="de-CH"/>
-        </w:rPr>
-        <w:t>Bei “Intermediate vs. All” ste</w:t>
-      </w:r>
-      <w:r>
-        <w:rPr>
-          <w:lang w:val="de-CH"/>
-        </w:rPr>
-        <w:t xml:space="preserve">chen zwei </w:t>
-      </w:r>
-      <w:proofErr w:type="spellStart"/>
-      <w:r>
-        <w:rPr>
-          <w:lang w:val="de-CH"/>
-        </w:rPr>
-        <w:t>features</w:t>
-      </w:r>
-      <w:proofErr w:type="spellEnd"/>
-      <w:r>
-        <w:rPr>
-          <w:lang w:val="de-CH"/>
-        </w:rPr>
-        <w:t xml:space="preserve"> hervor: «Anti-Ena Screen» (~7%) und «Rheumatoid </w:t>
-      </w:r>
-      <w:proofErr w:type="spellStart"/>
-      <w:r>
-        <w:rPr>
-          <w:lang w:val="de-CH"/>
-        </w:rPr>
-        <w:t>Factor</w:t>
-      </w:r>
-      <w:proofErr w:type="spellEnd"/>
-      <w:r>
-        <w:rPr>
-          <w:lang w:val="de-CH"/>
-        </w:rPr>
-        <w:t xml:space="preserve">» (~7%). Dass die </w:t>
-      </w:r>
-      <w:proofErr w:type="spellStart"/>
-      <w:r>
-        <w:rPr>
-          <w:lang w:val="de-CH"/>
-        </w:rPr>
-        <w:t>Importance</w:t>
-      </w:r>
-      <w:proofErr w:type="spellEnd"/>
-      <w:r>
-        <w:rPr>
-          <w:lang w:val="de-CH"/>
-        </w:rPr>
-        <w:t xml:space="preserve"> weiterer Features nur gering abnimmt deutet darauf hin, dass der </w:t>
-      </w:r>
-      <w:proofErr w:type="spellStart"/>
-      <w:r>
-        <w:rPr>
-          <w:lang w:val="de-CH"/>
-        </w:rPr>
-        <w:t>algorithmus</w:t>
-      </w:r>
-      <w:proofErr w:type="spellEnd"/>
-      <w:r>
-        <w:rPr>
-          <w:lang w:val="de-CH"/>
-        </w:rPr>
-        <w:t xml:space="preserve"> keine klare </w:t>
-      </w:r>
-      <w:proofErr w:type="spellStart"/>
-      <w:r>
-        <w:rPr>
-          <w:lang w:val="de-CH"/>
-        </w:rPr>
-        <w:t>favoriten</w:t>
-      </w:r>
-      <w:proofErr w:type="spellEnd"/>
-      <w:r>
-        <w:rPr>
-          <w:lang w:val="de-CH"/>
-        </w:rPr>
-        <w:t xml:space="preserve"> </w:t>
-      </w:r>
-      <w:proofErr w:type="spellStart"/>
-      <w:r>
-        <w:rPr>
-          <w:lang w:val="de-CH"/>
-        </w:rPr>
-        <w:t>identifizert</w:t>
-      </w:r>
-      <w:proofErr w:type="spellEnd"/>
-      <w:r>
-        <w:rPr>
-          <w:lang w:val="de-CH"/>
-        </w:rPr>
-        <w:t xml:space="preserve"> hat.</w:t>
+          <w:lang w:val="en-GB"/>
+        </w:rPr>
+      </w:pPr>
+      <w:r>
+        <w:rPr>
+          <w:lang w:val="en-GB"/>
+        </w:rPr>
+        <w:t>In "Intermediate vs. All", two features stand out: "Anti-Ena Screen" (~7%) and "Rheumatoid Factor" (~7%). The fact that the importance of other features decreases only slightly indicates that the algorithm has not identified any clear favorites.</w:t>
       </w:r>
     </w:p>
     <w:p>
@@ -10155,160 +9492,119 @@
         <w:pStyle w:val="Beschriftung"/>
         <w:jc w:val="both"/>
         <w:rPr>
-          <w:lang w:val="en-GB"/>
-        </w:rPr>
-      </w:pPr>
-      <w:r>
-        <w:t xml:space="preserve">Figure </w:t>
-      </w:r>
-      <w:r>
+          <w:i w:val="0"/>
+          <w:iCs w:val="0"/>
+          <w:noProof/>
+          <w:color w:val="auto"/>
+          <w:sz w:val="16"/>
+          <w:szCs w:val="16"/>
+        </w:rPr>
+      </w:pPr>
+      <w:r>
+        <w:rPr>
+          <w:i w:val="0"/>
+          <w:iCs w:val="0"/>
+          <w:noProof/>
+          <w:color w:val="auto"/>
+          <w:sz w:val="16"/>
+          <w:szCs w:val="16"/>
+        </w:rPr>
+        <w:t>Fig.</w:t>
+      </w:r>
+      <w:r>
+        <w:rPr>
+          <w:i w:val="0"/>
+          <w:iCs w:val="0"/>
+          <w:noProof/>
+          <w:color w:val="auto"/>
+          <w:sz w:val="16"/>
+          <w:szCs w:val="16"/>
+        </w:rPr>
+        <w:t xml:space="preserve"> </w:t>
+      </w:r>
+      <w:r>
+        <w:rPr>
+          <w:i w:val="0"/>
+          <w:iCs w:val="0"/>
+          <w:noProof/>
+          <w:color w:val="auto"/>
+          <w:sz w:val="16"/>
+          <w:szCs w:val="16"/>
+        </w:rPr>
         <w:fldChar w:fldCharType="begin"/>
       </w:r>
       <w:r>
+        <w:rPr>
+          <w:i w:val="0"/>
+          <w:iCs w:val="0"/>
+          <w:noProof/>
+          <w:color w:val="auto"/>
+          <w:sz w:val="16"/>
+          <w:szCs w:val="16"/>
+        </w:rPr>
         <w:instrText xml:space="preserve"> SEQ Figure \* ARABIC </w:instrText>
       </w:r>
       <w:r>
+        <w:rPr>
+          <w:i w:val="0"/>
+          <w:iCs w:val="0"/>
+          <w:noProof/>
+          <w:color w:val="auto"/>
+          <w:sz w:val="16"/>
+          <w:szCs w:val="16"/>
+        </w:rPr>
         <w:fldChar w:fldCharType="separate"/>
       </w:r>
       <w:r>
         <w:rPr>
+          <w:i w:val="0"/>
+          <w:iCs w:val="0"/>
           <w:noProof/>
+          <w:color w:val="auto"/>
+          <w:sz w:val="16"/>
+          <w:szCs w:val="16"/>
         </w:rPr>
         <w:t>7</w:t>
       </w:r>
       <w:r>
+        <w:rPr>
+          <w:i w:val="0"/>
+          <w:iCs w:val="0"/>
+          <w:noProof/>
+          <w:color w:val="auto"/>
+          <w:sz w:val="16"/>
+          <w:szCs w:val="16"/>
+        </w:rPr>
         <w:fldChar w:fldCharType="end"/>
       </w:r>
       <w:r>
-        <w:t xml:space="preserve">, </w:t>
-      </w:r>
-      <w:r>
-        <w:t>Feature Importance of "Panuveitis vs. All", XGBoost</w:t>
-      </w:r>
-      <w:r>
-        <w:t xml:space="preserve"> </w:t>
+        <w:rPr>
+          <w:i w:val="0"/>
+          <w:iCs w:val="0"/>
+          <w:noProof/>
+          <w:color w:val="auto"/>
+          <w:sz w:val="16"/>
+          <w:szCs w:val="16"/>
+        </w:rPr>
+        <w:t xml:space="preserve">, Feature Importance of "Panuveitis vs. All", XGBoost </w:t>
       </w:r>
     </w:p>
     <w:p>
       <w:pPr>
         <w:jc w:val="both"/>
         <w:rPr>
-          <w:lang w:val="de-CH"/>
-        </w:rPr>
-      </w:pPr>
-      <w:r>
-        <w:rPr>
-          <w:lang w:val="en-GB"/>
-        </w:rPr>
-        <w:t xml:space="preserve">Figure 7 </w:t>
-      </w:r>
-      <w:proofErr w:type="spellStart"/>
-      <w:r>
-        <w:rPr>
-          <w:lang w:val="en-GB"/>
-        </w:rPr>
-        <w:t>zeigt</w:t>
-      </w:r>
-      <w:proofErr w:type="spellEnd"/>
-      <w:r>
-        <w:rPr>
-          <w:lang w:val="en-GB"/>
-        </w:rPr>
-        <w:t xml:space="preserve"> die Feature Importance von «Panuveitis vs. All». «HBc Ab» (~7%) und «C-Reactive Protein, Normal and High Sensitivity” (~6%) </w:t>
-      </w:r>
-      <w:proofErr w:type="spellStart"/>
-      <w:r>
-        <w:rPr>
-          <w:lang w:val="en-GB"/>
-        </w:rPr>
-        <w:t>dominieren</w:t>
-      </w:r>
-      <w:proofErr w:type="spellEnd"/>
-      <w:r>
-        <w:rPr>
-          <w:lang w:val="en-GB"/>
-        </w:rPr>
-        <w:t xml:space="preserve">. </w:t>
-      </w:r>
-      <w:r>
-        <w:rPr>
-          <w:lang w:val="de-CH"/>
-        </w:rPr>
-        <w:t>Wie in der</w:t>
-      </w:r>
-      <w:r>
-        <w:rPr>
-          <w:lang w:val="de-CH"/>
-        </w:rPr>
-        <w:t xml:space="preserve"> </w:t>
-      </w:r>
-      <w:proofErr w:type="spellStart"/>
-      <w:r>
-        <w:rPr>
-          <w:lang w:val="de-CH"/>
-        </w:rPr>
-        <w:t>multiclass</w:t>
-      </w:r>
-      <w:proofErr w:type="spellEnd"/>
-      <w:r>
-        <w:rPr>
-          <w:lang w:val="de-CH"/>
-        </w:rPr>
-        <w:t xml:space="preserve"> </w:t>
-      </w:r>
-      <w:proofErr w:type="spellStart"/>
-      <w:r>
-        <w:rPr>
-          <w:lang w:val="de-CH"/>
-        </w:rPr>
-        <w:t>klassifizierung</w:t>
-      </w:r>
-      <w:proofErr w:type="spellEnd"/>
-      <w:r>
-        <w:rPr>
-          <w:lang w:val="de-CH"/>
-        </w:rPr>
-        <w:t xml:space="preserve"> zur </w:t>
-      </w:r>
-      <w:proofErr w:type="spellStart"/>
-      <w:r>
-        <w:rPr>
-          <w:lang w:val="de-CH"/>
-        </w:rPr>
-        <w:t>location</w:t>
-      </w:r>
-      <w:proofErr w:type="spellEnd"/>
-      <w:r>
-        <w:rPr>
-          <w:lang w:val="de-CH"/>
-        </w:rPr>
-        <w:t xml:space="preserve"> ist auch hier «</w:t>
-      </w:r>
-      <w:proofErr w:type="spellStart"/>
-      <w:r>
-        <w:rPr>
-          <w:lang w:val="de-CH"/>
-        </w:rPr>
-        <w:t>Lymphocytes</w:t>
-      </w:r>
-      <w:proofErr w:type="spellEnd"/>
-      <w:r>
-        <w:rPr>
-          <w:lang w:val="de-CH"/>
-        </w:rPr>
-        <w:t xml:space="preserve">» (~6%) ein wichtiger </w:t>
-      </w:r>
-      <w:proofErr w:type="spellStart"/>
-      <w:r>
-        <w:rPr>
-          <w:lang w:val="de-CH"/>
-        </w:rPr>
-        <w:t>indikator</w:t>
-      </w:r>
-      <w:proofErr w:type="spellEnd"/>
-      <w:r>
-        <w:rPr>
-          <w:lang w:val="de-CH"/>
+          <w:lang w:val="en-GB"/>
+        </w:rPr>
+      </w:pPr>
+      <w:r>
+        <w:rPr>
+          <w:lang w:val="en-GB"/>
+        </w:rPr>
+        <w:t>Figure 7 shows the feature importance of "Panuveitis vs. all". "HBc Ab" (~7%) and "C-Reactive Protein, Normal and High Sensitivity" (~6%) dominate. As in the multiclass classification for location, "Lymphocytes" (~6%) is also an important indicator</w:t>
+      </w:r>
+      <w:r>
+        <w:rPr>
+          <w:lang w:val="en-GB"/>
         </w:rPr>
         <w:t>.</w:t>
       </w:r>
@@ -10476,64 +9772,23 @@
     </w:p>
     <w:p>
       <w:pPr>
+        <w:keepNext/>
         <w:jc w:val="both"/>
         <w:rPr>
-          <w:lang w:val="de-CH"/>
-        </w:rPr>
-      </w:pPr>
-      <w:r>
-        <w:rPr>
-          <w:lang w:val="de-CH"/>
-        </w:rPr>
-        <w:t xml:space="preserve">Figure 8 zeigt die Feature </w:t>
-      </w:r>
-      <w:proofErr w:type="spellStart"/>
-      <w:r>
-        <w:rPr>
-          <w:lang w:val="de-CH"/>
-        </w:rPr>
-        <w:t>Im</w:t>
-      </w:r>
-      <w:r>
-        <w:rPr>
-          <w:lang w:val="de-CH"/>
-        </w:rPr>
-        <w:t>portance</w:t>
-      </w:r>
-      <w:proofErr w:type="spellEnd"/>
-      <w:r>
-        <w:rPr>
-          <w:lang w:val="de-CH"/>
-        </w:rPr>
-        <w:t xml:space="preserve"> für den Falle «</w:t>
-      </w:r>
-      <w:proofErr w:type="spellStart"/>
-      <w:r>
-        <w:rPr>
-          <w:lang w:val="de-CH"/>
-        </w:rPr>
-        <w:t>Posterior</w:t>
-      </w:r>
-      <w:proofErr w:type="spellEnd"/>
-      <w:r>
-        <w:rPr>
-          <w:lang w:val="de-CH"/>
-        </w:rPr>
-        <w:t xml:space="preserve"> vs. All». Wir identifizieren 5 wichtige Features: «</w:t>
-      </w:r>
-      <w:proofErr w:type="spellStart"/>
-      <w:r>
-        <w:rPr>
-          <w:lang w:val="de-CH"/>
-        </w:rPr>
-        <w:t>Neutriphil</w:t>
-      </w:r>
-      <w:proofErr w:type="spellEnd"/>
-      <w:r>
-        <w:rPr>
-          <w:lang w:val="de-CH"/>
-        </w:rPr>
-        <w:t>» (~8%), «MCV» (~8%), «Hemoglobin» (~7%), «Lysozyme Plasma» (~7%) und «WBC» (~7%).</w:t>
+          <w:lang w:val="en-GB"/>
+        </w:rPr>
+      </w:pPr>
+      <w:r>
+        <w:rPr>
+          <w:lang w:val="en-GB"/>
+        </w:rPr>
+        <w:t>Figure 8 shows the feature importance for the posterior vs. all case. We identify 5 important features: "Neutrophil" (~8%), "MCV" (~8%), "Hemoglobin" (~7%), "Lysozyme Plasma" (~7%) and "WBC" (~7%).</w:t>
+      </w:r>
+      <w:r>
+        <w:rPr>
+          <w:lang w:val="en-GB"/>
+        </w:rPr>
+        <w:t xml:space="preserve"> </w:t>
       </w:r>
     </w:p>
     <w:p>
@@ -10712,87 +9967,32 @@
       <w:pPr>
         <w:jc w:val="both"/>
         <w:rPr>
-          <w:lang w:val="de-CH"/>
-        </w:rPr>
-      </w:pPr>
-      <w:r>
-        <w:rPr>
-          <w:lang w:val="de-CH"/>
-        </w:rPr>
-        <w:t>Im Falle von «</w:t>
-      </w:r>
-      <w:proofErr w:type="spellStart"/>
-      <w:r>
-        <w:rPr>
-          <w:lang w:val="de-CH"/>
-        </w:rPr>
-        <w:t>Scleritis</w:t>
-      </w:r>
-      <w:proofErr w:type="spellEnd"/>
-      <w:r>
-        <w:rPr>
-          <w:lang w:val="de-CH"/>
-        </w:rPr>
-        <w:t xml:space="preserve"> vs. All» (Figure 9) sticht mit grossem Abstand das Feature «Anti-</w:t>
-      </w:r>
-      <w:proofErr w:type="spellStart"/>
-      <w:r>
-        <w:rPr>
-          <w:lang w:val="de-CH"/>
-        </w:rPr>
-        <w:t>ccp</w:t>
-      </w:r>
-      <w:proofErr w:type="spellEnd"/>
-      <w:r>
-        <w:rPr>
-          <w:lang w:val="de-CH"/>
-        </w:rPr>
-        <w:t xml:space="preserve"> Ab» mit ~11% hervor. Gefolgt von den Features «</w:t>
-      </w:r>
-      <w:proofErr w:type="spellStart"/>
-      <w:r>
-        <w:rPr>
-          <w:lang w:val="de-CH"/>
-        </w:rPr>
-        <w:t>calcium</w:t>
-      </w:r>
-      <w:proofErr w:type="spellEnd"/>
-      <w:r>
-        <w:rPr>
-          <w:lang w:val="de-CH"/>
-        </w:rPr>
-        <w:t>» (~7%), «</w:t>
-      </w:r>
-      <w:r>
-        <w:rPr>
-          <w:lang w:val="de-CH"/>
-        </w:rPr>
-        <w:t>Angiotensin Conv#Enzyme</w:t>
-      </w:r>
-      <w:r>
-        <w:rPr>
-          <w:lang w:val="de-CH"/>
-        </w:rPr>
-        <w:t xml:space="preserve">» (~6%) und «Rheumatoid </w:t>
-      </w:r>
-      <w:proofErr w:type="spellStart"/>
-      <w:r>
-        <w:rPr>
-          <w:lang w:val="de-CH"/>
-        </w:rPr>
-        <w:t>Factor</w:t>
-      </w:r>
-      <w:proofErr w:type="spellEnd"/>
-      <w:r>
-        <w:rPr>
-          <w:lang w:val="de-CH"/>
-        </w:rPr>
-        <w:t>» mit ~6%.</w:t>
+          <w:lang w:val="en-GB"/>
+        </w:rPr>
+      </w:pPr>
+      <w:r>
+        <w:rPr>
+          <w:lang w:val="en-GB"/>
+        </w:rPr>
+        <w:t xml:space="preserve">In the case of "Scleritis vs. All" (Figure 9), the feature "Anti-ccp Ab" stands out by far with ~11%. Followed by the </w:t>
+      </w:r>
+      <w:r>
+        <w:rPr>
+          <w:lang w:val="en-GB"/>
+        </w:rPr>
+        <w:t>feature’s</w:t>
+      </w:r>
+      <w:r>
+        <w:rPr>
+          <w:lang w:val="en-GB"/>
+        </w:rPr>
+        <w:t xml:space="preserve"> "calcium" (~7%), "Angiotensin Conv#Enzyme" (~6%) and "Rheumatoid Factor" with ~6%.</w:t>
       </w:r>
     </w:p>
     <w:p>
       <w:pPr>
         <w:pStyle w:val="berschrift2"/>
+        <w:ind w:left="289" w:hanging="289"/>
         <w:rPr>
           <w:lang w:val="en-GB"/>
         </w:rPr>
@@ -12716,7 +11916,6 @@
         </w:tabs>
       </w:pPr>
       <w:r>
-        <w:lastRenderedPageBreak/>
         <w:t xml:space="preserve">Balanced </w:t>
       </w:r>
       <w:r>
@@ -12765,6 +11964,7 @@
                 <w:szCs w:val="15"/>
                 <w:lang w:val="en-GB"/>
               </w:rPr>
+              <w:lastRenderedPageBreak/>
               <w:t>Dataset</w:t>
             </w:r>
           </w:p>
@@ -13327,10 +12527,38 @@
     </w:p>
     <w:p>
       <w:pPr>
-        <w:rPr>
-          <w:lang w:val="en-GB"/>
-        </w:rPr>
-      </w:pPr>
+        <w:pStyle w:val="berschrift5"/>
+        <w:jc w:val="both"/>
+        <w:rPr>
+          <w:smallCaps w:val="0"/>
+          <w:noProof w:val="0"/>
+          <w:lang w:val="en-GB"/>
+        </w:rPr>
+      </w:pPr>
+      <w:r>
+        <w:rPr>
+          <w:smallCaps w:val="0"/>
+          <w:noProof w:val="0"/>
+          <w:lang w:val="en-GB"/>
+        </w:rPr>
+        <w:tab/>
+      </w:r>
+      <w:r>
+        <w:rPr>
+          <w:smallCaps w:val="0"/>
+          <w:noProof w:val="0"/>
+          <w:lang w:val="en-GB"/>
+        </w:rPr>
+        <w:t xml:space="preserve">The prediction of the specific diagnosis can be strongly improved from the baseline across all three datasets. For the complete dataset, the improvement is 14% using the KNN algorithm with F1 score as the target metric. In contrast to the other target metrics, models that are not based on trees also perform well. For the prediction of the dataset with female </w:t>
+      </w:r>
+      <w:r>
+        <w:rPr>
+          <w:smallCaps w:val="0"/>
+          <w:noProof w:val="0"/>
+          <w:lang w:val="en-GB"/>
+        </w:rPr>
+        <w:t>patients, the SVM algorithm is best suited with an improvement of 16%.</w:t>
+      </w:r>
     </w:p>
     <w:p>
       <w:pPr>
@@ -13431,7 +12659,7 @@
       <w:pPr>
         <w:jc w:val="both"/>
         <w:rPr>
-          <w:lang w:val="de-CH"/>
+          <w:lang w:val="en-GB"/>
         </w:rPr>
       </w:pPr>
     </w:p>
@@ -15509,7 +14737,7 @@
     <w:next w:val="Standard"/>
     <w:link w:val="berschrift2Zchn"/>
     <w:qFormat/>
-    <w:rsid w:val="00944883"/>
+    <w:rsid w:val="001D112B"/>
     <w:pPr>
       <w:keepNext/>
       <w:keepLines/>
@@ -15518,6 +14746,7 @@
         <w:numId w:val="3"/>
       </w:numPr>
       <w:spacing w:before="120" w:after="60"/>
+      <w:ind w:left="288"/>
       <w:jc w:val="left"/>
       <w:outlineLvl w:val="1"/>
     </w:pPr>
@@ -15658,7 +14887,7 @@
     <w:name w:val="Überschrift 2 Zchn"/>
     <w:basedOn w:val="Absatz-Standardschriftart"/>
     <w:link w:val="berschrift2"/>
-    <w:rsid w:val="00944883"/>
+    <w:rsid w:val="001D112B"/>
     <w:rPr>
       <w:rFonts w:ascii="Times New Roman" w:eastAsia="SimSun" w:hAnsi="Times New Roman" w:cs="Times New Roman"/>
       <w:i/>

--- a/report/Medical Challenge Report.docx
+++ b/report/Medical Challenge Report.docx
@@ -3065,28 +3065,11 @@
           <w:lang w:val="en-GB"/>
         </w:rPr>
       </w:pPr>
-      <w:commentRangeStart w:id="3"/>
-      <w:r>
-        <w:rPr>
-          <w:lang w:val="en-GB"/>
-        </w:rPr>
-        <w:t>Features</w:t>
-      </w:r>
-      <w:commentRangeEnd w:id="3"/>
-      <w:r>
-        <w:rPr>
-          <w:rStyle w:val="Kommentarzeichen"/>
-          <w:i w:val="0"/>
-          <w:iCs w:val="0"/>
-          <w:noProof w:val="0"/>
-        </w:rPr>
-        <w:commentReference w:id="3"/>
-      </w:r>
-      <w:r>
-        <w:rPr>
-          <w:lang w:val="en-GB"/>
-        </w:rPr>
-        <w:t xml:space="preserve"> </w:t>
+      <w:r>
+        <w:rPr>
+          <w:lang w:val="en-GB"/>
+        </w:rPr>
+        <w:t xml:space="preserve">Features </w:t>
       </w:r>
       <w:r>
         <w:rPr>
@@ -3099,6 +3082,21 @@
           <w:lang w:val="en-GB"/>
         </w:rPr>
         <w:t xml:space="preserve"> numeric and categorical data</w:t>
+      </w:r>
+    </w:p>
+    <w:p>
+      <w:pPr>
+        <w:ind w:firstLine="288"/>
+        <w:jc w:val="both"/>
+        <w:rPr>
+          <w:lang w:val="en-GB"/>
+        </w:rPr>
+      </w:pPr>
+      <w:r>
+        <w:rPr>
+          <w:lang w:val="en-GB"/>
+        </w:rPr>
+        <w:t>Several features contain both numeric values and categorical values. These have been treated separately to the clean numeric and categorical features. These include: "Anti-CCP Ab", "Anti-ENA Screen", "Antinuclear Antibody", "DNA Double-Stranded Ab", "Myeloperoxidase Ab" and "Proteinase-3 Antibodies". The majority of "Anti-ENA Screen", "Antinuclear Antibody" and "DNA Double-Stranded-Ab" are negative, as in they contain the value "NEGATIVE". The numerical values represent positive expression. These features were converted to binary categorical features by encoding values "NEGATIVE" with 0 and values &gt;0 with 1. The features "Myeloperoxidase Ab" and "Proteinase-3 Antibodies" were removed because of too many missing values.</w:t>
       </w:r>
     </w:p>
     <w:p>
@@ -3279,13 +3277,7 @@
         <w:rPr>
           <w:lang w:val="en-GB"/>
         </w:rPr>
-        <w:t xml:space="preserve">For each class of a categorical variable, a new feature is created which binary records whether an </w:t>
-      </w:r>
-      <w:r>
-        <w:rPr>
-          <w:lang w:val="en-GB"/>
-        </w:rPr>
-        <w:t xml:space="preserve">observation falls into this class or not. Example: the class 'idiopathic' in "category" becomes a new feature with the name 'category_idiopathic' which can take the values </w:t>
+        <w:t xml:space="preserve">For each class of a categorical variable, a new feature is created which binary records whether an observation falls into this class or not. Example: the class 'idiopathic' in "category" becomes a new feature with the name 'category_idiopathic' which can take the values </w:t>
       </w:r>
       <w:r>
         <w:t>1</w:t>
@@ -3588,6 +3580,7 @@
         <w:rPr>
           <w:lang w:val="en-GB"/>
         </w:rPr>
+        <w:lastRenderedPageBreak/>
         <w:t>Evaluation</w:t>
       </w:r>
     </w:p>
@@ -3648,14 +3641,7 @@
         <w:rPr>
           <w:lang w:val="en-GB"/>
         </w:rPr>
-        <w:t xml:space="preserve">F1 score takes the harmonic mean between a model's Precision and Recall. Precision describes the relative proportion of positive assignments of a model that actually belong to this class. Recall describes the relative proportion of actually correctly identified samples. The harmonic mean means that the F1 score can only be high if both Recall, and </w:t>
-      </w:r>
-      <w:r>
-        <w:rPr>
-          <w:lang w:val="en-GB"/>
-        </w:rPr>
-        <w:lastRenderedPageBreak/>
-        <w:t>Precision are high. If one of the values is strongly lower, the F1 score is lower than it would be with a simple arithmetic mean</w:t>
+        <w:t>F1 score takes the harmonic mean between a model's Precision and Recall. Precision describes the relative proportion of positive assignments of a model that actually belong to this class. Recall describes the relative proportion of actually correctly identified samples. The harmonic mean means that the F1 score can only be high if both Recall, and Precision are high. If one of the values is strongly lower, the F1 score is lower than it would be with a simple arithmetic mean</w:t>
       </w:r>
       <w:r>
         <w:rPr>
@@ -3882,93 +3868,16 @@
       </w:pPr>
       <w:r>
         <w:rPr>
-          <w:lang w:val="en-GB"/>
-        </w:rPr>
-        <w:t>The dataset was prepared for location prediction as follows: Features containing non-laboratory values were removed. Features that allow direct inferences to the location were also removed (</w:t>
-      </w:r>
-      <w:r>
-        <w:rPr>
-          <w:lang w:val="en-GB"/>
-        </w:rPr>
-        <w:t>i.e.,</w:t>
-      </w:r>
-      <w:r>
-        <w:rPr>
-          <w:lang w:val="en-GB"/>
-        </w:rPr>
-        <w:t xml:space="preserve"> ac_abn_... and vit_abn_... columns). The location can thus only be predicted directly from laboratory values, which prevents an influence through other, </w:t>
-      </w:r>
-      <w:r>
-        <w:rPr>
-          <w:lang w:val="en-GB"/>
-        </w:rPr>
-        <w:t>un</w:t>
-      </w:r>
-      <w:r>
-        <w:rPr>
-          <w:lang w:val="en-GB"/>
-        </w:rPr>
-        <w:t>related</w:t>
-      </w:r>
-      <w:r>
-        <w:rPr>
-          <w:lang w:val="en-GB"/>
-        </w:rPr>
-        <w:t xml:space="preserve"> values and thus allows the selection of a subset of laboratory tests per location.</w:t>
-      </w:r>
-      <w:r>
-        <w:rPr>
-          <w:lang w:val="en-GB"/>
-        </w:rPr>
-        <w:t xml:space="preserve"> </w:t>
-      </w:r>
-      <w:r>
-        <w:rPr>
-          <w:lang w:val="en-GB"/>
-        </w:rPr>
-        <w:t>In a further step, all samples that are not uveitis positive were filtered out. The aim is to identify features that are relevant for the diagnosis of uveitis. Thus, samples that are not uveitis are of no interest.</w:t>
-      </w:r>
-    </w:p>
-    <w:p>
-      <w:pPr>
-        <w:ind w:firstLine="288"/>
-        <w:jc w:val="both"/>
-        <w:rPr>
-          <w:lang w:val="en-GB"/>
-        </w:rPr>
-      </w:pPr>
-    </w:p>
-    <w:p>
-      <w:pPr>
-        <w:pStyle w:val="berschrift4"/>
-        <w:rPr>
-          <w:lang w:val="en-GB"/>
-        </w:rPr>
-      </w:pPr>
-      <w:r>
-        <w:rPr>
-          <w:lang w:val="en-GB"/>
-        </w:rPr>
-        <w:t>Binary Classification</w:t>
-      </w:r>
-    </w:p>
-    <w:p>
-      <w:pPr>
-        <w:ind w:firstLine="360"/>
-        <w:jc w:val="both"/>
-      </w:pPr>
-      <w:r>
-        <w:rPr>
           <w:noProof/>
         </w:rPr>
         <w:drawing>
-          <wp:anchor distT="0" distB="0" distL="114300" distR="114300" simplePos="0" relativeHeight="251659264" behindDoc="1" locked="0" layoutInCell="1" allowOverlap="1" wp14:anchorId="09CB5F46" wp14:editId="7FEC34A3">
+          <wp:anchor distT="0" distB="0" distL="114300" distR="114300" simplePos="0" relativeHeight="251659264" behindDoc="1" locked="0" layoutInCell="1" allowOverlap="1" wp14:anchorId="09CB5F46" wp14:editId="57A003DD">
             <wp:simplePos x="0" y="0"/>
             <wp:positionH relativeFrom="column">
-              <wp:posOffset>2008229</wp:posOffset>
+              <wp:posOffset>2187083</wp:posOffset>
             </wp:positionH>
             <wp:positionV relativeFrom="paragraph">
-              <wp:posOffset>1761849</wp:posOffset>
+              <wp:posOffset>1482404</wp:posOffset>
             </wp:positionV>
             <wp:extent cx="2181225" cy="1596390"/>
             <wp:effectExtent l="0" t="0" r="9525" b="3810"/>
@@ -4046,410 +3955,17 @@
       </w:r>
       <w:r>
         <w:rPr>
-          <w:i/>
-          <w:iCs/>
           <w:noProof/>
           <w:lang w:val="en-GB"/>
         </w:rPr>
         <w:drawing>
-          <wp:anchor distT="0" distB="0" distL="114300" distR="114300" simplePos="0" relativeHeight="251658240" behindDoc="1" locked="0" layoutInCell="1" allowOverlap="1" wp14:anchorId="38BE09DA" wp14:editId="2A79EFEE">
+          <wp:anchor distT="0" distB="0" distL="114300" distR="114300" simplePos="0" relativeHeight="251664384" behindDoc="1" locked="0" layoutInCell="1" allowOverlap="1" wp14:anchorId="48EBB936" wp14:editId="64E4DF94">
             <wp:simplePos x="0" y="0"/>
             <wp:positionH relativeFrom="column">
-              <wp:posOffset>-99695</wp:posOffset>
+              <wp:posOffset>12065</wp:posOffset>
             </wp:positionH>
             <wp:positionV relativeFrom="paragraph">
-              <wp:posOffset>1581785</wp:posOffset>
-            </wp:positionV>
-            <wp:extent cx="2162175" cy="1586865"/>
-            <wp:effectExtent l="0" t="0" r="9525" b="0"/>
-            <wp:wrapTight wrapText="bothSides">
-              <wp:wrapPolygon edited="0">
-                <wp:start x="10277" y="0"/>
-                <wp:lineTo x="1332" y="1556"/>
-                <wp:lineTo x="761" y="2334"/>
-                <wp:lineTo x="2093" y="4408"/>
-                <wp:lineTo x="1142" y="5186"/>
-                <wp:lineTo x="0" y="7261"/>
-                <wp:lineTo x="0" y="13743"/>
-                <wp:lineTo x="1522" y="16855"/>
-                <wp:lineTo x="1522" y="18929"/>
-                <wp:lineTo x="2855" y="19707"/>
-                <wp:lineTo x="10277" y="21263"/>
-                <wp:lineTo x="13512" y="21263"/>
-                <wp:lineTo x="17699" y="20744"/>
-                <wp:lineTo x="21505" y="18929"/>
-                <wp:lineTo x="21505" y="1815"/>
-                <wp:lineTo x="12751" y="0"/>
-                <wp:lineTo x="10277" y="0"/>
-              </wp:wrapPolygon>
-            </wp:wrapTight>
-            <wp:docPr id="2" name="Grafik 2"/>
-            <wp:cNvGraphicFramePr>
-              <a:graphicFrameLocks xmlns:a="http://schemas.openxmlformats.org/drawingml/2006/main" noChangeAspect="1"/>
-            </wp:cNvGraphicFramePr>
-            <a:graphic xmlns:a="http://schemas.openxmlformats.org/drawingml/2006/main">
-              <a:graphicData uri="http://schemas.openxmlformats.org/drawingml/2006/picture">
-                <pic:pic xmlns:pic="http://schemas.openxmlformats.org/drawingml/2006/picture">
-                  <pic:nvPicPr>
-                    <pic:cNvPr id="0" name="Picture 1"/>
-                    <pic:cNvPicPr>
-                      <a:picLocks noChangeAspect="1" noChangeArrowheads="1"/>
-                    </pic:cNvPicPr>
-                  </pic:nvPicPr>
-                  <pic:blipFill>
-                    <a:blip r:embed="rId15">
-                      <a:extLst>
-                        <a:ext uri="{28A0092B-C50C-407E-A947-70E740481C1C}">
-                          <a14:useLocalDpi xmlns:a14="http://schemas.microsoft.com/office/drawing/2010/main" val="0"/>
-                        </a:ext>
-                      </a:extLst>
-                    </a:blip>
-                    <a:srcRect/>
-                    <a:stretch>
-                      <a:fillRect/>
-                    </a:stretch>
-                  </pic:blipFill>
-                  <pic:spPr bwMode="auto">
-                    <a:xfrm>
-                      <a:off x="0" y="0"/>
-                      <a:ext cx="2162175" cy="1586865"/>
-                    </a:xfrm>
-                    <a:prstGeom prst="rect">
-                      <a:avLst/>
-                    </a:prstGeom>
-                    <a:noFill/>
-                    <a:ln>
-                      <a:noFill/>
-                    </a:ln>
-                  </pic:spPr>
-                </pic:pic>
-              </a:graphicData>
-            </a:graphic>
-            <wp14:sizeRelH relativeFrom="margin">
-              <wp14:pctWidth>0</wp14:pctWidth>
-            </wp14:sizeRelH>
-            <wp14:sizeRelV relativeFrom="margin">
-              <wp14:pctHeight>0</wp14:pctHeight>
-            </wp14:sizeRelV>
-          </wp:anchor>
-        </w:drawing>
-      </w:r>
-      <w:r>
-        <w:rPr>
-          <w:lang w:val="en-GB"/>
-        </w:rPr>
-        <w:t xml:space="preserve">In the binary case, the target variable can only take on the value "anterior" or "posterior". </w:t>
-      </w:r>
-      <w:r>
-        <w:rPr>
-          <w:lang w:val="en-GB"/>
-        </w:rPr>
-        <w:t xml:space="preserve">Figure 2 shows the imbalance between the two classes. Based on this distribution, a baseline model was developed that randomly predicts based on the prior probability distribution. In this binary case, a Macro F1 score of ~0.49 (complete, uveitis positive dataset with OneHotEncoding and no </w:t>
-      </w:r>
-      <w:r>
-        <w:rPr>
-          <w:lang w:val="en-GB"/>
-        </w:rPr>
-        <w:t>KNN-</w:t>
-      </w:r>
-      <w:r>
-        <w:rPr>
-          <w:lang w:val="en-GB"/>
-        </w:rPr>
-        <w:t>imputer) is obtained on the test set. For a uniform distribution, we would expect a score of 0.5. The classes have a prior probability of anterior segment = 0.31 and posterior segment = 0.69.</w:t>
-      </w:r>
-      <w:r>
-        <w:rPr>
-          <w:lang w:val="en-GB"/>
-        </w:rPr>
-        <w:t xml:space="preserve">  </w:t>
-      </w:r>
-      <w:r>
-        <w:rPr>
-          <w:lang w:val="en-GB"/>
-        </w:rPr>
-        <w:t>All seven algorithms mentioned were tested here.</w:t>
-      </w:r>
-    </w:p>
-    <w:p>
-      <w:pPr>
-        <w:pStyle w:val="berschrift4"/>
-        <w:rPr>
-          <w:lang w:val="en-GB"/>
-        </w:rPr>
-      </w:pPr>
-      <w:r>
-        <w:rPr>
-          <w:lang w:val="en-GB"/>
-        </w:rPr>
-        <w:t>Multiclass Classification</w:t>
-      </w:r>
-    </w:p>
-    <w:p>
-      <w:pPr>
-        <w:ind w:firstLine="360"/>
-        <w:jc w:val="both"/>
-        <w:rPr>
-          <w:lang w:val="en-GB"/>
-        </w:rPr>
-      </w:pPr>
-      <w:r>
-        <w:rPr>
-          <w:lang w:val="en-GB"/>
-        </w:rPr>
-        <w:t xml:space="preserve">In the Multiclass case, the class 'Scleritis' was removed because the class has too few values. Thus, four classes remain: anterior, intermediate, panuveitis, posterior. Figure 3 shows a relatively uniform distribution of classes (total, uveitis </w:t>
-      </w:r>
-      <w:r>
-        <w:rPr>
-          <w:lang w:val="en-GB"/>
-        </w:rPr>
-        <w:t>positive</w:t>
-      </w:r>
-      <w:r>
-        <w:rPr>
-          <w:lang w:val="en-GB"/>
-        </w:rPr>
-        <w:t xml:space="preserve"> dataset with OneHotEncoding and without KNN imputer). In the baseline model, we expect a score of ~0.25 with four uniformly distributed classes. We achieve a Macro F1 score of ~0.24. Prior probability is anterior = 0.26, intermediate = 0.2, panuveitis = 0.26, posterior = 0.28.</w:t>
-      </w:r>
-      <w:r>
-        <w:rPr>
-          <w:lang w:val="en-GB"/>
-        </w:rPr>
-        <w:t xml:space="preserve"> </w:t>
-      </w:r>
-      <w:r>
-        <w:rPr>
-          <w:lang w:val="en-GB"/>
-        </w:rPr>
-        <w:t>As in the binary case, all the mentioned algorithms were used here.</w:t>
-      </w:r>
-    </w:p>
-    <w:p>
-      <w:pPr>
-        <w:ind w:firstLine="360"/>
-        <w:jc w:val="both"/>
-        <w:rPr>
-          <w:lang w:val="en-GB"/>
-        </w:rPr>
-      </w:pPr>
-    </w:p>
-    <w:p>
-      <w:pPr>
-        <w:pStyle w:val="berschrift4"/>
-        <w:rPr>
-          <w:lang w:val="en-GB"/>
-        </w:rPr>
-      </w:pPr>
-      <w:r>
-        <w:rPr>
-          <w:lang w:val="en-GB"/>
-        </w:rPr>
-        <w:t>One vs. All</w:t>
-      </w:r>
-    </w:p>
-    <w:p>
-      <w:pPr>
-        <w:ind w:firstLine="288"/>
-        <w:jc w:val="both"/>
-        <w:rPr>
-          <w:lang w:val="en-GB"/>
-        </w:rPr>
-      </w:pPr>
-      <w:r>
-        <w:rPr>
-          <w:lang w:val="en-GB"/>
-        </w:rPr>
-        <w:t>Here we focus specifically on feature importance. For each class of location (e.g., anterior, posterior etc.) a separate model is trained. All other classes are combined and described with "other". Figure 4 shows such a distribution in the case of anterior vs. all. The goal here was to develop a model that can predict the minority class and extract the important features from it.</w:t>
-      </w:r>
-      <w:r>
-        <w:rPr>
-          <w:lang w:val="en-GB"/>
-        </w:rPr>
-        <w:t xml:space="preserve"> At this stage we only worked with XGBoost, as it one of the most promising candidates.</w:t>
-      </w:r>
-    </w:p>
-    <w:p>
-      <w:pPr>
-        <w:pStyle w:val="berschrift2"/>
-        <w:rPr>
-          <w:lang w:val="en-GB"/>
-        </w:rPr>
-      </w:pPr>
-      <w:r>
-        <w:rPr>
-          <w:lang w:val="en-GB"/>
-        </w:rPr>
-        <w:t>Category</w:t>
-      </w:r>
-    </w:p>
-    <w:p>
-      <w:pPr>
-        <w:pStyle w:val="berschrift2"/>
-        <w:rPr>
-          <w:lang w:val="en-GB"/>
-        </w:rPr>
-      </w:pPr>
-      <w:r>
-        <w:rPr>
-          <w:lang w:val="en-GB"/>
-        </w:rPr>
-        <w:t>Specific Diagnosis</w:t>
-      </w:r>
-    </w:p>
-    <w:p>
-      <w:pPr>
-        <w:ind w:firstLine="216"/>
-        <w:jc w:val="both"/>
-        <w:rPr>
-          <w:smallCaps/>
-          <w:noProof/>
-          <w:lang w:val="en-GB"/>
-        </w:rPr>
-      </w:pPr>
-      <w:r>
-        <w:rPr>
-          <w:lang w:val="en-GB"/>
-        </w:rPr>
-        <w:t>Specific Diagnosis is a target feature with a high number of classes. The class "idiopathic" is the majority class</w:t>
-      </w:r>
-      <w:r>
-        <w:rPr>
-          <w:lang w:val="en-GB"/>
-        </w:rPr>
-        <w:t xml:space="preserve"> and is comprised of the sub-classes </w:t>
-      </w:r>
-      <w:r>
-        <w:rPr>
-          <w:lang w:val="en-GB"/>
-        </w:rPr>
-        <w:t>'idiopathic_anterior', 'idopathic_posterior' and 'idiopathic_panuveitis'</w:t>
-      </w:r>
-      <w:r>
-        <w:rPr>
-          <w:lang w:val="en-GB"/>
-        </w:rPr>
-        <w:t xml:space="preserve">. </w:t>
-      </w:r>
-      <w:r>
-        <w:rPr>
-          <w:lang w:val="en-GB"/>
-        </w:rPr>
-        <w:t xml:space="preserve">We randomly removed samples with the class "idiopathic" until there were only 140 samples left in the dataset. We </w:t>
-      </w:r>
-      <w:r>
-        <w:rPr>
-          <w:lang w:val="en-GB"/>
-        </w:rPr>
-        <w:t xml:space="preserve">then </w:t>
-      </w:r>
-      <w:r>
-        <w:rPr>
-          <w:lang w:val="en-GB"/>
-        </w:rPr>
-        <w:t xml:space="preserve">obtained better results </w:t>
-      </w:r>
-      <w:r>
-        <w:rPr>
-          <w:lang w:val="en-GB"/>
-        </w:rPr>
-        <w:t>as</w:t>
-      </w:r>
-      <w:r>
-        <w:rPr>
-          <w:lang w:val="en-GB"/>
-        </w:rPr>
-        <w:t xml:space="preserve"> the classes were </w:t>
-      </w:r>
-      <w:r>
-        <w:rPr>
-          <w:lang w:val="en-GB"/>
-        </w:rPr>
-        <w:t>more uniformly</w:t>
-      </w:r>
-      <w:r>
-        <w:rPr>
-          <w:lang w:val="en-GB"/>
-        </w:rPr>
-        <w:t xml:space="preserve"> distributed. Classes with an absolute frequency of &lt;20 were transferred to the class "other".</w:t>
-      </w:r>
-      <w:r>
-        <w:rPr>
-          <w:lang w:val="en-GB"/>
-        </w:rPr>
-        <w:t xml:space="preserve"> </w:t>
-      </w:r>
-      <w:r>
-        <w:rPr>
-          <w:lang w:val="en-GB"/>
-        </w:rPr>
-        <w:t xml:space="preserve">The classes 'presumed_sarcoidoisis' and 'bx_proven_sarcoidoisis' were merged into the class 'sarcoidosis'. Thus, a total of 27 classes were merged into 12 classes. In the baseline model, we obtain a Macro F1 score of ~0.07. A score of 0.08333 would be expected for a uniform distribution. For the classification of </w:t>
-      </w:r>
-      <w:r>
-        <w:rPr>
-          <w:lang w:val="en-GB"/>
-        </w:rPr>
-        <w:t>“s</w:t>
-      </w:r>
-      <w:r>
-        <w:rPr>
-          <w:lang w:val="en-GB"/>
-        </w:rPr>
-        <w:t>pecific</w:t>
-      </w:r>
-      <w:r>
-        <w:rPr>
-          <w:lang w:val="en-GB"/>
-        </w:rPr>
-        <w:t>_</w:t>
-      </w:r>
-      <w:r>
-        <w:rPr>
-          <w:lang w:val="en-GB"/>
-        </w:rPr>
-        <w:t>diagnosis</w:t>
-      </w:r>
-      <w:r>
-        <w:rPr>
-          <w:lang w:val="en-GB"/>
-        </w:rPr>
-        <w:t>”</w:t>
-      </w:r>
-      <w:r>
-        <w:rPr>
-          <w:lang w:val="en-GB"/>
-        </w:rPr>
-        <w:t xml:space="preserve"> all seven machine learning algorithms were used</w:t>
-      </w:r>
-      <w:r>
-        <w:rPr>
-          <w:lang w:val="en-GB"/>
-        </w:rPr>
-        <w:t>.</w:t>
-      </w:r>
-    </w:p>
-    <w:p>
-      <w:pPr>
-        <w:spacing w:after="160" w:line="259" w:lineRule="auto"/>
-        <w:jc w:val="left"/>
-        <w:rPr>
-          <w:smallCaps/>
-          <w:noProof/>
-          <w:lang w:val="en-GB"/>
-        </w:rPr>
-      </w:pPr>
-      <w:r>
-        <w:rPr>
-          <w:noProof/>
-          <w:lang w:val="en-GB"/>
-        </w:rPr>
-        <w:drawing>
-          <wp:anchor distT="0" distB="0" distL="114300" distR="114300" simplePos="0" relativeHeight="251664384" behindDoc="1" locked="0" layoutInCell="1" allowOverlap="1" wp14:anchorId="48EBB936" wp14:editId="53992C4C">
-            <wp:simplePos x="0" y="0"/>
-            <wp:positionH relativeFrom="column">
-              <wp:posOffset>926796</wp:posOffset>
-            </wp:positionH>
-            <wp:positionV relativeFrom="paragraph">
-              <wp:posOffset>1526844</wp:posOffset>
+              <wp:posOffset>1482589</wp:posOffset>
             </wp:positionV>
             <wp:extent cx="2181225" cy="1597025"/>
             <wp:effectExtent l="0" t="0" r="9525" b="3175"/>
@@ -4491,7 +4007,7 @@
                     </pic:cNvPicPr>
                   </pic:nvPicPr>
                   <pic:blipFill>
-                    <a:blip r:embed="rId16">
+                    <a:blip r:embed="rId15">
                       <a:extLst>
                         <a:ext uri="{28A0092B-C50C-407E-A947-70E740481C1C}">
                           <a14:useLocalDpi xmlns:a14="http://schemas.microsoft.com/office/drawing/2010/main" val="0"/>
@@ -4532,11 +4048,488 @@
         <w:rPr>
           <w:lang w:val="en-GB"/>
         </w:rPr>
-        <w:br w:type="page"/>
+        <w:t>The dataset was prepared for location prediction as follows: Features containing non-laboratory values were removed. Features that allow direct inferences to the location were also removed (</w:t>
+      </w:r>
+      <w:r>
+        <w:rPr>
+          <w:lang w:val="en-GB"/>
+        </w:rPr>
+        <w:t>i.e.,</w:t>
+      </w:r>
+      <w:r>
+        <w:rPr>
+          <w:lang w:val="en-GB"/>
+        </w:rPr>
+        <w:t xml:space="preserve"> ac_abn_... and vit_abn_... columns). The location can thus only be predicted directly from laboratory values, which prevents an influence through other, </w:t>
+      </w:r>
+      <w:r>
+        <w:rPr>
+          <w:lang w:val="en-GB"/>
+        </w:rPr>
+        <w:t>un</w:t>
+      </w:r>
+      <w:r>
+        <w:rPr>
+          <w:lang w:val="en-GB"/>
+        </w:rPr>
+        <w:t>related</w:t>
+      </w:r>
+      <w:r>
+        <w:rPr>
+          <w:lang w:val="en-GB"/>
+        </w:rPr>
+        <w:t xml:space="preserve"> values and thus allows the selection of a subset of laboratory tests per location.</w:t>
+      </w:r>
+      <w:r>
+        <w:rPr>
+          <w:lang w:val="en-GB"/>
+        </w:rPr>
+        <w:t xml:space="preserve"> </w:t>
+      </w:r>
+      <w:r>
+        <w:rPr>
+          <w:lang w:val="en-GB"/>
+        </w:rPr>
+        <w:t xml:space="preserve">In a further step, all samples that are not uveitis positive were filtered out. The aim is to </w:t>
+      </w:r>
+      <w:r>
+        <w:rPr>
+          <w:lang w:val="en-GB"/>
+        </w:rPr>
+        <w:t>identify features that are relevant for the diagnosis of uveitis. Thus, samples that are not uveitis are of no interest.</w:t>
       </w:r>
     </w:p>
     <w:p>
       <w:pPr>
+        <w:ind w:firstLine="288"/>
+        <w:jc w:val="both"/>
+        <w:rPr>
+          <w:lang w:val="en-GB"/>
+        </w:rPr>
+      </w:pPr>
+    </w:p>
+    <w:p>
+      <w:pPr>
+        <w:pStyle w:val="berschrift4"/>
+        <w:rPr>
+          <w:lang w:val="en-GB"/>
+        </w:rPr>
+      </w:pPr>
+      <w:r>
+        <w:rPr>
+          <w:lang w:val="en-GB"/>
+        </w:rPr>
+        <w:t>Binary Classification</w:t>
+      </w:r>
+    </w:p>
+    <w:p>
+      <w:pPr>
+        <w:ind w:firstLine="360"/>
+        <w:jc w:val="both"/>
+      </w:pPr>
+      <w:r>
+        <w:rPr>
+          <w:lang w:val="en-GB"/>
+        </w:rPr>
+        <w:t xml:space="preserve">In the binary case, the target variable can only take on the value "anterior" or "posterior". </w:t>
+      </w:r>
+      <w:r>
+        <w:rPr>
+          <w:lang w:val="en-GB"/>
+        </w:rPr>
+        <w:t xml:space="preserve">Figure 2 shows the imbalance between the two classes. Based on this distribution, a baseline model was developed that randomly predicts based on the prior probability distribution. In this binary case, a Macro F1 score of ~0.49 (complete, uveitis positive dataset with OneHotEncoding and no </w:t>
+      </w:r>
+      <w:r>
+        <w:rPr>
+          <w:lang w:val="en-GB"/>
+        </w:rPr>
+        <w:t>KNN-</w:t>
+      </w:r>
+      <w:r>
+        <w:rPr>
+          <w:lang w:val="en-GB"/>
+        </w:rPr>
+        <w:t>imputer) is obtained on the test set. For a uniform distribution, we would expect a score of 0.5. The classes have a prior probability of anterior segment = 0.31 and posterior segment = 0.69.</w:t>
+      </w:r>
+      <w:r>
+        <w:rPr>
+          <w:lang w:val="en-GB"/>
+        </w:rPr>
+        <w:t xml:space="preserve">  </w:t>
+      </w:r>
+      <w:r>
+        <w:rPr>
+          <w:lang w:val="en-GB"/>
+        </w:rPr>
+        <w:t>All seven algorithms mentioned were tested here.</w:t>
+      </w:r>
+    </w:p>
+    <w:p>
+      <w:pPr>
+        <w:pStyle w:val="berschrift4"/>
+        <w:rPr>
+          <w:lang w:val="en-GB"/>
+        </w:rPr>
+      </w:pPr>
+      <w:r>
+        <w:rPr>
+          <w:lang w:val="en-GB"/>
+        </w:rPr>
+        <w:t>Multiclass Classification</w:t>
+      </w:r>
+    </w:p>
+    <w:p>
+      <w:pPr>
+        <w:ind w:firstLine="360"/>
+        <w:jc w:val="both"/>
+        <w:rPr>
+          <w:lang w:val="en-GB"/>
+        </w:rPr>
+      </w:pPr>
+      <w:r>
+        <w:rPr>
+          <w:lang w:val="en-GB"/>
+        </w:rPr>
+        <w:t xml:space="preserve">In the Multiclass case, the class 'Scleritis' was removed because the class has too few values. Thus, four classes remain: anterior, intermediate, panuveitis, posterior. Figure 3 shows a relatively uniform distribution of classes (total, uveitis </w:t>
+      </w:r>
+      <w:r>
+        <w:rPr>
+          <w:lang w:val="en-GB"/>
+        </w:rPr>
+        <w:t>positive</w:t>
+      </w:r>
+      <w:r>
+        <w:rPr>
+          <w:lang w:val="en-GB"/>
+        </w:rPr>
+        <w:t xml:space="preserve"> dataset with OneHotEncoding and without KNN imputer). In the baseline model, we expect a score of ~0.25 with four uniformly distributed classes. We achieve a Macro F1 score of ~0.24. Prior probability is anterior = 0.26, intermediate = 0.2, panuveitis = 0.26, posterior = 0.28.</w:t>
+      </w:r>
+      <w:r>
+        <w:rPr>
+          <w:lang w:val="en-GB"/>
+        </w:rPr>
+        <w:t xml:space="preserve"> </w:t>
+      </w:r>
+      <w:r>
+        <w:rPr>
+          <w:lang w:val="en-GB"/>
+        </w:rPr>
+        <w:t>As in the binary case, all the mentioned algorithms were used here.</w:t>
+      </w:r>
+    </w:p>
+    <w:p>
+      <w:pPr>
+        <w:ind w:firstLine="360"/>
+        <w:jc w:val="both"/>
+        <w:rPr>
+          <w:lang w:val="en-GB"/>
+        </w:rPr>
+      </w:pPr>
+    </w:p>
+    <w:p>
+      <w:pPr>
+        <w:pStyle w:val="berschrift4"/>
+        <w:rPr>
+          <w:lang w:val="en-GB"/>
+        </w:rPr>
+      </w:pPr>
+      <w:r>
+        <w:rPr>
+          <w:lang w:val="en-GB"/>
+        </w:rPr>
+        <w:t>One vs. All</w:t>
+      </w:r>
+    </w:p>
+    <w:p>
+      <w:pPr>
+        <w:ind w:firstLine="288"/>
+        <w:jc w:val="both"/>
+        <w:rPr>
+          <w:lang w:val="en-GB"/>
+        </w:rPr>
+      </w:pPr>
+      <w:r>
+        <w:rPr>
+          <w:lang w:val="en-GB"/>
+        </w:rPr>
+        <w:t>Here we focus specifically on feature importance. For each class of location (e.g., anterior, posterior etc.) a separate model is trained. All other classes are combined and described with "other". Figure 4 shows such a distribution in the case of anterior vs. all. The goal here was to develop a model that can predict the minority class and extract the important features from it.</w:t>
+      </w:r>
+      <w:r>
+        <w:rPr>
+          <w:lang w:val="en-GB"/>
+        </w:rPr>
+        <w:t xml:space="preserve"> At this stage we only worked with XGBoost, as it one of the most promising candidates.</w:t>
+      </w:r>
+    </w:p>
+    <w:p>
+      <w:pPr>
+        <w:pStyle w:val="berschrift2"/>
+        <w:rPr>
+          <w:lang w:val="en-GB"/>
+        </w:rPr>
+      </w:pPr>
+      <w:r>
+        <w:rPr>
+          <w:lang w:val="en-GB"/>
+        </w:rPr>
+        <w:t>Category</w:t>
+      </w:r>
+    </w:p>
+    <w:p>
+      <w:pPr>
+        <w:pStyle w:val="berschrift2"/>
+        <w:rPr>
+          <w:lang w:val="en-GB"/>
+        </w:rPr>
+      </w:pPr>
+      <w:r>
+        <w:rPr>
+          <w:lang w:val="en-GB"/>
+        </w:rPr>
+        <w:t>Specific Diagnosis</w:t>
+      </w:r>
+    </w:p>
+    <w:p>
+      <w:pPr>
+        <w:ind w:firstLine="216"/>
+        <w:jc w:val="both"/>
+        <w:rPr>
+          <w:smallCaps/>
+          <w:noProof/>
+          <w:lang w:val="en-GB"/>
+        </w:rPr>
+      </w:pPr>
+      <w:r>
+        <w:rPr>
+          <w:i/>
+          <w:iCs/>
+          <w:noProof/>
+          <w:lang w:val="en-GB"/>
+        </w:rPr>
+        <w:drawing>
+          <wp:anchor distT="0" distB="0" distL="114300" distR="114300" simplePos="0" relativeHeight="251658240" behindDoc="1" locked="0" layoutInCell="1" allowOverlap="1" wp14:anchorId="38BE09DA" wp14:editId="5E981889">
+            <wp:simplePos x="0" y="0"/>
+            <wp:positionH relativeFrom="column">
+              <wp:posOffset>1136015</wp:posOffset>
+            </wp:positionH>
+            <wp:positionV relativeFrom="paragraph">
+              <wp:posOffset>1610010</wp:posOffset>
+            </wp:positionV>
+            <wp:extent cx="2162175" cy="1586865"/>
+            <wp:effectExtent l="0" t="0" r="9525" b="0"/>
+            <wp:wrapTight wrapText="bothSides">
+              <wp:wrapPolygon edited="0">
+                <wp:start x="10277" y="0"/>
+                <wp:lineTo x="1332" y="1556"/>
+                <wp:lineTo x="761" y="2334"/>
+                <wp:lineTo x="2093" y="4408"/>
+                <wp:lineTo x="1142" y="5186"/>
+                <wp:lineTo x="0" y="7261"/>
+                <wp:lineTo x="0" y="13743"/>
+                <wp:lineTo x="1522" y="16855"/>
+                <wp:lineTo x="1522" y="18929"/>
+                <wp:lineTo x="2855" y="19707"/>
+                <wp:lineTo x="10277" y="21263"/>
+                <wp:lineTo x="13512" y="21263"/>
+                <wp:lineTo x="17699" y="20744"/>
+                <wp:lineTo x="21505" y="18929"/>
+                <wp:lineTo x="21505" y="1815"/>
+                <wp:lineTo x="12751" y="0"/>
+                <wp:lineTo x="10277" y="0"/>
+              </wp:wrapPolygon>
+            </wp:wrapTight>
+            <wp:docPr id="2" name="Grafik 2"/>
+            <wp:cNvGraphicFramePr>
+              <a:graphicFrameLocks xmlns:a="http://schemas.openxmlformats.org/drawingml/2006/main" noChangeAspect="1"/>
+            </wp:cNvGraphicFramePr>
+            <a:graphic xmlns:a="http://schemas.openxmlformats.org/drawingml/2006/main">
+              <a:graphicData uri="http://schemas.openxmlformats.org/drawingml/2006/picture">
+                <pic:pic xmlns:pic="http://schemas.openxmlformats.org/drawingml/2006/picture">
+                  <pic:nvPicPr>
+                    <pic:cNvPr id="0" name="Picture 1"/>
+                    <pic:cNvPicPr>
+                      <a:picLocks noChangeAspect="1" noChangeArrowheads="1"/>
+                    </pic:cNvPicPr>
+                  </pic:nvPicPr>
+                  <pic:blipFill>
+                    <a:blip r:embed="rId16">
+                      <a:extLst>
+                        <a:ext uri="{28A0092B-C50C-407E-A947-70E740481C1C}">
+                          <a14:useLocalDpi xmlns:a14="http://schemas.microsoft.com/office/drawing/2010/main" val="0"/>
+                        </a:ext>
+                      </a:extLst>
+                    </a:blip>
+                    <a:srcRect/>
+                    <a:stretch>
+                      <a:fillRect/>
+                    </a:stretch>
+                  </pic:blipFill>
+                  <pic:spPr bwMode="auto">
+                    <a:xfrm>
+                      <a:off x="0" y="0"/>
+                      <a:ext cx="2162175" cy="1586865"/>
+                    </a:xfrm>
+                    <a:prstGeom prst="rect">
+                      <a:avLst/>
+                    </a:prstGeom>
+                    <a:noFill/>
+                    <a:ln>
+                      <a:noFill/>
+                    </a:ln>
+                  </pic:spPr>
+                </pic:pic>
+              </a:graphicData>
+            </a:graphic>
+            <wp14:sizeRelH relativeFrom="margin">
+              <wp14:pctWidth>0</wp14:pctWidth>
+            </wp14:sizeRelH>
+            <wp14:sizeRelV relativeFrom="margin">
+              <wp14:pctHeight>0</wp14:pctHeight>
+            </wp14:sizeRelV>
+          </wp:anchor>
+        </w:drawing>
+      </w:r>
+      <w:r>
+        <w:rPr>
+          <w:lang w:val="en-GB"/>
+        </w:rPr>
+        <w:t>Specific Diagnosis is a target feature with a high number of classes. The class "idiopathic" is the majority class</w:t>
+      </w:r>
+      <w:r>
+        <w:rPr>
+          <w:lang w:val="en-GB"/>
+        </w:rPr>
+        <w:t xml:space="preserve"> and is comprised of the sub-classes </w:t>
+      </w:r>
+      <w:r>
+        <w:rPr>
+          <w:lang w:val="en-GB"/>
+        </w:rPr>
+        <w:t>'idiopathic_anterior', 'idopathic_posterior' and 'idiopathic_panuveitis'</w:t>
+      </w:r>
+      <w:r>
+        <w:rPr>
+          <w:lang w:val="en-GB"/>
+        </w:rPr>
+        <w:t xml:space="preserve">. </w:t>
+      </w:r>
+      <w:r>
+        <w:rPr>
+          <w:lang w:val="en-GB"/>
+        </w:rPr>
+        <w:t xml:space="preserve">We randomly removed samples with the class "idiopathic" until there were only 140 samples left in the dataset. We </w:t>
+      </w:r>
+      <w:r>
+        <w:rPr>
+          <w:lang w:val="en-GB"/>
+        </w:rPr>
+        <w:t xml:space="preserve">then </w:t>
+      </w:r>
+      <w:r>
+        <w:rPr>
+          <w:lang w:val="en-GB"/>
+        </w:rPr>
+        <w:t xml:space="preserve">obtained better results </w:t>
+      </w:r>
+      <w:r>
+        <w:rPr>
+          <w:lang w:val="en-GB"/>
+        </w:rPr>
+        <w:t>as</w:t>
+      </w:r>
+      <w:r>
+        <w:rPr>
+          <w:lang w:val="en-GB"/>
+        </w:rPr>
+        <w:t xml:space="preserve"> the classes were </w:t>
+      </w:r>
+      <w:r>
+        <w:rPr>
+          <w:lang w:val="en-GB"/>
+        </w:rPr>
+        <w:t>more uniformly</w:t>
+      </w:r>
+      <w:r>
+        <w:rPr>
+          <w:lang w:val="en-GB"/>
+        </w:rPr>
+        <w:t xml:space="preserve"> distributed. Classes with an absolute frequency of &lt;20 were transferred to the class "other".</w:t>
+      </w:r>
+      <w:r>
+        <w:rPr>
+          <w:lang w:val="en-GB"/>
+        </w:rPr>
+        <w:t xml:space="preserve"> </w:t>
+      </w:r>
+      <w:r>
+        <w:rPr>
+          <w:lang w:val="en-GB"/>
+        </w:rPr>
+        <w:t xml:space="preserve">The classes 'presumed_sarcoidoisis' and 'bx_proven_sarcoidoisis' were merged into the class 'sarcoidosis'. Thus, a total of 27 </w:t>
+      </w:r>
+      <w:r>
+        <w:rPr>
+          <w:lang w:val="en-GB"/>
+        </w:rPr>
+        <w:lastRenderedPageBreak/>
+        <w:t xml:space="preserve">classes were merged into 12 classes. In the baseline model, we obtain a Macro F1 score of ~0.07. A score of 0.08333 would be expected for a uniform distribution. For the classification of </w:t>
+      </w:r>
+      <w:r>
+        <w:rPr>
+          <w:lang w:val="en-GB"/>
+        </w:rPr>
+        <w:t>“s</w:t>
+      </w:r>
+      <w:r>
+        <w:rPr>
+          <w:lang w:val="en-GB"/>
+        </w:rPr>
+        <w:t>pecific</w:t>
+      </w:r>
+      <w:r>
+        <w:rPr>
+          <w:lang w:val="en-GB"/>
+        </w:rPr>
+        <w:t>_</w:t>
+      </w:r>
+      <w:r>
+        <w:rPr>
+          <w:lang w:val="en-GB"/>
+        </w:rPr>
+        <w:t>diagnosis</w:t>
+      </w:r>
+      <w:r>
+        <w:rPr>
+          <w:lang w:val="en-GB"/>
+        </w:rPr>
+        <w:t>”</w:t>
+      </w:r>
+      <w:r>
+        <w:rPr>
+          <w:lang w:val="en-GB"/>
+        </w:rPr>
+        <w:t xml:space="preserve"> all seven machine learning algorithms were used</w:t>
+      </w:r>
+      <w:r>
+        <w:rPr>
+          <w:lang w:val="en-GB"/>
+        </w:rPr>
+        <w:t>.</w:t>
+      </w:r>
+    </w:p>
+    <w:p>
+      <w:pPr>
+        <w:ind w:firstLine="216"/>
+        <w:jc w:val="both"/>
+        <w:rPr>
+          <w:smallCaps/>
+          <w:noProof/>
+          <w:lang w:val="en-GB"/>
+        </w:rPr>
+      </w:pPr>
+    </w:p>
+    <w:p>
+      <w:pPr>
         <w:pStyle w:val="berschrift1"/>
         <w:rPr>
           <w:lang w:val="en-GB"/>
@@ -4546,7 +4539,6 @@
         <w:rPr>
           <w:lang w:val="en-GB"/>
         </w:rPr>
-        <w:lastRenderedPageBreak/>
         <w:t>Results</w:t>
       </w:r>
     </w:p>
@@ -6497,7 +6489,13 @@
         <w:rPr>
           <w:lang w:val="en-GB"/>
         </w:rPr>
-        <w:t>The binary location (Table 1 and 2) is consistently best predicted by the ensemble algorithms (XGBoost and AdaBoost) across all three datasets. On the dataset consisting of the female patients, we only achieve an improvement of ~1% over baseline here. On the whole dataset, and specifically on the male dataset, we see a significantly better score of up to +14% in balanced accuracy. In Figure 3 we identify as the four most important features "Angiotensin Conv#Enzyme" (~24%), "WBC" (~23%), "MCHC" (~15%), "</w:t>
+        <w:t xml:space="preserve">The binary location (Table 1 and 2) is consistently best predicted by the ensemble algorithms (XGBoost and AdaBoost) across all three datasets. On the dataset consisting of the female patients, we only achieve an improvement of ~1% over baseline here. On the whole dataset, and specifically on the male dataset, we see a significantly better score of up to +14% in balanced accuracy. In Figure 3 we </w:t>
+      </w:r>
+      <w:r>
+        <w:rPr>
+          <w:lang w:val="en-GB"/>
+        </w:rPr>
+        <w:t>identify as the four most important features "Angiotensin Conv#Enzyme" (~24%), "WBC" (~23%), "MCHC" (~15%), "</w:t>
       </w:r>
       <w:r>
         <w:rPr>
@@ -7175,7 +7173,7 @@
           <w:tab w:val="num" w:pos="1080"/>
         </w:tabs>
       </w:pPr>
-      <w:commentRangeStart w:id="4"/>
+      <w:commentRangeStart w:id="3"/>
       <w:r>
         <w:drawing>
           <wp:anchor distT="0" distB="0" distL="114300" distR="114300" simplePos="0" relativeHeight="251668480" behindDoc="0" locked="0" layoutInCell="1" allowOverlap="1" wp14:anchorId="614CC2A7" wp14:editId="5F74A707">
@@ -7243,13 +7241,13 @@
       <w:r>
         <w:t>Balanced</w:t>
       </w:r>
-      <w:commentRangeEnd w:id="4"/>
+      <w:commentRangeEnd w:id="3"/>
       <w:r>
         <w:rPr>
           <w:rStyle w:val="Kommentarzeichen"/>
           <w:noProof w:val="0"/>
         </w:rPr>
-        <w:commentReference w:id="4"/>
+        <w:commentReference w:id="3"/>
       </w:r>
       <w:r>
         <w:t xml:space="preserve"> </w:t>
@@ -9206,7 +9204,7 @@
           <w:sz w:val="16"/>
           <w:szCs w:val="16"/>
         </w:rPr>
-        <w:t>5</w:t>
+        <w:t>4</w:t>
       </w:r>
       <w:r>
         <w:rPr>
@@ -9388,7 +9386,7 @@
           <w:sz w:val="16"/>
           <w:szCs w:val="16"/>
         </w:rPr>
-        <w:t>6</w:t>
+        <w:t>5</w:t>
       </w:r>
       <w:r>
         <w:rPr>
@@ -9564,7 +9562,7 @@
           <w:sz w:val="16"/>
           <w:szCs w:val="16"/>
         </w:rPr>
-        <w:t>7</w:t>
+        <w:t>6</w:t>
       </w:r>
       <w:r>
         <w:rPr>
@@ -9745,7 +9743,7 @@
           <w:sz w:val="16"/>
           <w:szCs w:val="16"/>
         </w:rPr>
-        <w:t>8</w:t>
+        <w:t>7</w:t>
       </w:r>
       <w:r>
         <w:rPr>
@@ -9938,7 +9936,7 @@
           <w:sz w:val="16"/>
           <w:szCs w:val="16"/>
         </w:rPr>
-        <w:t>9</w:t>
+        <w:t>8</w:t>
       </w:r>
       <w:r>
         <w:rPr>
@@ -12768,36 +12766,14 @@
         <w:rPr>
           <w:lang w:val="en-GB"/>
         </w:rPr>
-        <w:t>Add keywords</w:t>
-      </w:r>
-    </w:p>
-    <w:p>
-      <w:pPr>
-        <w:pStyle w:val="Kommentartext"/>
-        <w:jc w:val="both"/>
-        <w:rPr>
-          <w:lang w:val="en-GB"/>
-        </w:rPr>
-      </w:pPr>
-    </w:p>
-  </w:comment>
-  <w:comment w:id="3" w:author="Studer Roman 1 (s)" w:date="2021-06-23T11:19:00Z" w:initials="SR1(">
-    <w:p>
-      <w:pPr>
-        <w:pStyle w:val="Kommentartext"/>
-      </w:pPr>
-      <w:r>
-        <w:rPr>
-          <w:rStyle w:val="Kommentarzeichen"/>
-        </w:rPr>
-        <w:annotationRef/>
-      </w:r>
-      <w:r>
         <w:t xml:space="preserve">Add </w:t>
       </w:r>
       <w:proofErr w:type="gramStart"/>
       <w:r>
-        <w:t>description</w:t>
+        <w:rPr>
+          <w:lang w:val="en-GB"/>
+        </w:rPr>
+        <w:t>keywords</w:t>
       </w:r>
       <w:proofErr w:type="gramEnd"/>
     </w:p>
@@ -12805,10 +12781,13 @@
       <w:pPr>
         <w:pStyle w:val="Kommentartext"/>
         <w:jc w:val="both"/>
+        <w:rPr>
+          <w:lang w:val="en-GB"/>
+        </w:rPr>
       </w:pPr>
     </w:p>
   </w:comment>
-  <w:comment w:id="4" w:author="Studer Roman 1 (s)" w:date="2021-06-24T14:27:00Z" w:initials="SR1(">
+  <w:comment w:id="3" w:author="Studer Roman 1 (s)" w:date="2021-06-24T14:27:00Z" w:initials="SR1(">
     <w:p>
       <w:pPr>
         <w:pStyle w:val="Kommentartext"/>
@@ -12832,7 +12811,6 @@
   <w15:commentEx w15:paraId="039395C5" w15:done="0"/>
   <w15:commentEx w15:paraId="7F1FD682" w15:done="0"/>
   <w15:commentEx w15:paraId="5D005568" w15:done="0"/>
-  <w15:commentEx w15:paraId="20DDBEDC" w15:done="0"/>
   <w15:commentEx w15:paraId="7468EA26" w15:done="0"/>
 </w15:commentsEx>
 </file>
@@ -12842,7 +12820,6 @@
   <w16cex:commentExtensible w16cex:durableId="247F1372" w16cex:dateUtc="2021-06-24T12:21:00Z"/>
   <w16cex:commentExtensible w16cex:durableId="247C3C67" w16cex:dateUtc="2021-06-22T08:39:00Z"/>
   <w16cex:commentExtensible w16cex:durableId="247C3985" w16cex:dateUtc="2021-06-22T08:27:00Z"/>
-  <w16cex:commentExtensible w16cex:durableId="247D974A" w16cex:dateUtc="2021-06-23T09:19:00Z"/>
   <w16cex:commentExtensible w16cex:durableId="247F14ED" w16cex:dateUtc="2021-06-24T12:27:00Z"/>
 </w16cex:commentsExtensible>
 </file>
@@ -12852,7 +12829,6 @@
   <w16cid:commentId w16cid:paraId="039395C5" w16cid:durableId="247F1372"/>
   <w16cid:commentId w16cid:paraId="7F1FD682" w16cid:durableId="247C3C67"/>
   <w16cid:commentId w16cid:paraId="5D005568" w16cid:durableId="247C3985"/>
-  <w16cid:commentId w16cid:paraId="20DDBEDC" w16cid:durableId="247D974A"/>
   <w16cid:commentId w16cid:paraId="7468EA26" w16cid:durableId="247F14ED"/>
 </w16cid:commentsIds>
 </file>

--- a/report/Medical Challenge Report.docx
+++ b/report/Medical Challenge Report.docx
@@ -689,7 +689,27 @@
         <w:rPr>
           <w:lang w:val="en-GB"/>
         </w:rPr>
-        <w:t>ython machine learning library. Various algorithms were employed to classify the dataset. The results, especially the feature importance’s, were recorded and documented.</w:t>
+        <w:t xml:space="preserve">ython machine learning </w:t>
+      </w:r>
+      <w:commentRangeStart w:id="3"/>
+      <w:r>
+        <w:rPr>
+          <w:lang w:val="en-GB"/>
+        </w:rPr>
+        <w:t>library</w:t>
+      </w:r>
+      <w:commentRangeEnd w:id="3"/>
+      <w:r>
+        <w:rPr>
+          <w:rStyle w:val="Kommentarzeichen"/>
+        </w:rPr>
+        <w:commentReference w:id="3"/>
+      </w:r>
+      <w:r>
+        <w:rPr>
+          <w:lang w:val="en-GB"/>
+        </w:rPr>
+        <w:t>. Various algorithms were employed to classify the dataset. The results, especially the feature importance’s, were recorded and documented.</w:t>
       </w:r>
       <w:r>
         <w:rPr>
@@ -722,7 +742,21 @@
         <w:rPr>
           <w:lang w:val="en-GB"/>
         </w:rPr>
-        <w:t>marker</w:t>
+        <w:t>mar</w:t>
+      </w:r>
+      <w:commentRangeStart w:id="4"/>
+      <w:r>
+        <w:rPr>
+          <w:lang w:val="en-GB"/>
+        </w:rPr>
+        <w:t>ker</w:t>
+      </w:r>
+      <w:commentRangeEnd w:id="4"/>
+      <w:r>
+        <w:rPr>
+          <w:rStyle w:val="Kommentarzeichen"/>
+        </w:rPr>
+        <w:commentReference w:id="4"/>
       </w:r>
       <w:r>
         <w:rPr>
@@ -782,7 +816,19 @@
         <w:rPr>
           <w:lang w:val="en-GB"/>
         </w:rPr>
-        <w:t xml:space="preserve">. Prediction of the location based on laboratory values allows the identification of a subset of laboratory tests (via feature importance) that are suitable for prediction. This would allow a small subset of tests to be used for diagnosis based on the location of the inflammation. In addition to faster diagnosis, the reduced number of tests required would lead to a reduction in costs. </w:t>
+        <w:t xml:space="preserve">. Prediction of the location based on laboratory values allows the identification of a subset of laboratory tests (via feature importance) that are suitable for prediction. This would allow a small subset of tests to be used for diagnosis based on the location of the inflammation. In addition to faster diagnosis, the reduced number of </w:t>
+      </w:r>
+      <w:r>
+        <w:rPr>
+          <w:lang w:val="en-GB"/>
+        </w:rPr>
+        <w:t xml:space="preserve">lab </w:t>
+      </w:r>
+      <w:r>
+        <w:rPr>
+          <w:lang w:val="en-GB"/>
+        </w:rPr>
+        <w:t xml:space="preserve">tests required would lead to a reduction in costs. </w:t>
       </w:r>
     </w:p>
     <w:p>
@@ -797,7 +843,58 @@
         <w:rPr>
           <w:lang w:val="en-GB"/>
         </w:rPr>
-        <w:t>A second target feature is “Category”. This marker describes the origin of the ocular inflammation. This can be, for example, systematic, infectious, or idiopathic. This feature is based on the results of laboratory tests and has been recorded retrospectively. Predicting the category, aka the origin of the inflammation</w:t>
+        <w:t xml:space="preserve">A second target feature is “Category”. This </w:t>
+      </w:r>
+      <w:r>
+        <w:rPr>
+          <w:lang w:val="en-GB"/>
+        </w:rPr>
+        <w:t>feature</w:t>
+      </w:r>
+      <w:r>
+        <w:rPr>
+          <w:lang w:val="en-GB"/>
+        </w:rPr>
+        <w:t xml:space="preserve"> describes the origin of the ocular inflammation. This can be, for example, </w:t>
+      </w:r>
+      <w:r>
+        <w:rPr>
+          <w:i/>
+          <w:lang w:val="en-GB"/>
+        </w:rPr>
+        <w:t>systematic</w:t>
+      </w:r>
+      <w:r>
+        <w:rPr>
+          <w:lang w:val="en-GB"/>
+        </w:rPr>
+        <w:t xml:space="preserve">, </w:t>
+      </w:r>
+      <w:r>
+        <w:rPr>
+          <w:i/>
+          <w:lang w:val="en-GB"/>
+        </w:rPr>
+        <w:t>infectious</w:t>
+      </w:r>
+      <w:r>
+        <w:rPr>
+          <w:lang w:val="en-GB"/>
+        </w:rPr>
+        <w:t xml:space="preserve">, or </w:t>
+      </w:r>
+      <w:r>
+        <w:rPr>
+          <w:i/>
+          <w:lang w:val="en-GB"/>
+        </w:rPr>
+        <w:t>idiopathic</w:t>
+      </w:r>
+      <w:r>
+        <w:rPr>
+          <w:lang w:val="en-GB"/>
+        </w:rPr>
+        <w:t>. This feature is based on the results of laboratory tests and has been recorded retrospectively. Predicting the category, aka the origin of the inflammation</w:t>
       </w:r>
       <w:r>
         <w:rPr>
@@ -824,7 +921,22 @@
         <w:rPr>
           <w:lang w:val="en-GB"/>
         </w:rPr>
-        <w:t xml:space="preserve">The third target feature is the specific diagnosis itself. In the dataset, 27 different diagnoses were recorded (some can be collapsed based on similarity). The direct prediction of a </w:t>
+        <w:t xml:space="preserve">The third target feature is the specific diagnosis itself. In the dataset, </w:t>
+      </w:r>
+      <m:oMath>
+        <m:r>
+          <w:rPr>
+            <w:rFonts w:ascii="Cambria Math" w:hAnsi="Cambria Math"/>
+            <w:lang w:val="en-GB"/>
+          </w:rPr>
+          <m:t xml:space="preserve">27 </m:t>
+        </m:r>
+      </m:oMath>
+      <w:r>
+        <w:rPr>
+          <w:lang w:val="en-GB"/>
+        </w:rPr>
+        <w:t xml:space="preserve">different diagnoses were recorded (some can be collapsed based on similarity). The direct prediction of a </w:t>
       </w:r>
       <w:r>
         <w:rPr>
@@ -983,6 +1095,7 @@
         </w:rPr>
         <w:t xml:space="preserve">Each sample is described by a total of </w:t>
       </w:r>
+      <w:commentRangeStart w:id="5"/>
       <w:r>
         <w:rPr>
           <w:rStyle w:val="berschrift3Zchn"/>
@@ -994,7 +1107,22 @@
         <w:rPr>
           <w:lang w:val="en-GB"/>
         </w:rPr>
-        <w:t xml:space="preserve"> attributes. The attributes can be divided into laboratory tests (blood values), meta-information about the patient (such as gender or race), and features describing the diagnosis. For the purpose of the analysis, the binary feature "uveitis" was introduced which determines whether the patient has a form of uveitis based on the specific diagnosis.</w:t>
+        <w:t xml:space="preserve"> </w:t>
+      </w:r>
+      <w:commentRangeEnd w:id="5"/>
+      <w:r>
+        <w:rPr>
+          <w:rStyle w:val="Kommentarzeichen"/>
+          <w:spacing w:val="0"/>
+          <w:lang w:val="en-US" w:eastAsia="en-US"/>
+        </w:rPr>
+        <w:commentReference w:id="5"/>
+      </w:r>
+      <w:r>
+        <w:rPr>
+          <w:lang w:val="en-GB"/>
+        </w:rPr>
+        <w:t>attributes. The attributes can be divided into laboratory tests (blood values), meta-information about the patient (such as gender or race), and features describing the diagnosis. For the purpose of the analysis, the binary feature "uveitis" was introduced which determines whether the patient has a form of uveitis based on the specific diagnosis.</w:t>
       </w:r>
       <w:r>
         <w:rPr>
@@ -1405,7 +1533,7 @@
         <w:rPr>
           <w:lang w:val="en-GB"/>
         </w:rPr>
-        <w:t>”,  “W</w:t>
+        <w:t>”,  “</w:t>
       </w:r>
       <w:r>
         <w:rPr>
@@ -1417,13 +1545,73 @@
         <w:rPr>
           <w:lang w:val="en-GB"/>
         </w:rPr>
+        <w:t>”</w:t>
+      </w:r>
+      <w:r>
+        <w:rPr>
+          <w:lang w:val="en-GB"/>
+        </w:rPr>
+        <w:t xml:space="preserve"> (white blood cell) </w:t>
+      </w:r>
+      <w:r>
+        <w:rPr>
+          <w:lang w:val="en-GB"/>
+        </w:rPr>
+        <w:t>, “</w:t>
+      </w:r>
+      <w:r>
+        <w:rPr>
+          <w:lang w:val="en-GB"/>
+        </w:rPr>
+        <w:t>RBC</w:t>
+      </w:r>
+      <w:r>
+        <w:rPr>
+          <w:lang w:val="en-GB"/>
+        </w:rPr>
+        <w:t>”</w:t>
+      </w:r>
+      <w:r>
+        <w:rPr>
+          <w:lang w:val="en-GB"/>
+        </w:rPr>
+        <w:t xml:space="preserve"> (</w:t>
+      </w:r>
+      <w:r>
+        <w:rPr>
+          <w:lang w:val="en-GB"/>
+        </w:rPr>
+        <w:t>Red blood cells</w:t>
+      </w:r>
+      <w:r>
+        <w:rPr>
+          <w:lang w:val="en-GB"/>
+        </w:rPr>
+        <w:t>)</w:t>
+      </w:r>
+      <w:r>
+        <w:rPr>
+          <w:lang w:val="en-GB"/>
+        </w:rPr>
+        <w:t>, “</w:t>
+      </w:r>
+      <w:r>
+        <w:rPr>
+          <w:lang w:val="en-GB"/>
+        </w:rPr>
+        <w:t>Hemoglobin</w:t>
+      </w:r>
+      <w:r>
+        <w:rPr>
+          <w:lang w:val="en-GB"/>
+        </w:rPr>
         <w:t>”, “</w:t>
       </w:r>
       <w:r>
         <w:rPr>
           <w:lang w:val="en-GB"/>
         </w:rPr>
-        <w:t xml:space="preserve">RBC </w:t>
+        <w:t>Hematocrit</w:t>
       </w:r>
       <w:r>
         <w:rPr>
@@ -1435,7 +1623,153 @@
         <w:rPr>
           <w:lang w:val="en-GB"/>
         </w:rPr>
-        <w:t>Hemoglobin</w:t>
+        <w:t>MCV</w:t>
+      </w:r>
+      <w:r>
+        <w:rPr>
+          <w:lang w:val="en-GB"/>
+        </w:rPr>
+        <w:t>”</w:t>
+      </w:r>
+      <w:r>
+        <w:rPr>
+          <w:lang w:val="en-GB"/>
+        </w:rPr>
+        <w:t xml:space="preserve"> (</w:t>
+      </w:r>
+      <w:r>
+        <w:rPr>
+          <w:lang w:val="en-GB"/>
+        </w:rPr>
+        <w:t>mean corpuscular volume</w:t>
+      </w:r>
+      <w:r>
+        <w:rPr>
+          <w:lang w:val="en-GB"/>
+        </w:rPr>
+        <w:t>)</w:t>
+      </w:r>
+      <w:r>
+        <w:rPr>
+          <w:lang w:val="en-GB"/>
+        </w:rPr>
+        <w:t>, “</w:t>
+      </w:r>
+      <w:r>
+        <w:rPr>
+          <w:lang w:val="en-GB"/>
+        </w:rPr>
+        <w:t>MCH</w:t>
+      </w:r>
+      <w:r>
+        <w:rPr>
+          <w:lang w:val="en-GB"/>
+        </w:rPr>
+        <w:t>”</w:t>
+      </w:r>
+      <w:r>
+        <w:rPr>
+          <w:lang w:val="en-GB"/>
+        </w:rPr>
+        <w:t xml:space="preserve"> (</w:t>
+      </w:r>
+      <w:r>
+        <w:rPr>
+          <w:lang w:val="en-GB"/>
+        </w:rPr>
+        <w:t>Mean corpuscular hemoglobin</w:t>
+      </w:r>
+      <w:r>
+        <w:rPr>
+          <w:lang w:val="en-GB"/>
+        </w:rPr>
+        <w:t>)</w:t>
+      </w:r>
+      <w:r>
+        <w:rPr>
+          <w:lang w:val="en-GB"/>
+        </w:rPr>
+        <w:t>, “</w:t>
+      </w:r>
+      <w:r>
+        <w:rPr>
+          <w:lang w:val="en-GB"/>
+        </w:rPr>
+        <w:t>MCHC</w:t>
+      </w:r>
+      <w:r>
+        <w:rPr>
+          <w:lang w:val="en-GB"/>
+        </w:rPr>
+        <w:t>”</w:t>
+      </w:r>
+      <w:r>
+        <w:rPr>
+          <w:lang w:val="en-GB"/>
+        </w:rPr>
+        <w:t xml:space="preserve"> (</w:t>
+      </w:r>
+      <w:r>
+        <w:rPr>
+          <w:lang w:val="en-GB"/>
+        </w:rPr>
+        <w:t>mean corpuscular hemoglobin concentration</w:t>
+      </w:r>
+      <w:r>
+        <w:rPr>
+          <w:lang w:val="en-GB"/>
+        </w:rPr>
+        <w:t>)</w:t>
+      </w:r>
+      <w:r>
+        <w:rPr>
+          <w:lang w:val="en-GB"/>
+        </w:rPr>
+        <w:t>, “</w:t>
+      </w:r>
+      <w:r>
+        <w:rPr>
+          <w:lang w:val="en-GB"/>
+        </w:rPr>
+        <w:t>RDW</w:t>
+      </w:r>
+      <w:r>
+        <w:rPr>
+          <w:lang w:val="en-GB"/>
+        </w:rPr>
+        <w:t>”</w:t>
+      </w:r>
+      <w:r>
+        <w:rPr>
+          <w:lang w:val="en-GB"/>
+        </w:rPr>
+        <w:t xml:space="preserve"> (red cell distribution </w:t>
+      </w:r>
+      <w:proofErr w:type="spellStart"/>
+      <w:r>
+        <w:rPr>
+          <w:lang w:val="en-GB"/>
+        </w:rPr>
+        <w:t>witdth</w:t>
+      </w:r>
+      <w:proofErr w:type="spellEnd"/>
+      <w:r>
+        <w:rPr>
+          <w:lang w:val="en-GB"/>
+        </w:rPr>
+        <w:t>)</w:t>
+      </w:r>
+      <w:r>
+        <w:rPr>
+          <w:lang w:val="en-GB"/>
+        </w:rPr>
+        <w:t>, “</w:t>
+      </w:r>
+      <w:r>
+        <w:rPr>
+          <w:lang w:val="en-GB"/>
+        </w:rPr>
+        <w:t>Platelet Count</w:t>
       </w:r>
       <w:r>
         <w:rPr>
@@ -1447,7 +1781,7 @@
         <w:rPr>
           <w:lang w:val="en-GB"/>
         </w:rPr>
-        <w:t>Hematocrit</w:t>
+        <w:t>Neutrophil %</w:t>
       </w:r>
       <w:r>
         <w:rPr>
@@ -1459,7 +1793,13 @@
         <w:rPr>
           <w:lang w:val="en-GB"/>
         </w:rPr>
-        <w:t>MCV</w:t>
+        <w:t>Lymphocytes</w:t>
+      </w:r>
+      <w:r>
+        <w:rPr>
+          <w:lang w:val="en-GB"/>
+        </w:rPr>
+        <w:t xml:space="preserve"> %</w:t>
       </w:r>
       <w:r>
         <w:rPr>
@@ -1471,7 +1811,19 @@
         <w:rPr>
           <w:lang w:val="en-GB"/>
         </w:rPr>
-        <w:t>MCH</w:t>
+        <w:t>Angiotensin Conv#Enzyme</w:t>
+      </w:r>
+      <w:r>
+        <w:rPr>
+          <w:lang w:val="en-GB"/>
+        </w:rPr>
+        <w:t>”,  “</w:t>
+      </w:r>
+      <w:r>
+        <w:rPr>
+          <w:lang w:val="en-GB"/>
+        </w:rPr>
+        <w:t>Beta-2-Microglobulin</w:t>
       </w:r>
       <w:r>
         <w:rPr>
@@ -1483,7 +1835,37 @@
         <w:rPr>
           <w:lang w:val="en-GB"/>
         </w:rPr>
-        <w:t>MCHC</w:t>
+        <w:t>Lupus Anticoagulant</w:t>
+      </w:r>
+      <w:r>
+        <w:rPr>
+          <w:lang w:val="en-GB"/>
+        </w:rPr>
+        <w:t>”,  “</w:t>
+      </w:r>
+      <w:r>
+        <w:rPr>
+          <w:lang w:val="en-GB"/>
+        </w:rPr>
+        <w:t xml:space="preserve">Lysozyme </w:t>
+      </w:r>
+      <w:r>
+        <w:rPr>
+          <w:lang w:val="en-GB"/>
+        </w:rPr>
+        <w:t>(</w:t>
+      </w:r>
+      <w:r>
+        <w:rPr>
+          <w:lang w:val="en-GB"/>
+        </w:rPr>
+        <w:t>Plasma</w:t>
+      </w:r>
+      <w:r>
+        <w:rPr>
+          <w:lang w:val="en-GB"/>
+        </w:rPr>
+        <w:t>)</w:t>
       </w:r>
       <w:r>
         <w:rPr>
@@ -1495,7 +1877,57 @@
         <w:rPr>
           <w:lang w:val="en-GB"/>
         </w:rPr>
-        <w:t>RDW</w:t>
+        <w:t>Anti-CCP Ab</w:t>
+      </w:r>
+      <w:r>
+        <w:rPr>
+          <w:lang w:val="en-GB"/>
+        </w:rPr>
+        <w:t>”</w:t>
+      </w:r>
+      <w:r>
+        <w:rPr>
+          <w:lang w:val="en-GB"/>
+        </w:rPr>
+        <w:t xml:space="preserve"> (</w:t>
+      </w:r>
+      <w:proofErr w:type="spellStart"/>
+      <w:r>
+        <w:rPr>
+          <w:lang w:val="en-GB"/>
+        </w:rPr>
+        <w:t>Anto</w:t>
+      </w:r>
+      <w:proofErr w:type="spellEnd"/>
+      <w:r>
+        <w:rPr>
+          <w:lang w:val="en-GB"/>
+        </w:rPr>
+        <w:t>-cyclic citrullinated peptides)</w:t>
+      </w:r>
+      <w:r>
+        <w:rPr>
+          <w:lang w:val="en-GB"/>
+        </w:rPr>
+        <w:t>, “</w:t>
+      </w:r>
+      <w:r>
+        <w:rPr>
+          <w:lang w:val="en-GB"/>
+        </w:rPr>
+        <w:t>Anti-Dnase B</w:t>
+      </w:r>
+      <w:r>
+        <w:rPr>
+          <w:lang w:val="en-GB"/>
+        </w:rPr>
+        <w:t>”,  “</w:t>
+      </w:r>
+      <w:r>
+        <w:rPr>
+          <w:lang w:val="en-GB"/>
+        </w:rPr>
+        <w:t>Anti-ENA Screen</w:t>
       </w:r>
       <w:r>
         <w:rPr>
@@ -1507,7 +1939,19 @@
         <w:rPr>
           <w:lang w:val="en-GB"/>
         </w:rPr>
-        <w:t>Platelet Count</w:t>
+        <w:t>Antinuclear Antibody (ANA)</w:t>
+      </w:r>
+      <w:r>
+        <w:rPr>
+          <w:lang w:val="en-GB"/>
+        </w:rPr>
+        <w:t>”,  “</w:t>
+      </w:r>
+      <w:r>
+        <w:rPr>
+          <w:lang w:val="en-GB"/>
+        </w:rPr>
+        <w:t>Complement C3</w:t>
       </w:r>
       <w:r>
         <w:rPr>
@@ -1519,7 +1963,7 @@
         <w:rPr>
           <w:lang w:val="en-GB"/>
         </w:rPr>
-        <w:t>Neutrophil %</w:t>
+        <w:t>Complement C4</w:t>
       </w:r>
       <w:r>
         <w:rPr>
@@ -1531,13 +1975,7 @@
         <w:rPr>
           <w:lang w:val="en-GB"/>
         </w:rPr>
-        <w:t>Lymphocytes</w:t>
-      </w:r>
-      <w:r>
-        <w:rPr>
-          <w:lang w:val="en-GB"/>
-        </w:rPr>
-        <w:t xml:space="preserve"> %</w:t>
+        <w:t>DNA Double-Stranded Ab</w:t>
       </w:r>
       <w:r>
         <w:rPr>
@@ -1549,7 +1987,31 @@
         <w:rPr>
           <w:lang w:val="en-GB"/>
         </w:rPr>
-        <w:t>Angiotensin Conv#Enzyme</w:t>
+        <w:t>HLA-A*</w:t>
+      </w:r>
+      <w:r>
+        <w:rPr>
+          <w:lang w:val="en-GB"/>
+        </w:rPr>
+        <w:t>”, “</w:t>
+      </w:r>
+      <w:r>
+        <w:rPr>
+          <w:lang w:val="en-GB"/>
+        </w:rPr>
+        <w:t>HLA_A_1</w:t>
+      </w:r>
+      <w:r>
+        <w:rPr>
+          <w:lang w:val="en-GB"/>
+        </w:rPr>
+        <w:t>”, “</w:t>
+      </w:r>
+      <w:r>
+        <w:rPr>
+          <w:lang w:val="en-GB"/>
+        </w:rPr>
+        <w:t>HLA_A_2</w:t>
       </w:r>
       <w:r>
         <w:rPr>
@@ -1561,7 +2023,31 @@
         <w:rPr>
           <w:lang w:val="en-GB"/>
         </w:rPr>
-        <w:t>Beta-2-Microglobulin</w:t>
+        <w:t>HLA-B*</w:t>
+      </w:r>
+      <w:r>
+        <w:rPr>
+          <w:lang w:val="en-GB"/>
+        </w:rPr>
+        <w:t>”,  “</w:t>
+      </w:r>
+      <w:r>
+        <w:rPr>
+          <w:lang w:val="en-GB"/>
+        </w:rPr>
+        <w:t>HLA_B_1</w:t>
+      </w:r>
+      <w:r>
+        <w:rPr>
+          <w:lang w:val="en-GB"/>
+        </w:rPr>
+        <w:t>”,  “</w:t>
+      </w:r>
+      <w:r>
+        <w:rPr>
+          <w:lang w:val="en-GB"/>
+        </w:rPr>
+        <w:t>HLA_B_2</w:t>
       </w:r>
       <w:r>
         <w:rPr>
@@ -1573,7 +2059,55 @@
         <w:rPr>
           <w:lang w:val="en-GB"/>
         </w:rPr>
-        <w:t>Lupus Anticoagulant</w:t>
+        <w:t>HLA-Cw*</w:t>
+      </w:r>
+      <w:r>
+        <w:rPr>
+          <w:lang w:val="en-GB"/>
+        </w:rPr>
+        <w:t>”, “</w:t>
+      </w:r>
+      <w:r>
+        <w:rPr>
+          <w:lang w:val="en-GB"/>
+        </w:rPr>
+        <w:t>HLA_C_1</w:t>
+      </w:r>
+      <w:r>
+        <w:rPr>
+          <w:lang w:val="en-GB"/>
+        </w:rPr>
+        <w:t>”, “</w:t>
+      </w:r>
+      <w:r>
+        <w:rPr>
+          <w:lang w:val="en-GB"/>
+        </w:rPr>
+        <w:t>HLA_C_2</w:t>
+      </w:r>
+      <w:r>
+        <w:rPr>
+          <w:lang w:val="en-GB"/>
+        </w:rPr>
+        <w:t>”, “</w:t>
+      </w:r>
+      <w:r>
+        <w:rPr>
+          <w:lang w:val="en-GB"/>
+        </w:rPr>
+        <w:t>HLA-DRB1*</w:t>
+      </w:r>
+      <w:r>
+        <w:rPr>
+          <w:lang w:val="en-GB"/>
+        </w:rPr>
+        <w:t>”, “</w:t>
+      </w:r>
+      <w:r>
+        <w:rPr>
+          <w:lang w:val="en-GB"/>
+        </w:rPr>
+        <w:t>HLA_DRB1_1</w:t>
       </w:r>
       <w:r>
         <w:rPr>
@@ -1585,25 +2119,55 @@
         <w:rPr>
           <w:lang w:val="en-GB"/>
         </w:rPr>
-        <w:t xml:space="preserve">Lysozyme </w:t>
-      </w:r>
-      <w:r>
-        <w:rPr>
-          <w:lang w:val="en-GB"/>
-        </w:rPr>
-        <w:t>(</w:t>
-      </w:r>
-      <w:r>
-        <w:rPr>
-          <w:lang w:val="en-GB"/>
-        </w:rPr>
-        <w:t>Plasma</w:t>
-      </w:r>
-      <w:r>
-        <w:rPr>
-          <w:lang w:val="en-GB"/>
-        </w:rPr>
-        <w:t>)</w:t>
+        <w:t>HLA_DRB1_</w:t>
+      </w:r>
+      <w:r>
+        <w:rPr>
+          <w:lang w:val="en-GB"/>
+        </w:rPr>
+        <w:t>2”, “</w:t>
+      </w:r>
+      <w:r>
+        <w:rPr>
+          <w:lang w:val="en-GB"/>
+        </w:rPr>
+        <w:t>HLA-DQB1*/DQ*</w:t>
+      </w:r>
+      <w:r>
+        <w:rPr>
+          <w:lang w:val="en-GB"/>
+        </w:rPr>
+        <w:t>”</w:t>
+      </w:r>
+      <w:r>
+        <w:rPr>
+          <w:lang w:val="en-GB"/>
+        </w:rPr>
+        <w:t xml:space="preserve"> </w:t>
+      </w:r>
+      <w:r>
+        <w:rPr>
+          <w:lang w:val="en-GB"/>
+        </w:rPr>
+        <w:t>, “</w:t>
+      </w:r>
+      <w:r>
+        <w:rPr>
+          <w:lang w:val="en-GB"/>
+        </w:rPr>
+        <w:t>HLA_DQ_1</w:t>
+      </w:r>
+      <w:r>
+        <w:rPr>
+          <w:lang w:val="en-GB"/>
+        </w:rPr>
+        <w:t>”. “</w:t>
+      </w:r>
+      <w:r>
+        <w:rPr>
+          <w:lang w:val="en-GB"/>
+        </w:rPr>
+        <w:t>HLA_DQ_2</w:t>
       </w:r>
       <w:r>
         <w:rPr>
@@ -1615,7 +2179,7 @@
         <w:rPr>
           <w:lang w:val="en-GB"/>
         </w:rPr>
-        <w:t>Anti-CCP Ab</w:t>
+        <w:t>HLA-DRB_*</w:t>
       </w:r>
       <w:r>
         <w:rPr>
@@ -1627,19 +2191,7 @@
         <w:rPr>
           <w:lang w:val="en-GB"/>
         </w:rPr>
-        <w:t>Anti-Dnase B</w:t>
-      </w:r>
-      <w:r>
-        <w:rPr>
-          <w:lang w:val="en-GB"/>
-        </w:rPr>
-        <w:t>”,  “</w:t>
-      </w:r>
-      <w:r>
-        <w:rPr>
-          <w:lang w:val="en-GB"/>
-        </w:rPr>
-        <w:t>Anti-ENA Screen</w:t>
+        <w:t>HLA_DRB*_1</w:t>
       </w:r>
       <w:r>
         <w:rPr>
@@ -1651,19 +2203,7 @@
         <w:rPr>
           <w:lang w:val="en-GB"/>
         </w:rPr>
-        <w:t>Antinuclear Antibody (ANA)</w:t>
-      </w:r>
-      <w:r>
-        <w:rPr>
-          <w:lang w:val="en-GB"/>
-        </w:rPr>
-        <w:t>”,  “</w:t>
-      </w:r>
-      <w:r>
-        <w:rPr>
-          <w:lang w:val="en-GB"/>
-        </w:rPr>
-        <w:t>Complement C3</w:t>
+        <w:t>HLA_DRB*_2</w:t>
       </w:r>
       <w:r>
         <w:rPr>
@@ -1675,7 +2215,7 @@
         <w:rPr>
           <w:lang w:val="en-GB"/>
         </w:rPr>
-        <w:t>Complement C4</w:t>
+        <w:t>Myeloperoxidase Ab</w:t>
       </w:r>
       <w:r>
         <w:rPr>
@@ -1687,7 +2227,7 @@
         <w:rPr>
           <w:lang w:val="en-GB"/>
         </w:rPr>
-        <w:t>DNA Double-Stranded Ab</w:t>
+        <w:t>Proteinase-3 Antibodies</w:t>
       </w:r>
       <w:r>
         <w:rPr>
@@ -1699,7 +2239,32 @@
         <w:rPr>
           <w:lang w:val="en-GB"/>
         </w:rPr>
-        <w:t>HLA-A*</w:t>
+        <w:t>Rheumatoid Factor</w:t>
+      </w:r>
+      <w:r>
+        <w:rPr>
+          <w:lang w:val="en-GB"/>
+        </w:rPr>
+        <w:t xml:space="preserve">”, and the </w:t>
+      </w:r>
+      <w:r>
+        <w:rPr>
+          <w:lang w:val="en-GB"/>
+        </w:rPr>
+        <w:lastRenderedPageBreak/>
+        <w:t xml:space="preserve">following types of hepatitis: </w:t>
+      </w:r>
+      <w:r>
+        <w:rPr>
+          <w:lang w:val="en-GB"/>
+        </w:rPr>
+        <w:t>“</w:t>
+      </w:r>
+      <w:r>
+        <w:rPr>
+          <w:lang w:val="en-GB"/>
+        </w:rPr>
+        <w:t>HBc (HepB core) Ab</w:t>
       </w:r>
       <w:r>
         <w:rPr>
@@ -1711,139 +2276,31 @@
         <w:rPr>
           <w:lang w:val="en-GB"/>
         </w:rPr>
-        <w:t>HLA_A_1</w:t>
-      </w:r>
-      <w:r>
-        <w:rPr>
-          <w:lang w:val="en-GB"/>
-        </w:rPr>
-        <w:t>”, “</w:t>
-      </w:r>
-      <w:r>
-        <w:rPr>
-          <w:lang w:val="en-GB"/>
-        </w:rPr>
-        <w:t>HLA_A_2</w:t>
-      </w:r>
-      <w:r>
-        <w:rPr>
-          <w:lang w:val="en-GB"/>
-        </w:rPr>
-        <w:t>”,  “</w:t>
-      </w:r>
-      <w:r>
-        <w:rPr>
-          <w:lang w:val="en-GB"/>
-        </w:rPr>
-        <w:t>HLA-B*</w:t>
-      </w:r>
-      <w:r>
-        <w:rPr>
-          <w:lang w:val="en-GB"/>
-        </w:rPr>
-        <w:t>”,  “</w:t>
-      </w:r>
-      <w:r>
-        <w:rPr>
-          <w:lang w:val="en-GB"/>
-        </w:rPr>
-        <w:t>HLA_B_1</w:t>
-      </w:r>
-      <w:r>
-        <w:rPr>
-          <w:lang w:val="en-GB"/>
-        </w:rPr>
-        <w:t>”,  “</w:t>
-      </w:r>
-      <w:r>
-        <w:rPr>
-          <w:lang w:val="en-GB"/>
-        </w:rPr>
-        <w:t>HLA_B_2</w:t>
-      </w:r>
-      <w:r>
-        <w:rPr>
-          <w:lang w:val="en-GB"/>
-        </w:rPr>
-        <w:t>”, “</w:t>
-      </w:r>
-      <w:r>
-        <w:rPr>
-          <w:lang w:val="en-GB"/>
-        </w:rPr>
-        <w:t>HLA-Cw*</w:t>
-      </w:r>
-      <w:r>
-        <w:rPr>
-          <w:lang w:val="en-GB"/>
-        </w:rPr>
-        <w:t>”, “</w:t>
-      </w:r>
-      <w:r>
-        <w:rPr>
-          <w:lang w:val="en-GB"/>
-        </w:rPr>
-        <w:t>HLA_C_1</w:t>
-      </w:r>
-      <w:r>
-        <w:rPr>
-          <w:lang w:val="en-GB"/>
-        </w:rPr>
-        <w:t>”, “</w:t>
-      </w:r>
-      <w:r>
-        <w:rPr>
-          <w:lang w:val="en-GB"/>
-        </w:rPr>
-        <w:t>HLA_C_2</w:t>
-      </w:r>
-      <w:r>
-        <w:rPr>
-          <w:lang w:val="en-GB"/>
-        </w:rPr>
-        <w:t>”, “</w:t>
-      </w:r>
-      <w:r>
-        <w:rPr>
-          <w:lang w:val="en-GB"/>
-        </w:rPr>
-        <w:t>HLA-DRB1*</w:t>
-      </w:r>
-      <w:r>
-        <w:rPr>
-          <w:lang w:val="en-GB"/>
-        </w:rPr>
-        <w:t>”, “</w:t>
-      </w:r>
-      <w:r>
-        <w:rPr>
-          <w:lang w:val="en-GB"/>
-        </w:rPr>
-        <w:t>HLA_DRB1_1</w:t>
-      </w:r>
-      <w:r>
-        <w:rPr>
-          <w:lang w:val="en-GB"/>
-        </w:rPr>
-        <w:t>”,  “</w:t>
-      </w:r>
-      <w:r>
-        <w:rPr>
-          <w:lang w:val="en-GB"/>
-        </w:rPr>
-        <w:t>HLA_DRB1_</w:t>
-      </w:r>
-      <w:r>
-        <w:rPr>
-          <w:lang w:val="en-GB"/>
-        </w:rPr>
-        <w:t>2”, “</w:t>
-      </w:r>
-      <w:r>
-        <w:rPr>
-          <w:lang w:val="en-GB"/>
-        </w:rPr>
-        <w:t>HLA-DQB1*/DQ*</w:t>
+        <w:t>HBs (HepB surface) Ag</w:t>
+      </w:r>
+      <w:r>
+        <w:rPr>
+          <w:lang w:val="en-GB"/>
+        </w:rPr>
+        <w:t>”,</w:t>
+      </w:r>
+      <w:r>
+        <w:rPr>
+          <w:lang w:val="en-GB"/>
+        </w:rPr>
+        <w:t xml:space="preserve"> </w:t>
+      </w:r>
+      <w:r>
+        <w:rPr>
+          <w:lang w:val="en-GB"/>
+        </w:rPr>
+        <w:t>and “</w:t>
+      </w:r>
+      <w:r>
+        <w:rPr>
+          <w:lang w:val="en-GB"/>
+        </w:rPr>
+        <w:t>HCV (HepC) Ab</w:t>
       </w:r>
       <w:r>
         <w:rPr>
@@ -1855,162 +2312,6 @@
         <w:rPr>
           <w:lang w:val="en-GB"/>
         </w:rPr>
-        <w:t xml:space="preserve"> </w:t>
-      </w:r>
-      <w:r>
-        <w:rPr>
-          <w:lang w:val="en-GB"/>
-        </w:rPr>
-        <w:t>, “</w:t>
-      </w:r>
-      <w:r>
-        <w:rPr>
-          <w:lang w:val="en-GB"/>
-        </w:rPr>
-        <w:t>HLA_DQ_1</w:t>
-      </w:r>
-      <w:r>
-        <w:rPr>
-          <w:lang w:val="en-GB"/>
-        </w:rPr>
-        <w:t>”. “</w:t>
-      </w:r>
-      <w:r>
-        <w:rPr>
-          <w:lang w:val="en-GB"/>
-        </w:rPr>
-        <w:t>HLA_DQ_2</w:t>
-      </w:r>
-      <w:r>
-        <w:rPr>
-          <w:lang w:val="en-GB"/>
-        </w:rPr>
-        <w:t>”, “</w:t>
-      </w:r>
-      <w:r>
-        <w:rPr>
-          <w:lang w:val="en-GB"/>
-        </w:rPr>
-        <w:t>HLA-DRB_*</w:t>
-      </w:r>
-      <w:r>
-        <w:rPr>
-          <w:lang w:val="en-GB"/>
-        </w:rPr>
-        <w:t>”, “</w:t>
-      </w:r>
-      <w:r>
-        <w:rPr>
-          <w:lang w:val="en-GB"/>
-        </w:rPr>
-        <w:t>HLA_DRB*_1</w:t>
-      </w:r>
-      <w:r>
-        <w:rPr>
-          <w:lang w:val="en-GB"/>
-        </w:rPr>
-        <w:t>”, “</w:t>
-      </w:r>
-      <w:r>
-        <w:rPr>
-          <w:lang w:val="en-GB"/>
-        </w:rPr>
-        <w:t>HLA_DRB*_2</w:t>
-      </w:r>
-      <w:r>
-        <w:rPr>
-          <w:lang w:val="en-GB"/>
-        </w:rPr>
-        <w:t>”, “</w:t>
-      </w:r>
-      <w:r>
-        <w:rPr>
-          <w:lang w:val="en-GB"/>
-        </w:rPr>
-        <w:t>Myeloperoxidase Ab</w:t>
-      </w:r>
-      <w:r>
-        <w:rPr>
-          <w:lang w:val="en-GB"/>
-        </w:rPr>
-        <w:t>”, “</w:t>
-      </w:r>
-      <w:r>
-        <w:rPr>
-          <w:lang w:val="en-GB"/>
-        </w:rPr>
-        <w:t>Proteinase-3 Antibodies</w:t>
-      </w:r>
-      <w:r>
-        <w:rPr>
-          <w:lang w:val="en-GB"/>
-        </w:rPr>
-        <w:t>”, “</w:t>
-      </w:r>
-      <w:r>
-        <w:rPr>
-          <w:lang w:val="en-GB"/>
-        </w:rPr>
-        <w:t>Rheumatoid Factor</w:t>
-      </w:r>
-      <w:r>
-        <w:rPr>
-          <w:lang w:val="en-GB"/>
-        </w:rPr>
-        <w:t>”, “</w:t>
-      </w:r>
-      <w:r>
-        <w:rPr>
-          <w:lang w:val="en-GB"/>
-        </w:rPr>
-        <w:t>HBc (HepB core) Ab</w:t>
-      </w:r>
-      <w:r>
-        <w:rPr>
-          <w:lang w:val="en-GB"/>
-        </w:rPr>
-        <w:t>”, “</w:t>
-      </w:r>
-      <w:r>
-        <w:rPr>
-          <w:lang w:val="en-GB"/>
-        </w:rPr>
-        <w:t>HBs (HepB surface) Ag</w:t>
-      </w:r>
-      <w:r>
-        <w:rPr>
-          <w:lang w:val="en-GB"/>
-        </w:rPr>
-        <w:t>”,</w:t>
-      </w:r>
-      <w:r>
-        <w:rPr>
-          <w:lang w:val="en-GB"/>
-        </w:rPr>
-        <w:t xml:space="preserve"> </w:t>
-      </w:r>
-      <w:r>
-        <w:rPr>
-          <w:lang w:val="en-GB"/>
-        </w:rPr>
-        <w:t>and “</w:t>
-      </w:r>
-      <w:r>
-        <w:rPr>
-          <w:lang w:val="en-GB"/>
-        </w:rPr>
-        <w:t>HCV (HepC) Ab</w:t>
-      </w:r>
-      <w:r>
-        <w:rPr>
-          <w:lang w:val="en-GB"/>
-        </w:rPr>
-        <w:t>”</w:t>
-      </w:r>
-      <w:r>
-        <w:rPr>
-          <w:lang w:val="en-GB"/>
-        </w:rPr>
         <w:t xml:space="preserve">. Features containing the </w:t>
       </w:r>
       <w:r>
@@ -2024,6 +2325,12 @@
           <w:lang w:val="en-GB"/>
         </w:rPr>
         <w:t xml:space="preserve"> “HLA”, which stands for “Human Leukocyte Antigen” represent different haplotypes. </w:t>
+      </w:r>
+      <w:r>
+        <w:rPr>
+          <w:lang w:val="en-GB"/>
+        </w:rPr>
+        <w:t>Other columns like “notes” were not considered.</w:t>
       </w:r>
     </w:p>
     <w:p>
@@ -2037,7 +2344,6 @@
         <w:rPr>
           <w:lang w:val="en-GB"/>
         </w:rPr>
-        <w:lastRenderedPageBreak/>
         <w:t>Exploatory data analysis</w:t>
       </w:r>
     </w:p>
@@ -2052,7 +2358,44 @@
         <w:rPr>
           <w:lang w:val="en-GB"/>
         </w:rPr>
-        <w:t xml:space="preserve">      The scope of exploratory data analysis was to evaluate and properly prepare the data for further elaboration while highlighting primary/principal insights. </w:t>
+        <w:t xml:space="preserve">      The scope of exploratory data analysis was to evaluate and properly prepare the data for further elaboration while highlighting primary/principal insights. The whole dataset was taken into consideration. Ascertaining and communicating a missing values strategy is paramount to ensure reliability, reproducibility and must be kept in consideration while analysing final results. For this, an overview of missing information was created </w:t>
+      </w:r>
+      <w:r>
+        <w:rPr>
+          <w:lang w:val="en-GB"/>
+        </w:rPr>
+        <w:fldChar w:fldCharType="begin"/>
+      </w:r>
+      <w:r>
+        <w:rPr>
+          <w:lang w:val="en-GB"/>
+        </w:rPr>
+        <w:instrText xml:space="preserve"> ADDIN ZOTERO_ITEM CSL_CITATION {"citationID":"vu9XQ7iZ","properties":{"formattedCitation":"[5]","plainCitation":"[5]","noteIndex":0},"citationItems":[{"id":"etRZB9QN/ma6QOEpC","uris":["http://zotero.org/users/local/OF1R7CKF/items/44GYF2HU"],"uri":["http://zotero.org/users/local/OF1R7CKF/items/44GYF2HU"],"itemData":{"id":1,"type":"book","abstract":"Missing data visualization module for Python.","genre":"Python","note":"original-date: 2016-03-27T15:18:50Z","source":"GitHub","title":"ResidentMario/missingno","URL":"https://github.com/ResidentMario/missingno","author":[{"family":"Bilogur","given":"Aleksey"}],"accessed":{"date-parts":[["2021",6,22]]},"issued":{"date-parts":[["2021",6,22]]}}}],"schema":"https://github.com/citation-style-language/schema/raw/master/csl-citation.json"} </w:instrText>
+      </w:r>
+      <w:r>
+        <w:rPr>
+          <w:lang w:val="en-GB"/>
+        </w:rPr>
+        <w:fldChar w:fldCharType="separate"/>
+      </w:r>
+      <w:r>
+        <w:rPr>
+          <w:rFonts w:ascii="Calibri" w:hAnsi="Calibri" w:cs="Calibri"/>
+          <w:lang w:val="en-GB"/>
+        </w:rPr>
+        <w:t>[5]</w:t>
+      </w:r>
+      <w:r>
+        <w:rPr>
+          <w:lang w:val="en-GB"/>
+        </w:rPr>
+        <w:fldChar w:fldCharType="end"/>
+      </w:r>
+      <w:r>
+        <w:rPr>
+          <w:lang w:val="en-GB"/>
+        </w:rPr>
+        <w:t xml:space="preserve"> to allow to establish, during pre-processing, a satisfactory missing values approach. </w:t>
       </w:r>
     </w:p>
     <w:p>
@@ -2062,49 +2405,6 @@
           <w:lang w:val="en-GB"/>
         </w:rPr>
       </w:pPr>
-      <w:r>
-        <w:rPr>
-          <w:lang w:val="en-GB"/>
-        </w:rPr>
-        <w:t xml:space="preserve">The whole dataset was taken into consideration. Ascertaining and communicating a missing values strategy is paramount to ensure reliability, reproducibility and must be kept in consideration while analysing final results. For this, an overview of missing information was created </w:t>
-      </w:r>
-      <w:r>
-        <w:rPr>
-          <w:lang w:val="en-GB"/>
-        </w:rPr>
-        <w:fldChar w:fldCharType="begin"/>
-      </w:r>
-      <w:r>
-        <w:rPr>
-          <w:lang w:val="en-GB"/>
-        </w:rPr>
-        <w:instrText xml:space="preserve"> ADDIN ZOTERO_ITEM CSL_CITATION {"citationID":"vu9XQ7iZ","properties":{"formattedCitation":"[5]","plainCitation":"[5]","noteIndex":0},"citationItems":[{"id":"etRZB9QN/ma6QOEpC","uris":["http://zotero.org/users/local/OF1R7CKF/items/44GYF2HU"],"uri":["http://zotero.org/users/local/OF1R7CKF/items/44GYF2HU"],"itemData":{"id":1,"type":"book","abstract":"Missing data visualization module for Python.","genre":"Python","note":"original-date: 2016-03-27T15:18:50Z","source":"GitHub","title":"ResidentMario/missingno","URL":"https://github.com/ResidentMario/missingno","author":[{"family":"Bilogur","given":"Aleksey"}],"accessed":{"date-parts":[["2021",6,22]]},"issued":{"date-parts":[["2021",6,22]]}}}],"schema":"https://github.com/citation-style-language/schema/raw/master/csl-citation.json"} </w:instrText>
-      </w:r>
-      <w:r>
-        <w:rPr>
-          <w:lang w:val="en-GB"/>
-        </w:rPr>
-        <w:fldChar w:fldCharType="separate"/>
-      </w:r>
-      <w:r>
-        <w:rPr>
-          <w:rFonts w:ascii="Calibri" w:hAnsi="Calibri" w:cs="Calibri"/>
-          <w:lang w:val="en-GB"/>
-        </w:rPr>
-        <w:t>[5]</w:t>
-      </w:r>
-      <w:r>
-        <w:rPr>
-          <w:lang w:val="en-GB"/>
-        </w:rPr>
-        <w:fldChar w:fldCharType="end"/>
-      </w:r>
-      <w:r>
-        <w:rPr>
-          <w:lang w:val="en-GB"/>
-        </w:rPr>
-        <w:t xml:space="preserve"> to allow to establish, during pre-processing, a satisfactory missing values approach. </w:t>
-      </w:r>
     </w:p>
     <w:p>
       <w:pPr>
@@ -2113,6 +2413,51 @@
           <w:lang w:val="en-GB"/>
         </w:rPr>
       </w:pPr>
+      <w:r>
+        <w:rPr>
+          <w:lang w:val="en-GB"/>
+        </w:rPr>
+        <w:t xml:space="preserve">Observations indicate that columns “_others” and “notes” contain </w:t>
+      </w:r>
+      <w:r>
+        <w:rPr>
+          <w:rStyle w:val="berschrift3Zchn"/>
+          <w:lang w:val="en-GB"/>
+        </w:rPr>
+        <w:t>79.07%</w:t>
+      </w:r>
+      <w:r>
+        <w:rPr>
+          <w:lang w:val="en-GB"/>
+        </w:rPr>
+        <w:t xml:space="preserve"> missing values. Other columns have a similar issue; “anti-dnase_b” is composed of </w:t>
+      </w:r>
+      <w:r>
+        <w:rPr>
+          <w:rStyle w:val="berschrift3Zchn"/>
+          <w:lang w:val="en-GB"/>
+        </w:rPr>
+        <w:t>99.63%</w:t>
+      </w:r>
+      <w:r>
+        <w:rPr>
+          <w:lang w:val="en-GB"/>
+        </w:rPr>
+        <w:t xml:space="preserve"> of missing values. Features “beta-2-microglobulin” and “lupus_anticoagulant” contain approximately </w:t>
+      </w:r>
+      <w:r>
+        <w:rPr>
+          <w:rStyle w:val="berschrift3Zchn"/>
+          <w:lang w:val="en-GB"/>
+        </w:rPr>
+        <w:t>65%</w:t>
+      </w:r>
+      <w:r>
+        <w:rPr>
+          <w:lang w:val="en-GB"/>
+        </w:rPr>
+        <w:t xml:space="preserve"> missing values. This underlines the need for a highly flexible missing values strategy that is not limited to only imputing missing values but also to selectively remove features that score above a determined missing value percentage. </w:t>
+      </w:r>
     </w:p>
     <w:p>
       <w:pPr>
@@ -2125,109 +2470,472 @@
         <w:rPr>
           <w:lang w:val="en-GB"/>
         </w:rPr>
-        <w:t xml:space="preserve">Observations indicate that columns “_others” and “notes” contain </w:t>
-      </w:r>
-      <w:r>
-        <w:rPr>
-          <w:rStyle w:val="berschrift3Zchn"/>
-          <w:lang w:val="en-GB"/>
-        </w:rPr>
-        <w:t>79.07%</w:t>
-      </w:r>
-      <w:r>
-        <w:rPr>
-          <w:lang w:val="en-GB"/>
-        </w:rPr>
-        <w:t xml:space="preserve"> missing values. Other columns have a similar issue; “anti-dnase_b” is composed of </w:t>
-      </w:r>
-      <w:r>
-        <w:rPr>
-          <w:rStyle w:val="berschrift3Zchn"/>
-          <w:lang w:val="en-GB"/>
-        </w:rPr>
-        <w:t>99.63%</w:t>
-      </w:r>
-      <w:r>
-        <w:rPr>
-          <w:lang w:val="en-GB"/>
-        </w:rPr>
-        <w:t xml:space="preserve"> of missing values. Features “beta-2-microglobulin” and “lupus_anticoagulant” contain approximately </w:t>
-      </w:r>
-      <w:r>
-        <w:rPr>
-          <w:rStyle w:val="berschrift3Zchn"/>
-          <w:lang w:val="en-GB"/>
-        </w:rPr>
-        <w:t>65%</w:t>
-      </w:r>
-      <w:r>
-        <w:rPr>
-          <w:lang w:val="en-GB"/>
-        </w:rPr>
-        <w:t xml:space="preserve"> missing values. This underlines the need for a highly flexible missing values strategy that is not limited to only imputing missing values but also to selectively remove features that score above a determined missing value percentage. </w:t>
+        <w:t>Next steps include controlling for data inconsistencies. Edge cases were found in the UOM columns, prompting an accurate evaluation and appropriate response during pre-processing. Then came formatting errors, where extensive work has to be invested to adapt non-standard missing values to machine</w:t>
+      </w:r>
+      <w:r>
+        <w:rPr>
+          <w:lang w:val="en-GB"/>
+        </w:rPr>
+        <w:t>-</w:t>
+      </w:r>
+      <w:r>
+        <w:rPr>
+          <w:lang w:val="en-GB"/>
+        </w:rPr>
+        <w:t>readable information. Possible optimizations included collapsing variables. This includes the extreme where the target is strictly binary and less drastic measures, i.e., by removing or collapsing, low count occurrences in the “</w:t>
+      </w:r>
+      <w:r>
+        <w:rPr>
+          <w:lang w:val="en-GB"/>
+        </w:rPr>
+        <w:t>specific diagnosis</w:t>
+      </w:r>
+      <w:r>
+        <w:rPr>
+          <w:lang w:val="en-GB"/>
+        </w:rPr>
+        <w:t>” column. Totally removing features like “</w:t>
+      </w:r>
+      <w:r>
+        <w:rPr>
+          <w:lang w:val="en-GB"/>
+        </w:rPr>
+        <w:t>serodiagnoses</w:t>
+      </w:r>
+      <w:r>
+        <w:rPr>
+          <w:lang w:val="en-GB"/>
+        </w:rPr>
+        <w:t xml:space="preserve">” and “notes” are also available options to be considered. These features are considered non-essentials. </w:t>
       </w:r>
     </w:p>
     <w:p>
       <w:pPr>
-        <w:jc w:val="both"/>
-        <w:rPr>
-          <w:lang w:val="en-GB"/>
-        </w:rPr>
-      </w:pPr>
-      <w:r>
-        <w:rPr>
-          <w:lang w:val="en-GB"/>
-        </w:rPr>
-        <w:t>Next steps include controlling for data inconsistencies. Edge cases were found in the UOM columns, prompting an accurate evaluation and appropriate response during pre-processing. Then came formatting errors, where extensive work has to be invested to adapt non-standard missing values to machine readable information. Possible optimizations included collapsing variables. This includes the extreme where the target is strictly binary and less drastic measures, i.e., by removing or collapsing, low count occurrences in the “</w:t>
-      </w:r>
-      <w:r>
-        <w:rPr>
-          <w:lang w:val="en-GB"/>
-        </w:rPr>
-        <w:t>specific diagnosis</w:t>
-      </w:r>
-      <w:r>
-        <w:rPr>
-          <w:lang w:val="en-GB"/>
-        </w:rPr>
-        <w:t>” column. Totally removing features like “</w:t>
-      </w:r>
-      <w:r>
-        <w:rPr>
-          <w:lang w:val="en-GB"/>
-        </w:rPr>
-        <w:t>serodiagnoses</w:t>
-      </w:r>
-      <w:r>
-        <w:rPr>
-          <w:lang w:val="en-GB"/>
-        </w:rPr>
-        <w:t xml:space="preserve">” and “notes” are also available options to be considered. These features are considered non-essentials. </w:t>
-      </w:r>
+        <w:rPr>
+          <w:lang w:val="en-GB"/>
+        </w:rPr>
+      </w:pPr>
     </w:p>
     <w:p>
       <w:pPr>
-        <w:rPr>
-          <w:lang w:val="en-GB"/>
-        </w:rPr>
-      </w:pPr>
+        <w:pStyle w:val="berschrift1"/>
+        <w:rPr>
+          <w:lang w:val="en-GB"/>
+        </w:rPr>
+      </w:pPr>
+      <w:r>
+        <w:rPr>
+          <w:lang w:val="en-GB"/>
+        </w:rPr>
+        <w:t>Preprocessing</w:t>
+      </w:r>
     </w:p>
     <w:p>
       <w:pPr>
-        <w:pStyle w:val="berschrift1"/>
-        <w:rPr>
-          <w:lang w:val="en-GB"/>
-        </w:rPr>
-      </w:pPr>
-      <w:r>
-        <w:rPr>
-          <w:lang w:val="en-GB"/>
-        </w:rPr>
-        <w:t>Preprocessing</w:t>
+        <w:jc w:val="both"/>
+        <w:rPr>
+          <w:lang w:val="en-GB"/>
+        </w:rPr>
+      </w:pPr>
+      <w:r>
+        <w:rPr>
+          <w:lang w:val="en-GB"/>
+        </w:rPr>
+        <w:t xml:space="preserve">The data obtained needs to be cleaned before use. During the EDA process, some deficiencies were noticed. In order to resolve the issues, a </w:t>
+      </w:r>
+      <w:r>
+        <w:rPr>
+          <w:lang w:val="en-GB"/>
+        </w:rPr>
+        <w:t>pre-processing</w:t>
+      </w:r>
+      <w:r>
+        <w:rPr>
+          <w:lang w:val="en-GB"/>
+        </w:rPr>
+        <w:t xml:space="preserve"> pipeline was developed, which allowed for great flexibility in data preparation with</w:t>
+      </w:r>
+      <w:r>
+        <w:rPr>
+          <w:lang w:val="en-GB"/>
+        </w:rPr>
+        <w:t xml:space="preserve"> up to</w:t>
+      </w:r>
+      <w:r>
+        <w:rPr>
+          <w:lang w:val="en-GB"/>
+        </w:rPr>
+        <w:t xml:space="preserve"> 13 parameters. The pipeline consists of a series of functions that each take a DataFrame as input and create a DataFrame as output. We take a closer look at the </w:t>
+      </w:r>
+      <w:r>
+        <w:rPr>
+          <w:lang w:val="en-GB"/>
+        </w:rPr>
+        <w:t>pre-processing</w:t>
+      </w:r>
+      <w:r>
+        <w:rPr>
+          <w:lang w:val="en-GB"/>
+        </w:rPr>
+        <w:t xml:space="preserve"> by distinguishing categorical from numerical features. After importing the data from Excel format into a Pandas DataFrame structure, we </w:t>
+      </w:r>
+      <w:r>
+        <w:rPr>
+          <w:lang w:val="en-GB"/>
+        </w:rPr>
+        <w:t>began</w:t>
+      </w:r>
+      <w:r>
+        <w:rPr>
+          <w:lang w:val="en-GB"/>
+        </w:rPr>
+        <w:t xml:space="preserve"> by editing the column names. Whitespace were removed, additions like "(Blood)" were removed and </w:t>
+      </w:r>
+      <w:r>
+        <w:rPr>
+          <w:lang w:val="en-GB"/>
+        </w:rPr>
+        <w:t>upper-case</w:t>
+      </w:r>
+      <w:r>
+        <w:rPr>
+          <w:lang w:val="en-GB"/>
+        </w:rPr>
+        <w:t xml:space="preserve"> letters were replaced by lower</w:t>
+      </w:r>
+      <w:r>
+        <w:rPr>
+          <w:lang w:val="en-GB"/>
+        </w:rPr>
+        <w:t>-</w:t>
+      </w:r>
+      <w:r>
+        <w:rPr>
+          <w:lang w:val="en-GB"/>
+        </w:rPr>
+        <w:t xml:space="preserve">case letters. In a further step, columns with a relative proportion of missing values above </w:t>
+      </w:r>
+      <w:r>
+        <w:rPr>
+          <w:rStyle w:val="berschrift3Zchn"/>
+          <w:lang w:val="en-GB"/>
+        </w:rPr>
+        <w:t>&gt;20%</w:t>
+      </w:r>
+      <w:r>
+        <w:rPr>
+          <w:lang w:val="en-GB"/>
+        </w:rPr>
+        <w:t xml:space="preserve"> were removed. This includes the columns "anti-dnase-b" </w:t>
+      </w:r>
+      <w:r>
+        <w:rPr>
+          <w:rStyle w:val="berschrift3Zchn"/>
+          <w:lang w:val="en-GB"/>
+        </w:rPr>
+        <w:t>(&gt;99%</w:t>
+      </w:r>
+      <w:r>
+        <w:rPr>
+          <w:rStyle w:val="berschrift3Zchn"/>
+          <w:lang w:val="en-GB"/>
+        </w:rPr>
+        <w:t xml:space="preserve"> missing</w:t>
+      </w:r>
+      <w:r>
+        <w:rPr>
+          <w:rStyle w:val="berschrift3Zchn"/>
+          <w:lang w:val="en-GB"/>
+        </w:rPr>
+        <w:t>),</w:t>
+      </w:r>
+      <w:r>
+        <w:rPr>
+          <w:lang w:val="en-GB"/>
+        </w:rPr>
+        <w:t xml:space="preserve"> "other_" </w:t>
+      </w:r>
+      <w:r>
+        <w:rPr>
+          <w:rStyle w:val="berschrift3Zchn"/>
+          <w:lang w:val="en-GB"/>
+        </w:rPr>
+        <w:t>(&gt;79%</w:t>
+      </w:r>
+      <w:r>
+        <w:rPr>
+          <w:rStyle w:val="berschrift3Zchn"/>
+          <w:lang w:val="en-GB"/>
+        </w:rPr>
+        <w:t xml:space="preserve"> missing</w:t>
+      </w:r>
+      <w:r>
+        <w:rPr>
+          <w:rStyle w:val="berschrift3Zchn"/>
+          <w:lang w:val="en-GB"/>
+        </w:rPr>
+        <w:t>),</w:t>
+      </w:r>
+      <w:r>
+        <w:rPr>
+          <w:lang w:val="en-GB"/>
+        </w:rPr>
+        <w:t xml:space="preserve"> "notes" </w:t>
+      </w:r>
+      <w:r>
+        <w:rPr>
+          <w:rStyle w:val="berschrift3Zchn"/>
+          <w:lang w:val="en-GB"/>
+        </w:rPr>
+        <w:t>(&gt;79%</w:t>
+      </w:r>
+      <w:r>
+        <w:rPr>
+          <w:rStyle w:val="berschrift3Zchn"/>
+          <w:lang w:val="en-GB"/>
+        </w:rPr>
+        <w:t xml:space="preserve"> missing</w:t>
+      </w:r>
+      <w:r>
+        <w:rPr>
+          <w:rStyle w:val="berschrift3Zchn"/>
+          <w:lang w:val="en-GB"/>
+        </w:rPr>
+        <w:t>)</w:t>
+      </w:r>
+      <w:r>
+        <w:rPr>
+          <w:lang w:val="en-GB"/>
+        </w:rPr>
+        <w:t xml:space="preserve">, "beta-2-microglobulin" </w:t>
+      </w:r>
+      <w:r>
+        <w:rPr>
+          <w:rStyle w:val="berschrift3Zchn"/>
+          <w:lang w:val="en-GB"/>
+        </w:rPr>
+        <w:t>(&gt;65%</w:t>
+      </w:r>
+      <w:r>
+        <w:rPr>
+          <w:rStyle w:val="berschrift3Zchn"/>
+          <w:lang w:val="en-GB"/>
+        </w:rPr>
+        <w:t xml:space="preserve"> missing</w:t>
+      </w:r>
+      <w:r>
+        <w:rPr>
+          <w:rStyle w:val="berschrift3Zchn"/>
+          <w:lang w:val="en-GB"/>
+        </w:rPr>
+        <w:t>),</w:t>
+      </w:r>
+      <w:r>
+        <w:rPr>
+          <w:lang w:val="en-GB"/>
+        </w:rPr>
+        <w:t xml:space="preserve"> "lupus_anticoagulant" </w:t>
+      </w:r>
+      <w:r>
+        <w:rPr>
+          <w:rStyle w:val="berschrift3Zchn"/>
+          <w:lang w:val="en-GB"/>
+        </w:rPr>
+        <w:t>(&gt;65%</w:t>
+      </w:r>
+      <w:r>
+        <w:rPr>
+          <w:rStyle w:val="berschrift3Zchn"/>
+          <w:lang w:val="en-GB"/>
+        </w:rPr>
+        <w:t xml:space="preserve"> missing</w:t>
+      </w:r>
+      <w:r>
+        <w:rPr>
+          <w:rStyle w:val="berschrift3Zchn"/>
+          <w:lang w:val="en-GB"/>
+        </w:rPr>
+        <w:t>)</w:t>
+      </w:r>
+      <w:r>
+        <w:rPr>
+          <w:lang w:val="en-GB"/>
+        </w:rPr>
+        <w:t xml:space="preserve">, "myeloperoxidase_ab" </w:t>
+      </w:r>
+      <w:r>
+        <w:rPr>
+          <w:rStyle w:val="berschrift3Zchn"/>
+          <w:lang w:val="en-GB"/>
+        </w:rPr>
+        <w:t>(&gt;62%</w:t>
+      </w:r>
+      <w:r>
+        <w:rPr>
+          <w:rStyle w:val="berschrift3Zchn"/>
+          <w:lang w:val="en-GB"/>
+        </w:rPr>
+        <w:t xml:space="preserve"> missing</w:t>
+      </w:r>
+      <w:r>
+        <w:rPr>
+          <w:rStyle w:val="berschrift3Zchn"/>
+          <w:lang w:val="en-GB"/>
+        </w:rPr>
+        <w:t>)</w:t>
+      </w:r>
+      <w:r>
+        <w:rPr>
+          <w:lang w:val="en-GB"/>
+        </w:rPr>
+        <w:t xml:space="preserve">, </w:t>
+      </w:r>
+      <w:r>
+        <w:rPr>
+          <w:lang w:val="en-GB"/>
+        </w:rPr>
+        <w:t xml:space="preserve">"proteinase-3_antibodies" </w:t>
+      </w:r>
+      <w:r>
+        <w:rPr>
+          <w:rStyle w:val="berschrift3Zchn"/>
+          <w:lang w:val="en-GB"/>
+        </w:rPr>
+        <w:t>(&gt;62%</w:t>
+      </w:r>
+      <w:r>
+        <w:rPr>
+          <w:rStyle w:val="berschrift3Zchn"/>
+          <w:lang w:val="en-GB"/>
+        </w:rPr>
+        <w:t xml:space="preserve"> missing</w:t>
+      </w:r>
+      <w:r>
+        <w:rPr>
+          <w:rStyle w:val="berschrift3Zchn"/>
+          <w:lang w:val="en-GB"/>
+        </w:rPr>
+        <w:t>)</w:t>
+      </w:r>
+      <w:r>
+        <w:rPr>
+          <w:lang w:val="en-GB"/>
+        </w:rPr>
+        <w:t xml:space="preserve">, "complement_c3" </w:t>
+      </w:r>
+      <w:r>
+        <w:rPr>
+          <w:rStyle w:val="berschrift3Zchn"/>
+          <w:lang w:val="en-GB"/>
+        </w:rPr>
+        <w:t>(&gt;23%</w:t>
+      </w:r>
+      <w:r>
+        <w:rPr>
+          <w:rStyle w:val="berschrift3Zchn"/>
+          <w:lang w:val="en-GB"/>
+        </w:rPr>
+        <w:t xml:space="preserve"> missing</w:t>
+      </w:r>
+      <w:r>
+        <w:rPr>
+          <w:rStyle w:val="berschrift3Zchn"/>
+          <w:lang w:val="en-GB"/>
+        </w:rPr>
+        <w:t>)</w:t>
+      </w:r>
+      <w:r>
+        <w:rPr>
+          <w:lang w:val="en-GB"/>
+        </w:rPr>
+        <w:t xml:space="preserve">, "complement_c4" </w:t>
+      </w:r>
+      <w:r>
+        <w:rPr>
+          <w:rStyle w:val="berschrift3Zchn"/>
+          <w:lang w:val="en-GB"/>
+        </w:rPr>
+        <w:t>(&gt;23%</w:t>
+      </w:r>
+      <w:r>
+        <w:rPr>
+          <w:rStyle w:val="berschrift3Zchn"/>
+          <w:lang w:val="en-GB"/>
+        </w:rPr>
+        <w:t xml:space="preserve"> missing</w:t>
+      </w:r>
+      <w:r>
+        <w:rPr>
+          <w:rStyle w:val="berschrift3Zchn"/>
+          <w:lang w:val="en-GB"/>
+        </w:rPr>
+        <w:t>)</w:t>
+      </w:r>
+      <w:r>
+        <w:rPr>
+          <w:lang w:val="en-GB"/>
+        </w:rPr>
+        <w:t>. Imputing values with such a large relative frequency of missing values in a small number of observations (</w:t>
+      </w:r>
+      <w:r>
+        <w:rPr>
+          <w:rStyle w:val="berschrift3Zchn"/>
+          <w:lang w:val="en-GB"/>
+        </w:rPr>
+        <w:t>n=1075</w:t>
+      </w:r>
+      <w:r>
+        <w:rPr>
+          <w:lang w:val="en-GB"/>
+        </w:rPr>
+        <w:t>) is questionable. A function to remove columns based on a substring in the column name was introduced</w:t>
+      </w:r>
+      <w:r>
+        <w:rPr>
+          <w:lang w:val="en-GB"/>
+        </w:rPr>
+        <w:t xml:space="preserve"> </w:t>
+      </w:r>
+      <w:r>
+        <w:rPr>
+          <w:lang w:val="en-GB"/>
+        </w:rPr>
+        <w:t>additionally</w:t>
+      </w:r>
+      <w:r>
+        <w:rPr>
+          <w:lang w:val="en-GB"/>
+        </w:rPr>
+        <w:t>. This allow</w:t>
+      </w:r>
+      <w:r>
+        <w:rPr>
+          <w:lang w:val="en-GB"/>
+        </w:rPr>
+        <w:t>ed</w:t>
+      </w:r>
+      <w:r>
+        <w:rPr>
+          <w:lang w:val="en-GB"/>
+        </w:rPr>
+        <w:t xml:space="preserve"> to remove columns based on a substring, </w:t>
+      </w:r>
+      <w:r>
+        <w:rPr>
+          <w:lang w:val="en-GB"/>
+        </w:rPr>
+        <w:t>e.g.,</w:t>
+      </w:r>
+      <w:r>
+        <w:rPr>
+          <w:lang w:val="en-GB"/>
+        </w:rPr>
+        <w:t xml:space="preserve"> "range". </w:t>
       </w:r>
     </w:p>
     <w:p>
       <w:pPr>
+        <w:pStyle w:val="berschrift2"/>
         <w:jc w:val="both"/>
         <w:rPr>
           <w:lang w:val="en-GB"/>
@@ -2237,229 +2945,11 @@
         <w:rPr>
           <w:lang w:val="en-GB"/>
         </w:rPr>
-        <w:t xml:space="preserve">The data obtained needs to be cleaned before use. During the EDA process, some deficiencies were noticed. In order to resolve the issues, a </w:t>
-      </w:r>
-      <w:r>
-        <w:rPr>
-          <w:lang w:val="en-GB"/>
-        </w:rPr>
-        <w:t>pre-processing</w:t>
-      </w:r>
-      <w:r>
-        <w:rPr>
-          <w:lang w:val="en-GB"/>
-        </w:rPr>
-        <w:t xml:space="preserve"> pipeline was developed, which allowed for great flexibility in data preparation with 13 parameters. The pipeline consists of a series of functions that each take a DataFrame as input and create a DataFrame as output. We take a closer look at the </w:t>
-      </w:r>
-      <w:r>
-        <w:rPr>
-          <w:lang w:val="en-GB"/>
-        </w:rPr>
-        <w:t>pre-processing</w:t>
-      </w:r>
-      <w:r>
-        <w:rPr>
-          <w:lang w:val="en-GB"/>
-        </w:rPr>
-        <w:t xml:space="preserve"> by distinguishing categorical from numerical features. After importing the data from Excel format into a Pandas DataFrame structure, we started by editing the column names. Whitespace were removed, additions like "(Blood)" were removed and </w:t>
-      </w:r>
-      <w:r>
-        <w:rPr>
-          <w:lang w:val="en-GB"/>
-        </w:rPr>
-        <w:t>upper-case</w:t>
-      </w:r>
-      <w:r>
-        <w:rPr>
-          <w:lang w:val="en-GB"/>
-        </w:rPr>
-        <w:t xml:space="preserve"> letters were replaced by lower</w:t>
-      </w:r>
-      <w:r>
-        <w:rPr>
-          <w:lang w:val="en-GB"/>
-        </w:rPr>
-        <w:t>-</w:t>
-      </w:r>
-      <w:r>
-        <w:rPr>
-          <w:lang w:val="en-GB"/>
-        </w:rPr>
-        <w:t xml:space="preserve">case letters. In a further step, columns with a relative proportion of missing values above </w:t>
-      </w:r>
-      <w:r>
-        <w:rPr>
-          <w:rStyle w:val="berschrift3Zchn"/>
-          <w:lang w:val="en-GB"/>
-        </w:rPr>
-        <w:t>&gt;20%</w:t>
-      </w:r>
-      <w:r>
-        <w:rPr>
-          <w:lang w:val="en-GB"/>
-        </w:rPr>
-        <w:t xml:space="preserve"> were removed. This includes the columns "anti-dnase-b" </w:t>
-      </w:r>
-      <w:r>
-        <w:rPr>
-          <w:rStyle w:val="berschrift3Zchn"/>
-          <w:lang w:val="en-GB"/>
-        </w:rPr>
-        <w:t>(&gt;99%),</w:t>
-      </w:r>
-      <w:r>
-        <w:rPr>
-          <w:lang w:val="en-GB"/>
-        </w:rPr>
-        <w:t xml:space="preserve"> "other_" </w:t>
-      </w:r>
-      <w:r>
-        <w:rPr>
-          <w:rStyle w:val="berschrift3Zchn"/>
-          <w:lang w:val="en-GB"/>
-        </w:rPr>
-        <w:t>(&gt;79%),</w:t>
-      </w:r>
-      <w:r>
-        <w:rPr>
-          <w:lang w:val="en-GB"/>
-        </w:rPr>
-        <w:t xml:space="preserve"> "notes" </w:t>
-      </w:r>
-      <w:r>
-        <w:rPr>
-          <w:rStyle w:val="berschrift3Zchn"/>
-          <w:lang w:val="en-GB"/>
-        </w:rPr>
-        <w:t>(&gt;79%)</w:t>
-      </w:r>
-      <w:r>
-        <w:rPr>
-          <w:lang w:val="en-GB"/>
-        </w:rPr>
-        <w:t xml:space="preserve">, "beta-2-microglobulin" </w:t>
-      </w:r>
-      <w:r>
-        <w:rPr>
-          <w:rStyle w:val="berschrift3Zchn"/>
-          <w:lang w:val="en-GB"/>
-        </w:rPr>
-        <w:t>(&gt;65%),</w:t>
-      </w:r>
-      <w:r>
-        <w:rPr>
-          <w:lang w:val="en-GB"/>
-        </w:rPr>
-        <w:t xml:space="preserve"> "lupus_anticoagulant" </w:t>
-      </w:r>
-      <w:r>
-        <w:rPr>
-          <w:rStyle w:val="berschrift3Zchn"/>
-          <w:lang w:val="en-GB"/>
-        </w:rPr>
-        <w:t>(&gt;65%)</w:t>
-      </w:r>
-      <w:r>
-        <w:rPr>
-          <w:lang w:val="en-GB"/>
-        </w:rPr>
-        <w:t xml:space="preserve">, "myeloperoxidase_ab" </w:t>
-      </w:r>
-      <w:r>
-        <w:rPr>
-          <w:rStyle w:val="berschrift3Zchn"/>
-          <w:lang w:val="en-GB"/>
-        </w:rPr>
-        <w:t>(&gt;62%)</w:t>
-      </w:r>
-      <w:r>
-        <w:rPr>
-          <w:lang w:val="en-GB"/>
-        </w:rPr>
-        <w:t xml:space="preserve">, "proteinase-3_antibodies" </w:t>
-      </w:r>
-      <w:r>
-        <w:rPr>
-          <w:rStyle w:val="berschrift3Zchn"/>
-          <w:lang w:val="en-GB"/>
-        </w:rPr>
-        <w:t>(&gt;62%)</w:t>
-      </w:r>
-      <w:r>
-        <w:rPr>
-          <w:lang w:val="en-GB"/>
-        </w:rPr>
-        <w:t xml:space="preserve">, "complement_c3" </w:t>
-      </w:r>
-      <w:r>
-        <w:rPr>
-          <w:rStyle w:val="berschrift3Zchn"/>
-          <w:lang w:val="en-GB"/>
-        </w:rPr>
-        <w:t>(&gt;23%)</w:t>
-      </w:r>
-      <w:r>
-        <w:rPr>
-          <w:lang w:val="en-GB"/>
-        </w:rPr>
-        <w:t xml:space="preserve">, "complement_c4" </w:t>
-      </w:r>
-      <w:r>
-        <w:rPr>
-          <w:rStyle w:val="berschrift3Zchn"/>
-          <w:lang w:val="en-GB"/>
-        </w:rPr>
-        <w:t>(&gt;23%)</w:t>
-      </w:r>
-      <w:r>
-        <w:rPr>
-          <w:lang w:val="en-GB"/>
-        </w:rPr>
-        <w:t>. Imputing values with such a large relative frequency of missing values in a small number of observations (</w:t>
-      </w:r>
-      <w:r>
-        <w:rPr>
-          <w:rStyle w:val="berschrift3Zchn"/>
-          <w:lang w:val="en-GB"/>
-        </w:rPr>
-        <w:t>n=1075</w:t>
-      </w:r>
-      <w:r>
-        <w:rPr>
-          <w:lang w:val="en-GB"/>
-        </w:rPr>
-        <w:t xml:space="preserve">) is questionable. A function to remove columns based on a substring in the column name was additionally introduced. This allows to remove columns based on a substring, </w:t>
-      </w:r>
-      <w:r>
-        <w:rPr>
-          <w:lang w:val="en-GB"/>
-        </w:rPr>
-        <w:t>e.g.,</w:t>
-      </w:r>
-      <w:r>
-        <w:rPr>
-          <w:lang w:val="en-GB"/>
-        </w:rPr>
-        <w:t xml:space="preserve"> "range". </w:t>
+        <w:t>Categorical Features</w:t>
       </w:r>
     </w:p>
     <w:p>
       <w:pPr>
-        <w:pStyle w:val="berschrift2"/>
-        <w:rPr>
-          <w:lang w:val="en-GB"/>
-        </w:rPr>
-      </w:pPr>
-      <w:r>
-        <w:rPr>
-          <w:lang w:val="en-GB"/>
-        </w:rPr>
-        <w:tab/>
-        <w:t>Categorical Features</w:t>
-      </w:r>
-    </w:p>
-    <w:p>
-      <w:pPr>
         <w:ind w:firstLine="288"/>
         <w:jc w:val="both"/>
         <w:rPr>
@@ -2470,7 +2960,19 @@
         <w:rPr>
           <w:lang w:val="en-GB"/>
         </w:rPr>
-        <w:t xml:space="preserve">Essentially, categorical features must be converted to the dtype "category" for correct handling by the encoder. However, some require special adjustments, merging of classes, or </w:t>
+        <w:t>Essentially, categorical features must be converted to the dtype "category" for correct handling by the encoder</w:t>
+      </w:r>
+      <w:r>
+        <w:rPr>
+          <w:lang w:val="en-GB"/>
+        </w:rPr>
+        <w:t>, which transform the data into a machine-readable format</w:t>
+      </w:r>
+      <w:r>
+        <w:rPr>
+          <w:lang w:val="en-GB"/>
+        </w:rPr>
+        <w:t xml:space="preserve">. However, some require special adjustments, merging of classes, or </w:t>
       </w:r>
       <w:r>
         <w:rPr>
@@ -2482,31 +2984,198 @@
         <w:rPr>
           <w:lang w:val="en-GB"/>
         </w:rPr>
-        <w:t xml:space="preserve"> of capture errors. The categorical variable "Race" includes the category "race or ethnic group data not provided by source". These values are treated as missing values, aka in the category 'unknown</w:t>
-      </w:r>
-      <w:r>
-        <w:rPr>
-          <w:lang w:val="en-GB"/>
-        </w:rPr>
-        <w:t>’ since</w:t>
-      </w:r>
-      <w:r>
-        <w:rPr>
-          <w:lang w:val="en-GB"/>
-        </w:rPr>
-        <w:t xml:space="preserve"> they do not contain any information about the respective person. "</w:t>
-      </w:r>
-      <w:r>
-        <w:rPr>
-          <w:lang w:val="en-GB"/>
-        </w:rPr>
-        <w:t>Race</w:t>
-      </w:r>
-      <w:r>
-        <w:rPr>
-          <w:lang w:val="en-GB"/>
-        </w:rPr>
-        <w:t xml:space="preserve"> or ethnic group data not provided by source" and "unknown race" were collapses into the category "unknown". Missing values (NaN's) are also marked with 'unknown'. The feature "location" is a special case. The classes of the categorical feature, out of a total of </w:t>
+        <w:t xml:space="preserve"> of capture errors. The categorical variable "Race" includes the category </w:t>
+      </w:r>
+      <w:r>
+        <w:rPr>
+          <w:lang w:val="en-GB"/>
+        </w:rPr>
+        <w:t>‘</w:t>
+      </w:r>
+      <w:r>
+        <w:rPr>
+          <w:i/>
+          <w:lang w:val="en-GB"/>
+        </w:rPr>
+        <w:t>race or ethnic group data not provided by source</w:t>
+      </w:r>
+      <w:r>
+        <w:rPr>
+          <w:lang w:val="en-GB"/>
+        </w:rPr>
+        <w:t>’</w:t>
+      </w:r>
+      <w:r>
+        <w:rPr>
+          <w:lang w:val="en-GB"/>
+        </w:rPr>
+        <w:t xml:space="preserve">. These values </w:t>
+      </w:r>
+      <w:r>
+        <w:rPr>
+          <w:lang w:val="en-GB"/>
+        </w:rPr>
+        <w:t>were</w:t>
+      </w:r>
+      <w:r>
+        <w:rPr>
+          <w:lang w:val="en-GB"/>
+        </w:rPr>
+        <w:t xml:space="preserve"> treated as missing values</w:t>
+      </w:r>
+      <w:r>
+        <w:rPr>
+          <w:lang w:val="en-GB"/>
+        </w:rPr>
+        <w:t xml:space="preserve"> and transferred to</w:t>
+      </w:r>
+      <w:r>
+        <w:rPr>
+          <w:lang w:val="en-GB"/>
+        </w:rPr>
+        <w:t xml:space="preserve"> the category </w:t>
+      </w:r>
+      <w:r>
+        <w:rPr>
+          <w:i/>
+          <w:lang w:val="en-GB"/>
+        </w:rPr>
+        <w:t>'unknown</w:t>
+      </w:r>
+      <w:r>
+        <w:rPr>
+          <w:i/>
+          <w:lang w:val="en-GB"/>
+        </w:rPr>
+        <w:t>’</w:t>
+      </w:r>
+      <w:r>
+        <w:rPr>
+          <w:lang w:val="en-GB"/>
+        </w:rPr>
+        <w:t xml:space="preserve"> since</w:t>
+      </w:r>
+      <w:r>
+        <w:rPr>
+          <w:lang w:val="en-GB"/>
+        </w:rPr>
+        <w:t xml:space="preserve"> they do not contain any information about the respective person. </w:t>
+      </w:r>
+      <w:r>
+        <w:rPr>
+          <w:lang w:val="en-GB"/>
+        </w:rPr>
+        <w:t>‘</w:t>
+      </w:r>
+      <w:proofErr w:type="gramStart"/>
+      <w:r>
+        <w:rPr>
+          <w:i/>
+          <w:lang w:val="en-GB"/>
+        </w:rPr>
+        <w:t>r</w:t>
+      </w:r>
+      <w:r>
+        <w:rPr>
+          <w:i/>
+          <w:lang w:val="en-GB"/>
+        </w:rPr>
+        <w:t>ace</w:t>
+      </w:r>
+      <w:proofErr w:type="gramEnd"/>
+      <w:r>
+        <w:rPr>
+          <w:i/>
+          <w:lang w:val="en-GB"/>
+        </w:rPr>
+        <w:t xml:space="preserve"> or ethnic group data not provided by source</w:t>
+      </w:r>
+      <w:r>
+        <w:rPr>
+          <w:lang w:val="en-GB"/>
+        </w:rPr>
+        <w:t>’</w:t>
+      </w:r>
+      <w:r>
+        <w:rPr>
+          <w:lang w:val="en-GB"/>
+        </w:rPr>
+        <w:t xml:space="preserve"> and </w:t>
+      </w:r>
+      <w:r>
+        <w:rPr>
+          <w:lang w:val="en-GB"/>
+        </w:rPr>
+        <w:t>‘</w:t>
+      </w:r>
+      <w:r>
+        <w:rPr>
+          <w:i/>
+          <w:lang w:val="en-GB"/>
+        </w:rPr>
+        <w:t>unknown race</w:t>
+      </w:r>
+      <w:r>
+        <w:rPr>
+          <w:lang w:val="en-GB"/>
+        </w:rPr>
+        <w:t>’</w:t>
+      </w:r>
+      <w:r>
+        <w:rPr>
+          <w:lang w:val="en-GB"/>
+        </w:rPr>
+        <w:t xml:space="preserve"> were collapses into the category </w:t>
+      </w:r>
+      <w:r>
+        <w:rPr>
+          <w:lang w:val="en-GB"/>
+        </w:rPr>
+        <w:t>‘</w:t>
+      </w:r>
+      <w:r>
+        <w:rPr>
+          <w:lang w:val="en-GB"/>
+        </w:rPr>
+        <w:t>unknown</w:t>
+      </w:r>
+      <w:r>
+        <w:rPr>
+          <w:lang w:val="en-GB"/>
+        </w:rPr>
+        <w:t>’.</w:t>
+      </w:r>
+      <w:r>
+        <w:rPr>
+          <w:lang w:val="en-GB"/>
+        </w:rPr>
+        <w:t xml:space="preserve"> Missing values (NaN's</w:t>
+      </w:r>
+      <w:r>
+        <w:rPr>
+          <w:rStyle w:val="Funotenzeichen"/>
+          <w:lang w:val="en-GB"/>
+        </w:rPr>
+        <w:footnoteReference w:id="1"/>
+      </w:r>
+      <w:r>
+        <w:rPr>
+          <w:lang w:val="en-GB"/>
+        </w:rPr>
+        <w:t xml:space="preserve">) are also marked with </w:t>
+      </w:r>
+      <w:r>
+        <w:rPr>
+          <w:i/>
+          <w:lang w:val="en-GB"/>
+        </w:rPr>
+        <w:t>'unknown'</w:t>
+      </w:r>
+      <w:r>
+        <w:rPr>
+          <w:lang w:val="en-GB"/>
+        </w:rPr>
+        <w:t xml:space="preserve">. The feature "location" is a special case. The classes of the categorical feature, out of a total of </w:t>
       </w:r>
       <w:r>
         <w:rPr>
@@ -2518,7 +3187,58 @@
         <w:rPr>
           <w:lang w:val="en-GB"/>
         </w:rPr>
-        <w:t xml:space="preserve"> classes, can be collapsed into the two classes "anterior" and "posterior". This allows us to model two different situations later:</w:t>
+        <w:t xml:space="preserve"> classes, can be collapsed into the two classes </w:t>
+      </w:r>
+      <w:r>
+        <w:rPr>
+          <w:lang w:val="en-GB"/>
+        </w:rPr>
+        <w:t>‘</w:t>
+      </w:r>
+      <w:r>
+        <w:rPr>
+          <w:i/>
+          <w:lang w:val="en-GB"/>
+        </w:rPr>
+        <w:t>anterior</w:t>
+      </w:r>
+      <w:r>
+        <w:rPr>
+          <w:lang w:val="en-GB"/>
+        </w:rPr>
+        <w:t>’</w:t>
+      </w:r>
+      <w:r>
+        <w:rPr>
+          <w:lang w:val="en-GB"/>
+        </w:rPr>
+        <w:t xml:space="preserve"> and </w:t>
+      </w:r>
+      <w:r>
+        <w:rPr>
+          <w:lang w:val="en-GB"/>
+        </w:rPr>
+        <w:t>‘</w:t>
+      </w:r>
+      <w:r>
+        <w:rPr>
+          <w:i/>
+          <w:lang w:val="en-GB"/>
+        </w:rPr>
+        <w:t>posterior</w:t>
+      </w:r>
+      <w:r>
+        <w:rPr>
+          <w:i/>
+          <w:lang w:val="en-GB"/>
+        </w:rPr>
+        <w:t>’</w:t>
+      </w:r>
+      <w:r>
+        <w:rPr>
+          <w:lang w:val="en-GB"/>
+        </w:rPr>
+        <w:t>. This allows us to model two different situations:</w:t>
       </w:r>
     </w:p>
     <w:p>
@@ -2548,7 +3268,19 @@
         <w:rPr>
           <w:lang w:val="en-GB" w:eastAsia="de-CH"/>
         </w:rPr>
-        <w:t>We keep the categories 'anterior', 'intermediate', 'panuveitis', 'posterior' and 'sclerits'. All categories indicate a diffrent section of the eye (or multiple at once) that show inflammation.</w:t>
+        <w:t>We keep the categories 'anterior', 'intermediate', 'panuveitis', 'posterior' and 'sclerits'. All categories indicate a diff</w:t>
+      </w:r>
+      <w:r>
+        <w:rPr>
+          <w:lang w:val="en-GB" w:eastAsia="de-CH"/>
+        </w:rPr>
+        <w:t>e</w:t>
+      </w:r>
+      <w:r>
+        <w:rPr>
+          <w:lang w:val="en-GB" w:eastAsia="de-CH"/>
+        </w:rPr>
+        <w:t>rent section of the eye (or multiple at once) that show inflammation.</w:t>
       </w:r>
     </w:p>
     <w:p>
@@ -2561,15 +3293,33 @@
       </w:pPr>
       <w:r>
         <w:rPr>
-          <w:lang w:val="en-GB"/>
-        </w:rPr>
-        <w:t xml:space="preserve"> </w:t>
-      </w:r>
-      <w:r>
-        <w:rPr>
           <w:lang w:val="en-GB" w:eastAsia="de-CH"/>
         </w:rPr>
-        <w:t>We collapse mutliple categories to get an 'anterior' and 'posterior' category. Aka, collapse the location to inflammations in the front and the back of the eye (binary feature). To achieve this we collapse the categories 'intermediate', 'posterior' and 'panuveities' to the category "posterior_segment". 'anterior' and 'scleritis' get collapsed to the category 'anterior_segment'.</w:t>
+        <w:t xml:space="preserve">We collapse mutliple categories to get an 'anterior' and 'posterior' category. Aka, collapse the location to inflammations in the front and the back of the eye (binary feature). To achieve this we collapse the categories 'intermediate', 'posterior' and 'panuveities' to the category </w:t>
+      </w:r>
+      <w:r>
+        <w:rPr>
+          <w:lang w:val="en-GB" w:eastAsia="de-CH"/>
+        </w:rPr>
+        <w:t>‘</w:t>
+      </w:r>
+      <w:r>
+        <w:rPr>
+          <w:lang w:val="en-GB" w:eastAsia="de-CH"/>
+        </w:rPr>
+        <w:t>posterior_segment</w:t>
+      </w:r>
+      <w:r>
+        <w:rPr>
+          <w:lang w:val="en-GB" w:eastAsia="de-CH"/>
+        </w:rPr>
+        <w:t>’</w:t>
+      </w:r>
+      <w:r>
+        <w:rPr>
+          <w:lang w:val="en-GB" w:eastAsia="de-CH"/>
+        </w:rPr>
+        <w:t>. 'anterior' and 'scleritis' get collapsed to the category 'anterior_segment'.</w:t>
       </w:r>
     </w:p>
     <w:p>
@@ -2590,7 +3340,33 @@
         <w:rPr>
           <w:lang w:val="en-GB"/>
         </w:rPr>
-        <w:t>The class 'pan' is synonymous to 'panuveitis' and can be collapsed.</w:t>
+        <w:t xml:space="preserve">The class </w:t>
+      </w:r>
+      <w:r>
+        <w:rPr>
+          <w:i/>
+          <w:lang w:val="en-GB"/>
+        </w:rPr>
+        <w:t>'pan'</w:t>
+      </w:r>
+      <w:r>
+        <w:rPr>
+          <w:lang w:val="en-GB"/>
+        </w:rPr>
+        <w:t xml:space="preserve"> is synonymous to </w:t>
+      </w:r>
+      <w:r>
+        <w:rPr>
+          <w:i/>
+          <w:lang w:val="en-GB"/>
+        </w:rPr>
+        <w:t>'panuveitis'</w:t>
+      </w:r>
+      <w:r>
+        <w:rPr>
+          <w:lang w:val="en-GB"/>
+        </w:rPr>
+        <w:t xml:space="preserve"> and can be collapsed.</w:t>
       </w:r>
     </w:p>
     <w:p>
@@ -2605,19 +3381,126 @@
         <w:rPr>
           <w:lang w:val="en-GB"/>
         </w:rPr>
-        <w:t>The column "category" describes the origin of the inflammation and takes in majority the class "</w:t>
-      </w:r>
-      <w:r>
-        <w:rPr>
+        <w:t xml:space="preserve">The column "category" describes the origin of the inflammation and </w:t>
+      </w:r>
+      <w:r>
+        <w:rPr>
+          <w:lang w:val="en-GB"/>
+        </w:rPr>
+        <w:t>exhibits</w:t>
+      </w:r>
+      <w:r>
+        <w:rPr>
+          <w:lang w:val="en-GB"/>
+        </w:rPr>
+        <w:t xml:space="preserve"> the class </w:t>
+      </w:r>
+      <w:r>
+        <w:rPr>
+          <w:i/>
+          <w:lang w:val="en-GB"/>
+        </w:rPr>
+        <w:t>‘</w:t>
+      </w:r>
+      <w:r>
+        <w:rPr>
+          <w:i/>
           <w:lang w:val="en-GB"/>
         </w:rPr>
         <w:t>idiopathic</w:t>
       </w:r>
       <w:r>
         <w:rPr>
-          <w:lang w:val="en-GB"/>
-        </w:rPr>
-        <w:t>". The classes "nonneoplastic masquerade" and "neoplastic masquerade" describe a pseudo-uveitis and were transferred to the class "not_uveitis"</w:t>
+          <w:i/>
+          <w:lang w:val="en-GB"/>
+        </w:rPr>
+        <w:t>’</w:t>
+      </w:r>
+      <w:r>
+        <w:rPr>
+          <w:lang w:val="en-GB"/>
+        </w:rPr>
+        <w:t xml:space="preserve"> most frequent</w:t>
+      </w:r>
+      <w:r>
+        <w:rPr>
+          <w:lang w:val="en-GB"/>
+        </w:rPr>
+        <w:t xml:space="preserve">. The classes </w:t>
+      </w:r>
+      <w:r>
+        <w:rPr>
+          <w:i/>
+          <w:lang w:val="en-GB"/>
+        </w:rPr>
+        <w:t>‘</w:t>
+      </w:r>
+      <w:r>
+        <w:rPr>
+          <w:i/>
+          <w:lang w:val="en-GB"/>
+        </w:rPr>
+        <w:t>nonneoplastic masquerade</w:t>
+      </w:r>
+      <w:r>
+        <w:rPr>
+          <w:i/>
+          <w:lang w:val="en-GB"/>
+        </w:rPr>
+        <w:t>’</w:t>
+      </w:r>
+      <w:r>
+        <w:rPr>
+          <w:lang w:val="en-GB"/>
+        </w:rPr>
+        <w:t xml:space="preserve"> and </w:t>
+      </w:r>
+      <w:r>
+        <w:rPr>
+          <w:i/>
+          <w:lang w:val="en-GB"/>
+        </w:rPr>
+        <w:t>‘</w:t>
+      </w:r>
+      <w:r>
+        <w:rPr>
+          <w:i/>
+          <w:lang w:val="en-GB"/>
+        </w:rPr>
+        <w:t>neoplastic masquerade</w:t>
+      </w:r>
+      <w:r>
+        <w:rPr>
+          <w:i/>
+          <w:lang w:val="en-GB"/>
+        </w:rPr>
+        <w:t xml:space="preserve">’ </w:t>
+      </w:r>
+      <w:r>
+        <w:rPr>
+          <w:lang w:val="en-GB"/>
+        </w:rPr>
+        <w:t xml:space="preserve">describe a pseudo-uveitis and were transferred to the class </w:t>
+      </w:r>
+      <w:r>
+        <w:rPr>
+          <w:i/>
+          <w:lang w:val="en-GB"/>
+        </w:rPr>
+        <w:t>‘</w:t>
+      </w:r>
+      <w:r>
+        <w:rPr>
+          <w:i/>
+          <w:lang w:val="en-GB"/>
+        </w:rPr>
+        <w:t>not_uveitis</w:t>
+      </w:r>
+      <w:r>
+        <w:rPr>
+          <w:lang w:val="en-GB"/>
+        </w:rPr>
+        <w:t>’</w:t>
       </w:r>
       <w:r>
         <w:rPr>
@@ -2680,31 +3563,114 @@
         </w:rPr>
         <w:t xml:space="preserve"> different classes, some with very low absolute frequencies. To reduce the number of classes, a function was developed that allowed the merging of classes with </w:t>
       </w:r>
-      <w:r>
-        <w:rPr>
-          <w:rStyle w:val="berschrift3Zchn"/>
-          <w:lang w:val="en-GB"/>
-        </w:rPr>
-        <w:t>&lt;n</w:t>
-      </w:r>
-      <w:r>
-        <w:rPr>
-          <w:lang w:val="en-GB"/>
-        </w:rPr>
-        <w:t xml:space="preserve"> appearances into the class "other". Later, all classes with </w:t>
-      </w:r>
-      <w:r>
-        <w:rPr>
-          <w:rStyle w:val="berschrift3Zchn"/>
-          <w:lang w:val="en-GB"/>
-        </w:rPr>
-        <w:t>&lt;20</w:t>
-      </w:r>
-      <w:r>
-        <w:rPr>
-          <w:lang w:val="en-GB"/>
-        </w:rPr>
-        <w:t xml:space="preserve"> appearances were merged. The features with prefix "ac_abn_" and "vit_abn_" have class "C" (which stands for "</w:t>
+      <m:oMath>
+        <m:r>
+          <m:rPr>
+            <m:sty m:val="p"/>
+          </m:rPr>
+          <w:rPr>
+            <w:rStyle w:val="berschrift3Zchn"/>
+            <w:rFonts w:ascii="Cambria Math" w:hAnsi="Cambria Math"/>
+            <w:lang w:val="en-GB"/>
+          </w:rPr>
+          <m:t>&lt;</m:t>
+        </m:r>
+        <m:r>
+          <w:rPr>
+            <w:rStyle w:val="berschrift3Zchn"/>
+            <w:rFonts w:ascii="Cambria Math" w:hAnsi="Cambria Math"/>
+            <w:lang w:val="en-GB"/>
+          </w:rPr>
+          <m:t>n</m:t>
+        </m:r>
+      </m:oMath>
+      <w:r>
+        <w:rPr>
+          <w:lang w:val="en-GB"/>
+        </w:rPr>
+        <w:t xml:space="preserve"> appearances into the class </w:t>
+      </w:r>
+      <w:r>
+        <w:rPr>
+          <w:lang w:val="en-GB"/>
+        </w:rPr>
+        <w:t>‘</w:t>
+      </w:r>
+      <w:r>
+        <w:rPr>
+          <w:i/>
+          <w:lang w:val="en-GB"/>
+        </w:rPr>
+        <w:t>other</w:t>
+      </w:r>
+      <w:r>
+        <w:rPr>
+          <w:lang w:val="en-GB"/>
+        </w:rPr>
+        <w:t>’</w:t>
+      </w:r>
+      <w:r>
+        <w:rPr>
+          <w:lang w:val="en-GB"/>
+        </w:rPr>
+        <w:t xml:space="preserve">. Later, all classes with </w:t>
+      </w:r>
+      <m:oMath>
+        <m:r>
+          <m:rPr>
+            <m:sty m:val="p"/>
+          </m:rPr>
+          <w:rPr>
+            <w:rStyle w:val="berschrift3Zchn"/>
+            <w:rFonts w:ascii="Cambria Math" w:hAnsi="Cambria Math"/>
+            <w:lang w:val="en-GB"/>
+          </w:rPr>
+          <m:t>&lt;20</m:t>
+        </m:r>
+      </m:oMath>
+      <w:r>
+        <w:rPr>
+          <w:lang w:val="en-GB"/>
+        </w:rPr>
+        <w:t xml:space="preserve"> appearances were merged. The features with prefix "ac_abn_" and "vit_abn_" </w:t>
+      </w:r>
+      <w:r>
+        <w:rPr>
+          <w:lang w:val="en-GB"/>
+        </w:rPr>
+        <w:t>show the</w:t>
+      </w:r>
+      <w:r>
+        <w:rPr>
+          <w:lang w:val="en-GB"/>
+        </w:rPr>
+        <w:t xml:space="preserve"> class </w:t>
+      </w:r>
+      <w:r>
+        <w:rPr>
+          <w:i/>
+          <w:lang w:val="en-GB"/>
+        </w:rPr>
+        <w:t>‘</w:t>
+      </w:r>
+      <w:r>
+        <w:rPr>
+          <w:i/>
+          <w:lang w:val="en-GB"/>
+        </w:rPr>
+        <w:t>C</w:t>
+      </w:r>
+      <w:r>
+        <w:rPr>
+          <w:lang w:val="en-GB"/>
+        </w:rPr>
+        <w:t xml:space="preserve">’ </w:t>
+      </w:r>
+      <w:r>
+        <w:rPr>
+          <w:lang w:val="en-GB"/>
+        </w:rPr>
+        <w:t>(which stands for "</w:t>
       </w:r>
       <w:r>
         <w:rPr>
@@ -2716,7 +3682,31 @@
         <w:rPr>
           <w:lang w:val="en-GB"/>
         </w:rPr>
-        <w:t xml:space="preserve"> identify"). These values are deleted and replaced with NaN values. The features "hbc_ab", "hbs_ag" and "hcv_ab" hold results for different types of hepatitis. A patient can be either negative or reactive. The function converts invalid values to NaN values and codes negative cases with </w:t>
+        <w:t xml:space="preserve"> identify"). These values are deleted and replaced with NaN values. The features "hbc_ab", "hbs_ag" and "hcv_ab" hold results for different types of hepatitis. A patient can be either negative or reactive. </w:t>
+      </w:r>
+      <w:r>
+        <w:rPr>
+          <w:lang w:val="en-GB"/>
+        </w:rPr>
+        <w:t>A</w:t>
+      </w:r>
+      <w:r>
+        <w:rPr>
+          <w:lang w:val="en-GB"/>
+        </w:rPr>
+        <w:t xml:space="preserve"> function converts invalid values to NaN values and </w:t>
+      </w:r>
+      <w:r>
+        <w:rPr>
+          <w:lang w:val="en-GB"/>
+        </w:rPr>
+        <w:t>en</w:t>
+      </w:r>
+      <w:r>
+        <w:rPr>
+          <w:lang w:val="en-GB"/>
+        </w:rPr>
+        <w:t xml:space="preserve">codes negative cases with </w:t>
       </w:r>
       <w:r>
         <w:rPr>
@@ -2750,6 +3740,7 @@
         <w:pStyle w:val="berschrift2"/>
       </w:pPr>
       <w:r>
+        <w:lastRenderedPageBreak/>
         <w:t>Numerical Features</w:t>
       </w:r>
     </w:p>
@@ -2765,7 +3756,19 @@
         <w:rPr>
           <w:lang w:val="en-GB"/>
         </w:rPr>
-        <w:t xml:space="preserve">Numerical features are mostly lab results which each have a corresponding column denoting the accepted range of values and the unit of measurement (UOM). These include but are not limited to "calcium", "lactate dehydrogenase" or "C-Reactive Protein, Normal and High Sensitivity". A feature can take more than one range. The ranges are given by the laboratory that performed the test which can differ from one to another. Figure 1 shows the distribution and differences of four different ranges for the feature "lactate dehydrogenase". We can see that a large part of the data </w:t>
+        <w:t xml:space="preserve">Numerical features are mostly lab results which each have a corresponding column denoting the accepted range of values and the unit of measurement (UOM). These include but are not limited to "calcium", "lactate dehydrogenase" or "C-Reactive Protein, Normal and High Sensitivity". A feature can take </w:t>
+      </w:r>
+      <w:r>
+        <w:rPr>
+          <w:lang w:val="en-GB"/>
+        </w:rPr>
+        <w:t xml:space="preserve">on </w:t>
+      </w:r>
+      <w:r>
+        <w:rPr>
+          <w:lang w:val="en-GB"/>
+        </w:rPr>
+        <w:t xml:space="preserve">more than one range. The ranges are given by the laboratory that performed the test which can differ from one to another. Figure 1 shows the distribution and differences of four different ranges for the feature "lactate dehydrogenase". We can see that a large part of the data </w:t>
       </w:r>
       <w:r>
         <w:rPr>
@@ -2778,14 +3781,31 @@
         <w:rPr>
           <w:lang w:val="en-GB"/>
         </w:rPr>
-        <w:t xml:space="preserve">is in the </w:t>
-      </w:r>
-      <w:r>
-        <w:rPr>
-          <w:lang w:val="en-GB"/>
-        </w:rPr>
-        <w:lastRenderedPageBreak/>
-        <w:t xml:space="preserve">ranges (annotated by the dashed lines). Such features can be converted into a categorical feature. The pre-processing function offers the possibility to convert all features with corresponding ranges into categorical features. Values below the specified minimum of the range are converted to </w:t>
+        <w:t>is in the ranges (annotated by the dashed lines). Such features can be converted into a categorical feature. The</w:t>
+      </w:r>
+      <w:r>
+        <w:rPr>
+          <w:lang w:val="en-GB"/>
+        </w:rPr>
+        <w:t xml:space="preserve"> constructed</w:t>
+      </w:r>
+      <w:r>
+        <w:rPr>
+          <w:lang w:val="en-GB"/>
+        </w:rPr>
+        <w:t xml:space="preserve"> pre-processing function </w:t>
+      </w:r>
+      <w:r>
+        <w:rPr>
+          <w:lang w:val="en-GB"/>
+        </w:rPr>
+        <w:t>allowed for</w:t>
+      </w:r>
+      <w:r>
+        <w:rPr>
+          <w:lang w:val="en-GB"/>
+        </w:rPr>
+        <w:t xml:space="preserve"> the possibility to convert all features with corresponding ranges into categorical features. Values below the specified minimum of the range are converted to </w:t>
       </w:r>
       <w:r>
         <w:rPr>
@@ -2798,7 +3818,20 @@
         <w:rPr>
           <w:lang w:val="en-GB"/>
         </w:rPr>
-        <w:t xml:space="preserve"> = 'below range', values in the accepted range are converted to </w:t>
+        <w:t xml:space="preserve"> = </w:t>
+      </w:r>
+      <w:r>
+        <w:rPr>
+          <w:i/>
+          <w:lang w:val="en-GB"/>
+        </w:rPr>
+        <w:t>'below range'</w:t>
+      </w:r>
+      <w:r>
+        <w:rPr>
+          <w:lang w:val="en-GB"/>
+        </w:rPr>
+        <w:t xml:space="preserve">, values in the accepted range are converted to </w:t>
       </w:r>
       <w:r>
         <w:rPr>
@@ -2818,7 +3851,20 @@
         <w:rPr>
           <w:lang w:val="en-GB"/>
         </w:rPr>
-        <w:t xml:space="preserve">='in range' and values above the maximum are converted to </w:t>
+        <w:t>=</w:t>
+      </w:r>
+      <w:r>
+        <w:rPr>
+          <w:i/>
+          <w:lang w:val="en-GB"/>
+        </w:rPr>
+        <w:t>'in range'</w:t>
+      </w:r>
+      <w:r>
+        <w:rPr>
+          <w:lang w:val="en-GB"/>
+        </w:rPr>
+        <w:t xml:space="preserve"> and values above the maximum are converted to </w:t>
       </w:r>
       <w:r>
         <w:rPr>
@@ -2831,7 +3877,20 @@
         <w:rPr>
           <w:lang w:val="en-GB"/>
         </w:rPr>
-        <w:t xml:space="preserve"> = 'above range'. </w:t>
+        <w:t xml:space="preserve"> = </w:t>
+      </w:r>
+      <w:r>
+        <w:rPr>
+          <w:i/>
+          <w:lang w:val="en-GB"/>
+        </w:rPr>
+        <w:t>'above range'</w:t>
+      </w:r>
+      <w:r>
+        <w:rPr>
+          <w:lang w:val="en-GB"/>
+        </w:rPr>
+        <w:t xml:space="preserve">. </w:t>
       </w:r>
     </w:p>
     <w:p>
@@ -3049,7 +4108,19 @@
         <w:rPr>
           <w:lang w:val="en-GB"/>
         </w:rPr>
-        <w:t>In pre-processing, the values were standardized to mg/dl. HLA features were not used and were removed later.</w:t>
+        <w:t xml:space="preserve">In pre-processing, the values were standardized to mg/dl. HLA features were not used and were removed </w:t>
+      </w:r>
+      <w:r>
+        <w:rPr>
+          <w:lang w:val="en-GB"/>
+        </w:rPr>
+        <w:t>at a later stage</w:t>
+      </w:r>
+      <w:r>
+        <w:rPr>
+          <w:lang w:val="en-GB"/>
+        </w:rPr>
+        <w:t>.</w:t>
       </w:r>
       <w:r>
         <w:rPr>
@@ -3096,7 +4167,144 @@
         <w:rPr>
           <w:lang w:val="en-GB"/>
         </w:rPr>
-        <w:t>Several features contain both numeric values and categorical values. These have been treated separately to the clean numeric and categorical features. These include: "Anti-CCP Ab", "Anti-ENA Screen", "Antinuclear Antibody", "DNA Double-Stranded Ab", "Myeloperoxidase Ab" and "Proteinase-3 Antibodies". The majority of "Anti-ENA Screen", "Antinuclear Antibody" and "DNA Double-Stranded-Ab" are negative, as in they contain the value "NEGATIVE". The numerical values represent positive expression. These features were converted to binary categorical features by encoding values "NEGATIVE" with 0 and values &gt;0 with 1. The features "Myeloperoxidase Ab" and "Proteinase-3 Antibodies" were removed because of too many missing values.</w:t>
+        <w:t xml:space="preserve">Several features contain both numeric values and categorical values. These have been treated separately to the clean numeric and categorical features. These include: "Anti-CCP Ab", "Anti-ENA Screen", "Antinuclear Antibody", "DNA Double-Stranded Ab", "Myeloperoxidase Ab" and "Proteinase-3 Antibodies". The majority of "Anti-ENA Screen", "Antinuclear Antibody" and "DNA Double-Stranded-Ab" are negative, as in they contain the value </w:t>
+      </w:r>
+      <w:r>
+        <w:rPr>
+          <w:i/>
+          <w:lang w:val="en-GB"/>
+        </w:rPr>
+        <w:t>‘</w:t>
+      </w:r>
+      <w:r>
+        <w:rPr>
+          <w:i/>
+          <w:lang w:val="en-GB"/>
+        </w:rPr>
+        <w:t>NEGATIVE</w:t>
+      </w:r>
+      <w:r>
+        <w:rPr>
+          <w:i/>
+          <w:lang w:val="en-GB"/>
+        </w:rPr>
+        <w:t>’</w:t>
+      </w:r>
+      <w:r>
+        <w:rPr>
+          <w:lang w:val="en-GB"/>
+        </w:rPr>
+        <w:t>.</w:t>
+      </w:r>
+      <w:r>
+        <w:rPr>
+          <w:lang w:val="en-GB"/>
+        </w:rPr>
+        <w:t xml:space="preserve"> </w:t>
+      </w:r>
+      <w:r>
+        <w:rPr>
+          <w:lang w:val="en-GB"/>
+        </w:rPr>
+        <w:t>N</w:t>
+      </w:r>
+      <w:r>
+        <w:rPr>
+          <w:lang w:val="en-GB"/>
+        </w:rPr>
+        <w:t xml:space="preserve">umerical values represent </w:t>
+      </w:r>
+      <w:r>
+        <w:rPr>
+          <w:lang w:val="en-GB"/>
+        </w:rPr>
+        <w:t xml:space="preserve">a </w:t>
+      </w:r>
+      <w:r>
+        <w:rPr>
+          <w:lang w:val="en-GB"/>
+        </w:rPr>
+        <w:t xml:space="preserve">positive expression. These features were converted to binary categorical features by encoding values </w:t>
+      </w:r>
+      <w:r>
+        <w:rPr>
+          <w:lang w:val="en-GB"/>
+        </w:rPr>
+        <w:t>‘</w:t>
+      </w:r>
+      <w:r>
+        <w:rPr>
+          <w:i/>
+          <w:lang w:val="en-GB"/>
+        </w:rPr>
+        <w:t>NEGATIVE</w:t>
+      </w:r>
+      <w:r>
+        <w:rPr>
+          <w:i/>
+          <w:lang w:val="en-GB"/>
+        </w:rPr>
+        <w:t>’</w:t>
+      </w:r>
+      <w:r>
+        <w:rPr>
+          <w:lang w:val="en-GB"/>
+        </w:rPr>
+        <w:t xml:space="preserve"> with </w:t>
+      </w:r>
+      <m:oMath>
+        <m:r>
+          <w:rPr>
+            <w:rFonts w:ascii="Cambria Math" w:hAnsi="Cambria Math"/>
+            <w:lang w:val="en-GB"/>
+          </w:rPr>
+          <m:t xml:space="preserve">0 </m:t>
+        </m:r>
+      </m:oMath>
+      <w:r>
+        <w:rPr>
+          <w:lang w:val="en-GB"/>
+        </w:rPr>
+        <w:t xml:space="preserve">and values </w:t>
+      </w:r>
+      <w:r>
+        <w:rPr>
+          <w:rStyle w:val="berschrift3Zchn"/>
+        </w:rPr>
+        <w:t xml:space="preserve">&gt;0 </w:t>
+      </w:r>
+      <w:r>
+        <w:rPr>
+          <w:lang w:val="en-GB"/>
+        </w:rPr>
+        <w:t xml:space="preserve">with </w:t>
+      </w:r>
+      <m:oMath>
+        <m:r>
+          <w:rPr>
+            <w:rFonts w:ascii="Cambria Math" w:hAnsi="Cambria Math"/>
+            <w:lang w:val="en-GB"/>
+          </w:rPr>
+          <m:t>1</m:t>
+        </m:r>
+      </m:oMath>
+      <w:r>
+        <w:rPr>
+          <w:lang w:val="en-GB"/>
+        </w:rPr>
+        <w:t xml:space="preserve">. The features "Myeloperoxidase Ab" and "Proteinase-3 Antibodies" were removed </w:t>
+      </w:r>
+      <w:r>
+        <w:rPr>
+          <w:lang w:val="en-GB"/>
+        </w:rPr>
+        <w:t xml:space="preserve">on account </w:t>
+      </w:r>
+      <w:r>
+        <w:rPr>
+          <w:lang w:val="en-GB"/>
+        </w:rPr>
+        <w:t>of too many missing values.</w:t>
       </w:r>
     </w:p>
     <w:p>
@@ -3125,7 +4333,45 @@
         <w:rPr>
           <w:lang w:val="en-GB"/>
         </w:rPr>
-        <w:t xml:space="preserve">In addition to the pre-processing function, we have introduced the possibility to impute missing values in different ways. Analogous to the sklearn class SimpleImputer, missing values can be replaced by the mean, the median, the most frequent value or by a constant. In addition, we applied a KNN imputer which imputes missing values using a k-Nearest Neighbour. Here, the missing values are replaced by the mean of the values of the </w:t>
+        <w:t xml:space="preserve">In addition to the pre-processing function, we have introduced the possibility to impute missing values in </w:t>
+      </w:r>
+      <w:r>
+        <w:rPr>
+          <w:lang w:val="en-GB"/>
+        </w:rPr>
+        <w:t>various</w:t>
+      </w:r>
+      <w:r>
+        <w:rPr>
+          <w:lang w:val="en-GB"/>
+        </w:rPr>
+        <w:t xml:space="preserve"> ways. Analogous to the sklearn class SimpleImputer, missing </w:t>
+      </w:r>
+      <w:r>
+        <w:rPr>
+          <w:lang w:val="en-GB"/>
+        </w:rPr>
+        <w:t>values can be replaced by the mean, the median, the most frequent value or by a const</w:t>
+      </w:r>
+      <w:commentRangeStart w:id="6"/>
+      <w:r>
+        <w:rPr>
+          <w:lang w:val="en-GB"/>
+        </w:rPr>
+        <w:t>ant</w:t>
+      </w:r>
+      <w:commentRangeEnd w:id="6"/>
+      <w:r>
+        <w:rPr>
+          <w:rStyle w:val="Kommentarzeichen"/>
+        </w:rPr>
+        <w:commentReference w:id="6"/>
+      </w:r>
+      <w:r>
+        <w:rPr>
+          <w:lang w:val="en-GB"/>
+        </w:rPr>
+        <w:t xml:space="preserve">. In addition, we applied a KNN imputer which imputes missing values using a k-Nearest Neighbour. Here, the missing values are replaced by the mean of the values of the </w:t>
       </w:r>
       <m:oMath>
         <m:r>
@@ -3182,7 +4428,43 @@
         <w:rPr>
           <w:lang w:val="en-GB"/>
         </w:rPr>
-        <w:t>For the models explained in IV, either categorical values were imputed using most frequent and numerical values were imputed using the mean, or the values were imputed by a KNN with n = 3</w:t>
+        <w:t>For the models explained in IV, either categorical values were imputed</w:t>
+      </w:r>
+      <w:r>
+        <w:rPr>
+          <w:lang w:val="en-GB"/>
+        </w:rPr>
+        <w:t xml:space="preserve"> with the </w:t>
+      </w:r>
+      <w:r>
+        <w:rPr>
+          <w:lang w:val="en-GB"/>
+        </w:rPr>
+        <w:t xml:space="preserve">most frequent </w:t>
+      </w:r>
+      <w:r>
+        <w:rPr>
+          <w:lang w:val="en-GB"/>
+        </w:rPr>
+        <w:t xml:space="preserve">value </w:t>
+      </w:r>
+      <w:r>
+        <w:rPr>
+          <w:lang w:val="en-GB"/>
+        </w:rPr>
+        <w:t>and numerical values were imputed using the mean</w:t>
+      </w:r>
+      <w:r>
+        <w:rPr>
+          <w:lang w:val="en-GB"/>
+        </w:rPr>
+        <w:t xml:space="preserve"> value</w:t>
+      </w:r>
+      <w:r>
+        <w:rPr>
+          <w:lang w:val="en-GB"/>
+        </w:rPr>
+        <w:t>, or the values were imputed by a KNN with n = 3</w:t>
       </w:r>
       <w:r>
         <w:rPr>
@@ -3223,7 +4505,19 @@
         <w:rPr>
           <w:lang w:val="en-GB"/>
         </w:rPr>
-        <w:t xml:space="preserve">Many machine learning algorithms can only work with numeric data. Strings or other data types can therefore not be used. This makes a transformation of the categorical variables necessary. There are two possibilities: </w:t>
+        <w:t>Many machine learning algorithms can only work with numeric data. Strings or other data types can therefore not be used. This makes a transformation of the categorical variables necessary. There are two possibilities</w:t>
+      </w:r>
+      <w:r>
+        <w:rPr>
+          <w:lang w:val="en-GB"/>
+        </w:rPr>
+        <w:t xml:space="preserve"> that were considered and implemented as options in the pre-processing pipeline</w:t>
+      </w:r>
+      <w:r>
+        <w:rPr>
+          <w:lang w:val="en-GB"/>
+        </w:rPr>
+        <w:t xml:space="preserve">: </w:t>
       </w:r>
     </w:p>
     <w:p>
@@ -3250,7 +4544,19 @@
         <w:rPr>
           <w:lang w:val="en-GB"/>
         </w:rPr>
-        <w:t>Assign a number to a class of a categorical variable. E.g. in the variable "category" 1 represents 'idiopathic', 2 represents 'systemic' etc.. However, this can lead to problems, because a higher number can be considered as "more important", which leads to a</w:t>
+        <w:t xml:space="preserve">Assign a number to a class of a categorical variable. E.g. in the variable "category" 1 represents 'idiopathic', 2 represents 'systemic' etc.. However, this can lead to problems, </w:t>
+      </w:r>
+      <w:r>
+        <w:rPr>
+          <w:lang w:val="en-GB"/>
+        </w:rPr>
+        <w:t>as</w:t>
+      </w:r>
+      <w:r>
+        <w:rPr>
+          <w:lang w:val="en-GB"/>
+        </w:rPr>
+        <w:t xml:space="preserve"> a higher number can be considered as "more important", which leads to a</w:t>
       </w:r>
       <w:r>
         <w:rPr>
@@ -3262,7 +4568,30 @@
         <w:rPr>
           <w:lang w:val="en-GB"/>
         </w:rPr>
-        <w:t xml:space="preserve"> ranking of the classes. </w:t>
+        <w:t xml:space="preserve"> ranking of the </w:t>
+      </w:r>
+      <w:commentRangeStart w:id="7"/>
+      <w:r>
+        <w:rPr>
+          <w:lang w:val="en-GB"/>
+        </w:rPr>
+        <w:t>classes</w:t>
+      </w:r>
+      <w:commentRangeEnd w:id="7"/>
+      <w:r>
+        <w:rPr>
+          <w:rStyle w:val="Kommentarzeichen"/>
+          <w:i w:val="0"/>
+          <w:iCs w:val="0"/>
+          <w:noProof w:val="0"/>
+        </w:rPr>
+        <w:commentReference w:id="7"/>
+      </w:r>
+      <w:r>
+        <w:rPr>
+          <w:lang w:val="en-GB"/>
+        </w:rPr>
+        <w:t xml:space="preserve">. </w:t>
       </w:r>
     </w:p>
     <w:p>
@@ -3277,7 +4606,31 @@
         <w:rPr>
           <w:lang w:val="en-GB"/>
         </w:rPr>
-        <w:t xml:space="preserve">For each class of a categorical variable, a new feature is created which binary records whether an observation falls into this class or not. Example: the class 'idiopathic' in "category" becomes a new feature with the name 'category_idiopathic' which can take the values </w:t>
+        <w:t>For each class of a categorical variable, a new feature is created which records whether an observation falls into this class or not</w:t>
+      </w:r>
+      <w:r>
+        <w:rPr>
+          <w:lang w:val="en-GB"/>
+        </w:rPr>
+        <w:t xml:space="preserve"> in a binary fashion</w:t>
+      </w:r>
+      <w:r>
+        <w:rPr>
+          <w:lang w:val="en-GB"/>
+        </w:rPr>
+        <w:t xml:space="preserve">. Example: the class 'idiopathic' in "category" becomes a new feature with the name 'category_idiopathic' which can take </w:t>
+      </w:r>
+      <w:r>
+        <w:rPr>
+          <w:lang w:val="en-GB"/>
+        </w:rPr>
+        <w:t xml:space="preserve">on </w:t>
+      </w:r>
+      <w:r>
+        <w:rPr>
+          <w:lang w:val="en-GB"/>
+        </w:rPr>
+        <w:t xml:space="preserve">the values </w:t>
       </w:r>
       <w:r>
         <w:t>1</w:t>
@@ -3372,7 +4725,43 @@
         <w:rPr>
           <w:lang w:val="en-GB"/>
         </w:rPr>
-        <w:t xml:space="preserve">In this chapter we describe the modeling procedure and the algorithms used. We present the results in Appendix A, as well as in Chapter V. In addition to the total data set with n = 1075 samples before pre-processing (depending on the target variable, the total number of samples varies slightly, since samples with missing values in the target variable were removed), two additional data sets divided by gender were introduced. We thus investigate the assumption that we could obtain better results if we treated male and female patients separately. This could also lead to different feature importance and thus to differences in the variables relevant for prediction. </w:t>
+        <w:t>In this chapter we describe the modeling procedure and the algorithms used. We present the results in Appendix A, as well as in Chapter V. In addition to the total data set with n = 1075 samples before pre-processing (depending on the target variable, the total number of samples varies slightly, since samples with missing values in the target variable were removed), two additional data sets</w:t>
+      </w:r>
+      <w:r>
+        <w:rPr>
+          <w:lang w:val="en-GB"/>
+        </w:rPr>
+        <w:t>,</w:t>
+      </w:r>
+      <w:r>
+        <w:rPr>
+          <w:lang w:val="en-GB"/>
+        </w:rPr>
+        <w:t xml:space="preserve"> divided by gender</w:t>
+      </w:r>
+      <w:r>
+        <w:rPr>
+          <w:lang w:val="en-GB"/>
+        </w:rPr>
+        <w:t>,</w:t>
+      </w:r>
+      <w:r>
+        <w:rPr>
+          <w:lang w:val="en-GB"/>
+        </w:rPr>
+        <w:t xml:space="preserve"> were introduced. We thus investigate the assumption that we could obtain better results if we treated male and female patients separately. This could also lead to different feature importance</w:t>
+      </w:r>
+      <w:r>
+        <w:rPr>
+          <w:lang w:val="en-GB"/>
+        </w:rPr>
+        <w:t>’s</w:t>
+      </w:r>
+      <w:r>
+        <w:rPr>
+          <w:lang w:val="en-GB"/>
+        </w:rPr>
+        <w:t xml:space="preserve"> and thus to differences in the variables relevant for prediction. </w:t>
       </w:r>
     </w:p>
     <w:p>
@@ -3387,7 +4776,19 @@
         <w:rPr>
           <w:lang w:val="en-GB"/>
         </w:rPr>
-        <w:t>We focused on classification algorithms that are comprehensible, reproducible and allow the extraction of feature importance. We considered seven algorithms: Decision Trees, Random Forest, k</w:t>
+        <w:t>We focused on classification algorithms that are comprehensible, reproducible and allow the extraction of feature importance</w:t>
+      </w:r>
+      <w:r>
+        <w:rPr>
+          <w:lang w:val="en-GB"/>
+        </w:rPr>
+        <w:t>.</w:t>
+      </w:r>
+      <w:r>
+        <w:rPr>
+          <w:lang w:val="en-GB"/>
+        </w:rPr>
+        <w:t xml:space="preserve"> We considered seven algorithms: Decision Trees, Random Forest, k</w:t>
       </w:r>
       <w:r>
         <w:rPr>
@@ -3461,6 +4862,21 @@
         </w:rPr>
         <w:t>With the exception of MLP, SVM, and KNN, all algorithms are tree-based, albeit a majority are ensemble methods.</w:t>
       </w:r>
+      <w:r>
+        <w:rPr>
+          <w:lang w:val="en-GB"/>
+        </w:rPr>
+        <w:t xml:space="preserve"> MLP, SVM and KNN do not allow for easy feature importance extraction. </w:t>
+      </w:r>
+    </w:p>
+    <w:p>
+      <w:pPr>
+        <w:ind w:firstLine="288"/>
+        <w:jc w:val="both"/>
+        <w:rPr>
+          <w:lang w:val="en-GB"/>
+        </w:rPr>
+      </w:pPr>
       <w:r>
         <w:rPr>
           <w:lang w:val="en-GB"/>
@@ -3495,7 +4911,30 @@
         <w:rPr>
           <w:lang w:val="en-GB"/>
         </w:rPr>
-        <w:t xml:space="preserve"> most similar neigbours and assigns the most frequent label. </w:t>
+        <w:t xml:space="preserve"> most similar neigbours and assigns the most frequent l</w:t>
+      </w:r>
+      <w:commentRangeStart w:id="8"/>
+      <w:r>
+        <w:rPr>
+          <w:lang w:val="en-GB"/>
+        </w:rPr>
+        <w:t>abel</w:t>
+      </w:r>
+      <w:commentRangeEnd w:id="8"/>
+      <w:r>
+        <w:rPr>
+          <w:rStyle w:val="Kommentarzeichen"/>
+          <w:i w:val="0"/>
+          <w:iCs w:val="0"/>
+          <w:noProof w:val="0"/>
+        </w:rPr>
+        <w:commentReference w:id="8"/>
+      </w:r>
+      <w:r>
+        <w:rPr>
+          <w:lang w:val="en-GB"/>
+        </w:rPr>
+        <w:t xml:space="preserve">. </w:t>
       </w:r>
     </w:p>
     <w:p>
@@ -3510,6 +4949,7 @@
         <w:rPr>
           <w:lang w:val="en-GB"/>
         </w:rPr>
+        <w:lastRenderedPageBreak/>
         <w:t>Decision Trees split the data based on rules and try to minimize entropy. A label is predicted by following these rules.</w:t>
       </w:r>
     </w:p>
@@ -3580,7 +5020,6 @@
         <w:rPr>
           <w:lang w:val="en-GB"/>
         </w:rPr>
-        <w:lastRenderedPageBreak/>
         <w:t>Evaluation</w:t>
       </w:r>
     </w:p>
@@ -3641,7 +5080,59 @@
         <w:rPr>
           <w:lang w:val="en-GB"/>
         </w:rPr>
-        <w:t>F1 score takes the harmonic mean between a model's Precision and Recall. Precision describes the relative proportion of positive assignments of a model that actually belong to this class. Recall describes the relative proportion of actually correctly identified samples. The harmonic mean means that the F1 score can only be high if both Recall, and Precision are high. If one of the values is strongly lower, the F1 score is lower than it would be with a simple arithmetic mean</w:t>
+        <w:t xml:space="preserve">F1 score takes the harmonic mean between a model's Precision and Recall. Precision describes the relative proportion of positive assignments of a model that actually belong to this </w:t>
+      </w:r>
+      <w:commentRangeStart w:id="9"/>
+      <w:r>
+        <w:rPr>
+          <w:lang w:val="en-GB"/>
+        </w:rPr>
+        <w:t>class</w:t>
+      </w:r>
+      <w:commentRangeEnd w:id="9"/>
+      <w:r>
+        <w:rPr>
+          <w:rStyle w:val="Kommentarzeichen"/>
+        </w:rPr>
+        <w:commentReference w:id="9"/>
+      </w:r>
+      <w:r>
+        <w:rPr>
+          <w:lang w:val="en-GB"/>
+        </w:rPr>
+        <w:t xml:space="preserve">. Recall describes the relative proportion of actually correctly identified </w:t>
+      </w:r>
+      <w:commentRangeStart w:id="10"/>
+      <w:r>
+        <w:rPr>
+          <w:lang w:val="en-GB"/>
+        </w:rPr>
+        <w:t>samples</w:t>
+      </w:r>
+      <w:commentRangeEnd w:id="10"/>
+      <w:r>
+        <w:rPr>
+          <w:rStyle w:val="Kommentarzeichen"/>
+        </w:rPr>
+        <w:commentReference w:id="10"/>
+      </w:r>
+      <w:r>
+        <w:rPr>
+          <w:lang w:val="en-GB"/>
+        </w:rPr>
+        <w:t xml:space="preserve">. The harmonic mean </w:t>
+      </w:r>
+      <w:r>
+        <w:rPr>
+          <w:lang w:val="en-GB"/>
+        </w:rPr>
+        <w:t>ensures</w:t>
+      </w:r>
+      <w:r>
+        <w:rPr>
+          <w:lang w:val="en-GB"/>
+        </w:rPr>
+        <w:t xml:space="preserve"> that the F1 score can only be high if both Recall, and Precision are high. If one of the values is strongly lower, the F1 score is lower than it would be with a simple arithmetic mean</w:t>
       </w:r>
       <w:r>
         <w:rPr>
@@ -3805,7 +5296,83 @@
         <w:rPr>
           <w:lang w:val="en-GB"/>
         </w:rPr>
-        <w:t xml:space="preserve">Since we did not only work with binary target variables that record the membership to a single class, but with several, i.e., we perform a multiclass classification, we calculate the F1 score for each individual class and take the mean of it.  Another metric suitable for the multiclass case is the Balanced Accuracy. It takes the mean of the recall over all classes. Both metrics take values in the range [0,1] and are often expressed as percentages.  </w:t>
+        <w:t>Since we did not only work with binary target variables that record the membership to a single class, but with several, i.e., we perform a multiclass classification, we calculate</w:t>
+      </w:r>
+      <w:r>
+        <w:rPr>
+          <w:lang w:val="en-GB"/>
+        </w:rPr>
+        <w:t>d</w:t>
+      </w:r>
+      <w:r>
+        <w:rPr>
+          <w:lang w:val="en-GB"/>
+        </w:rPr>
+        <w:t xml:space="preserve"> the F1 score for each individual class and </w:t>
+      </w:r>
+      <w:r>
+        <w:rPr>
+          <w:lang w:val="en-GB"/>
+        </w:rPr>
+        <w:t>took</w:t>
+      </w:r>
+      <w:r>
+        <w:rPr>
+          <w:lang w:val="en-GB"/>
+        </w:rPr>
+        <w:t xml:space="preserve"> the mean of it.</w:t>
+      </w:r>
+      <w:r>
+        <w:rPr>
+          <w:lang w:val="en-GB"/>
+        </w:rPr>
+        <w:t xml:space="preserve"> This is called </w:t>
+      </w:r>
+      <w:commentRangeStart w:id="11"/>
+      <w:r>
+        <w:rPr>
+          <w:i/>
+          <w:lang w:val="en-GB"/>
+        </w:rPr>
+        <w:t>Macro-F1</w:t>
+      </w:r>
+      <w:commentRangeEnd w:id="11"/>
+      <w:r>
+        <w:rPr>
+          <w:rStyle w:val="Kommentarzeichen"/>
+        </w:rPr>
+        <w:commentReference w:id="11"/>
+      </w:r>
+      <w:r>
+        <w:rPr>
+          <w:i/>
+          <w:lang w:val="en-GB"/>
+        </w:rPr>
+        <w:t>.</w:t>
+      </w:r>
+      <w:r>
+        <w:rPr>
+          <w:lang w:val="en-GB"/>
+        </w:rPr>
+        <w:t xml:space="preserve">  Another metric suitable for the multiclass case is the Balanced Accuracy. It takes the mean of the recall over all classes. Both metrics take values in the range </w:t>
+      </w:r>
+      <m:oMath>
+        <m:r>
+          <m:rPr>
+            <m:sty m:val="p"/>
+          </m:rPr>
+          <w:rPr>
+            <w:rStyle w:val="berschrift3Zchn"/>
+            <w:rFonts w:ascii="Cambria Math" w:hAnsi="Cambria Math"/>
+          </w:rPr>
+          <m:t>[0,1]</m:t>
+        </m:r>
+      </m:oMath>
+      <w:r>
+        <w:rPr>
+          <w:lang w:val="en-GB"/>
+        </w:rPr>
+        <w:t xml:space="preserve"> and are often expressed as percentages.  </w:t>
       </w:r>
     </w:p>
     <w:p>
@@ -3821,63 +5388,16 @@
       </w:pPr>
       <w:r>
         <w:rPr>
-          <w:lang w:val="en-GB"/>
-        </w:rPr>
-        <w:t xml:space="preserve">We trained all mentioned algorithms with all three datasets with both target metrics. In each case, four different imputation methods (OneHotEncoding, No OneHotEncoding, OneHotEncoding with KNN as imputer and no OneHotEncoding with KNN as imputer) were used. In total, 712 different models were trained. Although the actual number of trained models is significantly higher, since only the best models were retained during </w:t>
-      </w:r>
-      <w:r>
-        <w:rPr>
-          <w:lang w:val="en-GB"/>
-        </w:rPr>
-        <w:t>each</w:t>
-      </w:r>
-      <w:r>
-        <w:rPr>
-          <w:lang w:val="en-GB"/>
-        </w:rPr>
-        <w:t xml:space="preserve"> respective run</w:t>
-      </w:r>
-      <w:r>
-        <w:rPr>
-          <w:lang w:val="en-GB"/>
-        </w:rPr>
-        <w:t>.</w:t>
-      </w:r>
-    </w:p>
-    <w:p>
-      <w:pPr>
-        <w:pStyle w:val="berschrift2"/>
-        <w:rPr>
-          <w:lang w:val="en-GB"/>
-        </w:rPr>
-      </w:pPr>
-      <w:r>
-        <w:rPr>
-          <w:lang w:val="en-GB"/>
-        </w:rPr>
-        <w:t>Location</w:t>
-      </w:r>
-    </w:p>
-    <w:p>
-      <w:pPr>
-        <w:ind w:firstLine="288"/>
-        <w:jc w:val="both"/>
-        <w:rPr>
-          <w:lang w:val="en-GB"/>
-        </w:rPr>
-      </w:pPr>
-      <w:r>
-        <w:rPr>
           <w:noProof/>
         </w:rPr>
         <w:drawing>
-          <wp:anchor distT="0" distB="0" distL="114300" distR="114300" simplePos="0" relativeHeight="251659264" behindDoc="1" locked="0" layoutInCell="1" allowOverlap="1" wp14:anchorId="09CB5F46" wp14:editId="57A003DD">
+          <wp:anchor distT="0" distB="0" distL="114300" distR="114300" simplePos="0" relativeHeight="251659264" behindDoc="1" locked="0" layoutInCell="1" allowOverlap="1" wp14:anchorId="09CB5F46" wp14:editId="66194B7D">
             <wp:simplePos x="0" y="0"/>
             <wp:positionH relativeFrom="column">
-              <wp:posOffset>2187083</wp:posOffset>
+              <wp:posOffset>2137410</wp:posOffset>
             </wp:positionH>
             <wp:positionV relativeFrom="paragraph">
-              <wp:posOffset>1482404</wp:posOffset>
+              <wp:posOffset>999702</wp:posOffset>
             </wp:positionV>
             <wp:extent cx="2181225" cy="1596390"/>
             <wp:effectExtent l="0" t="0" r="9525" b="3810"/>
@@ -3955,17 +5475,508 @@
       </w:r>
       <w:r>
         <w:rPr>
+          <w:i/>
+          <w:iCs/>
           <w:noProof/>
           <w:lang w:val="en-GB"/>
         </w:rPr>
         <w:drawing>
-          <wp:anchor distT="0" distB="0" distL="114300" distR="114300" simplePos="0" relativeHeight="251664384" behindDoc="1" locked="0" layoutInCell="1" allowOverlap="1" wp14:anchorId="48EBB936" wp14:editId="64E4DF94">
+          <wp:anchor distT="0" distB="0" distL="114300" distR="114300" simplePos="0" relativeHeight="251658240" behindDoc="1" locked="0" layoutInCell="1" allowOverlap="1" wp14:anchorId="38BE09DA" wp14:editId="7A693128">
             <wp:simplePos x="0" y="0"/>
             <wp:positionH relativeFrom="column">
-              <wp:posOffset>12065</wp:posOffset>
+              <wp:posOffset>-108585</wp:posOffset>
             </wp:positionH>
             <wp:positionV relativeFrom="paragraph">
-              <wp:posOffset>1482589</wp:posOffset>
+              <wp:posOffset>1013036</wp:posOffset>
+            </wp:positionV>
+            <wp:extent cx="2162175" cy="1586865"/>
+            <wp:effectExtent l="0" t="0" r="9525" b="0"/>
+            <wp:wrapTight wrapText="bothSides">
+              <wp:wrapPolygon edited="0">
+                <wp:start x="10277" y="0"/>
+                <wp:lineTo x="1332" y="1556"/>
+                <wp:lineTo x="761" y="2334"/>
+                <wp:lineTo x="2093" y="4408"/>
+                <wp:lineTo x="1142" y="5186"/>
+                <wp:lineTo x="0" y="7261"/>
+                <wp:lineTo x="0" y="13743"/>
+                <wp:lineTo x="1522" y="16855"/>
+                <wp:lineTo x="1522" y="18929"/>
+                <wp:lineTo x="2855" y="19707"/>
+                <wp:lineTo x="10277" y="21263"/>
+                <wp:lineTo x="13512" y="21263"/>
+                <wp:lineTo x="17699" y="20744"/>
+                <wp:lineTo x="21505" y="18929"/>
+                <wp:lineTo x="21505" y="1815"/>
+                <wp:lineTo x="12751" y="0"/>
+                <wp:lineTo x="10277" y="0"/>
+              </wp:wrapPolygon>
+            </wp:wrapTight>
+            <wp:docPr id="2" name="Grafik 2"/>
+            <wp:cNvGraphicFramePr>
+              <a:graphicFrameLocks xmlns:a="http://schemas.openxmlformats.org/drawingml/2006/main" noChangeAspect="1"/>
+            </wp:cNvGraphicFramePr>
+            <a:graphic xmlns:a="http://schemas.openxmlformats.org/drawingml/2006/main">
+              <a:graphicData uri="http://schemas.openxmlformats.org/drawingml/2006/picture">
+                <pic:pic xmlns:pic="http://schemas.openxmlformats.org/drawingml/2006/picture">
+                  <pic:nvPicPr>
+                    <pic:cNvPr id="0" name="Picture 1"/>
+                    <pic:cNvPicPr>
+                      <a:picLocks noChangeAspect="1" noChangeArrowheads="1"/>
+                    </pic:cNvPicPr>
+                  </pic:nvPicPr>
+                  <pic:blipFill>
+                    <a:blip r:embed="rId15">
+                      <a:extLst>
+                        <a:ext uri="{28A0092B-C50C-407E-A947-70E740481C1C}">
+                          <a14:useLocalDpi xmlns:a14="http://schemas.microsoft.com/office/drawing/2010/main" val="0"/>
+                        </a:ext>
+                      </a:extLst>
+                    </a:blip>
+                    <a:srcRect/>
+                    <a:stretch>
+                      <a:fillRect/>
+                    </a:stretch>
+                  </pic:blipFill>
+                  <pic:spPr bwMode="auto">
+                    <a:xfrm>
+                      <a:off x="0" y="0"/>
+                      <a:ext cx="2162175" cy="1586865"/>
+                    </a:xfrm>
+                    <a:prstGeom prst="rect">
+                      <a:avLst/>
+                    </a:prstGeom>
+                    <a:noFill/>
+                    <a:ln>
+                      <a:noFill/>
+                    </a:ln>
+                  </pic:spPr>
+                </pic:pic>
+              </a:graphicData>
+            </a:graphic>
+            <wp14:sizeRelH relativeFrom="margin">
+              <wp14:pctWidth>0</wp14:pctWidth>
+            </wp14:sizeRelH>
+            <wp14:sizeRelV relativeFrom="margin">
+              <wp14:pctHeight>0</wp14:pctHeight>
+            </wp14:sizeRelV>
+          </wp:anchor>
+        </w:drawing>
+      </w:r>
+      <w:r>
+        <w:rPr>
+          <w:lang w:val="en-GB"/>
+        </w:rPr>
+        <w:t xml:space="preserve">We trained all mentioned algorithms with all three datasets </w:t>
+      </w:r>
+      <w:r>
+        <w:rPr>
+          <w:lang w:val="en-GB"/>
+        </w:rPr>
+        <w:t>on</w:t>
+      </w:r>
+      <w:r>
+        <w:rPr>
+          <w:lang w:val="en-GB"/>
+        </w:rPr>
+        <w:t xml:space="preserve"> both target metrics. In each case, four different imputation methods (OneHotEncoding, No OneHotEncoding, OneHotEncoding with KNN as imputer and no OneHotEncoding with KNN as imputer) were used. In total, 712 different models were trained. Although the actual number of trained models is significantly </w:t>
+      </w:r>
+      <w:r>
+        <w:rPr>
+          <w:lang w:val="en-GB"/>
+        </w:rPr>
+        <w:t xml:space="preserve">higher, since only the best models were retained during </w:t>
+      </w:r>
+      <w:r>
+        <w:rPr>
+          <w:lang w:val="en-GB"/>
+        </w:rPr>
+        <w:t>each</w:t>
+      </w:r>
+      <w:r>
+        <w:rPr>
+          <w:lang w:val="en-GB"/>
+        </w:rPr>
+        <w:t xml:space="preserve"> respective run</w:t>
+      </w:r>
+      <w:r>
+        <w:rPr>
+          <w:lang w:val="en-GB"/>
+        </w:rPr>
+        <w:t>.</w:t>
+      </w:r>
+    </w:p>
+    <w:p>
+      <w:pPr>
+        <w:pStyle w:val="berschrift2"/>
+        <w:rPr>
+          <w:lang w:val="en-GB"/>
+        </w:rPr>
+      </w:pPr>
+      <w:r>
+        <w:rPr>
+          <w:lang w:val="en-GB"/>
+        </w:rPr>
+        <w:t>Location</w:t>
+      </w:r>
+    </w:p>
+    <w:p>
+      <w:pPr>
+        <w:ind w:firstLine="288"/>
+        <w:jc w:val="both"/>
+        <w:rPr>
+          <w:lang w:val="en-GB"/>
+        </w:rPr>
+      </w:pPr>
+      <w:r>
+        <w:rPr>
+          <w:lang w:val="en-GB"/>
+        </w:rPr>
+        <w:t>The dataset was prepared for location prediction as follows: Features containing non-laboratory values were removed. Features that allow direct inferences to the location were also removed (</w:t>
+      </w:r>
+      <w:r>
+        <w:rPr>
+          <w:lang w:val="en-GB"/>
+        </w:rPr>
+        <w:t>i.e.,</w:t>
+      </w:r>
+      <w:r>
+        <w:rPr>
+          <w:lang w:val="en-GB"/>
+        </w:rPr>
+        <w:t xml:space="preserve"> ac_abn_... and vit_abn_... columns). The location can thus only be predicted directly from laboratory values, which prevents an influence through other, </w:t>
+      </w:r>
+      <w:r>
+        <w:rPr>
+          <w:lang w:val="en-GB"/>
+        </w:rPr>
+        <w:t>un</w:t>
+      </w:r>
+      <w:r>
+        <w:rPr>
+          <w:lang w:val="en-GB"/>
+        </w:rPr>
+        <w:t>related</w:t>
+      </w:r>
+      <w:r>
+        <w:rPr>
+          <w:lang w:val="en-GB"/>
+        </w:rPr>
+        <w:t xml:space="preserve"> values and thus allows the selection of a subset of laboratory tests per location.</w:t>
+      </w:r>
+      <w:r>
+        <w:rPr>
+          <w:lang w:val="en-GB"/>
+        </w:rPr>
+        <w:t xml:space="preserve"> </w:t>
+      </w:r>
+      <w:r>
+        <w:rPr>
+          <w:lang w:val="en-GB"/>
+        </w:rPr>
+        <w:t xml:space="preserve">In a further step, all samples that are not uveitis positive were filtered out. The aim is to identify features that are relevant for the diagnosis of uveitis. Thus, samples that are not </w:t>
+      </w:r>
+      <w:r>
+        <w:rPr>
+          <w:lang w:val="en-GB"/>
+        </w:rPr>
+        <w:t xml:space="preserve">of a type of </w:t>
+      </w:r>
+      <w:r>
+        <w:rPr>
+          <w:lang w:val="en-GB"/>
+        </w:rPr>
+        <w:t>uveitis are of no interest.</w:t>
+      </w:r>
+    </w:p>
+    <w:p>
+      <w:pPr>
+        <w:ind w:firstLine="288"/>
+        <w:jc w:val="both"/>
+        <w:rPr>
+          <w:lang w:val="en-GB"/>
+        </w:rPr>
+      </w:pPr>
+    </w:p>
+    <w:p>
+      <w:pPr>
+        <w:pStyle w:val="berschrift4"/>
+        <w:rPr>
+          <w:lang w:val="en-GB"/>
+        </w:rPr>
+      </w:pPr>
+      <w:r>
+        <w:rPr>
+          <w:lang w:val="en-GB"/>
+        </w:rPr>
+        <w:t>Binary Classification</w:t>
+      </w:r>
+    </w:p>
+    <w:p>
+      <w:pPr>
+        <w:ind w:firstLine="360"/>
+        <w:jc w:val="both"/>
+      </w:pPr>
+      <w:r>
+        <w:rPr>
+          <w:lang w:val="en-GB"/>
+        </w:rPr>
+        <w:t xml:space="preserve">In the binary case, the target variable can only take on the value "anterior" or "posterior". </w:t>
+      </w:r>
+      <w:r>
+        <w:rPr>
+          <w:lang w:val="en-GB"/>
+        </w:rPr>
+        <w:t xml:space="preserve">Figure 2 shows the imbalance between the two classes. Based on this distribution, a baseline model was developed that randomly predicts based on the prior probability distribution. In this binary case, a Macro F1 score of </w:t>
+      </w:r>
+      <w:r>
+        <w:rPr>
+          <w:rStyle w:val="berschrift3Zchn"/>
+        </w:rPr>
+        <w:t>~0.49</w:t>
+      </w:r>
+      <w:r>
+        <w:rPr>
+          <w:lang w:val="en-GB"/>
+        </w:rPr>
+        <w:t xml:space="preserve"> (complete, uveitis positive dataset with OneHotEncoding and no </w:t>
+      </w:r>
+      <w:r>
+        <w:rPr>
+          <w:lang w:val="en-GB"/>
+        </w:rPr>
+        <w:t>KNN-</w:t>
+      </w:r>
+      <w:r>
+        <w:rPr>
+          <w:lang w:val="en-GB"/>
+        </w:rPr>
+        <w:t xml:space="preserve">imputer) is obtained on the test set. For a uniform distribution, we would expect a score of </w:t>
+      </w:r>
+      <w:r>
+        <w:rPr>
+          <w:rStyle w:val="berschrift3Zchn"/>
+        </w:rPr>
+        <w:t>0.5</w:t>
+      </w:r>
+      <w:r>
+        <w:rPr>
+          <w:lang w:val="en-GB"/>
+        </w:rPr>
+        <w:t xml:space="preserve">. The classes have a prior probability of </w:t>
+      </w:r>
+      <w:r>
+        <w:rPr>
+          <w:i/>
+          <w:lang w:val="en-GB"/>
+        </w:rPr>
+        <w:t>anterior segment</w:t>
+      </w:r>
+      <w:r>
+        <w:rPr>
+          <w:lang w:val="en-GB"/>
+        </w:rPr>
+        <w:t xml:space="preserve"> </w:t>
+      </w:r>
+      <w:r>
+        <w:rPr>
+          <w:rStyle w:val="berschrift3Zchn"/>
+        </w:rPr>
+        <w:t>= 0.31</w:t>
+      </w:r>
+      <w:r>
+        <w:rPr>
+          <w:lang w:val="en-GB"/>
+        </w:rPr>
+        <w:t xml:space="preserve"> and </w:t>
+      </w:r>
+      <w:r>
+        <w:rPr>
+          <w:i/>
+          <w:lang w:val="en-GB"/>
+        </w:rPr>
+        <w:t>posterior segment = 0.69</w:t>
+      </w:r>
+      <w:r>
+        <w:rPr>
+          <w:lang w:val="en-GB"/>
+        </w:rPr>
+        <w:t>.</w:t>
+      </w:r>
+      <w:r>
+        <w:rPr>
+          <w:lang w:val="en-GB"/>
+        </w:rPr>
+        <w:t xml:space="preserve">  </w:t>
+      </w:r>
+      <w:r>
+        <w:rPr>
+          <w:lang w:val="en-GB"/>
+        </w:rPr>
+        <w:t>All seven algorithms mentioned were tested here.</w:t>
+      </w:r>
+    </w:p>
+    <w:p>
+      <w:pPr>
+        <w:pStyle w:val="berschrift4"/>
+        <w:rPr>
+          <w:lang w:val="en-GB"/>
+        </w:rPr>
+      </w:pPr>
+      <w:r>
+        <w:rPr>
+          <w:lang w:val="en-GB"/>
+        </w:rPr>
+        <w:t>Multiclass Classification</w:t>
+      </w:r>
+    </w:p>
+    <w:p>
+      <w:pPr>
+        <w:ind w:firstLine="360"/>
+        <w:jc w:val="both"/>
+        <w:rPr>
+          <w:lang w:val="en-GB"/>
+        </w:rPr>
+      </w:pPr>
+      <w:r>
+        <w:rPr>
+          <w:lang w:val="en-GB"/>
+        </w:rPr>
+        <w:t xml:space="preserve">In the Multiclass case, the class </w:t>
+      </w:r>
+      <w:r>
+        <w:rPr>
+          <w:i/>
+          <w:lang w:val="en-GB"/>
+        </w:rPr>
+        <w:t>'Scleritis'</w:t>
+      </w:r>
+      <w:r>
+        <w:rPr>
+          <w:lang w:val="en-GB"/>
+        </w:rPr>
+        <w:t xml:space="preserve"> was removed because the class has too few values. Thus, four classes remain: </w:t>
+      </w:r>
+      <w:r>
+        <w:rPr>
+          <w:i/>
+          <w:lang w:val="en-GB"/>
+        </w:rPr>
+        <w:t>anterior, intermediate, panuveitis, posterior</w:t>
+      </w:r>
+      <w:r>
+        <w:rPr>
+          <w:lang w:val="en-GB"/>
+        </w:rPr>
+        <w:t xml:space="preserve">. Figure 3 shows a relatively uniform distribution of classes (total, uveitis </w:t>
+      </w:r>
+      <w:r>
+        <w:rPr>
+          <w:lang w:val="en-GB"/>
+        </w:rPr>
+        <w:t>positive</w:t>
+      </w:r>
+      <w:r>
+        <w:rPr>
+          <w:lang w:val="en-GB"/>
+        </w:rPr>
+        <w:t xml:space="preserve"> dataset with OneHotEncoding and without KNN imputer). In the baseline model, we expect a score of </w:t>
+      </w:r>
+      <w:r>
+        <w:rPr>
+          <w:i/>
+          <w:lang w:val="en-GB"/>
+        </w:rPr>
+        <w:t>~0.25</w:t>
+      </w:r>
+      <w:r>
+        <w:rPr>
+          <w:lang w:val="en-GB"/>
+        </w:rPr>
+        <w:t xml:space="preserve"> with four uniformly distributed classes. We achieve a Macro F1 score of </w:t>
+      </w:r>
+      <w:r>
+        <w:rPr>
+          <w:rStyle w:val="berschrift3Zchn"/>
+        </w:rPr>
+        <w:t>~0.24.</w:t>
+      </w:r>
+      <w:r>
+        <w:rPr>
+          <w:lang w:val="en-GB"/>
+        </w:rPr>
+        <w:t xml:space="preserve"> Prior probability is </w:t>
+      </w:r>
+      <w:r>
+        <w:rPr>
+          <w:i/>
+          <w:lang w:val="en-GB"/>
+        </w:rPr>
+        <w:t>anterior = 0.26, intermediate = 0.2, panuveitis = 0.26, posterior = 0.28</w:t>
+      </w:r>
+      <w:r>
+        <w:rPr>
+          <w:lang w:val="en-GB"/>
+        </w:rPr>
+        <w:t>.</w:t>
+      </w:r>
+      <w:r>
+        <w:rPr>
+          <w:lang w:val="en-GB"/>
+        </w:rPr>
+        <w:t xml:space="preserve"> </w:t>
+      </w:r>
+      <w:r>
+        <w:rPr>
+          <w:lang w:val="en-GB"/>
+        </w:rPr>
+        <w:t>As in the binary case, all the mentioned algorithms were used here.</w:t>
+      </w:r>
+    </w:p>
+    <w:p>
+      <w:pPr>
+        <w:ind w:firstLine="360"/>
+        <w:jc w:val="both"/>
+        <w:rPr>
+          <w:lang w:val="en-GB"/>
+        </w:rPr>
+      </w:pPr>
+    </w:p>
+    <w:p>
+      <w:pPr>
+        <w:pStyle w:val="berschrift4"/>
+        <w:rPr>
+          <w:lang w:val="en-GB"/>
+        </w:rPr>
+      </w:pPr>
+      <w:r>
+        <w:rPr>
+          <w:lang w:val="en-GB"/>
+        </w:rPr>
+        <w:t>One vs. All</w:t>
+      </w:r>
+    </w:p>
+    <w:p>
+      <w:pPr>
+        <w:ind w:firstLine="288"/>
+        <w:jc w:val="both"/>
+        <w:rPr>
+          <w:lang w:val="en-GB"/>
+        </w:rPr>
+      </w:pPr>
+      <w:r>
+        <w:rPr>
+          <w:noProof/>
+          <w:lang w:val="en-GB"/>
+        </w:rPr>
+        <w:drawing>
+          <wp:anchor distT="0" distB="0" distL="114300" distR="114300" simplePos="0" relativeHeight="251664384" behindDoc="1" locked="0" layoutInCell="1" allowOverlap="1" wp14:anchorId="48EBB936" wp14:editId="2A33501D">
+            <wp:simplePos x="0" y="0"/>
+            <wp:positionH relativeFrom="column">
+              <wp:posOffset>1002030</wp:posOffset>
+            </wp:positionH>
+            <wp:positionV relativeFrom="paragraph">
+              <wp:posOffset>1380702</wp:posOffset>
             </wp:positionV>
             <wp:extent cx="2181225" cy="1597025"/>
             <wp:effectExtent l="0" t="0" r="9525" b="3175"/>
@@ -4007,7 +6018,7 @@
                     </pic:cNvPicPr>
                   </pic:nvPicPr>
                   <pic:blipFill>
-                    <a:blip r:embed="rId15">
+                    <a:blip r:embed="rId16">
                       <a:extLst>
                         <a:ext uri="{28A0092B-C50C-407E-A947-70E740481C1C}">
                           <a14:useLocalDpi xmlns:a14="http://schemas.microsoft.com/office/drawing/2010/main" val="0"/>
@@ -4048,37 +6059,14 @@
         <w:rPr>
           <w:lang w:val="en-GB"/>
         </w:rPr>
-        <w:t>The dataset was prepared for location prediction as follows: Features containing non-laboratory values were removed. Features that allow direct inferences to the location were also removed (</w:t>
-      </w:r>
-      <w:r>
-        <w:rPr>
-          <w:lang w:val="en-GB"/>
-        </w:rPr>
-        <w:t>i.e.,</w:t>
-      </w:r>
-      <w:r>
-        <w:rPr>
-          <w:lang w:val="en-GB"/>
-        </w:rPr>
-        <w:t xml:space="preserve"> ac_abn_... and vit_abn_... columns). The location can thus only be predicted directly from laboratory values, which prevents an influence through other, </w:t>
-      </w:r>
-      <w:r>
-        <w:rPr>
-          <w:lang w:val="en-GB"/>
-        </w:rPr>
-        <w:t>un</w:t>
-      </w:r>
-      <w:r>
-        <w:rPr>
-          <w:lang w:val="en-GB"/>
-        </w:rPr>
-        <w:t>related</w:t>
-      </w:r>
-      <w:r>
-        <w:rPr>
-          <w:lang w:val="en-GB"/>
-        </w:rPr>
-        <w:t xml:space="preserve"> values and thus allows the selection of a subset of laboratory tests per location.</w:t>
+        <w:t xml:space="preserve">Here we focus specifically on feature importance. For each class of location (e.g., </w:t>
+      </w:r>
+      <w:r>
+        <w:rPr>
+          <w:i/>
+          <w:lang w:val="en-GB"/>
+        </w:rPr>
+        <w:t>anterior, posterior</w:t>
       </w:r>
       <w:r>
         <w:rPr>
@@ -4090,255 +6078,83 @@
         <w:rPr>
           <w:lang w:val="en-GB"/>
         </w:rPr>
-        <w:t xml:space="preserve">In a further step, all samples that are not uveitis positive were filtered out. The aim is to </w:t>
-      </w:r>
-      <w:r>
-        <w:rPr>
-          <w:lang w:val="en-GB"/>
-        </w:rPr>
-        <w:t>identify features that are relevant for the diagnosis of uveitis. Thus, samples that are not uveitis are of no interest.</w:t>
+        <w:t xml:space="preserve">etc.) a separate model is trained. All other classes are combined and described with </w:t>
+      </w:r>
+      <w:r>
+        <w:rPr>
+          <w:lang w:val="en-GB"/>
+        </w:rPr>
+        <w:t>‘</w:t>
+      </w:r>
+      <w:r>
+        <w:rPr>
+          <w:i/>
+          <w:lang w:val="en-GB"/>
+        </w:rPr>
+        <w:t>other</w:t>
+      </w:r>
+      <w:r>
+        <w:rPr>
+          <w:i/>
+          <w:lang w:val="en-GB"/>
+        </w:rPr>
+        <w:t>’</w:t>
+      </w:r>
+      <w:r>
+        <w:rPr>
+          <w:lang w:val="en-GB"/>
+        </w:rPr>
+        <w:t xml:space="preserve">. Figure 4 shows such a distribution in the case of anterior vs. all. The goal here was to develop a model that can predict the minority class and extract the </w:t>
+      </w:r>
+      <w:r>
+        <w:rPr>
+          <w:lang w:val="en-GB"/>
+        </w:rPr>
+        <w:lastRenderedPageBreak/>
+        <w:t>important features from it.</w:t>
+      </w:r>
+      <w:r>
+        <w:rPr>
+          <w:lang w:val="en-GB"/>
+        </w:rPr>
+        <w:t xml:space="preserve"> At this stage we only worked with XGBoost, as it one of the most promising candidates.</w:t>
       </w:r>
     </w:p>
     <w:p>
       <w:pPr>
-        <w:ind w:firstLine="288"/>
-        <w:jc w:val="both"/>
-        <w:rPr>
-          <w:lang w:val="en-GB"/>
-        </w:rPr>
-      </w:pPr>
+        <w:pStyle w:val="berschrift2"/>
+        <w:rPr>
+          <w:lang w:val="en-GB"/>
+        </w:rPr>
+      </w:pPr>
+      <w:r>
+        <w:rPr>
+          <w:lang w:val="en-GB"/>
+        </w:rPr>
+        <w:t>Category</w:t>
+      </w:r>
     </w:p>
     <w:p>
       <w:pPr>
-        <w:pStyle w:val="berschrift4"/>
-        <w:rPr>
-          <w:lang w:val="en-GB"/>
-        </w:rPr>
-      </w:pPr>
-      <w:r>
-        <w:rPr>
-          <w:lang w:val="en-GB"/>
-        </w:rPr>
-        <w:t>Binary Classification</w:t>
-      </w:r>
-    </w:p>
-    <w:p>
-      <w:pPr>
-        <w:ind w:firstLine="360"/>
-        <w:jc w:val="both"/>
-      </w:pPr>
-      <w:r>
-        <w:rPr>
-          <w:lang w:val="en-GB"/>
-        </w:rPr>
-        <w:t xml:space="preserve">In the binary case, the target variable can only take on the value "anterior" or "posterior". </w:t>
-      </w:r>
-      <w:r>
-        <w:rPr>
-          <w:lang w:val="en-GB"/>
-        </w:rPr>
-        <w:t xml:space="preserve">Figure 2 shows the imbalance between the two classes. Based on this distribution, a baseline model was developed that randomly predicts based on the prior probability distribution. In this binary case, a Macro F1 score of ~0.49 (complete, uveitis positive dataset with OneHotEncoding and no </w:t>
-      </w:r>
-      <w:r>
-        <w:rPr>
-          <w:lang w:val="en-GB"/>
-        </w:rPr>
-        <w:t>KNN-</w:t>
-      </w:r>
-      <w:r>
-        <w:rPr>
-          <w:lang w:val="en-GB"/>
-        </w:rPr>
-        <w:t>imputer) is obtained on the test set. For a uniform distribution, we would expect a score of 0.5. The classes have a prior probability of anterior segment = 0.31 and posterior segment = 0.69.</w:t>
-      </w:r>
-      <w:r>
-        <w:rPr>
-          <w:lang w:val="en-GB"/>
-        </w:rPr>
-        <w:t xml:space="preserve">  </w:t>
-      </w:r>
-      <w:r>
-        <w:rPr>
-          <w:lang w:val="en-GB"/>
-        </w:rPr>
-        <w:t>All seven algorithms mentioned were tested here.</w:t>
-      </w:r>
-    </w:p>
-    <w:p>
-      <w:pPr>
-        <w:pStyle w:val="berschrift4"/>
-        <w:rPr>
-          <w:lang w:val="en-GB"/>
-        </w:rPr>
-      </w:pPr>
-      <w:r>
-        <w:rPr>
-          <w:lang w:val="en-GB"/>
-        </w:rPr>
-        <w:t>Multiclass Classification</w:t>
-      </w:r>
-    </w:p>
-    <w:p>
-      <w:pPr>
-        <w:ind w:firstLine="360"/>
-        <w:jc w:val="both"/>
-        <w:rPr>
-          <w:lang w:val="en-GB"/>
-        </w:rPr>
-      </w:pPr>
-      <w:r>
-        <w:rPr>
-          <w:lang w:val="en-GB"/>
-        </w:rPr>
-        <w:t xml:space="preserve">In the Multiclass case, the class 'Scleritis' was removed because the class has too few values. Thus, four classes remain: anterior, intermediate, panuveitis, posterior. Figure 3 shows a relatively uniform distribution of classes (total, uveitis </w:t>
-      </w:r>
-      <w:r>
-        <w:rPr>
-          <w:lang w:val="en-GB"/>
-        </w:rPr>
-        <w:t>positive</w:t>
-      </w:r>
-      <w:r>
-        <w:rPr>
-          <w:lang w:val="en-GB"/>
-        </w:rPr>
-        <w:t xml:space="preserve"> dataset with OneHotEncoding and without KNN imputer). In the baseline model, we expect a score of ~0.25 with four uniformly distributed classes. We achieve a Macro F1 score of ~0.24. Prior probability is anterior = 0.26, intermediate = 0.2, panuveitis = 0.26, posterior = 0.28.</w:t>
-      </w:r>
-      <w:r>
-        <w:rPr>
-          <w:lang w:val="en-GB"/>
-        </w:rPr>
-        <w:t xml:space="preserve"> </w:t>
-      </w:r>
-      <w:r>
-        <w:rPr>
-          <w:lang w:val="en-GB"/>
-        </w:rPr>
-        <w:t>As in the binary case, all the mentioned algorithms were used here.</w:t>
-      </w:r>
-    </w:p>
-    <w:p>
-      <w:pPr>
-        <w:ind w:firstLine="360"/>
-        <w:jc w:val="both"/>
-        <w:rPr>
-          <w:lang w:val="en-GB"/>
-        </w:rPr>
-      </w:pPr>
-    </w:p>
-    <w:p>
-      <w:pPr>
-        <w:pStyle w:val="berschrift4"/>
-        <w:rPr>
-          <w:lang w:val="en-GB"/>
-        </w:rPr>
-      </w:pPr>
-      <w:r>
-        <w:rPr>
-          <w:lang w:val="en-GB"/>
-        </w:rPr>
-        <w:t>One vs. All</w:t>
-      </w:r>
-    </w:p>
-    <w:p>
-      <w:pPr>
-        <w:ind w:firstLine="288"/>
-        <w:jc w:val="both"/>
-        <w:rPr>
-          <w:lang w:val="en-GB"/>
-        </w:rPr>
-      </w:pPr>
-      <w:r>
-        <w:rPr>
-          <w:lang w:val="en-GB"/>
-        </w:rPr>
-        <w:t>Here we focus specifically on feature importance. For each class of location (e.g., anterior, posterior etc.) a separate model is trained. All other classes are combined and described with "other". Figure 4 shows such a distribution in the case of anterior vs. all. The goal here was to develop a model that can predict the minority class and extract the important features from it.</w:t>
-      </w:r>
-      <w:r>
-        <w:rPr>
-          <w:lang w:val="en-GB"/>
-        </w:rPr>
-        <w:t xml:space="preserve"> At this stage we only worked with XGBoost, as it one of the most promising candidates.</w:t>
-      </w:r>
-    </w:p>
-    <w:p>
-      <w:pPr>
         <w:pStyle w:val="berschrift2"/>
         <w:rPr>
           <w:lang w:val="en-GB"/>
         </w:rPr>
       </w:pPr>
       <w:r>
-        <w:rPr>
-          <w:lang w:val="en-GB"/>
-        </w:rPr>
-        <w:t>Category</w:t>
-      </w:r>
-    </w:p>
-    <w:p>
-      <w:pPr>
-        <w:pStyle w:val="berschrift2"/>
-        <w:rPr>
-          <w:lang w:val="en-GB"/>
-        </w:rPr>
-      </w:pPr>
-      <w:r>
-        <w:rPr>
-          <w:lang w:val="en-GB"/>
-        </w:rPr>
-        <w:t>Specific Diagnosis</w:t>
-      </w:r>
-    </w:p>
-    <w:p>
-      <w:pPr>
-        <w:ind w:firstLine="216"/>
-        <w:jc w:val="both"/>
-        <w:rPr>
-          <w:smallCaps/>
-          <w:noProof/>
-          <w:lang w:val="en-GB"/>
-        </w:rPr>
-      </w:pPr>
-      <w:r>
-        <w:rPr>
-          <w:i/>
-          <w:iCs/>
-          <w:noProof/>
-          <w:lang w:val="en-GB"/>
-        </w:rPr>
         <w:drawing>
-          <wp:anchor distT="0" distB="0" distL="114300" distR="114300" simplePos="0" relativeHeight="251658240" behindDoc="1" locked="0" layoutInCell="1" allowOverlap="1" wp14:anchorId="38BE09DA" wp14:editId="5E981889">
+          <wp:anchor distT="0" distB="0" distL="114300" distR="114300" simplePos="0" relativeHeight="251665408" behindDoc="0" locked="0" layoutInCell="1" allowOverlap="1" wp14:anchorId="36B59217" wp14:editId="40E5F1D3">
             <wp:simplePos x="0" y="0"/>
             <wp:positionH relativeFrom="column">
-              <wp:posOffset>1136015</wp:posOffset>
+              <wp:posOffset>3236384</wp:posOffset>
             </wp:positionH>
             <wp:positionV relativeFrom="paragraph">
-              <wp:posOffset>1610010</wp:posOffset>
+              <wp:posOffset>234950</wp:posOffset>
             </wp:positionV>
-            <wp:extent cx="2162175" cy="1586865"/>
-            <wp:effectExtent l="0" t="0" r="9525" b="0"/>
-            <wp:wrapTight wrapText="bothSides">
-              <wp:wrapPolygon edited="0">
-                <wp:start x="10277" y="0"/>
-                <wp:lineTo x="1332" y="1556"/>
-                <wp:lineTo x="761" y="2334"/>
-                <wp:lineTo x="2093" y="4408"/>
-                <wp:lineTo x="1142" y="5186"/>
-                <wp:lineTo x="0" y="7261"/>
-                <wp:lineTo x="0" y="13743"/>
-                <wp:lineTo x="1522" y="16855"/>
-                <wp:lineTo x="1522" y="18929"/>
-                <wp:lineTo x="2855" y="19707"/>
-                <wp:lineTo x="10277" y="21263"/>
-                <wp:lineTo x="13512" y="21263"/>
-                <wp:lineTo x="17699" y="20744"/>
-                <wp:lineTo x="21505" y="18929"/>
-                <wp:lineTo x="21505" y="1815"/>
-                <wp:lineTo x="12751" y="0"/>
-                <wp:lineTo x="10277" y="0"/>
-              </wp:wrapPolygon>
-            </wp:wrapTight>
-            <wp:docPr id="2" name="Grafik 2"/>
+            <wp:extent cx="3308985" cy="1819910"/>
+            <wp:effectExtent l="0" t="0" r="5715" b="8890"/>
+            <wp:wrapTopAndBottom/>
+            <wp:docPr id="9" name="Grafik 9"/>
             <wp:cNvGraphicFramePr>
               <a:graphicFrameLocks xmlns:a="http://schemas.openxmlformats.org/drawingml/2006/main" noChangeAspect="1"/>
             </wp:cNvGraphicFramePr>
@@ -4346,13 +6162,13 @@
               <a:graphicData uri="http://schemas.openxmlformats.org/drawingml/2006/picture">
                 <pic:pic xmlns:pic="http://schemas.openxmlformats.org/drawingml/2006/picture">
                   <pic:nvPicPr>
-                    <pic:cNvPr id="0" name="Picture 1"/>
+                    <pic:cNvPr id="0" name="Picture 7"/>
                     <pic:cNvPicPr>
                       <a:picLocks noChangeAspect="1" noChangeArrowheads="1"/>
                     </pic:cNvPicPr>
                   </pic:nvPicPr>
                   <pic:blipFill>
-                    <a:blip r:embed="rId16">
+                    <a:blip r:embed="rId17" cstate="print">
                       <a:extLst>
                         <a:ext uri="{28A0092B-C50C-407E-A947-70E740481C1C}">
                           <a14:useLocalDpi xmlns:a14="http://schemas.microsoft.com/office/drawing/2010/main" val="0"/>
@@ -4367,7 +6183,7 @@
                   <pic:spPr bwMode="auto">
                     <a:xfrm>
                       <a:off x="0" y="0"/>
-                      <a:ext cx="2162175" cy="1586865"/>
+                      <a:ext cx="3308985" cy="1819910"/>
                     </a:xfrm>
                     <a:prstGeom prst="rect">
                       <a:avLst/>
@@ -4393,6 +6209,316 @@
         <w:rPr>
           <w:lang w:val="en-GB"/>
         </w:rPr>
+        <w:t>Specific Diagnosis</w:t>
+      </w:r>
+    </w:p>
+    <w:p>
+      <w:pPr>
+        <w:jc w:val="both"/>
+        <w:rPr>
+          <w:smallCaps/>
+          <w:noProof/>
+          <w:lang w:val="en-GB"/>
+        </w:rPr>
+      </w:pPr>
+      <w:r>
+        <mc:AlternateContent>
+          <mc:Choice Requires="wps">
+            <w:drawing>
+              <wp:anchor distT="0" distB="0" distL="114300" distR="114300" simplePos="0" relativeHeight="251667456" behindDoc="0" locked="0" layoutInCell="1" allowOverlap="1" wp14:anchorId="31300B6E" wp14:editId="4337CEF3">
+                <wp:simplePos x="0" y="0"/>
+                <wp:positionH relativeFrom="column">
+                  <wp:posOffset>3378835</wp:posOffset>
+                </wp:positionH>
+                <wp:positionV relativeFrom="paragraph">
+                  <wp:posOffset>1833457</wp:posOffset>
+                </wp:positionV>
+                <wp:extent cx="3123565" cy="635"/>
+                <wp:effectExtent l="0" t="0" r="635" b="1270"/>
+                <wp:wrapTopAndBottom/>
+                <wp:docPr id="10" name="Textfeld 10"/>
+                <wp:cNvGraphicFramePr/>
+                <a:graphic xmlns:a="http://schemas.openxmlformats.org/drawingml/2006/main">
+                  <a:graphicData uri="http://schemas.microsoft.com/office/word/2010/wordprocessingShape">
+                    <wps:wsp>
+                      <wps:cNvSpPr txBox="1"/>
+                      <wps:spPr>
+                        <a:xfrm>
+                          <a:off x="0" y="0"/>
+                          <a:ext cx="3123565" cy="635"/>
+                        </a:xfrm>
+                        <a:prstGeom prst="rect">
+                          <a:avLst/>
+                        </a:prstGeom>
+                        <a:solidFill>
+                          <a:prstClr val="white"/>
+                        </a:solidFill>
+                        <a:ln>
+                          <a:noFill/>
+                        </a:ln>
+                      </wps:spPr>
+                      <wps:txbx>
+                        <w:txbxContent>
+                          <w:p>
+                            <w:pPr>
+                              <w:pStyle w:val="Beschriftung"/>
+                              <w:jc w:val="left"/>
+                              <w:rPr>
+                                <w:noProof/>
+                                <w:color w:val="auto"/>
+                                <w:sz w:val="20"/>
+                                <w:szCs w:val="20"/>
+                              </w:rPr>
+                            </w:pPr>
+                            <w:r>
+                              <w:rPr>
+                                <w:i w:val="0"/>
+                                <w:iCs w:val="0"/>
+                                <w:noProof/>
+                                <w:color w:val="auto"/>
+                                <w:sz w:val="16"/>
+                                <w:szCs w:val="16"/>
+                              </w:rPr>
+                              <w:t>Fig.</w:t>
+                            </w:r>
+                            <w:r>
+                              <w:rPr>
+                                <w:i w:val="0"/>
+                                <w:iCs w:val="0"/>
+                                <w:noProof/>
+                                <w:color w:val="auto"/>
+                                <w:sz w:val="16"/>
+                                <w:szCs w:val="16"/>
+                              </w:rPr>
+                              <w:t xml:space="preserve"> </w:t>
+                            </w:r>
+                            <w:r>
+                              <w:rPr>
+                                <w:i w:val="0"/>
+                                <w:iCs w:val="0"/>
+                                <w:noProof/>
+                                <w:color w:val="auto"/>
+                                <w:sz w:val="16"/>
+                                <w:szCs w:val="16"/>
+                              </w:rPr>
+                              <w:fldChar w:fldCharType="begin"/>
+                            </w:r>
+                            <w:r>
+                              <w:rPr>
+                                <w:i w:val="0"/>
+                                <w:iCs w:val="0"/>
+                                <w:noProof/>
+                                <w:color w:val="auto"/>
+                                <w:sz w:val="16"/>
+                                <w:szCs w:val="16"/>
+                              </w:rPr>
+                              <w:instrText xml:space="preserve"> SEQ Figure \* ARABIC </w:instrText>
+                            </w:r>
+                            <w:r>
+                              <w:rPr>
+                                <w:i w:val="0"/>
+                                <w:iCs w:val="0"/>
+                                <w:noProof/>
+                                <w:color w:val="auto"/>
+                                <w:sz w:val="16"/>
+                                <w:szCs w:val="16"/>
+                              </w:rPr>
+                              <w:fldChar w:fldCharType="separate"/>
+                            </w:r>
+                            <w:r>
+                              <w:rPr>
+                                <w:i w:val="0"/>
+                                <w:iCs w:val="0"/>
+                                <w:noProof/>
+                                <w:color w:val="auto"/>
+                                <w:sz w:val="16"/>
+                                <w:szCs w:val="16"/>
+                              </w:rPr>
+                              <w:t>3</w:t>
+                            </w:r>
+                            <w:r>
+                              <w:rPr>
+                                <w:i w:val="0"/>
+                                <w:iCs w:val="0"/>
+                                <w:noProof/>
+                                <w:color w:val="auto"/>
+                                <w:sz w:val="16"/>
+                                <w:szCs w:val="16"/>
+                              </w:rPr>
+                              <w:fldChar w:fldCharType="end"/>
+                            </w:r>
+                            <w:r>
+                              <w:rPr>
+                                <w:i w:val="0"/>
+                                <w:iCs w:val="0"/>
+                                <w:noProof/>
+                                <w:color w:val="auto"/>
+                                <w:sz w:val="16"/>
+                                <w:szCs w:val="16"/>
+                              </w:rPr>
+                              <w:t>, Feature importance for male, positive uveitis data with AdaBoost</w:t>
+                            </w:r>
+                            <w:r>
+                              <w:rPr>
+                                <w:i w:val="0"/>
+                                <w:iCs w:val="0"/>
+                                <w:noProof/>
+                                <w:color w:val="auto"/>
+                                <w:sz w:val="16"/>
+                                <w:szCs w:val="16"/>
+                              </w:rPr>
+                              <w:t xml:space="preserve"> and balanced accuracy</w:t>
+                            </w:r>
+                          </w:p>
+                        </w:txbxContent>
+                      </wps:txbx>
+                      <wps:bodyPr rot="0" spcFirstLastPara="0" vertOverflow="overflow" horzOverflow="overflow" vert="horz" wrap="square" lIns="0" tIns="0" rIns="0" bIns="0" numCol="1" spcCol="0" rtlCol="0" fromWordArt="0" anchor="t" anchorCtr="0" forceAA="0" compatLnSpc="1">
+                        <a:prstTxWarp prst="textNoShape">
+                          <a:avLst/>
+                        </a:prstTxWarp>
+                        <a:spAutoFit/>
+                      </wps:bodyPr>
+                    </wps:wsp>
+                  </a:graphicData>
+                </a:graphic>
+                <wp14:sizeRelH relativeFrom="margin">
+                  <wp14:pctWidth>0</wp14:pctWidth>
+                </wp14:sizeRelH>
+              </wp:anchor>
+            </w:drawing>
+          </mc:Choice>
+          <mc:Fallback>
+            <w:pict>
+              <v:shapetype w14:anchorId="31300B6E" id="_x0000_t202" coordsize="21600,21600" o:spt="202" path="m,l,21600r21600,l21600,xe">
+                <v:stroke joinstyle="miter"/>
+                <v:path gradientshapeok="t" o:connecttype="rect"/>
+              </v:shapetype>
+              <v:shape id="Textfeld 10" o:spid="_x0000_s1026" type="#_x0000_t202" style="position:absolute;left:0;text-align:left;margin-left:266.05pt;margin-top:144.35pt;width:245.95pt;height:.05pt;z-index:251667456;visibility:visible;mso-wrap-style:square;mso-width-percent:0;mso-wrap-distance-left:9pt;mso-wrap-distance-top:0;mso-wrap-distance-right:9pt;mso-wrap-distance-bottom:0;mso-position-horizontal:absolute;mso-position-horizontal-relative:text;mso-position-vertical:absolute;mso-position-vertical-relative:text;mso-width-percent:0;mso-width-relative:margin;v-text-anchor:top" o:gfxdata="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" stroked="f">
+                <v:textbox style="mso-fit-shape-to-text:t" inset="0,0,0,0">
+                  <w:txbxContent>
+                    <w:p>
+                      <w:pPr>
+                        <w:pStyle w:val="Beschriftung"/>
+                        <w:jc w:val="left"/>
+                        <w:rPr>
+                          <w:noProof/>
+                          <w:color w:val="auto"/>
+                          <w:sz w:val="20"/>
+                          <w:szCs w:val="20"/>
+                        </w:rPr>
+                      </w:pPr>
+                      <w:r>
+                        <w:rPr>
+                          <w:i w:val="0"/>
+                          <w:iCs w:val="0"/>
+                          <w:noProof/>
+                          <w:color w:val="auto"/>
+                          <w:sz w:val="16"/>
+                          <w:szCs w:val="16"/>
+                        </w:rPr>
+                        <w:t>Fig.</w:t>
+                      </w:r>
+                      <w:r>
+                        <w:rPr>
+                          <w:i w:val="0"/>
+                          <w:iCs w:val="0"/>
+                          <w:noProof/>
+                          <w:color w:val="auto"/>
+                          <w:sz w:val="16"/>
+                          <w:szCs w:val="16"/>
+                        </w:rPr>
+                        <w:t xml:space="preserve"> </w:t>
+                      </w:r>
+                      <w:r>
+                        <w:rPr>
+                          <w:i w:val="0"/>
+                          <w:iCs w:val="0"/>
+                          <w:noProof/>
+                          <w:color w:val="auto"/>
+                          <w:sz w:val="16"/>
+                          <w:szCs w:val="16"/>
+                        </w:rPr>
+                        <w:fldChar w:fldCharType="begin"/>
+                      </w:r>
+                      <w:r>
+                        <w:rPr>
+                          <w:i w:val="0"/>
+                          <w:iCs w:val="0"/>
+                          <w:noProof/>
+                          <w:color w:val="auto"/>
+                          <w:sz w:val="16"/>
+                          <w:szCs w:val="16"/>
+                        </w:rPr>
+                        <w:instrText xml:space="preserve"> SEQ Figure \* ARABIC </w:instrText>
+                      </w:r>
+                      <w:r>
+                        <w:rPr>
+                          <w:i w:val="0"/>
+                          <w:iCs w:val="0"/>
+                          <w:noProof/>
+                          <w:color w:val="auto"/>
+                          <w:sz w:val="16"/>
+                          <w:szCs w:val="16"/>
+                        </w:rPr>
+                        <w:fldChar w:fldCharType="separate"/>
+                      </w:r>
+                      <w:r>
+                        <w:rPr>
+                          <w:i w:val="0"/>
+                          <w:iCs w:val="0"/>
+                          <w:noProof/>
+                          <w:color w:val="auto"/>
+                          <w:sz w:val="16"/>
+                          <w:szCs w:val="16"/>
+                        </w:rPr>
+                        <w:t>3</w:t>
+                      </w:r>
+                      <w:r>
+                        <w:rPr>
+                          <w:i w:val="0"/>
+                          <w:iCs w:val="0"/>
+                          <w:noProof/>
+                          <w:color w:val="auto"/>
+                          <w:sz w:val="16"/>
+                          <w:szCs w:val="16"/>
+                        </w:rPr>
+                        <w:fldChar w:fldCharType="end"/>
+                      </w:r>
+                      <w:r>
+                        <w:rPr>
+                          <w:i w:val="0"/>
+                          <w:iCs w:val="0"/>
+                          <w:noProof/>
+                          <w:color w:val="auto"/>
+                          <w:sz w:val="16"/>
+                          <w:szCs w:val="16"/>
+                        </w:rPr>
+                        <w:t>, Feature importance for male, positive uveitis data with AdaBoost</w:t>
+                      </w:r>
+                      <w:r>
+                        <w:rPr>
+                          <w:i w:val="0"/>
+                          <w:iCs w:val="0"/>
+                          <w:noProof/>
+                          <w:color w:val="auto"/>
+                          <w:sz w:val="16"/>
+                          <w:szCs w:val="16"/>
+                        </w:rPr>
+                        <w:t xml:space="preserve"> and balanced accuracy</w:t>
+                      </w:r>
+                    </w:p>
+                  </w:txbxContent>
+                </v:textbox>
+                <w10:wrap type="topAndBottom"/>
+              </v:shape>
+            </w:pict>
+          </mc:Fallback>
+        </mc:AlternateContent>
+      </w:r>
+      <w:r>
+        <w:rPr>
+          <w:lang w:val="en-GB"/>
+        </w:rPr>
         <w:t>Specific Diagnosis is a target feature with a high number of classes. The class "idiopathic" is the majority class</w:t>
       </w:r>
       <w:r>
@@ -4465,14 +6591,7 @@
         <w:rPr>
           <w:lang w:val="en-GB"/>
         </w:rPr>
-        <w:t xml:space="preserve">The classes 'presumed_sarcoidoisis' and 'bx_proven_sarcoidoisis' were merged into the class 'sarcoidosis'. Thus, a total of 27 </w:t>
-      </w:r>
-      <w:r>
-        <w:rPr>
-          <w:lang w:val="en-GB"/>
-        </w:rPr>
-        <w:lastRenderedPageBreak/>
-        <w:t xml:space="preserve">classes were merged into 12 classes. In the baseline model, we obtain a Macro F1 score of ~0.07. A score of 0.08333 would be expected for a uniform distribution. For the classification of </w:t>
+        <w:t xml:space="preserve">The classes 'presumed_sarcoidoisis' and 'bx_proven_sarcoidoisis' were merged into the class 'sarcoidosis'. Thus, a total of 27 classes were merged into 12 classes. In the baseline model, we obtain a Macro F1 score of ~0.07. A score of 0.08333 would be expected for a uniform distribution. For the classification of </w:t>
       </w:r>
       <w:r>
         <w:rPr>
@@ -5397,11 +7516,7 @@
           </mc:Choice>
           <mc:Fallback>
             <w:pict>
-              <v:shapetype w14:anchorId="0F8459CB" id="_x0000_t202" coordsize="21600,21600" o:spt="202" path="m,l,21600r21600,l21600,xe">
-                <v:stroke joinstyle="miter"/>
-                <v:path gradientshapeok="t" o:connecttype="rect"/>
-              </v:shapetype>
-              <v:shape id="Textfeld 12" o:spid="_x0000_s1026" type="#_x0000_t202" style="position:absolute;left:0;text-align:left;margin-left:261.25pt;margin-top:17pt;width:250.9pt;height:16.95pt;z-index:251670528;visibility:visible;mso-wrap-style:square;mso-width-percent:0;mso-height-percent:0;mso-wrap-distance-left:9pt;mso-wrap-distance-top:0;mso-wrap-distance-right:9pt;mso-wrap-distance-bottom:0;mso-position-horizontal:absolute;mso-position-horizontal-relative:text;mso-position-vertical:absolute;mso-position-vertical-relative:text;mso-width-percent:0;mso-height-percent:0;mso-width-relative:margin;mso-height-relative:margin;v-text-anchor:top" o:gfxdata="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" stroked="f">
+              <v:shape w14:anchorId="0F8459CB" id="Textfeld 12" o:spid="_x0000_s1027" type="#_x0000_t202" style="position:absolute;left:0;text-align:left;margin-left:261.25pt;margin-top:17pt;width:250.9pt;height:16.95pt;z-index:251670528;visibility:visible;mso-wrap-style:square;mso-width-percent:0;mso-height-percent:0;mso-wrap-distance-left:9pt;mso-wrap-distance-top:0;mso-wrap-distance-right:9pt;mso-wrap-distance-bottom:0;mso-position-horizontal:absolute;mso-position-horizontal-relative:text;mso-position-vertical:absolute;mso-position-vertical-relative:text;mso-width-percent:0;mso-height-percent:0;mso-width-relative:margin;mso-height-relative:margin;v-text-anchor:top" o:gfxdata="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" stroked="f">
                 <v:textbox inset="0,0,0,0">
                   <w:txbxContent>
                     <w:p>
@@ -5515,360 +7630,6 @@
         </mc:AlternateContent>
       </w:r>
       <w:r>
-        <mc:AlternateContent>
-          <mc:Choice Requires="wps">
-            <w:drawing>
-              <wp:anchor distT="0" distB="0" distL="114300" distR="114300" simplePos="0" relativeHeight="251667456" behindDoc="0" locked="0" layoutInCell="1" allowOverlap="1" wp14:anchorId="31300B6E" wp14:editId="3A24E3A0">
-                <wp:simplePos x="0" y="0"/>
-                <wp:positionH relativeFrom="column">
-                  <wp:posOffset>-11430</wp:posOffset>
-                </wp:positionH>
-                <wp:positionV relativeFrom="paragraph">
-                  <wp:posOffset>2661285</wp:posOffset>
-                </wp:positionV>
-                <wp:extent cx="3123565" cy="635"/>
-                <wp:effectExtent l="0" t="0" r="635" b="1270"/>
-                <wp:wrapTopAndBottom/>
-                <wp:docPr id="10" name="Textfeld 10"/>
-                <wp:cNvGraphicFramePr/>
-                <a:graphic xmlns:a="http://schemas.openxmlformats.org/drawingml/2006/main">
-                  <a:graphicData uri="http://schemas.microsoft.com/office/word/2010/wordprocessingShape">
-                    <wps:wsp>
-                      <wps:cNvSpPr txBox="1"/>
-                      <wps:spPr>
-                        <a:xfrm>
-                          <a:off x="0" y="0"/>
-                          <a:ext cx="3123565" cy="635"/>
-                        </a:xfrm>
-                        <a:prstGeom prst="rect">
-                          <a:avLst/>
-                        </a:prstGeom>
-                        <a:solidFill>
-                          <a:prstClr val="white"/>
-                        </a:solidFill>
-                        <a:ln>
-                          <a:noFill/>
-                        </a:ln>
-                      </wps:spPr>
-                      <wps:txbx>
-                        <w:txbxContent>
-                          <w:p>
-                            <w:pPr>
-                              <w:pStyle w:val="Beschriftung"/>
-                              <w:jc w:val="left"/>
-                              <w:rPr>
-                                <w:noProof/>
-                                <w:color w:val="auto"/>
-                                <w:sz w:val="20"/>
-                                <w:szCs w:val="20"/>
-                              </w:rPr>
-                            </w:pPr>
-                            <w:r>
-                              <w:rPr>
-                                <w:i w:val="0"/>
-                                <w:iCs w:val="0"/>
-                                <w:noProof/>
-                                <w:color w:val="auto"/>
-                                <w:sz w:val="16"/>
-                                <w:szCs w:val="16"/>
-                              </w:rPr>
-                              <w:t>Fig.</w:t>
-                            </w:r>
-                            <w:r>
-                              <w:rPr>
-                                <w:i w:val="0"/>
-                                <w:iCs w:val="0"/>
-                                <w:noProof/>
-                                <w:color w:val="auto"/>
-                                <w:sz w:val="16"/>
-                                <w:szCs w:val="16"/>
-                              </w:rPr>
-                              <w:t xml:space="preserve"> </w:t>
-                            </w:r>
-                            <w:r>
-                              <w:rPr>
-                                <w:i w:val="0"/>
-                                <w:iCs w:val="0"/>
-                                <w:noProof/>
-                                <w:color w:val="auto"/>
-                                <w:sz w:val="16"/>
-                                <w:szCs w:val="16"/>
-                              </w:rPr>
-                              <w:fldChar w:fldCharType="begin"/>
-                            </w:r>
-                            <w:r>
-                              <w:rPr>
-                                <w:i w:val="0"/>
-                                <w:iCs w:val="0"/>
-                                <w:noProof/>
-                                <w:color w:val="auto"/>
-                                <w:sz w:val="16"/>
-                                <w:szCs w:val="16"/>
-                              </w:rPr>
-                              <w:instrText xml:space="preserve"> SEQ Figure \* ARABIC </w:instrText>
-                            </w:r>
-                            <w:r>
-                              <w:rPr>
-                                <w:i w:val="0"/>
-                                <w:iCs w:val="0"/>
-                                <w:noProof/>
-                                <w:color w:val="auto"/>
-                                <w:sz w:val="16"/>
-                                <w:szCs w:val="16"/>
-                              </w:rPr>
-                              <w:fldChar w:fldCharType="separate"/>
-                            </w:r>
-                            <w:r>
-                              <w:rPr>
-                                <w:i w:val="0"/>
-                                <w:iCs w:val="0"/>
-                                <w:noProof/>
-                                <w:color w:val="auto"/>
-                                <w:sz w:val="16"/>
-                                <w:szCs w:val="16"/>
-                              </w:rPr>
-                              <w:t>3</w:t>
-                            </w:r>
-                            <w:r>
-                              <w:rPr>
-                                <w:i w:val="0"/>
-                                <w:iCs w:val="0"/>
-                                <w:noProof/>
-                                <w:color w:val="auto"/>
-                                <w:sz w:val="16"/>
-                                <w:szCs w:val="16"/>
-                              </w:rPr>
-                              <w:fldChar w:fldCharType="end"/>
-                            </w:r>
-                            <w:r>
-                              <w:rPr>
-                                <w:i w:val="0"/>
-                                <w:iCs w:val="0"/>
-                                <w:noProof/>
-                                <w:color w:val="auto"/>
-                                <w:sz w:val="16"/>
-                                <w:szCs w:val="16"/>
-                              </w:rPr>
-                              <w:t>, Feature importance for male, positive uveitis data with AdaBoost</w:t>
-                            </w:r>
-                            <w:r>
-                              <w:rPr>
-                                <w:i w:val="0"/>
-                                <w:iCs w:val="0"/>
-                                <w:noProof/>
-                                <w:color w:val="auto"/>
-                                <w:sz w:val="16"/>
-                                <w:szCs w:val="16"/>
-                              </w:rPr>
-                              <w:t xml:space="preserve"> and balanced accuracy</w:t>
-                            </w:r>
-                          </w:p>
-                        </w:txbxContent>
-                      </wps:txbx>
-                      <wps:bodyPr rot="0" spcFirstLastPara="0" vertOverflow="overflow" horzOverflow="overflow" vert="horz" wrap="square" lIns="0" tIns="0" rIns="0" bIns="0" numCol="1" spcCol="0" rtlCol="0" fromWordArt="0" anchor="t" anchorCtr="0" forceAA="0" compatLnSpc="1">
-                        <a:prstTxWarp prst="textNoShape">
-                          <a:avLst/>
-                        </a:prstTxWarp>
-                        <a:spAutoFit/>
-                      </wps:bodyPr>
-                    </wps:wsp>
-                  </a:graphicData>
-                </a:graphic>
-                <wp14:sizeRelH relativeFrom="margin">
-                  <wp14:pctWidth>0</wp14:pctWidth>
-                </wp14:sizeRelH>
-              </wp:anchor>
-            </w:drawing>
-          </mc:Choice>
-          <mc:Fallback>
-            <w:pict>
-              <v:shape w14:anchorId="31300B6E" id="Textfeld 10" o:spid="_x0000_s1027" type="#_x0000_t202" style="position:absolute;left:0;text-align:left;margin-left:-.9pt;margin-top:209.55pt;width:245.95pt;height:.05pt;z-index:251667456;visibility:visible;mso-wrap-style:square;mso-width-percent:0;mso-wrap-distance-left:9pt;mso-wrap-distance-top:0;mso-wrap-distance-right:9pt;mso-wrap-distance-bottom:0;mso-position-horizontal:absolute;mso-position-horizontal-relative:text;mso-position-vertical:absolute;mso-position-vertical-relative:text;mso-width-percent:0;mso-width-relative:margin;v-text-anchor:top" o:gfxdata="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" stroked="f">
-                <v:textbox style="mso-fit-shape-to-text:t" inset="0,0,0,0">
-                  <w:txbxContent>
-                    <w:p>
-                      <w:pPr>
-                        <w:pStyle w:val="Beschriftung"/>
-                        <w:jc w:val="left"/>
-                        <w:rPr>
-                          <w:noProof/>
-                          <w:color w:val="auto"/>
-                          <w:sz w:val="20"/>
-                          <w:szCs w:val="20"/>
-                        </w:rPr>
-                      </w:pPr>
-                      <w:r>
-                        <w:rPr>
-                          <w:i w:val="0"/>
-                          <w:iCs w:val="0"/>
-                          <w:noProof/>
-                          <w:color w:val="auto"/>
-                          <w:sz w:val="16"/>
-                          <w:szCs w:val="16"/>
-                        </w:rPr>
-                        <w:t>Fig.</w:t>
-                      </w:r>
-                      <w:r>
-                        <w:rPr>
-                          <w:i w:val="0"/>
-                          <w:iCs w:val="0"/>
-                          <w:noProof/>
-                          <w:color w:val="auto"/>
-                          <w:sz w:val="16"/>
-                          <w:szCs w:val="16"/>
-                        </w:rPr>
-                        <w:t xml:space="preserve"> </w:t>
-                      </w:r>
-                      <w:r>
-                        <w:rPr>
-                          <w:i w:val="0"/>
-                          <w:iCs w:val="0"/>
-                          <w:noProof/>
-                          <w:color w:val="auto"/>
-                          <w:sz w:val="16"/>
-                          <w:szCs w:val="16"/>
-                        </w:rPr>
-                        <w:fldChar w:fldCharType="begin"/>
-                      </w:r>
-                      <w:r>
-                        <w:rPr>
-                          <w:i w:val="0"/>
-                          <w:iCs w:val="0"/>
-                          <w:noProof/>
-                          <w:color w:val="auto"/>
-                          <w:sz w:val="16"/>
-                          <w:szCs w:val="16"/>
-                        </w:rPr>
-                        <w:instrText xml:space="preserve"> SEQ Figure \* ARABIC </w:instrText>
-                      </w:r>
-                      <w:r>
-                        <w:rPr>
-                          <w:i w:val="0"/>
-                          <w:iCs w:val="0"/>
-                          <w:noProof/>
-                          <w:color w:val="auto"/>
-                          <w:sz w:val="16"/>
-                          <w:szCs w:val="16"/>
-                        </w:rPr>
-                        <w:fldChar w:fldCharType="separate"/>
-                      </w:r>
-                      <w:r>
-                        <w:rPr>
-                          <w:i w:val="0"/>
-                          <w:iCs w:val="0"/>
-                          <w:noProof/>
-                          <w:color w:val="auto"/>
-                          <w:sz w:val="16"/>
-                          <w:szCs w:val="16"/>
-                        </w:rPr>
-                        <w:t>3</w:t>
-                      </w:r>
-                      <w:r>
-                        <w:rPr>
-                          <w:i w:val="0"/>
-                          <w:iCs w:val="0"/>
-                          <w:noProof/>
-                          <w:color w:val="auto"/>
-                          <w:sz w:val="16"/>
-                          <w:szCs w:val="16"/>
-                        </w:rPr>
-                        <w:fldChar w:fldCharType="end"/>
-                      </w:r>
-                      <w:r>
-                        <w:rPr>
-                          <w:i w:val="0"/>
-                          <w:iCs w:val="0"/>
-                          <w:noProof/>
-                          <w:color w:val="auto"/>
-                          <w:sz w:val="16"/>
-                          <w:szCs w:val="16"/>
-                        </w:rPr>
-                        <w:t>, Feature importance for male, positive uveitis data with AdaBoost</w:t>
-                      </w:r>
-                      <w:r>
-                        <w:rPr>
-                          <w:i w:val="0"/>
-                          <w:iCs w:val="0"/>
-                          <w:noProof/>
-                          <w:color w:val="auto"/>
-                          <w:sz w:val="16"/>
-                          <w:szCs w:val="16"/>
-                        </w:rPr>
-                        <w:t xml:space="preserve"> and balanced accuracy</w:t>
-                      </w:r>
-                    </w:p>
-                  </w:txbxContent>
-                </v:textbox>
-                <w10:wrap type="topAndBottom"/>
-              </v:shape>
-            </w:pict>
-          </mc:Fallback>
-        </mc:AlternateContent>
-      </w:r>
-      <w:r>
-        <w:drawing>
-          <wp:anchor distT="0" distB="0" distL="114300" distR="114300" simplePos="0" relativeHeight="251665408" behindDoc="0" locked="0" layoutInCell="1" allowOverlap="1" wp14:anchorId="36B59217" wp14:editId="483DC9A6">
-            <wp:simplePos x="0" y="0"/>
-            <wp:positionH relativeFrom="column">
-              <wp:posOffset>-196539</wp:posOffset>
-            </wp:positionH>
-            <wp:positionV relativeFrom="paragraph">
-              <wp:posOffset>787460</wp:posOffset>
-            </wp:positionV>
-            <wp:extent cx="3308985" cy="1819910"/>
-            <wp:effectExtent l="0" t="0" r="5715" b="8890"/>
-            <wp:wrapTopAndBottom/>
-            <wp:docPr id="9" name="Grafik 9"/>
-            <wp:cNvGraphicFramePr>
-              <a:graphicFrameLocks xmlns:a="http://schemas.openxmlformats.org/drawingml/2006/main" noChangeAspect="1"/>
-            </wp:cNvGraphicFramePr>
-            <a:graphic xmlns:a="http://schemas.openxmlformats.org/drawingml/2006/main">
-              <a:graphicData uri="http://schemas.openxmlformats.org/drawingml/2006/picture">
-                <pic:pic xmlns:pic="http://schemas.openxmlformats.org/drawingml/2006/picture">
-                  <pic:nvPicPr>
-                    <pic:cNvPr id="0" name="Picture 7"/>
-                    <pic:cNvPicPr>
-                      <a:picLocks noChangeAspect="1" noChangeArrowheads="1"/>
-                    </pic:cNvPicPr>
-                  </pic:nvPicPr>
-                  <pic:blipFill>
-                    <a:blip r:embed="rId17" cstate="print">
-                      <a:extLst>
-                        <a:ext uri="{28A0092B-C50C-407E-A947-70E740481C1C}">
-                          <a14:useLocalDpi xmlns:a14="http://schemas.microsoft.com/office/drawing/2010/main" val="0"/>
-                        </a:ext>
-                      </a:extLst>
-                    </a:blip>
-                    <a:srcRect/>
-                    <a:stretch>
-                      <a:fillRect/>
-                    </a:stretch>
-                  </pic:blipFill>
-                  <pic:spPr bwMode="auto">
-                    <a:xfrm>
-                      <a:off x="0" y="0"/>
-                      <a:ext cx="3308985" cy="1819910"/>
-                    </a:xfrm>
-                    <a:prstGeom prst="rect">
-                      <a:avLst/>
-                    </a:prstGeom>
-                    <a:noFill/>
-                    <a:ln>
-                      <a:noFill/>
-                    </a:ln>
-                  </pic:spPr>
-                </pic:pic>
-              </a:graphicData>
-            </a:graphic>
-            <wp14:sizeRelH relativeFrom="margin">
-              <wp14:pctWidth>0</wp14:pctWidth>
-            </wp14:sizeRelH>
-            <wp14:sizeRelV relativeFrom="margin">
-              <wp14:pctHeight>0</wp14:pctHeight>
-            </wp14:sizeRelV>
-          </wp:anchor>
-        </w:drawing>
-      </w:r>
-      <w:r>
         <w:t xml:space="preserve">Balanced </w:t>
       </w:r>
       <w:r>
@@ -6489,25 +8250,13 @@
         <w:rPr>
           <w:lang w:val="en-GB"/>
         </w:rPr>
-        <w:t xml:space="preserve">The binary location (Table 1 and 2) is consistently best predicted by the ensemble algorithms (XGBoost and AdaBoost) across all three datasets. On the dataset consisting of the female patients, we only achieve an improvement of ~1% over baseline here. On the whole dataset, and specifically on the male dataset, we see a significantly better score of up to +14% in balanced accuracy. In Figure 3 we </w:t>
-      </w:r>
-      <w:r>
-        <w:rPr>
-          <w:lang w:val="en-GB"/>
-        </w:rPr>
-        <w:t>identify as the four most important features "Angiotensin Conv#Enzyme" (~24%), "WBC" (~23%), "MCHC" (~15%), "</w:t>
-      </w:r>
-      <w:r>
-        <w:rPr>
-          <w:lang w:val="en-GB"/>
-        </w:rPr>
-        <w:t>Platelet</w:t>
-      </w:r>
-      <w:r>
-        <w:rPr>
-          <w:lang w:val="en-GB"/>
-        </w:rPr>
-        <w:t xml:space="preserve"> Count" (~14%) for predicting whether inflammation is present in the anterior or posterior region in male patients.</w:t>
+        <w:t xml:space="preserve">The binary location (Table 1 and 2) is consistently best predicted by the ensemble algorithms (XGBoost and AdaBoost) across all three datasets. On the dataset consisting of the female patients, we only achieve an improvement of ~1% over baseline here. On the whole dataset, and specifically on the male dataset, we see a significantly better </w:t>
+      </w:r>
+      <w:r>
+        <w:rPr>
+          <w:lang w:val="en-GB"/>
+        </w:rPr>
+        <w:t>score of up to +14% in balanced accuracy. In Figure 3 we identify as the four most important features "Angiotensin Conv#Enzyme" (~24%), "WBC" (~23%), "MCHC" (~15%), "Platelet Count" (~14%) for predicting whether inflammation is present in the anterior or posterior region in male patients.</w:t>
       </w:r>
     </w:p>
     <w:p>
@@ -7173,10 +8922,10 @@
           <w:tab w:val="num" w:pos="1080"/>
         </w:tabs>
       </w:pPr>
-      <w:commentRangeStart w:id="3"/>
+      <w:commentRangeStart w:id="12"/>
       <w:r>
         <w:drawing>
-          <wp:anchor distT="0" distB="0" distL="114300" distR="114300" simplePos="0" relativeHeight="251668480" behindDoc="0" locked="0" layoutInCell="1" allowOverlap="1" wp14:anchorId="614CC2A7" wp14:editId="5F74A707">
+          <wp:anchor distT="0" distB="0" distL="114300" distR="114300" simplePos="0" relativeHeight="251668480" behindDoc="0" locked="0" layoutInCell="1" allowOverlap="1" wp14:anchorId="614CC2A7" wp14:editId="3798C43F">
             <wp:simplePos x="0" y="0"/>
             <wp:positionH relativeFrom="column">
               <wp:posOffset>-52705</wp:posOffset>
@@ -7241,13 +8990,13 @@
       <w:r>
         <w:t>Balanced</w:t>
       </w:r>
-      <w:commentRangeEnd w:id="3"/>
+      <w:commentRangeEnd w:id="12"/>
       <w:r>
         <w:rPr>
           <w:rStyle w:val="Kommentarzeichen"/>
           <w:noProof w:val="0"/>
         </w:rPr>
-        <w:commentReference w:id="3"/>
+        <w:commentReference w:id="12"/>
       </w:r>
       <w:r>
         <w:t xml:space="preserve"> </w:t>
@@ -7869,43 +9618,7 @@
         <w:rPr>
           <w:lang w:val="en-GB"/>
         </w:rPr>
-        <w:t xml:space="preserve">Tables 3 and 4 hold the best results for the multiclass case of location prediction. We see a good improvement over baseline (+8% at balanced accuracy) for the whole dataset. For the data set with the male patients only a small improvement is visible. In Figure 4 we see less pronounced feature </w:t>
-      </w:r>
-      <w:r>
-        <w:rPr>
-          <w:lang w:val="en-GB"/>
-        </w:rPr>
-        <w:t>importance’s</w:t>
-      </w:r>
-      <w:r>
-        <w:rPr>
-          <w:lang w:val="en-GB"/>
-        </w:rPr>
-        <w:t xml:space="preserve"> than in the binary case. The most important four features for the prediction of the location over the whole data set are in the multiclass case "</w:t>
-      </w:r>
-      <w:r>
-        <w:rPr>
-          <w:lang w:val="en-GB"/>
-        </w:rPr>
-        <w:t>Lysozyme</w:t>
-      </w:r>
-      <w:r>
-        <w:rPr>
-          <w:lang w:val="en-GB"/>
-        </w:rPr>
-        <w:t xml:space="preserve"> Plasma" (~9%), "</w:t>
-      </w:r>
-      <w:r>
-        <w:rPr>
-          <w:lang w:val="en-GB"/>
-        </w:rPr>
-        <w:t>Platelet</w:t>
-      </w:r>
-      <w:r>
-        <w:rPr>
-          <w:lang w:val="en-GB"/>
-        </w:rPr>
-        <w:t xml:space="preserve"> Count" (~9%), "Lymphocytes" (~8%) and "Hematocrit" (~7%).</w:t>
+        <w:t>Tables 3 and 4 hold the best results for the multiclass case of location prediction. We see a good improvement over baseline (+8% at balanced accuracy) for the whole dataset. For the data set with the male patients only a small improvement is visible. In Figure 4 we see less pronounced feature importance’s than in the binary case. The most important four features for the prediction of the location over the whole data set are in the multiclass case "Lysozyme Plasma" (~9%), "Platelet Count" (~9%), "Lymphocytes" (~8%) and "Hematocrit" (~7%).</w:t>
       </w:r>
     </w:p>
     <w:p>
@@ -7919,6 +9632,7 @@
         <w:rPr>
           <w:lang w:val="en-GB"/>
         </w:rPr>
+        <w:lastRenderedPageBreak/>
         <w:t>One vs. All, Binary Classification</w:t>
       </w:r>
     </w:p>
@@ -9076,7 +10790,6 @@
         <w:rPr>
           <w:noProof/>
         </w:rPr>
-        <w:lastRenderedPageBreak/>
         <w:drawing>
           <wp:inline distT="0" distB="0" distL="0" distR="0" wp14:anchorId="1BC8AD83" wp14:editId="111279A7">
             <wp:extent cx="3089910" cy="1698625"/>
@@ -9423,7 +11136,13 @@
         <w:rPr>
           <w:lang w:val="en-GB"/>
         </w:rPr>
-        <w:t>In "Intermediate vs. All", two features stand out: "Anti-Ena Screen" (~7%) and "Rheumatoid Factor" (~7%). The fact that the importance of other features decreases only slightly indicates that the algorithm has not identified any clear favorites.</w:t>
+        <w:t xml:space="preserve">In "Intermediate vs. All", two features stand out: "Anti-Ena Screen" (~7%) and "Rheumatoid Factor" (~7%). The fact that the importance of other features decreases only slightly </w:t>
+      </w:r>
+      <w:r>
+        <w:rPr>
+          <w:lang w:val="en-GB"/>
+        </w:rPr>
+        <w:t>indicates that the algorithm has not identified any clear favorites.</w:t>
       </w:r>
     </w:p>
     <w:p>
@@ -9972,19 +11691,7 @@
         <w:rPr>
           <w:lang w:val="en-GB"/>
         </w:rPr>
-        <w:t xml:space="preserve">In the case of "Scleritis vs. All" (Figure 9), the feature "Anti-ccp Ab" stands out by far with ~11%. Followed by the </w:t>
-      </w:r>
-      <w:r>
-        <w:rPr>
-          <w:lang w:val="en-GB"/>
-        </w:rPr>
-        <w:t>feature’s</w:t>
-      </w:r>
-      <w:r>
-        <w:rPr>
-          <w:lang w:val="en-GB"/>
-        </w:rPr>
-        <w:t xml:space="preserve"> "calcium" (~7%), "Angiotensin Conv#Enzyme" (~6%) and "Rheumatoid Factor" with ~6%.</w:t>
+        <w:t>In the case of "Scleritis vs. All" (Figure 9), the feature "Anti-ccp Ab" stands out by far with ~11%. Followed by the feature’s "calcium" (~7%), "Angiotensin Conv#Enzyme" (~6%) and "Rheumatoid Factor" with ~6%.</w:t>
       </w:r>
     </w:p>
     <w:p>
@@ -10513,6 +12220,7 @@
                 <w:szCs w:val="15"/>
                 <w:lang w:val="en-GB"/>
               </w:rPr>
+              <w:lastRenderedPageBreak/>
               <w:t>Female</w:t>
             </w:r>
           </w:p>
@@ -11962,7 +13670,6 @@
                 <w:szCs w:val="15"/>
                 <w:lang w:val="en-GB"/>
               </w:rPr>
-              <w:lastRenderedPageBreak/>
               <w:t>Dataset</w:t>
             </w:r>
           </w:p>
@@ -12547,15 +14254,7 @@
           <w:noProof w:val="0"/>
           <w:lang w:val="en-GB"/>
         </w:rPr>
-        <w:t xml:space="preserve">The prediction of the specific diagnosis can be strongly improved from the baseline across all three datasets. For the complete dataset, the improvement is 14% using the KNN algorithm with F1 score as the target metric. In contrast to the other target metrics, models that are not based on trees also perform well. For the prediction of the dataset with female </w:t>
-      </w:r>
-      <w:r>
-        <w:rPr>
-          <w:smallCaps w:val="0"/>
-          <w:noProof w:val="0"/>
-          <w:lang w:val="en-GB"/>
-        </w:rPr>
-        <w:t>patients, the SVM algorithm is best suited with an improvement of 16%.</w:t>
+        <w:t>The prediction of the specific diagnosis can be strongly improved from the baseline across all three datasets. For the complete dataset, the improvement is 14% using the KNN algorithm with F1 score as the target metric. In contrast to the other target metrics, models that are not based on trees also perform well. For the prediction of the dataset with female patients, the SVM algorithm is best suited with an improvement of 16%.</w:t>
       </w:r>
     </w:p>
     <w:p>
@@ -12787,7 +14486,174 @@
       </w:pPr>
     </w:p>
   </w:comment>
-  <w:comment w:id="3" w:author="Studer Roman 1 (s)" w:date="2021-06-24T14:27:00Z" w:initials="SR1(">
+  <w:comment w:id="3" w:author="Studer Roman 1 (s)" w:date="2021-06-24T20:15:00Z" w:initials="SR1(">
+    <w:p>
+      <w:pPr>
+        <w:pStyle w:val="Kommentartext"/>
+      </w:pPr>
+      <w:r>
+        <w:rPr>
+          <w:rStyle w:val="Kommentarzeichen"/>
+        </w:rPr>
+        <w:annotationRef/>
+      </w:r>
+      <w:r>
+        <w:t>Source</w:t>
+      </w:r>
+    </w:p>
+    <w:p>
+      <w:pPr>
+        <w:pStyle w:val="Kommentartext"/>
+      </w:pPr>
+    </w:p>
+  </w:comment>
+  <w:comment w:id="4" w:author="Studer Roman 1 (s)" w:date="2021-06-24T20:16:00Z" w:initials="SR1(">
+    <w:p>
+      <w:pPr>
+        <w:pStyle w:val="Kommentartext"/>
+      </w:pPr>
+      <w:r>
+        <w:rPr>
+          <w:rStyle w:val="Kommentarzeichen"/>
+        </w:rPr>
+        <w:annotationRef/>
+      </w:r>
+      <w:r>
+        <w:t>Stick with a single word for “feature”</w:t>
+      </w:r>
+    </w:p>
+  </w:comment>
+  <w:comment w:id="5" w:author="Studer Roman 1 (s)" w:date="2021-06-24T20:20:00Z" w:initials="SR1(">
+    <w:p>
+      <w:pPr>
+        <w:pStyle w:val="Kommentartext"/>
+      </w:pPr>
+      <w:r>
+        <w:rPr>
+          <w:rStyle w:val="Kommentarzeichen"/>
+        </w:rPr>
+        <w:annotationRef/>
+      </w:r>
+      <w:r>
+        <w:t xml:space="preserve">Check number (seems </w:t>
+      </w:r>
+      <w:proofErr w:type="gramStart"/>
+      <w:r>
+        <w:t>to</w:t>
+      </w:r>
+      <w:proofErr w:type="gramEnd"/>
+      <w:r>
+        <w:t xml:space="preserve"> high)</w:t>
+      </w:r>
+    </w:p>
+  </w:comment>
+  <w:comment w:id="6" w:author="Studer Roman 1 (s)" w:date="2021-06-24T20:56:00Z" w:initials="SR1(">
+    <w:p>
+      <w:pPr>
+        <w:pStyle w:val="Kommentartext"/>
+      </w:pPr>
+      <w:r>
+        <w:rPr>
+          <w:rStyle w:val="Kommentarzeichen"/>
+        </w:rPr>
+        <w:annotationRef/>
+      </w:r>
+      <w:r>
+        <w:t xml:space="preserve">Add </w:t>
+      </w:r>
+      <w:proofErr w:type="gramStart"/>
+      <w:r>
+        <w:t>source</w:t>
+      </w:r>
+      <w:proofErr w:type="gramEnd"/>
+    </w:p>
+  </w:comment>
+  <w:comment w:id="7" w:author="Studer Roman 1 (s)" w:date="2021-06-24T20:59:00Z" w:initials="SR1(">
+    <w:p>
+      <w:pPr>
+        <w:pStyle w:val="Kommentartext"/>
+      </w:pPr>
+      <w:r>
+        <w:rPr>
+          <w:rStyle w:val="Kommentarzeichen"/>
+        </w:rPr>
+        <w:annotationRef/>
+      </w:r>
+      <w:r>
+        <w:t>source</w:t>
+      </w:r>
+    </w:p>
+  </w:comment>
+  <w:comment w:id="8" w:author="Studer Roman 1 (s)" w:date="2021-06-24T21:03:00Z" w:initials="SR1(">
+    <w:p>
+      <w:pPr>
+        <w:pStyle w:val="Kommentartext"/>
+      </w:pPr>
+      <w:r>
+        <w:rPr>
+          <w:rStyle w:val="Kommentarzeichen"/>
+        </w:rPr>
+        <w:annotationRef/>
+      </w:r>
+      <w:r>
+        <w:t xml:space="preserve">add sources </w:t>
+      </w:r>
+      <w:proofErr w:type="gramStart"/>
+      <w:r>
+        <w:t>here</w:t>
+      </w:r>
+      <w:proofErr w:type="gramEnd"/>
+    </w:p>
+  </w:comment>
+  <w:comment w:id="9" w:author="Studer Roman 1 (s)" w:date="2021-06-24T21:04:00Z" w:initials="SR1(">
+    <w:p>
+      <w:pPr>
+        <w:pStyle w:val="Kommentartext"/>
+      </w:pPr>
+      <w:r>
+        <w:rPr>
+          <w:rStyle w:val="Kommentarzeichen"/>
+        </w:rPr>
+        <w:annotationRef/>
+      </w:r>
+      <w:r>
+        <w:t>source</w:t>
+      </w:r>
+    </w:p>
+  </w:comment>
+  <w:comment w:id="10" w:author="Studer Roman 1 (s)" w:date="2021-06-24T21:05:00Z" w:initials="SR1(">
+    <w:p>
+      <w:pPr>
+        <w:pStyle w:val="Kommentartext"/>
+      </w:pPr>
+      <w:r>
+        <w:rPr>
+          <w:rStyle w:val="Kommentarzeichen"/>
+        </w:rPr>
+        <w:annotationRef/>
+      </w:r>
+      <w:r>
+        <w:t>source</w:t>
+      </w:r>
+    </w:p>
+  </w:comment>
+  <w:comment w:id="11" w:author="Studer Roman 1 (s)" w:date="2021-06-24T21:06:00Z" w:initials="SR1(">
+    <w:p>
+      <w:pPr>
+        <w:pStyle w:val="Kommentartext"/>
+      </w:pPr>
+      <w:r>
+        <w:rPr>
+          <w:rStyle w:val="Kommentarzeichen"/>
+        </w:rPr>
+        <w:annotationRef/>
+      </w:r>
+      <w:r>
+        <w:t>source</w:t>
+      </w:r>
+    </w:p>
+  </w:comment>
+  <w:comment w:id="12" w:author="Studer Roman 1 (s)" w:date="2021-06-24T14:27:00Z" w:initials="SR1(">
     <w:p>
       <w:pPr>
         <w:pStyle w:val="Kommentartext"/>
@@ -12811,6 +14677,15 @@
   <w15:commentEx w15:paraId="039395C5" w15:done="0"/>
   <w15:commentEx w15:paraId="7F1FD682" w15:done="0"/>
   <w15:commentEx w15:paraId="5D005568" w15:done="0"/>
+  <w15:commentEx w15:paraId="344EA7F9" w15:done="0"/>
+  <w15:commentEx w15:paraId="465EB911" w15:done="0"/>
+  <w15:commentEx w15:paraId="5A1535AB" w15:done="0"/>
+  <w15:commentEx w15:paraId="3187B236" w15:done="0"/>
+  <w15:commentEx w15:paraId="1181D0F1" w15:done="0"/>
+  <w15:commentEx w15:paraId="757ACE7E" w15:done="0"/>
+  <w15:commentEx w15:paraId="654000A9" w15:done="0"/>
+  <w15:commentEx w15:paraId="6C455007" w15:done="0"/>
+  <w15:commentEx w15:paraId="0A208AF8" w15:done="0"/>
   <w15:commentEx w15:paraId="7468EA26" w15:done="0"/>
 </w15:commentsEx>
 </file>
@@ -12820,6 +14695,15 @@
   <w16cex:commentExtensible w16cex:durableId="247F1372" w16cex:dateUtc="2021-06-24T12:21:00Z"/>
   <w16cex:commentExtensible w16cex:durableId="247C3C67" w16cex:dateUtc="2021-06-22T08:39:00Z"/>
   <w16cex:commentExtensible w16cex:durableId="247C3985" w16cex:dateUtc="2021-06-22T08:27:00Z"/>
+  <w16cex:commentExtensible w16cex:durableId="247F6665" w16cex:dateUtc="2021-06-24T18:15:00Z"/>
+  <w16cex:commentExtensible w16cex:durableId="247F66A2" w16cex:dateUtc="2021-06-24T18:16:00Z"/>
+  <w16cex:commentExtensible w16cex:durableId="247F677C" w16cex:dateUtc="2021-06-24T18:20:00Z"/>
+  <w16cex:commentExtensible w16cex:durableId="247F7018" w16cex:dateUtc="2021-06-24T18:56:00Z"/>
+  <w16cex:commentExtensible w16cex:durableId="247F70C7" w16cex:dateUtc="2021-06-24T18:59:00Z"/>
+  <w16cex:commentExtensible w16cex:durableId="247F719F" w16cex:dateUtc="2021-06-24T19:03:00Z"/>
+  <w16cex:commentExtensible w16cex:durableId="247F71FB" w16cex:dateUtc="2021-06-24T19:04:00Z"/>
+  <w16cex:commentExtensible w16cex:durableId="247F7203" w16cex:dateUtc="2021-06-24T19:05:00Z"/>
+  <w16cex:commentExtensible w16cex:durableId="247F7265" w16cex:dateUtc="2021-06-24T19:06:00Z"/>
   <w16cex:commentExtensible w16cex:durableId="247F14ED" w16cex:dateUtc="2021-06-24T12:27:00Z"/>
 </w16cex:commentsExtensible>
 </file>
@@ -12829,6 +14713,15 @@
   <w16cid:commentId w16cid:paraId="039395C5" w16cid:durableId="247F1372"/>
   <w16cid:commentId w16cid:paraId="7F1FD682" w16cid:durableId="247C3C67"/>
   <w16cid:commentId w16cid:paraId="5D005568" w16cid:durableId="247C3985"/>
+  <w16cid:commentId w16cid:paraId="344EA7F9" w16cid:durableId="247F6665"/>
+  <w16cid:commentId w16cid:paraId="465EB911" w16cid:durableId="247F66A2"/>
+  <w16cid:commentId w16cid:paraId="5A1535AB" w16cid:durableId="247F677C"/>
+  <w16cid:commentId w16cid:paraId="3187B236" w16cid:durableId="247F7018"/>
+  <w16cid:commentId w16cid:paraId="1181D0F1" w16cid:durableId="247F70C7"/>
+  <w16cid:commentId w16cid:paraId="757ACE7E" w16cid:durableId="247F719F"/>
+  <w16cid:commentId w16cid:paraId="654000A9" w16cid:durableId="247F71FB"/>
+  <w16cid:commentId w16cid:paraId="6C455007" w16cid:durableId="247F7203"/>
+  <w16cid:commentId w16cid:paraId="0A208AF8" w16cid:durableId="247F7265"/>
   <w16cid:commentId w16cid:paraId="7468EA26" w16cid:durableId="247F14ED"/>
 </w16cid:commentsIds>
 </file>
@@ -12890,12 +14783,66 @@
       </w:r>
     </w:p>
   </w:footnote>
+  <w:footnote w:id="1">
+    <w:p>
+      <w:pPr>
+        <w:pStyle w:val="Funotentext"/>
+        <w:rPr>
+          <w:lang w:val="de-CH"/>
+        </w:rPr>
+      </w:pPr>
+      <w:r>
+        <w:rPr>
+          <w:rStyle w:val="Funotenzeichen"/>
+        </w:rPr>
+        <w:footnoteRef/>
+      </w:r>
+      <w:r>
+        <w:t xml:space="preserve"> </w:t>
+      </w:r>
+      <w:r>
+        <w:rPr>
+          <w:lang w:val="de-CH"/>
+        </w:rPr>
+        <w:t xml:space="preserve">NaN: Not a </w:t>
+      </w:r>
+      <w:proofErr w:type="spellStart"/>
+      <w:r>
+        <w:rPr>
+          <w:lang w:val="de-CH"/>
+        </w:rPr>
+        <w:t>Number</w:t>
+      </w:r>
+      <w:proofErr w:type="spellEnd"/>
+    </w:p>
+  </w:footnote>
 </w:footnotes>
 </file>
 
 <file path=word/numbering.xml><?xml version="1.0" encoding="utf-8"?>
 <w:numbering xmlns:wpc="http://schemas.microsoft.com/office/word/2010/wordprocessingCanvas" xmlns:cx="http://schemas.microsoft.com/office/drawing/2014/chartex" xmlns:cx1="http://schemas.microsoft.com/office/drawing/2015/9/8/chartex" xmlns:cx2="http://schemas.microsoft.com/office/drawing/2015/10/21/chartex" xmlns:cx3="http://schemas.microsoft.com/office/drawing/2016/5/9/chartex" xmlns:cx4="http://schemas.microsoft.com/office/drawing/2016/5/10/chartex" xmlns:cx5="http://schemas.microsoft.com/office/drawing/2016/5/11/chartex" xmlns:cx6="http://schemas.microsoft.com/office/drawing/2016/5/12/chartex" xmlns:cx7="http://schemas.microsoft.com/office/drawing/2016/5/13/chartex" xmlns:cx8="http://schemas.microsoft.com/office/drawing/2016/5/14/chartex" xmlns:mc="http://schemas.openxmlformats.org/markup-compatibility/2006" xmlns:aink="http://schemas.microsoft.com/office/drawing/2016/ink" xmlns:am3d="http://schemas.microsoft.com/office/drawing/2017/model3d" xmlns:o="urn:schemas-microsoft-com:office:office" xmlns:r="http://schemas.openxmlformats.org/officeDocument/2006/relationships" xmlns:m="http://schemas.openxmlformats.org/officeDocument/2006/math" xmlns:v="urn:schemas-microsoft-com:vml" xmlns:wp14="http://schemas.microsoft.com/office/word/2010/wordprocessingDrawing" xmlns:wp="http://schemas.openxmlformats.org/drawingml/2006/wordprocessingDrawing" xmlns:w10="urn:schemas-microsoft-com:office:word" xmlns:w="http://schemas.openxmlformats.org/wordprocessingml/2006/main" xmlns:w14="http://schemas.microsoft.com/office/word/2010/wordml" xmlns:w15="http://schemas.microsoft.com/office/word/2012/wordml" xmlns:w16cex="http://schemas.microsoft.com/office/word/2018/wordml/cex" xmlns:w16cid="http://schemas.microsoft.com/office/word/2016/wordml/cid" xmlns:w16="http://schemas.microsoft.com/office/word/2018/wordml" xmlns:w16sdtdh="http://schemas.microsoft.com/office/word/2020/wordml/sdtdatahash" xmlns:w16se="http://schemas.microsoft.com/office/word/2015/wordml/symex" xmlns:wpg="http://schemas.microsoft.com/office/word/2010/wordprocessingGroup" xmlns:wpi="http://schemas.microsoft.com/office/word/2010/wordprocessingInk" xmlns:wne="http://schemas.microsoft.com/office/word/2006/wordml" xmlns:wps="http://schemas.microsoft.com/office/word/2010/wordprocessingShape" mc:Ignorable="w14 w15 w16se w16cid w16 w16cex w16sdtdh wp14">
   <w:abstractNum w:abstractNumId="0" w15:restartNumberingAfterBreak="0">
+    <w:nsid w:val="FFFFFF89"/>
+    <w:multiLevelType w:val="singleLevel"/>
+    <w:tmpl w:val="113C8418"/>
+    <w:lvl w:ilvl="0">
+      <w:start w:val="1"/>
+      <w:numFmt w:val="bullet"/>
+      <w:pStyle w:val="Aufzhlungszeichen"/>
+      <w:lvlText w:val=""/>
+      <w:lvlJc w:val="left"/>
+      <w:pPr>
+        <w:tabs>
+          <w:tab w:val="num" w:pos="360"/>
+        </w:tabs>
+        <w:ind w:left="360" w:hanging="360"/>
+      </w:pPr>
+      <w:rPr>
+        <w:rFonts w:ascii="Symbol" w:hAnsi="Symbol" w:hint="default"/>
+      </w:rPr>
+    </w:lvl>
+  </w:abstractNum>
+  <w:abstractNum w:abstractNumId="1" w15:restartNumberingAfterBreak="0">
     <w:nsid w:val="06EE1454"/>
     <w:multiLevelType w:val="hybridMultilevel"/>
     <w:tmpl w:val="83F24C7E"/>
@@ -12984,7 +14931,7 @@
       </w:pPr>
     </w:lvl>
   </w:abstractNum>
-  <w:abstractNum w:abstractNumId="1" w15:restartNumberingAfterBreak="0">
+  <w:abstractNum w:abstractNumId="2" w15:restartNumberingAfterBreak="0">
     <w:nsid w:val="07C9577E"/>
     <w:multiLevelType w:val="hybridMultilevel"/>
     <w:tmpl w:val="030A0B42"/>
@@ -13073,7 +15020,7 @@
       </w:pPr>
     </w:lvl>
   </w:abstractNum>
-  <w:abstractNum w:abstractNumId="2" w15:restartNumberingAfterBreak="0">
+  <w:abstractNum w:abstractNumId="3" w15:restartNumberingAfterBreak="0">
     <w:nsid w:val="37660336"/>
     <w:multiLevelType w:val="hybridMultilevel"/>
     <w:tmpl w:val="754EAC84"/>
@@ -13214,7 +15161,7 @@
       </w:rPr>
     </w:lvl>
   </w:abstractNum>
-  <w:abstractNum w:abstractNumId="3" w15:restartNumberingAfterBreak="0">
+  <w:abstractNum w:abstractNumId="4" w15:restartNumberingAfterBreak="0">
     <w:nsid w:val="376B47D1"/>
     <w:multiLevelType w:val="multilevel"/>
     <w:tmpl w:val="DA8A6E14"/>
@@ -13327,7 +15274,7 @@
       </w:pPr>
     </w:lvl>
   </w:abstractNum>
-  <w:abstractNum w:abstractNumId="4" w15:restartNumberingAfterBreak="0">
+  <w:abstractNum w:abstractNumId="5" w15:restartNumberingAfterBreak="0">
     <w:nsid w:val="4189603E"/>
     <w:multiLevelType w:val="multilevel"/>
     <w:tmpl w:val="0AB06E12"/>
@@ -13534,7 +15481,7 @@
       </w:rPr>
     </w:lvl>
   </w:abstractNum>
-  <w:abstractNum w:abstractNumId="5" w15:restartNumberingAfterBreak="0">
+  <w:abstractNum w:abstractNumId="6" w15:restartNumberingAfterBreak="0">
     <w:nsid w:val="47D7487D"/>
     <w:multiLevelType w:val="hybridMultilevel"/>
     <w:tmpl w:val="48F0A33C"/>
@@ -13623,7 +15570,7 @@
       </w:pPr>
     </w:lvl>
   </w:abstractNum>
-  <w:abstractNum w:abstractNumId="6" w15:restartNumberingAfterBreak="0">
+  <w:abstractNum w:abstractNumId="7" w15:restartNumberingAfterBreak="0">
     <w:nsid w:val="493C3F76"/>
     <w:multiLevelType w:val="hybridMultilevel"/>
     <w:tmpl w:val="9A9E418C"/>
@@ -13734,7 +15681,7 @@
       </w:pPr>
     </w:lvl>
   </w:abstractNum>
-  <w:abstractNum w:abstractNumId="7" w15:restartNumberingAfterBreak="0">
+  <w:abstractNum w:abstractNumId="8" w15:restartNumberingAfterBreak="0">
     <w:nsid w:val="50FE6C4E"/>
     <w:multiLevelType w:val="multilevel"/>
     <w:tmpl w:val="873EF6D4"/>
@@ -13847,7 +15794,7 @@
       </w:pPr>
     </w:lvl>
   </w:abstractNum>
-  <w:abstractNum w:abstractNumId="8" w15:restartNumberingAfterBreak="0">
+  <w:abstractNum w:abstractNumId="9" w15:restartNumberingAfterBreak="0">
     <w:nsid w:val="52CA544A"/>
     <w:multiLevelType w:val="singleLevel"/>
     <w:tmpl w:val="AED6D67E"/>
@@ -13874,7 +15821,7 @@
       </w:rPr>
     </w:lvl>
   </w:abstractNum>
-  <w:abstractNum w:abstractNumId="9" w15:restartNumberingAfterBreak="0">
+  <w:abstractNum w:abstractNumId="10" w15:restartNumberingAfterBreak="0">
     <w:nsid w:val="6C402C58"/>
     <w:multiLevelType w:val="hybridMultilevel"/>
     <w:tmpl w:val="9A1CA078"/>
@@ -14019,7 +15966,7 @@
       </w:rPr>
     </w:lvl>
   </w:abstractNum>
-  <w:abstractNum w:abstractNumId="10" w15:restartNumberingAfterBreak="0">
+  <w:abstractNum w:abstractNumId="11" w15:restartNumberingAfterBreak="0">
     <w:nsid w:val="6CD32DA8"/>
     <w:multiLevelType w:val="singleLevel"/>
     <w:tmpl w:val="166470C2"/>
@@ -14044,7 +15991,7 @@
       </w:rPr>
     </w:lvl>
   </w:abstractNum>
-  <w:abstractNum w:abstractNumId="11" w15:restartNumberingAfterBreak="0">
+  <w:abstractNum w:abstractNumId="12" w15:restartNumberingAfterBreak="0">
     <w:nsid w:val="73E60213"/>
     <w:multiLevelType w:val="hybridMultilevel"/>
     <w:tmpl w:val="1C7E624C"/>
@@ -14134,43 +16081,43 @@
     </w:lvl>
   </w:abstractNum>
   <w:num w:numId="1">
+    <w:abstractNumId w:val="3"/>
+  </w:num>
+  <w:num w:numId="2">
+    <w:abstractNumId w:val="10"/>
+  </w:num>
+  <w:num w:numId="3">
+    <w:abstractNumId w:val="5"/>
+  </w:num>
+  <w:num w:numId="4">
+    <w:abstractNumId w:val="9"/>
+  </w:num>
+  <w:num w:numId="5">
+    <w:abstractNumId w:val="11"/>
+  </w:num>
+  <w:num w:numId="6">
+    <w:abstractNumId w:val="7"/>
+  </w:num>
+  <w:num w:numId="7">
+    <w:abstractNumId w:val="6"/>
+  </w:num>
+  <w:num w:numId="8">
+    <w:abstractNumId w:val="12"/>
+  </w:num>
+  <w:num w:numId="9">
     <w:abstractNumId w:val="2"/>
   </w:num>
-  <w:num w:numId="2">
-    <w:abstractNumId w:val="9"/>
+  <w:num w:numId="10">
+    <w:abstractNumId w:val="1"/>
   </w:num>
-  <w:num w:numId="3">
+  <w:num w:numId="11">
     <w:abstractNumId w:val="4"/>
   </w:num>
-  <w:num w:numId="4">
+  <w:num w:numId="12">
     <w:abstractNumId w:val="8"/>
   </w:num>
-  <w:num w:numId="5">
-    <w:abstractNumId w:val="10"/>
-  </w:num>
-  <w:num w:numId="6">
-    <w:abstractNumId w:val="6"/>
-  </w:num>
-  <w:num w:numId="7">
-    <w:abstractNumId w:val="5"/>
-  </w:num>
-  <w:num w:numId="8">
-    <w:abstractNumId w:val="11"/>
-  </w:num>
-  <w:num w:numId="9">
-    <w:abstractNumId w:val="1"/>
-  </w:num>
-  <w:num w:numId="10">
-    <w:abstractNumId w:val="0"/>
-  </w:num>
-  <w:num w:numId="11">
-    <w:abstractNumId w:val="3"/>
-  </w:num>
-  <w:num w:numId="12">
+  <w:num w:numId="13">
     <w:abstractNumId w:val="7"/>
-  </w:num>
-  <w:num w:numId="13">
-    <w:abstractNumId w:val="6"/>
     <w:lvlOverride w:ilvl="0">
       <w:startOverride w:val="1"/>
     </w:lvlOverride>
@@ -14200,7 +16147,7 @@
     </w:lvlOverride>
   </w:num>
   <w:num w:numId="14">
-    <w:abstractNumId w:val="4"/>
+    <w:abstractNumId w:val="5"/>
     <w:lvlOverride w:ilvl="0">
       <w:startOverride w:val="1"/>
     </w:lvlOverride>
@@ -14230,7 +16177,7 @@
     </w:lvlOverride>
   </w:num>
   <w:num w:numId="15">
-    <w:abstractNumId w:val="4"/>
+    <w:abstractNumId w:val="5"/>
     <w:lvlOverride w:ilvl="0">
       <w:startOverride w:val="1"/>
     </w:lvlOverride>
@@ -14258,6 +16205,9 @@
     <w:lvlOverride w:ilvl="8">
       <w:startOverride w:val="1"/>
     </w:lvlOverride>
+  </w:num>
+  <w:num w:numId="16">
+    <w:abstractNumId w:val="0"/>
   </w:num>
 </w:numbering>
 </file>
@@ -15398,6 +17348,19 @@
       <w:lang w:val="en-US"/>
     </w:rPr>
   </w:style>
+  <w:style w:type="paragraph" w:styleId="Aufzhlungszeichen">
+    <w:name w:val="List Bullet"/>
+    <w:basedOn w:val="Standard"/>
+    <w:uiPriority w:val="99"/>
+    <w:unhideWhenUsed/>
+    <w:rsid w:val="004E3455"/>
+    <w:pPr>
+      <w:numPr>
+        <w:numId w:val="16"/>
+      </w:numPr>
+      <w:contextualSpacing/>
+    </w:pPr>
+  </w:style>
 </w:styles>
 </file>
 
